--- a/Assignment 2/用例文档.docx
+++ b/Assignment 2/用例文档.docx
@@ -1,6 +1,6 @@
 
 <file path=word/document.xml><?xml version="1.0" encoding="utf-8"?>
-<w:document xmlns:wpc="http://schemas.microsoft.com/office/word/2010/wordprocessingCanvas" xmlns:mc="http://schemas.openxmlformats.org/markup-compatibility/2006" xmlns:o="urn:schemas-microsoft-com:office:office" xmlns:r="http://schemas.openxmlformats.org/officeDocument/2006/relationships" xmlns:m="http://schemas.openxmlformats.org/officeDocument/2006/math" xmlns:v="urn:schemas-microsoft-com:vml" xmlns:wp14="http://schemas.microsoft.com/office/word/2010/wordprocessingDrawing" xmlns:wp="http://schemas.openxmlformats.org/drawingml/2006/wordprocessingDrawing" xmlns:w10="urn:schemas-microsoft-com:office:word" xmlns:w="http://schemas.openxmlformats.org/wordprocessingml/2006/main" xmlns:w14="http://schemas.microsoft.com/office/word/2010/wordml" xmlns:w15="http://schemas.microsoft.com/office/word/2012/wordml" xmlns:wpg="http://schemas.microsoft.com/office/word/2010/wordprocessingGroup" xmlns:wpi="http://schemas.microsoft.com/office/word/2010/wordprocessingInk" xmlns:wne="http://schemas.microsoft.com/office/word/2006/wordml" xmlns:wps="http://schemas.microsoft.com/office/word/2010/wordprocessingShape" mc:Ignorable="w14 w15 wp14">
+<w:document xmlns:wpc="http://schemas.microsoft.com/office/word/2010/wordprocessingCanvas" xmlns:mo="http://schemas.microsoft.com/office/mac/office/2008/main" xmlns:mc="http://schemas.openxmlformats.org/markup-compatibility/2006" xmlns:mv="urn:schemas-microsoft-com:mac:vml" xmlns:o="urn:schemas-microsoft-com:office:office" xmlns:r="http://schemas.openxmlformats.org/officeDocument/2006/relationships" xmlns:m="http://schemas.openxmlformats.org/officeDocument/2006/math" xmlns:v="urn:schemas-microsoft-com:vml" xmlns:wp14="http://schemas.microsoft.com/office/word/2010/wordprocessingDrawing" xmlns:wp="http://schemas.openxmlformats.org/drawingml/2006/wordprocessingDrawing" xmlns:w10="urn:schemas-microsoft-com:office:word" xmlns:w="http://schemas.openxmlformats.org/wordprocessingml/2006/main" xmlns:w14="http://schemas.microsoft.com/office/word/2010/wordml" xmlns:wpg="http://schemas.microsoft.com/office/word/2010/wordprocessingGroup" xmlns:wpi="http://schemas.microsoft.com/office/word/2010/wordprocessingInk" xmlns:wne="http://schemas.microsoft.com/office/word/2006/wordml" xmlns:wps="http://schemas.microsoft.com/office/word/2010/wordprocessingShape" mc:Ignorable="w14 wp14">
   <w:body>
     <w:p>
       <w:pPr>
@@ -327,18 +327,8 @@
           <w:sz w:val="24"/>
           <w:szCs w:val="21"/>
         </w:rPr>
-        <w:t>查燚</w:t>
+        <w:t>查燚斐</w:t>
       </w:r>
-      <w:proofErr w:type="gramStart"/>
-      <w:r>
-        <w:rPr>
-          <w:rFonts w:ascii="微软雅黑" w:eastAsia="微软雅黑" w:hAnsi="微软雅黑" w:hint="eastAsia"/>
-          <w:sz w:val="24"/>
-          <w:szCs w:val="21"/>
-        </w:rPr>
-        <w:t>斐</w:t>
-      </w:r>
-      <w:proofErr w:type="gramEnd"/>
     </w:p>
     <w:p>
       <w:pPr>
@@ -409,6 +399,7 @@
           <w:rFonts w:asciiTheme="minorEastAsia" w:hAnsiTheme="minorEastAsia"/>
           <w:szCs w:val="21"/>
         </w:rPr>
+        <w:lastRenderedPageBreak/>
         <w:br w:type="page"/>
       </w:r>
       <w:r>
@@ -424,17 +415,17 @@
     </w:p>
     <w:tbl>
       <w:tblPr>
-        <w:tblStyle w:val="a8"/>
+        <w:tblStyle w:val="a9"/>
         <w:tblW w:w="5000" w:type="pct"/>
         <w:jc w:val="center"/>
         <w:tblLayout w:type="fixed"/>
         <w:tblLook w:val="04A0" w:firstRow="1" w:lastRow="0" w:firstColumn="1" w:lastColumn="0" w:noHBand="0" w:noVBand="1"/>
       </w:tblPr>
       <w:tblGrid>
-        <w:gridCol w:w="1555"/>
-        <w:gridCol w:w="850"/>
-        <w:gridCol w:w="1134"/>
-        <w:gridCol w:w="4763"/>
+        <w:gridCol w:w="1597"/>
+        <w:gridCol w:w="873"/>
+        <w:gridCol w:w="1165"/>
+        <w:gridCol w:w="4893"/>
       </w:tblGrid>
       <w:tr>
         <w:trPr>
@@ -790,7 +781,21 @@
               <w:rPr>
                 <w:rFonts w:ascii="微软雅黑" w:eastAsia="微软雅黑" w:hAnsi="微软雅黑"/>
               </w:rPr>
-              <w:t>根据与客户的面谈调整用户，明确相关业务规则</w:t>
+              <w:t>根据与客户的面谈调整</w:t>
+            </w:r>
+            <w:r>
+              <w:rPr>
+                <w:rFonts w:ascii="微软雅黑" w:eastAsia="微软雅黑" w:hAnsi="微软雅黑" w:hint="eastAsia"/>
+              </w:rPr>
+              <w:t>用例</w:t>
+            </w:r>
+            <w:bookmarkStart w:id="0" w:name="_GoBack"/>
+            <w:bookmarkEnd w:id="0"/>
+            <w:r>
+              <w:rPr>
+                <w:rFonts w:ascii="微软雅黑" w:eastAsia="微软雅黑" w:hAnsi="微软雅黑"/>
+              </w:rPr>
+              <w:t>，明确相关业务规则</w:t>
             </w:r>
           </w:p>
         </w:tc>
@@ -989,7 +994,7 @@
           <w:szCs w:val="52"/>
         </w:rPr>
       </w:pPr>
-      <w:bookmarkStart w:id="0" w:name="_Toc"/>
+      <w:bookmarkStart w:id="1" w:name="_Toc"/>
       <w:r>
         <w:rPr>
           <w:rFonts w:asciiTheme="minorEastAsia" w:hAnsiTheme="minorEastAsia"/>
@@ -1028,7 +1033,7 @@
     </w:p>
     <w:p>
       <w:pPr>
-        <w:pStyle w:val="10"/>
+        <w:pStyle w:val="11"/>
         <w:spacing w:line="360" w:lineRule="exact"/>
         <w:rPr>
           <w:rFonts w:cstheme="minorBidi"/>
@@ -1146,7 +1151,7 @@
     </w:p>
     <w:p>
       <w:pPr>
-        <w:pStyle w:val="10"/>
+        <w:pStyle w:val="11"/>
         <w:spacing w:line="360" w:lineRule="exact"/>
         <w:rPr>
           <w:rFonts w:cstheme="minorBidi"/>
@@ -1243,7 +1248,7 @@
     </w:p>
     <w:p>
       <w:pPr>
-        <w:pStyle w:val="10"/>
+        <w:pStyle w:val="11"/>
         <w:spacing w:line="360" w:lineRule="exact"/>
         <w:rPr>
           <w:rFonts w:cstheme="minorBidi"/>
@@ -1340,7 +1345,7 @@
     </w:p>
     <w:p>
       <w:pPr>
-        <w:pStyle w:val="22"/>
+        <w:pStyle w:val="23"/>
         <w:tabs>
           <w:tab w:val="left" w:pos="840"/>
         </w:tabs>
@@ -1470,7 +1475,7 @@
     </w:p>
     <w:p>
       <w:pPr>
-        <w:pStyle w:val="22"/>
+        <w:pStyle w:val="23"/>
         <w:tabs>
           <w:tab w:val="left" w:pos="840"/>
         </w:tabs>
@@ -1600,7 +1605,7 @@
     </w:p>
     <w:p>
       <w:pPr>
-        <w:pStyle w:val="22"/>
+        <w:pStyle w:val="23"/>
         <w:tabs>
           <w:tab w:val="left" w:pos="840"/>
         </w:tabs>
@@ -1730,7 +1735,7 @@
     </w:p>
     <w:p>
       <w:pPr>
-        <w:pStyle w:val="22"/>
+        <w:pStyle w:val="23"/>
         <w:tabs>
           <w:tab w:val="left" w:pos="840"/>
         </w:tabs>
@@ -1869,7 +1874,7 @@
     </w:p>
     <w:p>
       <w:pPr>
-        <w:pStyle w:val="22"/>
+        <w:pStyle w:val="23"/>
         <w:tabs>
           <w:tab w:val="left" w:pos="840"/>
         </w:tabs>
@@ -2018,7 +2023,7 @@
     </w:p>
     <w:p>
       <w:pPr>
-        <w:pStyle w:val="22"/>
+        <w:pStyle w:val="23"/>
         <w:tabs>
           <w:tab w:val="left" w:pos="840"/>
         </w:tabs>
@@ -2167,7 +2172,7 @@
     </w:p>
     <w:p>
       <w:pPr>
-        <w:pStyle w:val="22"/>
+        <w:pStyle w:val="23"/>
         <w:tabs>
           <w:tab w:val="left" w:pos="840"/>
         </w:tabs>
@@ -2316,7 +2321,7 @@
     </w:p>
     <w:p>
       <w:pPr>
-        <w:pStyle w:val="22"/>
+        <w:pStyle w:val="23"/>
         <w:tabs>
           <w:tab w:val="left" w:pos="840"/>
         </w:tabs>
@@ -2465,7 +2470,7 @@
     </w:p>
     <w:p>
       <w:pPr>
-        <w:pStyle w:val="22"/>
+        <w:pStyle w:val="23"/>
         <w:tabs>
           <w:tab w:val="left" w:pos="840"/>
         </w:tabs>
@@ -2614,7 +2619,7 @@
     </w:p>
     <w:p>
       <w:pPr>
-        <w:pStyle w:val="22"/>
+        <w:pStyle w:val="23"/>
         <w:tabs>
           <w:tab w:val="left" w:pos="840"/>
         </w:tabs>
@@ -2782,7 +2787,7 @@
     </w:p>
     <w:p>
       <w:pPr>
-        <w:pStyle w:val="22"/>
+        <w:pStyle w:val="23"/>
         <w:tabs>
           <w:tab w:val="left" w:pos="840"/>
         </w:tabs>
@@ -2931,7 +2936,7 @@
     </w:p>
     <w:p>
       <w:pPr>
-        <w:pStyle w:val="22"/>
+        <w:pStyle w:val="23"/>
         <w:tabs>
           <w:tab w:val="left" w:pos="840"/>
         </w:tabs>
@@ -3061,7 +3066,7 @@
     </w:p>
     <w:p>
       <w:pPr>
-        <w:pStyle w:val="22"/>
+        <w:pStyle w:val="23"/>
         <w:tabs>
           <w:tab w:val="left" w:pos="840"/>
         </w:tabs>
@@ -3191,7 +3196,7 @@
     </w:p>
     <w:p>
       <w:pPr>
-        <w:pStyle w:val="22"/>
+        <w:pStyle w:val="23"/>
         <w:tabs>
           <w:tab w:val="left" w:pos="840"/>
         </w:tabs>
@@ -3321,7 +3326,7 @@
     </w:p>
     <w:p>
       <w:pPr>
-        <w:pStyle w:val="22"/>
+        <w:pStyle w:val="23"/>
         <w:tabs>
           <w:tab w:val="left" w:pos="840"/>
         </w:tabs>
@@ -3460,7 +3465,7 @@
     </w:p>
     <w:p>
       <w:pPr>
-        <w:pStyle w:val="22"/>
+        <w:pStyle w:val="23"/>
         <w:tabs>
           <w:tab w:val="left" w:pos="840"/>
         </w:tabs>
@@ -3590,7 +3595,7 @@
     </w:p>
     <w:p>
       <w:pPr>
-        <w:pStyle w:val="22"/>
+        <w:pStyle w:val="23"/>
         <w:tabs>
           <w:tab w:val="left" w:pos="840"/>
         </w:tabs>
@@ -3720,7 +3725,7 @@
     </w:p>
     <w:p>
       <w:pPr>
-        <w:pStyle w:val="22"/>
+        <w:pStyle w:val="23"/>
         <w:tabs>
           <w:tab w:val="left" w:pos="840"/>
         </w:tabs>
@@ -3869,7 +3874,7 @@
     </w:p>
     <w:p>
       <w:pPr>
-        <w:pStyle w:val="22"/>
+        <w:pStyle w:val="23"/>
         <w:tabs>
           <w:tab w:val="left" w:pos="840"/>
         </w:tabs>
@@ -4018,7 +4023,7 @@
     </w:p>
     <w:p>
       <w:pPr>
-        <w:pStyle w:val="22"/>
+        <w:pStyle w:val="23"/>
         <w:tabs>
           <w:tab w:val="left" w:pos="840"/>
         </w:tabs>
@@ -4167,7 +4172,7 @@
     </w:p>
     <w:p>
       <w:pPr>
-        <w:pStyle w:val="22"/>
+        <w:pStyle w:val="23"/>
         <w:tabs>
           <w:tab w:val="left" w:pos="840"/>
         </w:tabs>
@@ -4316,7 +4321,7 @@
     </w:p>
     <w:p>
       <w:pPr>
-        <w:pStyle w:val="22"/>
+        <w:pStyle w:val="23"/>
         <w:tabs>
           <w:tab w:val="left" w:pos="840"/>
         </w:tabs>
@@ -4446,7 +4451,7 @@
     </w:p>
     <w:p>
       <w:pPr>
-        <w:pStyle w:val="22"/>
+        <w:pStyle w:val="23"/>
         <w:tabs>
           <w:tab w:val="left" w:pos="840"/>
         </w:tabs>
@@ -4576,7 +4581,7 @@
     </w:p>
     <w:p>
       <w:pPr>
-        <w:pStyle w:val="22"/>
+        <w:pStyle w:val="23"/>
         <w:tabs>
           <w:tab w:val="left" w:pos="840"/>
         </w:tabs>
@@ -4706,7 +4711,7 @@
     </w:p>
     <w:p>
       <w:pPr>
-        <w:pStyle w:val="10"/>
+        <w:pStyle w:val="11"/>
         <w:spacing w:line="360" w:lineRule="exact"/>
         <w:rPr>
           <w:rFonts w:cstheme="minorBidi"/>
@@ -4803,7 +4808,7 @@
     </w:p>
     <w:p>
       <w:pPr>
-        <w:pStyle w:val="22"/>
+        <w:pStyle w:val="23"/>
         <w:tabs>
           <w:tab w:val="left" w:pos="840"/>
         </w:tabs>
@@ -4914,7 +4919,7 @@
     </w:p>
     <w:p>
       <w:pPr>
-        <w:pStyle w:val="22"/>
+        <w:pStyle w:val="23"/>
         <w:tabs>
           <w:tab w:val="left" w:pos="840"/>
         </w:tabs>
@@ -5034,7 +5039,7 @@
     </w:p>
     <w:p>
       <w:pPr>
-        <w:pStyle w:val="22"/>
+        <w:pStyle w:val="23"/>
         <w:tabs>
           <w:tab w:val="left" w:pos="840"/>
         </w:tabs>
@@ -5163,7 +5168,7 @@
     </w:p>
     <w:p>
       <w:pPr>
-        <w:pStyle w:val="22"/>
+        <w:pStyle w:val="23"/>
         <w:tabs>
           <w:tab w:val="left" w:pos="840"/>
         </w:tabs>
@@ -5302,7 +5307,7 @@
     </w:p>
     <w:p>
       <w:pPr>
-        <w:pStyle w:val="22"/>
+        <w:pStyle w:val="23"/>
         <w:tabs>
           <w:tab w:val="left" w:pos="840"/>
         </w:tabs>
@@ -5441,7 +5446,7 @@
     </w:p>
     <w:p>
       <w:pPr>
-        <w:pStyle w:val="22"/>
+        <w:pStyle w:val="23"/>
         <w:tabs>
           <w:tab w:val="left" w:pos="840"/>
         </w:tabs>
@@ -5561,7 +5566,7 @@
     </w:p>
     <w:p>
       <w:pPr>
-        <w:pStyle w:val="22"/>
+        <w:pStyle w:val="23"/>
         <w:tabs>
           <w:tab w:val="left" w:pos="840"/>
         </w:tabs>
@@ -5700,7 +5705,7 @@
     </w:p>
     <w:p>
       <w:pPr>
-        <w:pStyle w:val="22"/>
+        <w:pStyle w:val="23"/>
         <w:tabs>
           <w:tab w:val="left" w:pos="840"/>
         </w:tabs>
@@ -5818,10 +5823,9 @@
         </w:r>
       </w:hyperlink>
     </w:p>
-    <w:bookmarkStart w:id="1" w:name="_GoBack"/>
     <w:p>
       <w:pPr>
-        <w:pStyle w:val="10"/>
+        <w:pStyle w:val="11"/>
         <w:spacing w:line="360" w:lineRule="exact"/>
         <w:rPr>
           <w:rFonts w:cstheme="minorBidi"/>
@@ -5833,115 +5837,89 @@
           <w:szCs w:val="22"/>
         </w:rPr>
       </w:pPr>
-      <w:r>
-        <w:rPr>
-          <w:b/>
-        </w:rPr>
-        <w:fldChar w:fldCharType="begin"/>
-      </w:r>
-      <w:r>
-        <w:rPr>
-          <w:b/>
-        </w:rPr>
-        <w:instrText xml:space="preserve"> HYPERLINK \l "_Toc402816845" </w:instrText>
-      </w:r>
-      <w:r>
-        <w:rPr>
-          <w:b/>
-        </w:rPr>
-        <w:fldChar w:fldCharType="separate"/>
-      </w:r>
-      <w:r>
-        <w:rPr>
-          <w:rStyle w:val="a4"/>
-          <w:rFonts w:hint="eastAsia"/>
-          <w:b/>
-          <w:noProof/>
-          <w:sz w:val="22"/>
-          <w:szCs w:val="22"/>
-        </w:rPr>
-        <w:t>五、 参考文档</w:t>
-      </w:r>
-      <w:r>
-        <w:rPr>
-          <w:b/>
-          <w:noProof/>
-          <w:webHidden/>
-          <w:sz w:val="22"/>
-          <w:szCs w:val="22"/>
-        </w:rPr>
-        <w:tab/>
-      </w:r>
-      <w:r>
-        <w:rPr>
-          <w:b/>
-          <w:noProof/>
-          <w:webHidden/>
-          <w:sz w:val="22"/>
-          <w:szCs w:val="22"/>
-        </w:rPr>
-        <w:fldChar w:fldCharType="begin"/>
-      </w:r>
-      <w:r>
-        <w:rPr>
-          <w:b/>
-          <w:noProof/>
-          <w:webHidden/>
-          <w:sz w:val="22"/>
-          <w:szCs w:val="22"/>
-        </w:rPr>
-        <w:instrText xml:space="preserve"> PAGEREF _Toc402816845 \h </w:instrText>
-      </w:r>
-      <w:r>
-        <w:rPr>
-          <w:b/>
-          <w:noProof/>
-          <w:webHidden/>
-          <w:sz w:val="22"/>
-          <w:szCs w:val="22"/>
-        </w:rPr>
-      </w:r>
-      <w:r>
-        <w:rPr>
-          <w:b/>
-          <w:noProof/>
-          <w:webHidden/>
-          <w:sz w:val="22"/>
-          <w:szCs w:val="22"/>
-        </w:rPr>
-        <w:fldChar w:fldCharType="separate"/>
-      </w:r>
-      <w:r>
-        <w:rPr>
-          <w:b/>
-          <w:noProof/>
-          <w:webHidden/>
-          <w:sz w:val="22"/>
-          <w:szCs w:val="22"/>
-        </w:rPr>
-        <w:t>18</w:t>
-      </w:r>
-      <w:r>
-        <w:rPr>
-          <w:b/>
-          <w:noProof/>
-          <w:webHidden/>
-          <w:sz w:val="22"/>
-          <w:szCs w:val="22"/>
-        </w:rPr>
-        <w:fldChar w:fldCharType="end"/>
-      </w:r>
-      <w:r>
-        <w:rPr>
-          <w:b/>
-          <w:noProof/>
-          <w:sz w:val="22"/>
-          <w:szCs w:val="22"/>
-        </w:rPr>
-        <w:fldChar w:fldCharType="end"/>
-      </w:r>
+      <w:hyperlink w:anchor="_Toc402816845" w:history="1">
+        <w:r>
+          <w:rPr>
+            <w:rStyle w:val="a4"/>
+            <w:rFonts w:hint="eastAsia"/>
+            <w:b/>
+            <w:noProof/>
+            <w:sz w:val="22"/>
+            <w:szCs w:val="22"/>
+          </w:rPr>
+          <w:t>五、 参考文档</w:t>
+        </w:r>
+        <w:r>
+          <w:rPr>
+            <w:b/>
+            <w:noProof/>
+            <w:webHidden/>
+            <w:sz w:val="22"/>
+            <w:szCs w:val="22"/>
+          </w:rPr>
+          <w:tab/>
+        </w:r>
+        <w:r>
+          <w:rPr>
+            <w:b/>
+            <w:noProof/>
+            <w:webHidden/>
+            <w:sz w:val="22"/>
+            <w:szCs w:val="22"/>
+          </w:rPr>
+          <w:fldChar w:fldCharType="begin"/>
+        </w:r>
+        <w:r>
+          <w:rPr>
+            <w:b/>
+            <w:noProof/>
+            <w:webHidden/>
+            <w:sz w:val="22"/>
+            <w:szCs w:val="22"/>
+          </w:rPr>
+          <w:instrText xml:space="preserve"> PAGEREF _Toc402816845 \h </w:instrText>
+        </w:r>
+        <w:r>
+          <w:rPr>
+            <w:b/>
+            <w:noProof/>
+            <w:webHidden/>
+            <w:sz w:val="22"/>
+            <w:szCs w:val="22"/>
+          </w:rPr>
+        </w:r>
+        <w:r>
+          <w:rPr>
+            <w:b/>
+            <w:noProof/>
+            <w:webHidden/>
+            <w:sz w:val="22"/>
+            <w:szCs w:val="22"/>
+          </w:rPr>
+          <w:fldChar w:fldCharType="separate"/>
+        </w:r>
+        <w:r>
+          <w:rPr>
+            <w:b/>
+            <w:noProof/>
+            <w:webHidden/>
+            <w:sz w:val="22"/>
+            <w:szCs w:val="22"/>
+          </w:rPr>
+          <w:t>18</w:t>
+        </w:r>
+        <w:r>
+          <w:rPr>
+            <w:b/>
+            <w:noProof/>
+            <w:webHidden/>
+            <w:sz w:val="22"/>
+            <w:szCs w:val="22"/>
+          </w:rPr>
+          <w:fldChar w:fldCharType="end"/>
+        </w:r>
+      </w:hyperlink>
     </w:p>
-    <w:bookmarkEnd w:id="1"/>
     <w:p>
       <w:pPr>
         <w:spacing w:line="360" w:lineRule="exact"/>
@@ -5985,7 +5963,7 @@
         <w:lastRenderedPageBreak/>
         <w:t>文档简介</w:t>
       </w:r>
-      <w:bookmarkEnd w:id="0"/>
+      <w:bookmarkEnd w:id="1"/>
       <w:bookmarkEnd w:id="2"/>
       <w:bookmarkEnd w:id="3"/>
     </w:p>
@@ -6570,25 +6548,7 @@
           <w:sz w:val="22"/>
           <w:szCs w:val="21"/>
         </w:rPr>
-        <w:t>空间、微信、</w:t>
-      </w:r>
-      <w:proofErr w:type="gramStart"/>
-      <w:r>
-        <w:rPr>
-          <w:rFonts w:ascii="Courier New" w:eastAsia="微软雅黑" w:hAnsi="Courier New" w:hint="eastAsia"/>
-          <w:sz w:val="22"/>
-          <w:szCs w:val="21"/>
-        </w:rPr>
-        <w:t>新浪微博</w:t>
-      </w:r>
-      <w:proofErr w:type="gramEnd"/>
-      <w:r>
-        <w:rPr>
-          <w:rFonts w:ascii="Courier New" w:eastAsia="微软雅黑" w:hAnsi="Courier New" w:hint="eastAsia"/>
-          <w:sz w:val="22"/>
-          <w:szCs w:val="21"/>
-        </w:rPr>
-        <w:t>、</w:t>
+        <w:t>空间、微信、新浪微博、</w:t>
       </w:r>
       <w:r>
         <w:rPr>
@@ -6727,7 +6687,7 @@
     </w:p>
     <w:p>
       <w:pPr>
-        <w:pStyle w:val="a9"/>
+        <w:pStyle w:val="aa"/>
         <w:numPr>
           <w:ilvl w:val="0"/>
           <w:numId w:val="6"/>
@@ -6758,7 +6718,7 @@
     </w:p>
     <w:p>
       <w:pPr>
-        <w:pStyle w:val="a9"/>
+        <w:pStyle w:val="aa"/>
         <w:numPr>
           <w:ilvl w:val="0"/>
           <w:numId w:val="6"/>
@@ -6805,7 +6765,7 @@
     </w:p>
     <w:p>
       <w:pPr>
-        <w:pStyle w:val="a9"/>
+        <w:pStyle w:val="aa"/>
         <w:numPr>
           <w:ilvl w:val="0"/>
           <w:numId w:val="6"/>
@@ -6851,7 +6811,7 @@
     </w:p>
     <w:p>
       <w:pPr>
-        <w:pStyle w:val="a9"/>
+        <w:pStyle w:val="aa"/>
         <w:numPr>
           <w:ilvl w:val="0"/>
           <w:numId w:val="6"/>
@@ -6924,7 +6884,7 @@
     </w:p>
     <w:p>
       <w:pPr>
-        <w:pStyle w:val="a9"/>
+        <w:pStyle w:val="aa"/>
         <w:numPr>
           <w:ilvl w:val="0"/>
           <w:numId w:val="7"/>
@@ -6958,7 +6918,7 @@
     </w:p>
     <w:p>
       <w:pPr>
-        <w:pStyle w:val="a9"/>
+        <w:pStyle w:val="aa"/>
         <w:numPr>
           <w:ilvl w:val="0"/>
           <w:numId w:val="7"/>
@@ -7007,7 +6967,7 @@
     </w:p>
     <w:p>
       <w:pPr>
-        <w:pStyle w:val="a9"/>
+        <w:pStyle w:val="aa"/>
         <w:numPr>
           <w:ilvl w:val="0"/>
           <w:numId w:val="7"/>
@@ -7056,7 +7016,7 @@
     </w:p>
     <w:p>
       <w:pPr>
-        <w:pStyle w:val="a9"/>
+        <w:pStyle w:val="aa"/>
         <w:numPr>
           <w:ilvl w:val="0"/>
           <w:numId w:val="7"/>
@@ -7132,7 +7092,7 @@
     </w:p>
     <w:p>
       <w:pPr>
-        <w:pStyle w:val="a9"/>
+        <w:pStyle w:val="aa"/>
         <w:numPr>
           <w:ilvl w:val="0"/>
           <w:numId w:val="8"/>
@@ -7166,7 +7126,7 @@
     </w:p>
     <w:p>
       <w:pPr>
-        <w:pStyle w:val="a9"/>
+        <w:pStyle w:val="aa"/>
         <w:numPr>
           <w:ilvl w:val="0"/>
           <w:numId w:val="8"/>
@@ -7215,7 +7175,7 @@
     </w:p>
     <w:p>
       <w:pPr>
-        <w:pStyle w:val="a9"/>
+        <w:pStyle w:val="aa"/>
         <w:numPr>
           <w:ilvl w:val="0"/>
           <w:numId w:val="8"/>
@@ -7249,7 +7209,7 @@
     </w:p>
     <w:p>
       <w:pPr>
-        <w:pStyle w:val="a9"/>
+        <w:pStyle w:val="aa"/>
         <w:numPr>
           <w:ilvl w:val="0"/>
           <w:numId w:val="8"/>
@@ -7327,7 +7287,7 @@
     </w:p>
     <w:p>
       <w:pPr>
-        <w:pStyle w:val="a9"/>
+        <w:pStyle w:val="aa"/>
         <w:numPr>
           <w:ilvl w:val="0"/>
           <w:numId w:val="38"/>
@@ -7379,7 +7339,7 @@
     </w:p>
     <w:p>
       <w:pPr>
-        <w:pStyle w:val="a9"/>
+        <w:pStyle w:val="aa"/>
         <w:numPr>
           <w:ilvl w:val="0"/>
           <w:numId w:val="38"/>
@@ -7432,7 +7392,7 @@
     </w:p>
     <w:p>
       <w:pPr>
-        <w:pStyle w:val="a9"/>
+        <w:pStyle w:val="aa"/>
         <w:numPr>
           <w:ilvl w:val="0"/>
           <w:numId w:val="38"/>
@@ -7484,7 +7444,7 @@
     </w:p>
     <w:p>
       <w:pPr>
-        <w:pStyle w:val="a9"/>
+        <w:pStyle w:val="aa"/>
         <w:numPr>
           <w:ilvl w:val="0"/>
           <w:numId w:val="38"/>
@@ -7593,7 +7553,7 @@
     </w:p>
     <w:p>
       <w:pPr>
-        <w:pStyle w:val="a9"/>
+        <w:pStyle w:val="aa"/>
         <w:numPr>
           <w:ilvl w:val="0"/>
           <w:numId w:val="39"/>
@@ -7645,7 +7605,7 @@
     </w:p>
     <w:p>
       <w:pPr>
-        <w:pStyle w:val="a9"/>
+        <w:pStyle w:val="aa"/>
         <w:numPr>
           <w:ilvl w:val="0"/>
           <w:numId w:val="39"/>
@@ -7697,7 +7657,7 @@
     </w:p>
     <w:p>
       <w:pPr>
-        <w:pStyle w:val="a9"/>
+        <w:pStyle w:val="aa"/>
         <w:numPr>
           <w:ilvl w:val="0"/>
           <w:numId w:val="39"/>
@@ -7749,7 +7709,7 @@
     </w:p>
     <w:p>
       <w:pPr>
-        <w:pStyle w:val="a9"/>
+        <w:pStyle w:val="aa"/>
         <w:numPr>
           <w:ilvl w:val="0"/>
           <w:numId w:val="39"/>
@@ -7835,7 +7795,7 @@
     </w:p>
     <w:p>
       <w:pPr>
-        <w:pStyle w:val="a9"/>
+        <w:pStyle w:val="aa"/>
         <w:numPr>
           <w:ilvl w:val="0"/>
           <w:numId w:val="40"/>
@@ -7887,7 +7847,7 @@
     </w:p>
     <w:p>
       <w:pPr>
-        <w:pStyle w:val="a9"/>
+        <w:pStyle w:val="aa"/>
         <w:numPr>
           <w:ilvl w:val="0"/>
           <w:numId w:val="40"/>
@@ -7939,7 +7899,7 @@
     </w:p>
     <w:p>
       <w:pPr>
-        <w:pStyle w:val="a9"/>
+        <w:pStyle w:val="aa"/>
         <w:numPr>
           <w:ilvl w:val="0"/>
           <w:numId w:val="40"/>
@@ -7991,7 +7951,7 @@
     </w:p>
     <w:p>
       <w:pPr>
-        <w:pStyle w:val="a9"/>
+        <w:pStyle w:val="aa"/>
         <w:numPr>
           <w:ilvl w:val="0"/>
           <w:numId w:val="40"/>
@@ -8085,7 +8045,7 @@
     </w:p>
     <w:p>
       <w:pPr>
-        <w:pStyle w:val="a9"/>
+        <w:pStyle w:val="aa"/>
         <w:numPr>
           <w:ilvl w:val="0"/>
           <w:numId w:val="41"/>
@@ -8153,7 +8113,7 @@
     </w:p>
     <w:p>
       <w:pPr>
-        <w:pStyle w:val="a9"/>
+        <w:pStyle w:val="aa"/>
         <w:numPr>
           <w:ilvl w:val="0"/>
           <w:numId w:val="41"/>
@@ -8189,7 +8149,7 @@
     </w:p>
     <w:p>
       <w:pPr>
-        <w:pStyle w:val="a9"/>
+        <w:pStyle w:val="aa"/>
         <w:numPr>
           <w:ilvl w:val="0"/>
           <w:numId w:val="41"/>
@@ -8312,7 +8272,7 @@
     </w:p>
     <w:p>
       <w:pPr>
-        <w:pStyle w:val="a9"/>
+        <w:pStyle w:val="aa"/>
         <w:numPr>
           <w:ilvl w:val="0"/>
           <w:numId w:val="42"/>
@@ -8364,7 +8324,7 @@
     </w:p>
     <w:p>
       <w:pPr>
-        <w:pStyle w:val="a9"/>
+        <w:pStyle w:val="aa"/>
         <w:numPr>
           <w:ilvl w:val="0"/>
           <w:numId w:val="42"/>
@@ -8488,7 +8448,7 @@
     </w:p>
     <w:p>
       <w:pPr>
-        <w:pStyle w:val="a9"/>
+        <w:pStyle w:val="aa"/>
         <w:numPr>
           <w:ilvl w:val="0"/>
           <w:numId w:val="43"/>
@@ -8540,7 +8500,7 @@
     </w:p>
     <w:p>
       <w:pPr>
-        <w:pStyle w:val="a9"/>
+        <w:pStyle w:val="aa"/>
         <w:numPr>
           <w:ilvl w:val="0"/>
           <w:numId w:val="43"/>
@@ -8679,7 +8639,7 @@
     </w:p>
     <w:p>
       <w:pPr>
-        <w:pStyle w:val="a9"/>
+        <w:pStyle w:val="aa"/>
         <w:numPr>
           <w:ilvl w:val="0"/>
           <w:numId w:val="44"/>
@@ -8763,7 +8723,7 @@
     </w:p>
     <w:p>
       <w:pPr>
-        <w:pStyle w:val="a9"/>
+        <w:pStyle w:val="aa"/>
         <w:numPr>
           <w:ilvl w:val="0"/>
           <w:numId w:val="44"/>
@@ -8799,7 +8759,7 @@
     </w:p>
     <w:p>
       <w:pPr>
-        <w:pStyle w:val="a9"/>
+        <w:pStyle w:val="aa"/>
         <w:numPr>
           <w:ilvl w:val="0"/>
           <w:numId w:val="44"/>
@@ -8922,7 +8882,7 @@
     </w:p>
     <w:p>
       <w:pPr>
-        <w:pStyle w:val="a9"/>
+        <w:pStyle w:val="aa"/>
         <w:numPr>
           <w:ilvl w:val="0"/>
           <w:numId w:val="45"/>
@@ -9006,7 +8966,7 @@
     </w:p>
     <w:p>
       <w:pPr>
-        <w:pStyle w:val="a9"/>
+        <w:pStyle w:val="aa"/>
         <w:numPr>
           <w:ilvl w:val="0"/>
           <w:numId w:val="45"/>
@@ -9042,7 +9002,7 @@
     </w:p>
     <w:p>
       <w:pPr>
-        <w:pStyle w:val="a9"/>
+        <w:pStyle w:val="aa"/>
         <w:numPr>
           <w:ilvl w:val="0"/>
           <w:numId w:val="45"/>
@@ -9149,7 +9109,7 @@
     </w:p>
     <w:p>
       <w:pPr>
-        <w:pStyle w:val="a9"/>
+        <w:pStyle w:val="aa"/>
         <w:numPr>
           <w:ilvl w:val="0"/>
           <w:numId w:val="46"/>
@@ -9185,7 +9145,7 @@
     </w:p>
     <w:p>
       <w:pPr>
-        <w:pStyle w:val="a9"/>
+        <w:pStyle w:val="aa"/>
         <w:numPr>
           <w:ilvl w:val="0"/>
           <w:numId w:val="46"/>
@@ -9222,7 +9182,7 @@
     </w:p>
     <w:p>
       <w:pPr>
-        <w:pStyle w:val="a9"/>
+        <w:pStyle w:val="aa"/>
         <w:numPr>
           <w:ilvl w:val="0"/>
           <w:numId w:val="46"/>
@@ -9258,7 +9218,7 @@
     </w:p>
     <w:p>
       <w:pPr>
-        <w:pStyle w:val="a9"/>
+        <w:pStyle w:val="aa"/>
         <w:numPr>
           <w:ilvl w:val="0"/>
           <w:numId w:val="46"/>
@@ -9294,7 +9254,7 @@
     </w:p>
     <w:p>
       <w:pPr>
-        <w:pStyle w:val="a9"/>
+        <w:pStyle w:val="aa"/>
         <w:numPr>
           <w:ilvl w:val="0"/>
           <w:numId w:val="46"/>
@@ -9330,7 +9290,7 @@
     </w:p>
     <w:p>
       <w:pPr>
-        <w:pStyle w:val="a9"/>
+        <w:pStyle w:val="aa"/>
         <w:numPr>
           <w:ilvl w:val="0"/>
           <w:numId w:val="46"/>
@@ -9366,7 +9326,7 @@
     </w:p>
     <w:p>
       <w:pPr>
-        <w:pStyle w:val="a9"/>
+        <w:pStyle w:val="aa"/>
         <w:numPr>
           <w:ilvl w:val="0"/>
           <w:numId w:val="46"/>
@@ -9457,7 +9417,7 @@
     </w:p>
     <w:p>
       <w:pPr>
-        <w:pStyle w:val="a9"/>
+        <w:pStyle w:val="aa"/>
         <w:numPr>
           <w:ilvl w:val="0"/>
           <w:numId w:val="47"/>
@@ -9493,7 +9453,7 @@
     </w:p>
     <w:p>
       <w:pPr>
-        <w:pStyle w:val="a9"/>
+        <w:pStyle w:val="aa"/>
         <w:numPr>
           <w:ilvl w:val="0"/>
           <w:numId w:val="47"/>
@@ -9529,7 +9489,7 @@
     </w:p>
     <w:p>
       <w:pPr>
-        <w:pStyle w:val="a9"/>
+        <w:pStyle w:val="aa"/>
         <w:numPr>
           <w:ilvl w:val="0"/>
           <w:numId w:val="47"/>
@@ -9565,7 +9525,7 @@
     </w:p>
     <w:p>
       <w:pPr>
-        <w:pStyle w:val="a9"/>
+        <w:pStyle w:val="aa"/>
         <w:numPr>
           <w:ilvl w:val="0"/>
           <w:numId w:val="47"/>
@@ -9601,7 +9561,7 @@
     </w:p>
     <w:p>
       <w:pPr>
-        <w:pStyle w:val="a9"/>
+        <w:pStyle w:val="aa"/>
         <w:numPr>
           <w:ilvl w:val="0"/>
           <w:numId w:val="47"/>
@@ -9708,7 +9668,7 @@
     </w:p>
     <w:p>
       <w:pPr>
-        <w:pStyle w:val="a9"/>
+        <w:pStyle w:val="aa"/>
         <w:numPr>
           <w:ilvl w:val="0"/>
           <w:numId w:val="48"/>
@@ -9744,7 +9704,7 @@
     </w:p>
     <w:p>
       <w:pPr>
-        <w:pStyle w:val="a9"/>
+        <w:pStyle w:val="aa"/>
         <w:numPr>
           <w:ilvl w:val="0"/>
           <w:numId w:val="48"/>
@@ -9780,7 +9740,7 @@
     </w:p>
     <w:p>
       <w:pPr>
-        <w:pStyle w:val="a9"/>
+        <w:pStyle w:val="aa"/>
         <w:numPr>
           <w:ilvl w:val="0"/>
           <w:numId w:val="48"/>
@@ -9816,7 +9776,7 @@
     </w:p>
     <w:p>
       <w:pPr>
-        <w:pStyle w:val="a9"/>
+        <w:pStyle w:val="aa"/>
         <w:numPr>
           <w:ilvl w:val="0"/>
           <w:numId w:val="48"/>
@@ -9852,7 +9812,7 @@
     </w:p>
     <w:p>
       <w:pPr>
-        <w:pStyle w:val="a9"/>
+        <w:pStyle w:val="aa"/>
         <w:numPr>
           <w:ilvl w:val="0"/>
           <w:numId w:val="48"/>
@@ -9888,7 +9848,7 @@
     </w:p>
     <w:p>
       <w:pPr>
-        <w:pStyle w:val="a9"/>
+        <w:pStyle w:val="aa"/>
         <w:numPr>
           <w:ilvl w:val="0"/>
           <w:numId w:val="48"/>
@@ -9966,7 +9926,7 @@
     </w:p>
     <w:p>
       <w:pPr>
-        <w:pStyle w:val="a9"/>
+        <w:pStyle w:val="aa"/>
         <w:numPr>
           <w:ilvl w:val="0"/>
           <w:numId w:val="49"/>
@@ -10017,7 +9977,7 @@
     </w:p>
     <w:p>
       <w:pPr>
-        <w:pStyle w:val="a9"/>
+        <w:pStyle w:val="aa"/>
         <w:numPr>
           <w:ilvl w:val="0"/>
           <w:numId w:val="49"/>
@@ -10096,7 +10056,7 @@
     </w:p>
     <w:p>
       <w:pPr>
-        <w:pStyle w:val="a9"/>
+        <w:pStyle w:val="aa"/>
         <w:numPr>
           <w:ilvl w:val="0"/>
           <w:numId w:val="50"/>
@@ -10132,7 +10092,7 @@
     </w:p>
     <w:p>
       <w:pPr>
-        <w:pStyle w:val="a9"/>
+        <w:pStyle w:val="aa"/>
         <w:numPr>
           <w:ilvl w:val="0"/>
           <w:numId w:val="50"/>
@@ -10168,7 +10128,7 @@
     </w:p>
     <w:p>
       <w:pPr>
-        <w:pStyle w:val="a9"/>
+        <w:pStyle w:val="aa"/>
         <w:numPr>
           <w:ilvl w:val="0"/>
           <w:numId w:val="50"/>
@@ -10204,7 +10164,7 @@
     </w:p>
     <w:p>
       <w:pPr>
-        <w:pStyle w:val="a9"/>
+        <w:pStyle w:val="aa"/>
         <w:numPr>
           <w:ilvl w:val="0"/>
           <w:numId w:val="50"/>
@@ -10240,7 +10200,7 @@
     </w:p>
     <w:p>
       <w:pPr>
-        <w:pStyle w:val="a9"/>
+        <w:pStyle w:val="aa"/>
         <w:numPr>
           <w:ilvl w:val="0"/>
           <w:numId w:val="50"/>
@@ -10276,7 +10236,7 @@
     </w:p>
     <w:p>
       <w:pPr>
-        <w:pStyle w:val="a9"/>
+        <w:pStyle w:val="aa"/>
         <w:numPr>
           <w:ilvl w:val="0"/>
           <w:numId w:val="50"/>
@@ -10312,7 +10272,7 @@
     </w:p>
     <w:p>
       <w:pPr>
-        <w:pStyle w:val="a9"/>
+        <w:pStyle w:val="aa"/>
         <w:numPr>
           <w:ilvl w:val="0"/>
           <w:numId w:val="50"/>
@@ -10390,7 +10350,7 @@
     </w:p>
     <w:p>
       <w:pPr>
-        <w:pStyle w:val="a9"/>
+        <w:pStyle w:val="aa"/>
         <w:numPr>
           <w:ilvl w:val="0"/>
           <w:numId w:val="30"/>
@@ -10424,7 +10384,7 @@
     </w:p>
     <w:p>
       <w:pPr>
-        <w:pStyle w:val="a9"/>
+        <w:pStyle w:val="aa"/>
         <w:numPr>
           <w:ilvl w:val="0"/>
           <w:numId w:val="30"/>
@@ -10458,7 +10418,7 @@
     </w:p>
     <w:p>
       <w:pPr>
-        <w:pStyle w:val="a9"/>
+        <w:pStyle w:val="aa"/>
         <w:numPr>
           <w:ilvl w:val="0"/>
           <w:numId w:val="30"/>
@@ -10492,7 +10452,7 @@
     </w:p>
     <w:p>
       <w:pPr>
-        <w:pStyle w:val="a9"/>
+        <w:pStyle w:val="aa"/>
         <w:numPr>
           <w:ilvl w:val="0"/>
           <w:numId w:val="30"/>
@@ -10527,7 +10487,7 @@
     </w:p>
     <w:p>
       <w:pPr>
-        <w:pStyle w:val="a9"/>
+        <w:pStyle w:val="aa"/>
         <w:numPr>
           <w:ilvl w:val="0"/>
           <w:numId w:val="30"/>
@@ -10561,7 +10521,7 @@
     </w:p>
     <w:p>
       <w:pPr>
-        <w:pStyle w:val="a9"/>
+        <w:pStyle w:val="aa"/>
         <w:numPr>
           <w:ilvl w:val="0"/>
           <w:numId w:val="30"/>
@@ -10637,7 +10597,7 @@
     </w:p>
     <w:p>
       <w:pPr>
-        <w:pStyle w:val="a9"/>
+        <w:pStyle w:val="aa"/>
         <w:numPr>
           <w:ilvl w:val="0"/>
           <w:numId w:val="31"/>
@@ -10686,7 +10646,7 @@
     </w:p>
     <w:p>
       <w:pPr>
-        <w:pStyle w:val="a9"/>
+        <w:pStyle w:val="aa"/>
         <w:numPr>
           <w:ilvl w:val="0"/>
           <w:numId w:val="31"/>
@@ -10720,7 +10680,7 @@
     </w:p>
     <w:p>
       <w:pPr>
-        <w:pStyle w:val="a9"/>
+        <w:pStyle w:val="aa"/>
         <w:numPr>
           <w:ilvl w:val="0"/>
           <w:numId w:val="31"/>
@@ -10754,7 +10714,7 @@
     </w:p>
     <w:p>
       <w:pPr>
-        <w:pStyle w:val="a9"/>
+        <w:pStyle w:val="aa"/>
         <w:numPr>
           <w:ilvl w:val="0"/>
           <w:numId w:val="31"/>
@@ -10860,7 +10820,7 @@
     </w:p>
     <w:p>
       <w:pPr>
-        <w:pStyle w:val="a9"/>
+        <w:pStyle w:val="aa"/>
         <w:numPr>
           <w:ilvl w:val="0"/>
           <w:numId w:val="32"/>
@@ -10909,7 +10869,7 @@
     </w:p>
     <w:p>
       <w:pPr>
-        <w:pStyle w:val="a9"/>
+        <w:pStyle w:val="aa"/>
         <w:numPr>
           <w:ilvl w:val="0"/>
           <w:numId w:val="32"/>
@@ -10943,7 +10903,7 @@
     </w:p>
     <w:p>
       <w:pPr>
-        <w:pStyle w:val="a9"/>
+        <w:pStyle w:val="aa"/>
         <w:numPr>
           <w:ilvl w:val="0"/>
           <w:numId w:val="32"/>
@@ -10977,7 +10937,7 @@
     </w:p>
     <w:p>
       <w:pPr>
-        <w:pStyle w:val="a9"/>
+        <w:pStyle w:val="aa"/>
         <w:numPr>
           <w:ilvl w:val="0"/>
           <w:numId w:val="32"/>
@@ -11097,7 +11057,7 @@
     </w:p>
     <w:p>
       <w:pPr>
-        <w:pStyle w:val="a9"/>
+        <w:pStyle w:val="aa"/>
         <w:numPr>
           <w:ilvl w:val="0"/>
           <w:numId w:val="33"/>
@@ -11161,7 +11121,7 @@
     </w:p>
     <w:p>
       <w:pPr>
-        <w:pStyle w:val="a9"/>
+        <w:pStyle w:val="aa"/>
         <w:numPr>
           <w:ilvl w:val="0"/>
           <w:numId w:val="33"/>
@@ -11196,7 +11156,7 @@
     </w:p>
     <w:p>
       <w:pPr>
-        <w:pStyle w:val="a9"/>
+        <w:pStyle w:val="aa"/>
         <w:numPr>
           <w:ilvl w:val="0"/>
           <w:numId w:val="33"/>
@@ -11316,7 +11276,7 @@
     </w:p>
     <w:p>
       <w:pPr>
-        <w:pStyle w:val="a9"/>
+        <w:pStyle w:val="aa"/>
         <w:numPr>
           <w:ilvl w:val="0"/>
           <w:numId w:val="34"/>
@@ -11365,7 +11325,7 @@
     </w:p>
     <w:p>
       <w:pPr>
-        <w:pStyle w:val="a9"/>
+        <w:pStyle w:val="aa"/>
         <w:numPr>
           <w:ilvl w:val="0"/>
           <w:numId w:val="34"/>
@@ -11453,7 +11413,7 @@
     </w:p>
     <w:p>
       <w:pPr>
-        <w:pStyle w:val="a9"/>
+        <w:pStyle w:val="aa"/>
         <w:numPr>
           <w:ilvl w:val="0"/>
           <w:numId w:val="35"/>
@@ -11502,7 +11462,7 @@
     </w:p>
     <w:p>
       <w:pPr>
-        <w:pStyle w:val="a9"/>
+        <w:pStyle w:val="aa"/>
         <w:numPr>
           <w:ilvl w:val="0"/>
           <w:numId w:val="35"/>
@@ -11536,7 +11496,7 @@
     </w:p>
     <w:p>
       <w:pPr>
-        <w:pStyle w:val="a9"/>
+        <w:pStyle w:val="aa"/>
         <w:numPr>
           <w:ilvl w:val="0"/>
           <w:numId w:val="35"/>
@@ -11570,7 +11530,7 @@
     </w:p>
     <w:p>
       <w:pPr>
-        <w:pStyle w:val="a9"/>
+        <w:pStyle w:val="aa"/>
         <w:numPr>
           <w:ilvl w:val="0"/>
           <w:numId w:val="35"/>
@@ -11604,7 +11564,7 @@
     </w:p>
     <w:p>
       <w:pPr>
-        <w:pStyle w:val="a9"/>
+        <w:pStyle w:val="aa"/>
         <w:numPr>
           <w:ilvl w:val="0"/>
           <w:numId w:val="35"/>
@@ -11679,7 +11639,7 @@
     </w:p>
     <w:p>
       <w:pPr>
-        <w:pStyle w:val="a9"/>
+        <w:pStyle w:val="aa"/>
         <w:numPr>
           <w:ilvl w:val="0"/>
           <w:numId w:val="36"/>
@@ -11713,7 +11673,7 @@
     </w:p>
     <w:p>
       <w:pPr>
-        <w:pStyle w:val="a9"/>
+        <w:pStyle w:val="aa"/>
         <w:numPr>
           <w:ilvl w:val="0"/>
           <w:numId w:val="36"/>
@@ -11816,7 +11776,7 @@
     </w:p>
     <w:p>
       <w:pPr>
-        <w:pStyle w:val="a9"/>
+        <w:pStyle w:val="aa"/>
         <w:numPr>
           <w:ilvl w:val="0"/>
           <w:numId w:val="37"/>
@@ -11850,7 +11810,7 @@
     </w:p>
     <w:p>
       <w:pPr>
-        <w:pStyle w:val="a9"/>
+        <w:pStyle w:val="aa"/>
         <w:numPr>
           <w:ilvl w:val="0"/>
           <w:numId w:val="37"/>
@@ -11977,7 +11937,7 @@
     </w:p>
     <w:tbl>
       <w:tblPr>
-        <w:tblStyle w:val="a8"/>
+        <w:tblStyle w:val="a9"/>
         <w:tblW w:w="6384" w:type="dxa"/>
         <w:jc w:val="center"/>
         <w:tblLayout w:type="fixed"/>
@@ -13611,7 +13571,7 @@
           </w:tcPr>
           <w:p>
             <w:pPr>
-              <w:pStyle w:val="a9"/>
+              <w:pStyle w:val="aa"/>
               <w:numPr>
                 <w:ilvl w:val="3"/>
                 <w:numId w:val="93"/>
@@ -13644,7 +13604,7 @@
           </w:p>
           <w:p>
             <w:pPr>
-              <w:pStyle w:val="a9"/>
+              <w:pStyle w:val="aa"/>
               <w:numPr>
                 <w:ilvl w:val="3"/>
                 <w:numId w:val="93"/>
@@ -13677,7 +13637,7 @@
           </w:p>
           <w:p>
             <w:pPr>
-              <w:pStyle w:val="a9"/>
+              <w:pStyle w:val="aa"/>
               <w:numPr>
                 <w:ilvl w:val="3"/>
                 <w:numId w:val="93"/>
@@ -13793,7 +13753,7 @@
           </w:p>
           <w:p>
             <w:pPr>
-              <w:pStyle w:val="a9"/>
+              <w:pStyle w:val="aa"/>
               <w:numPr>
                 <w:ilvl w:val="0"/>
                 <w:numId w:val="54"/>
@@ -13829,7 +13789,7 @@
           </w:p>
           <w:p>
             <w:pPr>
-              <w:pStyle w:val="a9"/>
+              <w:pStyle w:val="aa"/>
               <w:numPr>
                 <w:ilvl w:val="0"/>
                 <w:numId w:val="54"/>
@@ -15108,7 +15068,7 @@
           </w:tcPr>
           <w:p>
             <w:pPr>
-              <w:pStyle w:val="a9"/>
+              <w:pStyle w:val="aa"/>
               <w:numPr>
                 <w:ilvl w:val="0"/>
                 <w:numId w:val="95"/>
@@ -15164,7 +15124,7 @@
           </w:p>
           <w:p>
             <w:pPr>
-              <w:pStyle w:val="a9"/>
+              <w:pStyle w:val="aa"/>
               <w:numPr>
                 <w:ilvl w:val="0"/>
                 <w:numId w:val="95"/>
@@ -15210,7 +15170,7 @@
           </w:p>
           <w:p>
             <w:pPr>
-              <w:pStyle w:val="a9"/>
+              <w:pStyle w:val="aa"/>
               <w:numPr>
                 <w:ilvl w:val="0"/>
                 <w:numId w:val="95"/>
@@ -16454,7 +16414,7 @@
           </w:tcPr>
           <w:p>
             <w:pPr>
-              <w:pStyle w:val="a9"/>
+              <w:pStyle w:val="aa"/>
               <w:numPr>
                 <w:ilvl w:val="0"/>
                 <w:numId w:val="96"/>
@@ -16530,7 +16490,7 @@
           </w:p>
           <w:p>
             <w:pPr>
-              <w:pStyle w:val="a9"/>
+              <w:pStyle w:val="aa"/>
               <w:numPr>
                 <w:ilvl w:val="0"/>
                 <w:numId w:val="96"/>
@@ -17711,7 +17671,7 @@
           </w:tcPr>
           <w:p>
             <w:pPr>
-              <w:pStyle w:val="a9"/>
+              <w:pStyle w:val="aa"/>
               <w:numPr>
                 <w:ilvl w:val="0"/>
                 <w:numId w:val="97"/>
@@ -17767,7 +17727,7 @@
           </w:p>
           <w:p>
             <w:pPr>
-              <w:pStyle w:val="a9"/>
+              <w:pStyle w:val="aa"/>
               <w:numPr>
                 <w:ilvl w:val="0"/>
                 <w:numId w:val="97"/>
@@ -17803,7 +17763,7 @@
           </w:p>
           <w:p>
             <w:pPr>
-              <w:pStyle w:val="a9"/>
+              <w:pStyle w:val="aa"/>
               <w:numPr>
                 <w:ilvl w:val="0"/>
                 <w:numId w:val="97"/>
@@ -18949,7 +18909,7 @@
           </w:tcPr>
           <w:p>
             <w:pPr>
-              <w:pStyle w:val="a9"/>
+              <w:pStyle w:val="aa"/>
               <w:numPr>
                 <w:ilvl w:val="0"/>
                 <w:numId w:val="98"/>
@@ -18985,7 +18945,7 @@
           </w:p>
           <w:p>
             <w:pPr>
-              <w:pStyle w:val="a9"/>
+              <w:pStyle w:val="aa"/>
               <w:numPr>
                 <w:ilvl w:val="0"/>
                 <w:numId w:val="98"/>
@@ -19007,7 +18967,7 @@
           </w:p>
           <w:p>
             <w:pPr>
-              <w:pStyle w:val="a9"/>
+              <w:pStyle w:val="aa"/>
               <w:numPr>
                 <w:ilvl w:val="0"/>
                 <w:numId w:val="98"/>
@@ -20103,7 +20063,7 @@
           </w:tcPr>
           <w:p>
             <w:pPr>
-              <w:pStyle w:val="a9"/>
+              <w:pStyle w:val="aa"/>
               <w:numPr>
                 <w:ilvl w:val="0"/>
                 <w:numId w:val="99"/>
@@ -20160,7 +20120,7 @@
           </w:p>
           <w:p>
             <w:pPr>
-              <w:pStyle w:val="a9"/>
+              <w:pStyle w:val="aa"/>
               <w:numPr>
                 <w:ilvl w:val="0"/>
                 <w:numId w:val="99"/>
@@ -20321,7 +20281,7 @@
           </w:p>
           <w:p>
             <w:pPr>
-              <w:pStyle w:val="a9"/>
+              <w:pStyle w:val="aa"/>
               <w:numPr>
                 <w:ilvl w:val="0"/>
                 <w:numId w:val="68"/>
@@ -20375,7 +20335,7 @@
           </w:p>
           <w:p>
             <w:pPr>
-              <w:pStyle w:val="a9"/>
+              <w:pStyle w:val="aa"/>
               <w:numPr>
                 <w:ilvl w:val="0"/>
                 <w:numId w:val="69"/>
@@ -21357,7 +21317,7 @@
           </w:tcPr>
           <w:p>
             <w:pPr>
-              <w:pStyle w:val="a9"/>
+              <w:pStyle w:val="aa"/>
               <w:numPr>
                 <w:ilvl w:val="0"/>
                 <w:numId w:val="94"/>
@@ -21378,7 +21338,7 @@
           </w:p>
           <w:p>
             <w:pPr>
-              <w:pStyle w:val="a9"/>
+              <w:pStyle w:val="aa"/>
               <w:numPr>
                 <w:ilvl w:val="0"/>
                 <w:numId w:val="94"/>
@@ -21399,7 +21359,7 @@
           </w:p>
           <w:p>
             <w:pPr>
-              <w:pStyle w:val="a9"/>
+              <w:pStyle w:val="aa"/>
               <w:numPr>
                 <w:ilvl w:val="0"/>
                 <w:numId w:val="94"/>
@@ -21420,7 +21380,7 @@
           </w:p>
           <w:p>
             <w:pPr>
-              <w:pStyle w:val="a9"/>
+              <w:pStyle w:val="aa"/>
               <w:numPr>
                 <w:ilvl w:val="0"/>
                 <w:numId w:val="94"/>
@@ -21441,7 +21401,7 @@
           </w:p>
           <w:p>
             <w:pPr>
-              <w:pStyle w:val="a9"/>
+              <w:pStyle w:val="aa"/>
               <w:numPr>
                 <w:ilvl w:val="0"/>
                 <w:numId w:val="94"/>
@@ -21463,7 +21423,7 @@
           </w:p>
           <w:p>
             <w:pPr>
-              <w:pStyle w:val="a9"/>
+              <w:pStyle w:val="aa"/>
               <w:numPr>
                 <w:ilvl w:val="0"/>
                 <w:numId w:val="94"/>
@@ -21485,7 +21445,7 @@
           </w:p>
           <w:p>
             <w:pPr>
-              <w:pStyle w:val="a9"/>
+              <w:pStyle w:val="aa"/>
               <w:numPr>
                 <w:ilvl w:val="0"/>
                 <w:numId w:val="94"/>
@@ -22674,7 +22634,7 @@
           </w:tcPr>
           <w:p>
             <w:pPr>
-              <w:pStyle w:val="a9"/>
+              <w:pStyle w:val="aa"/>
               <w:numPr>
                 <w:ilvl w:val="0"/>
                 <w:numId w:val="100"/>
@@ -22728,7 +22688,7 @@
           </w:p>
           <w:p>
             <w:pPr>
-              <w:pStyle w:val="a9"/>
+              <w:pStyle w:val="aa"/>
               <w:numPr>
                 <w:ilvl w:val="0"/>
                 <w:numId w:val="100"/>
@@ -22782,7 +22742,7 @@
           </w:p>
           <w:p>
             <w:pPr>
-              <w:pStyle w:val="a9"/>
+              <w:pStyle w:val="aa"/>
               <w:numPr>
                 <w:ilvl w:val="0"/>
                 <w:numId w:val="100"/>
@@ -23993,7 +23953,7 @@
           </w:tcPr>
           <w:p>
             <w:pPr>
-              <w:pStyle w:val="a9"/>
+              <w:pStyle w:val="aa"/>
               <w:numPr>
                 <w:ilvl w:val="0"/>
                 <w:numId w:val="78"/>
@@ -24073,7 +24033,7 @@
           </w:p>
           <w:p>
             <w:pPr>
-              <w:pStyle w:val="a9"/>
+              <w:pStyle w:val="aa"/>
               <w:numPr>
                 <w:ilvl w:val="0"/>
                 <w:numId w:val="78"/>
@@ -24106,7 +24066,7 @@
           </w:p>
           <w:p>
             <w:pPr>
-              <w:pStyle w:val="a9"/>
+              <w:pStyle w:val="aa"/>
               <w:numPr>
                 <w:ilvl w:val="0"/>
                 <w:numId w:val="79"/>
@@ -24282,7 +24242,7 @@
           </w:p>
           <w:p>
             <w:pPr>
-              <w:pStyle w:val="a9"/>
+              <w:pStyle w:val="aa"/>
               <w:numPr>
                 <w:ilvl w:val="0"/>
                 <w:numId w:val="80"/>
@@ -24318,7 +24278,7 @@
           </w:p>
           <w:p>
             <w:pPr>
-              <w:pStyle w:val="a9"/>
+              <w:pStyle w:val="aa"/>
               <w:numPr>
                 <w:ilvl w:val="0"/>
                 <w:numId w:val="80"/>
@@ -24401,7 +24361,7 @@
           </w:p>
           <w:p>
             <w:pPr>
-              <w:pStyle w:val="a9"/>
+              <w:pStyle w:val="aa"/>
               <w:numPr>
                 <w:ilvl w:val="0"/>
                 <w:numId w:val="80"/>
@@ -24437,7 +24397,7 @@
           </w:p>
           <w:p>
             <w:pPr>
-              <w:pStyle w:val="a9"/>
+              <w:pStyle w:val="aa"/>
               <w:numPr>
                 <w:ilvl w:val="0"/>
                 <w:numId w:val="80"/>
@@ -24474,7 +24434,7 @@
           </w:p>
           <w:p>
             <w:pPr>
-              <w:pStyle w:val="a9"/>
+              <w:pStyle w:val="aa"/>
               <w:numPr>
                 <w:ilvl w:val="0"/>
                 <w:numId w:val="81"/>
@@ -24548,7 +24508,7 @@
           </w:p>
           <w:p>
             <w:pPr>
-              <w:pStyle w:val="a9"/>
+              <w:pStyle w:val="aa"/>
               <w:numPr>
                 <w:ilvl w:val="0"/>
                 <w:numId w:val="91"/>
@@ -24687,7 +24647,7 @@
           </w:p>
           <w:p>
             <w:pPr>
-              <w:pStyle w:val="a9"/>
+              <w:pStyle w:val="aa"/>
               <w:numPr>
                 <w:ilvl w:val="0"/>
                 <w:numId w:val="91"/>
@@ -24727,7 +24687,7 @@
           </w:p>
           <w:p>
             <w:pPr>
-              <w:pStyle w:val="a9"/>
+              <w:pStyle w:val="aa"/>
               <w:numPr>
                 <w:ilvl w:val="0"/>
                 <w:numId w:val="91"/>
@@ -24767,7 +24727,7 @@
           </w:p>
           <w:p>
             <w:pPr>
-              <w:pStyle w:val="a9"/>
+              <w:pStyle w:val="aa"/>
               <w:numPr>
                 <w:ilvl w:val="0"/>
                 <w:numId w:val="91"/>
@@ -24807,7 +24767,7 @@
           </w:p>
           <w:p>
             <w:pPr>
-              <w:pStyle w:val="a9"/>
+              <w:pStyle w:val="aa"/>
               <w:numPr>
                 <w:ilvl w:val="0"/>
                 <w:numId w:val="91"/>
@@ -24847,7 +24807,7 @@
           </w:p>
           <w:p>
             <w:pPr>
-              <w:pStyle w:val="a9"/>
+              <w:pStyle w:val="aa"/>
               <w:numPr>
                 <w:ilvl w:val="0"/>
                 <w:numId w:val="91"/>
@@ -24925,7 +24885,7 @@
           </w:p>
           <w:p>
             <w:pPr>
-              <w:pStyle w:val="a9"/>
+              <w:pStyle w:val="aa"/>
               <w:numPr>
                 <w:ilvl w:val="0"/>
                 <w:numId w:val="92"/>
@@ -25044,7 +25004,7 @@
           </w:p>
           <w:p>
             <w:pPr>
-              <w:pStyle w:val="a9"/>
+              <w:pStyle w:val="aa"/>
               <w:numPr>
                 <w:ilvl w:val="0"/>
                 <w:numId w:val="92"/>
@@ -25083,7 +25043,7 @@
           </w:p>
           <w:p>
             <w:pPr>
-              <w:pStyle w:val="a9"/>
+              <w:pStyle w:val="aa"/>
               <w:numPr>
                 <w:ilvl w:val="0"/>
                 <w:numId w:val="92"/>
@@ -25122,7 +25082,7 @@
           </w:p>
           <w:p>
             <w:pPr>
-              <w:pStyle w:val="a9"/>
+              <w:pStyle w:val="aa"/>
               <w:numPr>
                 <w:ilvl w:val="0"/>
                 <w:numId w:val="92"/>
@@ -25161,7 +25121,7 @@
           </w:p>
           <w:p>
             <w:pPr>
-              <w:pStyle w:val="a9"/>
+              <w:pStyle w:val="aa"/>
               <w:numPr>
                 <w:ilvl w:val="0"/>
                 <w:numId w:val="92"/>
@@ -26131,7 +26091,7 @@
           </w:tcPr>
           <w:p>
             <w:pPr>
-              <w:pStyle w:val="a9"/>
+              <w:pStyle w:val="aa"/>
               <w:numPr>
                 <w:ilvl w:val="0"/>
                 <w:numId w:val="86"/>
@@ -26164,7 +26124,7 @@
           </w:p>
           <w:p>
             <w:pPr>
-              <w:pStyle w:val="a9"/>
+              <w:pStyle w:val="aa"/>
               <w:numPr>
                 <w:ilvl w:val="0"/>
                 <w:numId w:val="87"/>
@@ -26280,7 +26240,7 @@
           </w:p>
           <w:p>
             <w:pPr>
-              <w:pStyle w:val="a9"/>
+              <w:pStyle w:val="aa"/>
               <w:numPr>
                 <w:ilvl w:val="0"/>
                 <w:numId w:val="88"/>
@@ -26313,7 +26273,7 @@
           </w:p>
           <w:p>
             <w:pPr>
-              <w:pStyle w:val="a9"/>
+              <w:pStyle w:val="aa"/>
               <w:numPr>
                 <w:ilvl w:val="0"/>
                 <w:numId w:val="89"/>
@@ -26574,8 +26534,8 @@
       </w:pPr>
     </w:p>
     <w:sectPr>
-      <w:headerReference w:type="default" r:id="rId8"/>
-      <w:footerReference w:type="default" r:id="rId9"/>
+      <w:headerReference w:type="default" r:id="rId9"/>
+      <w:footerReference w:type="default" r:id="rId10"/>
       <w:pgSz w:w="11906" w:h="16838"/>
       <w:pgMar w:top="1440" w:right="1797" w:bottom="1440" w:left="1797" w:header="709" w:footer="1077" w:gutter="0"/>
       <w:pgNumType w:start="1"/>
@@ -26587,7 +26547,7 @@
 </file>
 
 <file path=word/endnotes.xml><?xml version="1.0" encoding="utf-8"?>
-<w:endnotes xmlns:wpc="http://schemas.microsoft.com/office/word/2010/wordprocessingCanvas" xmlns:mc="http://schemas.openxmlformats.org/markup-compatibility/2006" xmlns:o="urn:schemas-microsoft-com:office:office" xmlns:r="http://schemas.openxmlformats.org/officeDocument/2006/relationships" xmlns:m="http://schemas.openxmlformats.org/officeDocument/2006/math" xmlns:v="urn:schemas-microsoft-com:vml" xmlns:wp14="http://schemas.microsoft.com/office/word/2010/wordprocessingDrawing" xmlns:wp="http://schemas.openxmlformats.org/drawingml/2006/wordprocessingDrawing" xmlns:w10="urn:schemas-microsoft-com:office:word" xmlns:w="http://schemas.openxmlformats.org/wordprocessingml/2006/main" xmlns:w14="http://schemas.microsoft.com/office/word/2010/wordml" xmlns:w15="http://schemas.microsoft.com/office/word/2012/wordml" xmlns:wpg="http://schemas.microsoft.com/office/word/2010/wordprocessingGroup" xmlns:wpi="http://schemas.microsoft.com/office/word/2010/wordprocessingInk" xmlns:wne="http://schemas.microsoft.com/office/word/2006/wordml" xmlns:wps="http://schemas.microsoft.com/office/word/2010/wordprocessingShape" mc:Ignorable="w14 w15 wp14">
+<w:endnotes xmlns:wpc="http://schemas.microsoft.com/office/word/2010/wordprocessingCanvas" xmlns:mo="http://schemas.microsoft.com/office/mac/office/2008/main" xmlns:mc="http://schemas.openxmlformats.org/markup-compatibility/2006" xmlns:mv="urn:schemas-microsoft-com:mac:vml" xmlns:o="urn:schemas-microsoft-com:office:office" xmlns:r="http://schemas.openxmlformats.org/officeDocument/2006/relationships" xmlns:m="http://schemas.openxmlformats.org/officeDocument/2006/math" xmlns:v="urn:schemas-microsoft-com:vml" xmlns:wp14="http://schemas.microsoft.com/office/word/2010/wordprocessingDrawing" xmlns:wp="http://schemas.openxmlformats.org/drawingml/2006/wordprocessingDrawing" xmlns:w10="urn:schemas-microsoft-com:office:word" xmlns:w="http://schemas.openxmlformats.org/wordprocessingml/2006/main" xmlns:w14="http://schemas.microsoft.com/office/word/2010/wordml" xmlns:wpg="http://schemas.microsoft.com/office/word/2010/wordprocessingGroup" xmlns:wpi="http://schemas.microsoft.com/office/word/2010/wordprocessingInk" xmlns:wne="http://schemas.microsoft.com/office/word/2006/wordml" xmlns:wps="http://schemas.microsoft.com/office/word/2010/wordprocessingShape" mc:Ignorable="w14 wp14">
   <w:endnote w:type="separator" w:id="-1">
     <w:p>
       <w:r>
@@ -26606,10 +26566,10 @@
 </file>
 
 <file path=word/footer1.xml><?xml version="1.0" encoding="utf-8"?>
-<w:ftr xmlns:wpc="http://schemas.microsoft.com/office/word/2010/wordprocessingCanvas" xmlns:mc="http://schemas.openxmlformats.org/markup-compatibility/2006" xmlns:o="urn:schemas-microsoft-com:office:office" xmlns:r="http://schemas.openxmlformats.org/officeDocument/2006/relationships" xmlns:m="http://schemas.openxmlformats.org/officeDocument/2006/math" xmlns:v="urn:schemas-microsoft-com:vml" xmlns:wp14="http://schemas.microsoft.com/office/word/2010/wordprocessingDrawing" xmlns:wp="http://schemas.openxmlformats.org/drawingml/2006/wordprocessingDrawing" xmlns:w10="urn:schemas-microsoft-com:office:word" xmlns:w="http://schemas.openxmlformats.org/wordprocessingml/2006/main" xmlns:w14="http://schemas.microsoft.com/office/word/2010/wordml" xmlns:w15="http://schemas.microsoft.com/office/word/2012/wordml" xmlns:wpg="http://schemas.microsoft.com/office/word/2010/wordprocessingGroup" xmlns:wpi="http://schemas.microsoft.com/office/word/2010/wordprocessingInk" xmlns:wne="http://schemas.microsoft.com/office/word/2006/wordml" xmlns:wps="http://schemas.microsoft.com/office/word/2010/wordprocessingShape" mc:Ignorable="w14 w15 wp14">
+<w:ftr xmlns:wpc="http://schemas.microsoft.com/office/word/2010/wordprocessingCanvas" xmlns:mo="http://schemas.microsoft.com/office/mac/office/2008/main" xmlns:mc="http://schemas.openxmlformats.org/markup-compatibility/2006" xmlns:mv="urn:schemas-microsoft-com:mac:vml" xmlns:o="urn:schemas-microsoft-com:office:office" xmlns:r="http://schemas.openxmlformats.org/officeDocument/2006/relationships" xmlns:m="http://schemas.openxmlformats.org/officeDocument/2006/math" xmlns:v="urn:schemas-microsoft-com:vml" xmlns:wp14="http://schemas.microsoft.com/office/word/2010/wordprocessingDrawing" xmlns:wp="http://schemas.openxmlformats.org/drawingml/2006/wordprocessingDrawing" xmlns:w10="urn:schemas-microsoft-com:office:word" xmlns:w="http://schemas.openxmlformats.org/wordprocessingml/2006/main" xmlns:w14="http://schemas.microsoft.com/office/word/2010/wordml" xmlns:wpg="http://schemas.microsoft.com/office/word/2010/wordprocessingGroup" xmlns:wpi="http://schemas.microsoft.com/office/word/2010/wordprocessingInk" xmlns:wne="http://schemas.microsoft.com/office/word/2006/wordml" xmlns:wps="http://schemas.microsoft.com/office/word/2010/wordprocessingShape" mc:Ignorable="w14 wp14">
   <w:p>
     <w:pPr>
-      <w:pStyle w:val="ab"/>
+      <w:pStyle w:val="ad"/>
       <w:jc w:val="right"/>
       <w:rPr>
         <w:rFonts w:ascii="微软雅黑" w:eastAsia="微软雅黑" w:hAnsi="微软雅黑"/>
@@ -26656,7 +26616,7 @@
         <w:sz w:val="22"/>
         <w:lang w:val="zh-CN"/>
       </w:rPr>
-      <w:t>16</w:t>
+      <w:t>18</w:t>
     </w:r>
     <w:r>
       <w:rPr>
@@ -26671,7 +26631,7 @@
 </file>
 
 <file path=word/footnotes.xml><?xml version="1.0" encoding="utf-8"?>
-<w:footnotes xmlns:wpc="http://schemas.microsoft.com/office/word/2010/wordprocessingCanvas" xmlns:mc="http://schemas.openxmlformats.org/markup-compatibility/2006" xmlns:o="urn:schemas-microsoft-com:office:office" xmlns:r="http://schemas.openxmlformats.org/officeDocument/2006/relationships" xmlns:m="http://schemas.openxmlformats.org/officeDocument/2006/math" xmlns:v="urn:schemas-microsoft-com:vml" xmlns:wp14="http://schemas.microsoft.com/office/word/2010/wordprocessingDrawing" xmlns:wp="http://schemas.openxmlformats.org/drawingml/2006/wordprocessingDrawing" xmlns:w10="urn:schemas-microsoft-com:office:word" xmlns:w="http://schemas.openxmlformats.org/wordprocessingml/2006/main" xmlns:w14="http://schemas.microsoft.com/office/word/2010/wordml" xmlns:w15="http://schemas.microsoft.com/office/word/2012/wordml" xmlns:wpg="http://schemas.microsoft.com/office/word/2010/wordprocessingGroup" xmlns:wpi="http://schemas.microsoft.com/office/word/2010/wordprocessingInk" xmlns:wne="http://schemas.microsoft.com/office/word/2006/wordml" xmlns:wps="http://schemas.microsoft.com/office/word/2010/wordprocessingShape" mc:Ignorable="w14 w15 wp14">
+<w:footnotes xmlns:wpc="http://schemas.microsoft.com/office/word/2010/wordprocessingCanvas" xmlns:mo="http://schemas.microsoft.com/office/mac/office/2008/main" xmlns:mc="http://schemas.openxmlformats.org/markup-compatibility/2006" xmlns:mv="urn:schemas-microsoft-com:mac:vml" xmlns:o="urn:schemas-microsoft-com:office:office" xmlns:r="http://schemas.openxmlformats.org/officeDocument/2006/relationships" xmlns:m="http://schemas.openxmlformats.org/officeDocument/2006/math" xmlns:v="urn:schemas-microsoft-com:vml" xmlns:wp14="http://schemas.microsoft.com/office/word/2010/wordprocessingDrawing" xmlns:wp="http://schemas.openxmlformats.org/drawingml/2006/wordprocessingDrawing" xmlns:w10="urn:schemas-microsoft-com:office:word" xmlns:w="http://schemas.openxmlformats.org/wordprocessingml/2006/main" xmlns:w14="http://schemas.microsoft.com/office/word/2010/wordml" xmlns:wpg="http://schemas.microsoft.com/office/word/2010/wordprocessingGroup" xmlns:wpi="http://schemas.microsoft.com/office/word/2010/wordprocessingInk" xmlns:wne="http://schemas.microsoft.com/office/word/2006/wordml" xmlns:wps="http://schemas.microsoft.com/office/word/2010/wordprocessingShape" mc:Ignorable="w14 wp14">
   <w:footnote w:type="separator" w:id="-1">
     <w:p>
       <w:r>
@@ -26690,17 +26650,17 @@
 </file>
 
 <file path=word/header1.xml><?xml version="1.0" encoding="utf-8"?>
-<w:hdr xmlns:wpc="http://schemas.microsoft.com/office/word/2010/wordprocessingCanvas" xmlns:mc="http://schemas.openxmlformats.org/markup-compatibility/2006" xmlns:o="urn:schemas-microsoft-com:office:office" xmlns:r="http://schemas.openxmlformats.org/officeDocument/2006/relationships" xmlns:m="http://schemas.openxmlformats.org/officeDocument/2006/math" xmlns:v="urn:schemas-microsoft-com:vml" xmlns:wp14="http://schemas.microsoft.com/office/word/2010/wordprocessingDrawing" xmlns:wp="http://schemas.openxmlformats.org/drawingml/2006/wordprocessingDrawing" xmlns:w10="urn:schemas-microsoft-com:office:word" xmlns:w="http://schemas.openxmlformats.org/wordprocessingml/2006/main" xmlns:w14="http://schemas.microsoft.com/office/word/2010/wordml" xmlns:w15="http://schemas.microsoft.com/office/word/2012/wordml" xmlns:wpg="http://schemas.microsoft.com/office/word/2010/wordprocessingGroup" xmlns:wpi="http://schemas.microsoft.com/office/word/2010/wordprocessingInk" xmlns:wne="http://schemas.microsoft.com/office/word/2006/wordml" xmlns:wps="http://schemas.microsoft.com/office/word/2010/wordprocessingShape" mc:Ignorable="w14 w15 wp14">
+<w:hdr xmlns:wpc="http://schemas.microsoft.com/office/word/2010/wordprocessingCanvas" xmlns:mo="http://schemas.microsoft.com/office/mac/office/2008/main" xmlns:mc="http://schemas.openxmlformats.org/markup-compatibility/2006" xmlns:mv="urn:schemas-microsoft-com:mac:vml" xmlns:o="urn:schemas-microsoft-com:office:office" xmlns:r="http://schemas.openxmlformats.org/officeDocument/2006/relationships" xmlns:m="http://schemas.openxmlformats.org/officeDocument/2006/math" xmlns:v="urn:schemas-microsoft-com:vml" xmlns:wp14="http://schemas.microsoft.com/office/word/2010/wordprocessingDrawing" xmlns:wp="http://schemas.openxmlformats.org/drawingml/2006/wordprocessingDrawing" xmlns:w10="urn:schemas-microsoft-com:office:word" xmlns:w="http://schemas.openxmlformats.org/wordprocessingml/2006/main" xmlns:w14="http://schemas.microsoft.com/office/word/2010/wordml" xmlns:wpg="http://schemas.microsoft.com/office/word/2010/wordprocessingGroup" xmlns:wpi="http://schemas.microsoft.com/office/word/2010/wordprocessingInk" xmlns:wne="http://schemas.microsoft.com/office/word/2006/wordml" xmlns:wps="http://schemas.microsoft.com/office/word/2010/wordprocessingShape" mc:Ignorable="w14 wp14">
   <w:p>
     <w:pPr>
-      <w:pStyle w:val="aa"/>
+      <w:pStyle w:val="ab"/>
     </w:pPr>
   </w:p>
 </w:hdr>
 </file>
 
 <file path=word/numbering.xml><?xml version="1.0" encoding="utf-8"?>
-<w:numbering xmlns:wpc="http://schemas.microsoft.com/office/word/2010/wordprocessingCanvas" xmlns:mc="http://schemas.openxmlformats.org/markup-compatibility/2006" xmlns:o="urn:schemas-microsoft-com:office:office" xmlns:r="http://schemas.openxmlformats.org/officeDocument/2006/relationships" xmlns:m="http://schemas.openxmlformats.org/officeDocument/2006/math" xmlns:v="urn:schemas-microsoft-com:vml" xmlns:wp14="http://schemas.microsoft.com/office/word/2010/wordprocessingDrawing" xmlns:wp="http://schemas.openxmlformats.org/drawingml/2006/wordprocessingDrawing" xmlns:w10="urn:schemas-microsoft-com:office:word" xmlns:w="http://schemas.openxmlformats.org/wordprocessingml/2006/main" xmlns:w14="http://schemas.microsoft.com/office/word/2010/wordml" xmlns:w15="http://schemas.microsoft.com/office/word/2012/wordml" xmlns:wpg="http://schemas.microsoft.com/office/word/2010/wordprocessingGroup" xmlns:wpi="http://schemas.microsoft.com/office/word/2010/wordprocessingInk" xmlns:wne="http://schemas.microsoft.com/office/word/2006/wordml" xmlns:wps="http://schemas.microsoft.com/office/word/2010/wordprocessingShape" mc:Ignorable="w14 w15 wp14">
+<w:numbering xmlns:wpc="http://schemas.microsoft.com/office/word/2010/wordprocessingCanvas" xmlns:mo="http://schemas.microsoft.com/office/mac/office/2008/main" xmlns:mc="http://schemas.openxmlformats.org/markup-compatibility/2006" xmlns:mv="urn:schemas-microsoft-com:mac:vml" xmlns:o="urn:schemas-microsoft-com:office:office" xmlns:r="http://schemas.openxmlformats.org/officeDocument/2006/relationships" xmlns:m="http://schemas.openxmlformats.org/officeDocument/2006/math" xmlns:v="urn:schemas-microsoft-com:vml" xmlns:wp14="http://schemas.microsoft.com/office/word/2010/wordprocessingDrawing" xmlns:wp="http://schemas.openxmlformats.org/drawingml/2006/wordprocessingDrawing" xmlns:w10="urn:schemas-microsoft-com:office:word" xmlns:w="http://schemas.openxmlformats.org/wordprocessingml/2006/main" xmlns:w14="http://schemas.microsoft.com/office/word/2010/wordml" xmlns:wpg="http://schemas.microsoft.com/office/word/2010/wordprocessingGroup" xmlns:wpi="http://schemas.microsoft.com/office/word/2010/wordprocessingInk" xmlns:wne="http://schemas.microsoft.com/office/word/2006/wordml" xmlns:wps="http://schemas.microsoft.com/office/word/2010/wordprocessingShape" mc:Ignorable="w14 wp14">
   <w:abstractNum w:abstractNumId="0">
     <w:nsid w:val="00265562"/>
     <w:multiLevelType w:val="multilevel"/>
@@ -47323,7 +47283,7 @@
 </file>
 
 <file path=word/styles.xml><?xml version="1.0" encoding="utf-8"?>
-<w:styles xmlns:mc="http://schemas.openxmlformats.org/markup-compatibility/2006" xmlns:r="http://schemas.openxmlformats.org/officeDocument/2006/relationships" xmlns:w="http://schemas.openxmlformats.org/wordprocessingml/2006/main" xmlns:w14="http://schemas.microsoft.com/office/word/2010/wordml" xmlns:w15="http://schemas.microsoft.com/office/word/2012/wordml" mc:Ignorable="w14 w15">
+<w:styles xmlns:mc="http://schemas.openxmlformats.org/markup-compatibility/2006" xmlns:r="http://schemas.openxmlformats.org/officeDocument/2006/relationships" xmlns:w="http://schemas.openxmlformats.org/wordprocessingml/2006/main" xmlns:w14="http://schemas.microsoft.com/office/word/2010/wordml" mc:Ignorable="w14">
   <w:docDefaults>
     <w:rPrDefault>
       <w:rPr>
@@ -47336,378 +47296,153 @@
     </w:rPrDefault>
     <w:pPrDefault/>
   </w:docDefaults>
-  <w:latentStyles w:defLockedState="0" w:defUIPriority="99" w:defSemiHidden="0" w:defUnhideWhenUsed="0" w:defQFormat="0" w:count="371">
-    <w:lsdException w:name="Normal" w:uiPriority="0" w:qFormat="1"/>
-    <w:lsdException w:name="heading 1" w:uiPriority="9" w:qFormat="1"/>
-    <w:lsdException w:name="heading 2" w:semiHidden="1" w:uiPriority="9" w:unhideWhenUsed="1" w:qFormat="1"/>
-    <w:lsdException w:name="heading 3" w:semiHidden="1" w:uiPriority="9" w:unhideWhenUsed="1" w:qFormat="1"/>
-    <w:lsdException w:name="heading 4" w:semiHidden="1" w:uiPriority="9" w:unhideWhenUsed="1" w:qFormat="1"/>
-    <w:lsdException w:name="heading 5" w:semiHidden="1" w:uiPriority="9" w:unhideWhenUsed="1" w:qFormat="1"/>
-    <w:lsdException w:name="heading 6" w:semiHidden="1" w:uiPriority="9" w:unhideWhenUsed="1" w:qFormat="1"/>
-    <w:lsdException w:name="heading 7" w:semiHidden="1" w:uiPriority="9" w:unhideWhenUsed="1" w:qFormat="1"/>
-    <w:lsdException w:name="heading 8" w:semiHidden="1" w:uiPriority="9" w:unhideWhenUsed="1" w:qFormat="1"/>
-    <w:lsdException w:name="heading 9" w:semiHidden="1" w:uiPriority="9" w:unhideWhenUsed="1" w:qFormat="1"/>
-    <w:lsdException w:name="index 1" w:semiHidden="1" w:unhideWhenUsed="1"/>
-    <w:lsdException w:name="index 2" w:semiHidden="1" w:unhideWhenUsed="1"/>
-    <w:lsdException w:name="index 3" w:semiHidden="1" w:unhideWhenUsed="1"/>
-    <w:lsdException w:name="index 4" w:semiHidden="1" w:unhideWhenUsed="1"/>
-    <w:lsdException w:name="index 5" w:semiHidden="1" w:unhideWhenUsed="1"/>
-    <w:lsdException w:name="index 6" w:semiHidden="1" w:unhideWhenUsed="1"/>
-    <w:lsdException w:name="index 7" w:semiHidden="1" w:unhideWhenUsed="1"/>
-    <w:lsdException w:name="index 8" w:semiHidden="1" w:unhideWhenUsed="1"/>
-    <w:lsdException w:name="index 9" w:semiHidden="1" w:unhideWhenUsed="1"/>
-    <w:lsdException w:name="toc 1" w:semiHidden="1" w:uiPriority="39" w:unhideWhenUsed="1"/>
-    <w:lsdException w:name="toc 2" w:semiHidden="1" w:uiPriority="39" w:unhideWhenUsed="1"/>
-    <w:lsdException w:name="toc 3" w:semiHidden="1" w:uiPriority="39" w:unhideWhenUsed="1"/>
-    <w:lsdException w:name="toc 4" w:semiHidden="1" w:uiPriority="39" w:unhideWhenUsed="1"/>
-    <w:lsdException w:name="toc 5" w:semiHidden="1" w:uiPriority="39" w:unhideWhenUsed="1"/>
-    <w:lsdException w:name="toc 6" w:semiHidden="1" w:uiPriority="39" w:unhideWhenUsed="1"/>
-    <w:lsdException w:name="toc 7" w:semiHidden="1" w:uiPriority="39" w:unhideWhenUsed="1"/>
-    <w:lsdException w:name="toc 8" w:semiHidden="1" w:uiPriority="39" w:unhideWhenUsed="1"/>
-    <w:lsdException w:name="toc 9" w:semiHidden="1" w:uiPriority="39" w:unhideWhenUsed="1"/>
-    <w:lsdException w:name="Normal Indent" w:semiHidden="1" w:unhideWhenUsed="1"/>
-    <w:lsdException w:name="footnote text" w:semiHidden="1" w:unhideWhenUsed="1"/>
-    <w:lsdException w:name="annotation text" w:semiHidden="1" w:unhideWhenUsed="1"/>
-    <w:lsdException w:name="header" w:semiHidden="1" w:unhideWhenUsed="1"/>
-    <w:lsdException w:name="footer" w:semiHidden="1" w:unhideWhenUsed="1"/>
-    <w:lsdException w:name="index heading" w:semiHidden="1" w:unhideWhenUsed="1"/>
-    <w:lsdException w:name="caption" w:semiHidden="1" w:uiPriority="35" w:unhideWhenUsed="1" w:qFormat="1"/>
-    <w:lsdException w:name="table of figures" w:semiHidden="1" w:unhideWhenUsed="1"/>
-    <w:lsdException w:name="envelope address" w:semiHidden="1" w:unhideWhenUsed="1"/>
-    <w:lsdException w:name="envelope return" w:semiHidden="1" w:unhideWhenUsed="1"/>
-    <w:lsdException w:name="footnote reference" w:semiHidden="1" w:unhideWhenUsed="1"/>
-    <w:lsdException w:name="annotation reference" w:semiHidden="1" w:unhideWhenUsed="1"/>
-    <w:lsdException w:name="line number" w:semiHidden="1" w:unhideWhenUsed="1"/>
-    <w:lsdException w:name="page number" w:semiHidden="1" w:unhideWhenUsed="1"/>
-    <w:lsdException w:name="endnote reference" w:semiHidden="1" w:unhideWhenUsed="1"/>
-    <w:lsdException w:name="endnote text" w:semiHidden="1" w:unhideWhenUsed="1"/>
-    <w:lsdException w:name="table of authorities" w:semiHidden="1" w:unhideWhenUsed="1"/>
-    <w:lsdException w:name="macro" w:semiHidden="1" w:unhideWhenUsed="1"/>
-    <w:lsdException w:name="toa heading" w:semiHidden="1" w:unhideWhenUsed="1"/>
-    <w:lsdException w:name="List" w:semiHidden="1" w:unhideWhenUsed="1"/>
-    <w:lsdException w:name="List Bullet" w:semiHidden="1" w:unhideWhenUsed="1"/>
-    <w:lsdException w:name="List Number" w:semiHidden="1" w:unhideWhenUsed="1"/>
-    <w:lsdException w:name="List 2" w:semiHidden="1" w:unhideWhenUsed="1"/>
-    <w:lsdException w:name="List 3" w:semiHidden="1" w:unhideWhenUsed="1"/>
-    <w:lsdException w:name="List 4" w:semiHidden="1" w:unhideWhenUsed="1"/>
-    <w:lsdException w:name="List 5" w:semiHidden="1" w:unhideWhenUsed="1"/>
-    <w:lsdException w:name="List Bullet 2" w:semiHidden="1" w:unhideWhenUsed="1"/>
-    <w:lsdException w:name="List Bullet 3" w:semiHidden="1" w:unhideWhenUsed="1"/>
-    <w:lsdException w:name="List Bullet 4" w:semiHidden="1" w:unhideWhenUsed="1"/>
-    <w:lsdException w:name="List Bullet 5" w:semiHidden="1" w:unhideWhenUsed="1"/>
-    <w:lsdException w:name="List Number 2" w:semiHidden="1" w:unhideWhenUsed="1"/>
-    <w:lsdException w:name="List Number 3" w:semiHidden="1" w:unhideWhenUsed="1"/>
-    <w:lsdException w:name="List Number 4" w:semiHidden="1" w:unhideWhenUsed="1"/>
-    <w:lsdException w:name="List Number 5" w:semiHidden="1" w:unhideWhenUsed="1"/>
-    <w:lsdException w:name="Title" w:uiPriority="10" w:qFormat="1"/>
-    <w:lsdException w:name="Closing" w:semiHidden="1" w:unhideWhenUsed="1"/>
-    <w:lsdException w:name="Signature" w:semiHidden="1" w:unhideWhenUsed="1"/>
-    <w:lsdException w:name="Default Paragraph Font" w:semiHidden="1" w:uiPriority="1" w:unhideWhenUsed="1"/>
-    <w:lsdException w:name="Body Text" w:semiHidden="1" w:unhideWhenUsed="1"/>
-    <w:lsdException w:name="Body Text Indent" w:semiHidden="1" w:unhideWhenUsed="1"/>
-    <w:lsdException w:name="List Continue" w:semiHidden="1" w:unhideWhenUsed="1"/>
-    <w:lsdException w:name="List Continue 2" w:semiHidden="1" w:unhideWhenUsed="1"/>
-    <w:lsdException w:name="List Continue 3" w:semiHidden="1" w:unhideWhenUsed="1"/>
-    <w:lsdException w:name="List Continue 4" w:semiHidden="1" w:unhideWhenUsed="1"/>
-    <w:lsdException w:name="List Continue 5" w:semiHidden="1" w:unhideWhenUsed="1"/>
-    <w:lsdException w:name="Message Header" w:semiHidden="1" w:unhideWhenUsed="1"/>
-    <w:lsdException w:name="Subtitle" w:uiPriority="11" w:qFormat="1"/>
-    <w:lsdException w:name="Salutation" w:semiHidden="1" w:unhideWhenUsed="1"/>
-    <w:lsdException w:name="Date" w:semiHidden="1" w:unhideWhenUsed="1"/>
-    <w:lsdException w:name="Body Text First Indent" w:semiHidden="1" w:unhideWhenUsed="1"/>
-    <w:lsdException w:name="Body Text First Indent 2" w:semiHidden="1" w:unhideWhenUsed="1"/>
-    <w:lsdException w:name="Note Heading" w:semiHidden="1" w:unhideWhenUsed="1"/>
-    <w:lsdException w:name="Body Text 2" w:semiHidden="1" w:unhideWhenUsed="1"/>
-    <w:lsdException w:name="Body Text 3" w:semiHidden="1" w:unhideWhenUsed="1"/>
-    <w:lsdException w:name="Body Text Indent 2" w:semiHidden="1" w:unhideWhenUsed="1"/>
-    <w:lsdException w:name="Body Text Indent 3" w:semiHidden="1" w:unhideWhenUsed="1"/>
-    <w:lsdException w:name="Block Text" w:semiHidden="1" w:unhideWhenUsed="1"/>
-    <w:lsdException w:name="Hyperlink" w:semiHidden="1" w:unhideWhenUsed="1"/>
-    <w:lsdException w:name="FollowedHyperlink" w:semiHidden="1" w:unhideWhenUsed="1"/>
-    <w:lsdException w:name="Strong" w:uiPriority="22" w:qFormat="1"/>
-    <w:lsdException w:name="Emphasis" w:uiPriority="20" w:qFormat="1"/>
-    <w:lsdException w:name="Document Map" w:semiHidden="1" w:unhideWhenUsed="1"/>
-    <w:lsdException w:name="Plain Text" w:semiHidden="1" w:unhideWhenUsed="1"/>
-    <w:lsdException w:name="E-mail Signature" w:semiHidden="1" w:unhideWhenUsed="1"/>
-    <w:lsdException w:name="HTML Top of Form" w:semiHidden="1" w:unhideWhenUsed="1"/>
-    <w:lsdException w:name="HTML Bottom of Form" w:semiHidden="1" w:unhideWhenUsed="1"/>
-    <w:lsdException w:name="Normal (Web)" w:semiHidden="1" w:unhideWhenUsed="1"/>
-    <w:lsdException w:name="HTML Acronym" w:semiHidden="1" w:unhideWhenUsed="1"/>
-    <w:lsdException w:name="HTML Address" w:semiHidden="1" w:unhideWhenUsed="1"/>
-    <w:lsdException w:name="HTML Cite" w:semiHidden="1" w:unhideWhenUsed="1"/>
-    <w:lsdException w:name="HTML Code" w:semiHidden="1" w:unhideWhenUsed="1"/>
-    <w:lsdException w:name="HTML Definition" w:semiHidden="1" w:unhideWhenUsed="1"/>
-    <w:lsdException w:name="HTML Keyboard" w:semiHidden="1" w:unhideWhenUsed="1"/>
-    <w:lsdException w:name="HTML Preformatted" w:semiHidden="1" w:unhideWhenUsed="1"/>
-    <w:lsdException w:name="HTML Sample" w:semiHidden="1" w:unhideWhenUsed="1"/>
-    <w:lsdException w:name="HTML Typewriter" w:semiHidden="1" w:unhideWhenUsed="1"/>
-    <w:lsdException w:name="HTML Variable" w:semiHidden="1" w:unhideWhenUsed="1"/>
-    <w:lsdException w:name="Normal Table" w:semiHidden="1" w:unhideWhenUsed="1"/>
-    <w:lsdException w:name="annotation subject" w:semiHidden="1" w:unhideWhenUsed="1"/>
-    <w:lsdException w:name="No List" w:semiHidden="1" w:unhideWhenUsed="1"/>
-    <w:lsdException w:name="Outline List 1" w:semiHidden="1" w:unhideWhenUsed="1"/>
-    <w:lsdException w:name="Outline List 2" w:semiHidden="1" w:unhideWhenUsed="1"/>
-    <w:lsdException w:name="Outline List 3" w:semiHidden="1" w:unhideWhenUsed="1"/>
-    <w:lsdException w:name="Table Simple 1" w:semiHidden="1" w:unhideWhenUsed="1"/>
-    <w:lsdException w:name="Table Simple 2" w:semiHidden="1" w:unhideWhenUsed="1"/>
-    <w:lsdException w:name="Table Simple 3" w:semiHidden="1" w:unhideWhenUsed="1"/>
-    <w:lsdException w:name="Table Classic 1" w:semiHidden="1" w:unhideWhenUsed="1"/>
-    <w:lsdException w:name="Table Classic 2" w:semiHidden="1" w:unhideWhenUsed="1"/>
-    <w:lsdException w:name="Table Classic 3" w:semiHidden="1" w:unhideWhenUsed="1"/>
-    <w:lsdException w:name="Table Classic 4" w:semiHidden="1" w:unhideWhenUsed="1"/>
-    <w:lsdException w:name="Table Colorful 1" w:semiHidden="1" w:unhideWhenUsed="1"/>
-    <w:lsdException w:name="Table Colorful 2" w:semiHidden="1" w:unhideWhenUsed="1"/>
-    <w:lsdException w:name="Table Colorful 3" w:semiHidden="1" w:unhideWhenUsed="1"/>
-    <w:lsdException w:name="Table Columns 1" w:semiHidden="1" w:unhideWhenUsed="1"/>
-    <w:lsdException w:name="Table Columns 2" w:semiHidden="1" w:unhideWhenUsed="1"/>
-    <w:lsdException w:name="Table Columns 3" w:semiHidden="1" w:unhideWhenUsed="1"/>
-    <w:lsdException w:name="Table Columns 4" w:semiHidden="1" w:unhideWhenUsed="1"/>
-    <w:lsdException w:name="Table Columns 5" w:semiHidden="1" w:unhideWhenUsed="1"/>
-    <w:lsdException w:name="Table Grid 1" w:semiHidden="1" w:unhideWhenUsed="1"/>
-    <w:lsdException w:name="Table Grid 2" w:semiHidden="1" w:unhideWhenUsed="1"/>
-    <w:lsdException w:name="Table Grid 3" w:semiHidden="1" w:unhideWhenUsed="1"/>
-    <w:lsdException w:name="Table Grid 4" w:semiHidden="1" w:unhideWhenUsed="1"/>
-    <w:lsdException w:name="Table Grid 5" w:semiHidden="1" w:unhideWhenUsed="1"/>
-    <w:lsdException w:name="Table Grid 6" w:semiHidden="1" w:unhideWhenUsed="1"/>
-    <w:lsdException w:name="Table Grid 7" w:semiHidden="1" w:unhideWhenUsed="1"/>
-    <w:lsdException w:name="Table Grid 8" w:semiHidden="1" w:unhideWhenUsed="1"/>
-    <w:lsdException w:name="Table List 1" w:semiHidden="1" w:unhideWhenUsed="1"/>
-    <w:lsdException w:name="Table List 2" w:semiHidden="1" w:unhideWhenUsed="1"/>
-    <w:lsdException w:name="Table List 3" w:semiHidden="1" w:unhideWhenUsed="1"/>
-    <w:lsdException w:name="Table List 4" w:semiHidden="1" w:unhideWhenUsed="1"/>
-    <w:lsdException w:name="Table List 5" w:semiHidden="1" w:unhideWhenUsed="1"/>
-    <w:lsdException w:name="Table List 6" w:semiHidden="1" w:unhideWhenUsed="1"/>
-    <w:lsdException w:name="Table List 7" w:semiHidden="1" w:unhideWhenUsed="1"/>
-    <w:lsdException w:name="Table List 8" w:semiHidden="1" w:unhideWhenUsed="1"/>
-    <w:lsdException w:name="Table 3D effects 1" w:semiHidden="1" w:unhideWhenUsed="1"/>
-    <w:lsdException w:name="Table 3D effects 2" w:semiHidden="1" w:unhideWhenUsed="1"/>
-    <w:lsdException w:name="Table 3D effects 3" w:semiHidden="1" w:unhideWhenUsed="1"/>
-    <w:lsdException w:name="Table Contemporary" w:semiHidden="1" w:unhideWhenUsed="1"/>
-    <w:lsdException w:name="Table Elegant" w:semiHidden="1" w:unhideWhenUsed="1"/>
-    <w:lsdException w:name="Table Professional" w:semiHidden="1" w:unhideWhenUsed="1"/>
-    <w:lsdException w:name="Table Subtle 1" w:semiHidden="1" w:unhideWhenUsed="1"/>
-    <w:lsdException w:name="Table Subtle 2" w:semiHidden="1" w:unhideWhenUsed="1"/>
-    <w:lsdException w:name="Table Web 1" w:semiHidden="1" w:unhideWhenUsed="1"/>
-    <w:lsdException w:name="Table Web 2" w:semiHidden="1" w:unhideWhenUsed="1"/>
-    <w:lsdException w:name="Table Web 3" w:semiHidden="1" w:unhideWhenUsed="1"/>
-    <w:lsdException w:name="Balloon Text" w:semiHidden="1" w:unhideWhenUsed="1"/>
-    <w:lsdException w:name="Table Grid" w:uiPriority="39"/>
-    <w:lsdException w:name="Table Theme" w:semiHidden="1" w:unhideWhenUsed="1"/>
-    <w:lsdException w:name="Placeholder Text" w:semiHidden="1"/>
-    <w:lsdException w:name="No Spacing" w:uiPriority="1" w:qFormat="1"/>
-    <w:lsdException w:name="Light Shading" w:uiPriority="60"/>
-    <w:lsdException w:name="Light List" w:uiPriority="61"/>
-    <w:lsdException w:name="Light Grid" w:uiPriority="62"/>
-    <w:lsdException w:name="Medium Shading 1" w:uiPriority="63"/>
-    <w:lsdException w:name="Medium Shading 2" w:uiPriority="64"/>
-    <w:lsdException w:name="Medium List 1" w:uiPriority="65"/>
-    <w:lsdException w:name="Medium List 2" w:uiPriority="66"/>
-    <w:lsdException w:name="Medium Grid 1" w:uiPriority="67"/>
-    <w:lsdException w:name="Medium Grid 2" w:uiPriority="68"/>
-    <w:lsdException w:name="Medium Grid 3" w:uiPriority="69"/>
-    <w:lsdException w:name="Dark List" w:uiPriority="70"/>
-    <w:lsdException w:name="Colorful Shading" w:uiPriority="71"/>
-    <w:lsdException w:name="Colorful List" w:uiPriority="72"/>
-    <w:lsdException w:name="Colorful Grid" w:uiPriority="73"/>
-    <w:lsdException w:name="Light Shading Accent 1" w:uiPriority="60"/>
-    <w:lsdException w:name="Light List Accent 1" w:uiPriority="61"/>
-    <w:lsdException w:name="Light Grid Accent 1" w:uiPriority="62"/>
-    <w:lsdException w:name="Medium Shading 1 Accent 1" w:uiPriority="63"/>
-    <w:lsdException w:name="Medium Shading 2 Accent 1" w:uiPriority="64"/>
-    <w:lsdException w:name="Medium List 1 Accent 1" w:uiPriority="65"/>
-    <w:lsdException w:name="Revision" w:semiHidden="1"/>
-    <w:lsdException w:name="List Paragraph" w:uiPriority="0" w:qFormat="1"/>
-    <w:lsdException w:name="Quote" w:uiPriority="29" w:qFormat="1"/>
-    <w:lsdException w:name="Intense Quote" w:uiPriority="30" w:qFormat="1"/>
-    <w:lsdException w:name="Medium List 2 Accent 1" w:uiPriority="66"/>
-    <w:lsdException w:name="Medium Grid 1 Accent 1" w:uiPriority="67"/>
-    <w:lsdException w:name="Medium Grid 2 Accent 1" w:uiPriority="68"/>
-    <w:lsdException w:name="Medium Grid 3 Accent 1" w:uiPriority="69"/>
-    <w:lsdException w:name="Dark List Accent 1" w:uiPriority="70"/>
-    <w:lsdException w:name="Colorful Shading Accent 1" w:uiPriority="71"/>
-    <w:lsdException w:name="Colorful List Accent 1" w:uiPriority="72"/>
-    <w:lsdException w:name="Colorful Grid Accent 1" w:uiPriority="73"/>
-    <w:lsdException w:name="Light Shading Accent 2" w:uiPriority="60"/>
-    <w:lsdException w:name="Light List Accent 2" w:uiPriority="61"/>
-    <w:lsdException w:name="Light Grid Accent 2" w:uiPriority="62"/>
-    <w:lsdException w:name="Medium Shading 1 Accent 2" w:uiPriority="63"/>
-    <w:lsdException w:name="Medium Shading 2 Accent 2" w:uiPriority="64"/>
-    <w:lsdException w:name="Medium List 1 Accent 2" w:uiPriority="65"/>
-    <w:lsdException w:name="Medium List 2 Accent 2" w:uiPriority="66"/>
-    <w:lsdException w:name="Medium Grid 1 Accent 2" w:uiPriority="67"/>
-    <w:lsdException w:name="Medium Grid 2 Accent 2" w:uiPriority="68"/>
-    <w:lsdException w:name="Medium Grid 3 Accent 2" w:uiPriority="69"/>
-    <w:lsdException w:name="Dark List Accent 2" w:uiPriority="70"/>
-    <w:lsdException w:name="Colorful Shading Accent 2" w:uiPriority="71"/>
-    <w:lsdException w:name="Colorful List Accent 2" w:uiPriority="72"/>
-    <w:lsdException w:name="Colorful Grid Accent 2" w:uiPriority="73"/>
-    <w:lsdException w:name="Light Shading Accent 3" w:uiPriority="60"/>
-    <w:lsdException w:name="Light List Accent 3" w:uiPriority="61"/>
-    <w:lsdException w:name="Light Grid Accent 3" w:uiPriority="62"/>
-    <w:lsdException w:name="Medium Shading 1 Accent 3" w:uiPriority="63"/>
-    <w:lsdException w:name="Medium Shading 2 Accent 3" w:uiPriority="64"/>
-    <w:lsdException w:name="Medium List 1 Accent 3" w:uiPriority="65"/>
-    <w:lsdException w:name="Medium List 2 Accent 3" w:uiPriority="66"/>
-    <w:lsdException w:name="Medium Grid 1 Accent 3" w:uiPriority="67"/>
-    <w:lsdException w:name="Medium Grid 2 Accent 3" w:uiPriority="68"/>
-    <w:lsdException w:name="Medium Grid 3 Accent 3" w:uiPriority="69"/>
-    <w:lsdException w:name="Dark List Accent 3" w:uiPriority="70"/>
-    <w:lsdException w:name="Colorful Shading Accent 3" w:uiPriority="71"/>
-    <w:lsdException w:name="Colorful List Accent 3" w:uiPriority="72"/>
-    <w:lsdException w:name="Colorful Grid Accent 3" w:uiPriority="73"/>
-    <w:lsdException w:name="Light Shading Accent 4" w:uiPriority="60"/>
-    <w:lsdException w:name="Light List Accent 4" w:uiPriority="61"/>
-    <w:lsdException w:name="Light Grid Accent 4" w:uiPriority="62"/>
-    <w:lsdException w:name="Medium Shading 1 Accent 4" w:uiPriority="63"/>
-    <w:lsdException w:name="Medium Shading 2 Accent 4" w:uiPriority="64"/>
-    <w:lsdException w:name="Medium List 1 Accent 4" w:uiPriority="65"/>
-    <w:lsdException w:name="Medium List 2 Accent 4" w:uiPriority="66"/>
-    <w:lsdException w:name="Medium Grid 1 Accent 4" w:uiPriority="67"/>
-    <w:lsdException w:name="Medium Grid 2 Accent 4" w:uiPriority="68"/>
-    <w:lsdException w:name="Medium Grid 3 Accent 4" w:uiPriority="69"/>
-    <w:lsdException w:name="Dark List Accent 4" w:uiPriority="70"/>
-    <w:lsdException w:name="Colorful Shading Accent 4" w:uiPriority="71"/>
-    <w:lsdException w:name="Colorful List Accent 4" w:uiPriority="72"/>
-    <w:lsdException w:name="Colorful Grid Accent 4" w:uiPriority="73"/>
-    <w:lsdException w:name="Light Shading Accent 5" w:uiPriority="60"/>
-    <w:lsdException w:name="Light List Accent 5" w:uiPriority="61"/>
-    <w:lsdException w:name="Light Grid Accent 5" w:uiPriority="62"/>
-    <w:lsdException w:name="Medium Shading 1 Accent 5" w:uiPriority="63"/>
-    <w:lsdException w:name="Medium Shading 2 Accent 5" w:uiPriority="64"/>
-    <w:lsdException w:name="Medium List 1 Accent 5" w:uiPriority="65"/>
-    <w:lsdException w:name="Medium List 2 Accent 5" w:uiPriority="66"/>
-    <w:lsdException w:name="Medium Grid 1 Accent 5" w:uiPriority="67"/>
-    <w:lsdException w:name="Medium Grid 2 Accent 5" w:uiPriority="68"/>
-    <w:lsdException w:name="Medium Grid 3 Accent 5" w:uiPriority="69"/>
-    <w:lsdException w:name="Dark List Accent 5" w:uiPriority="70"/>
-    <w:lsdException w:name="Colorful Shading Accent 5" w:uiPriority="71"/>
-    <w:lsdException w:name="Colorful List Accent 5" w:uiPriority="72"/>
-    <w:lsdException w:name="Colorful Grid Accent 5" w:uiPriority="73"/>
-    <w:lsdException w:name="Light Shading Accent 6" w:uiPriority="60"/>
-    <w:lsdException w:name="Light List Accent 6" w:uiPriority="61"/>
-    <w:lsdException w:name="Light Grid Accent 6" w:uiPriority="62"/>
-    <w:lsdException w:name="Medium Shading 1 Accent 6" w:uiPriority="63"/>
-    <w:lsdException w:name="Medium Shading 2 Accent 6" w:uiPriority="64"/>
-    <w:lsdException w:name="Medium List 1 Accent 6" w:uiPriority="65"/>
-    <w:lsdException w:name="Medium List 2 Accent 6" w:uiPriority="66"/>
-    <w:lsdException w:name="Medium Grid 1 Accent 6" w:uiPriority="67"/>
-    <w:lsdException w:name="Medium Grid 2 Accent 6" w:uiPriority="68"/>
-    <w:lsdException w:name="Medium Grid 3 Accent 6" w:uiPriority="69"/>
-    <w:lsdException w:name="Dark List Accent 6" w:uiPriority="70"/>
-    <w:lsdException w:name="Colorful Shading Accent 6" w:uiPriority="71"/>
-    <w:lsdException w:name="Colorful List Accent 6" w:uiPriority="72"/>
-    <w:lsdException w:name="Colorful Grid Accent 6" w:uiPriority="73"/>
-    <w:lsdException w:name="Subtle Emphasis" w:uiPriority="19" w:qFormat="1"/>
-    <w:lsdException w:name="Intense Emphasis" w:uiPriority="21" w:qFormat="1"/>
-    <w:lsdException w:name="Subtle Reference" w:uiPriority="31" w:qFormat="1"/>
-    <w:lsdException w:name="Intense Reference" w:uiPriority="32" w:qFormat="1"/>
-    <w:lsdException w:name="Book Title" w:uiPriority="33" w:qFormat="1"/>
-    <w:lsdException w:name="Bibliography" w:semiHidden="1" w:uiPriority="37" w:unhideWhenUsed="1"/>
-    <w:lsdException w:name="TOC Heading" w:semiHidden="1" w:uiPriority="39" w:unhideWhenUsed="1" w:qFormat="1"/>
-    <w:lsdException w:name="Plain Table 1" w:uiPriority="41"/>
-    <w:lsdException w:name="Plain Table 2" w:uiPriority="42"/>
-    <w:lsdException w:name="Plain Table 3" w:uiPriority="43"/>
-    <w:lsdException w:name="Plain Table 4" w:uiPriority="44"/>
-    <w:lsdException w:name="Plain Table 5" w:uiPriority="45"/>
-    <w:lsdException w:name="Grid Table Light" w:uiPriority="40"/>
-    <w:lsdException w:name="Grid Table 1 Light" w:uiPriority="46"/>
-    <w:lsdException w:name="Grid Table 2" w:uiPriority="47"/>
-    <w:lsdException w:name="Grid Table 3" w:uiPriority="48"/>
-    <w:lsdException w:name="Grid Table 4" w:uiPriority="49"/>
-    <w:lsdException w:name="Grid Table 5 Dark" w:uiPriority="50"/>
-    <w:lsdException w:name="Grid Table 6 Colorful" w:uiPriority="51"/>
-    <w:lsdException w:name="Grid Table 7 Colorful" w:uiPriority="52"/>
-    <w:lsdException w:name="Grid Table 1 Light Accent 1" w:uiPriority="46"/>
-    <w:lsdException w:name="Grid Table 2 Accent 1" w:uiPriority="47"/>
-    <w:lsdException w:name="Grid Table 3 Accent 1" w:uiPriority="48"/>
-    <w:lsdException w:name="Grid Table 4 Accent 1" w:uiPriority="49"/>
-    <w:lsdException w:name="Grid Table 5 Dark Accent 1" w:uiPriority="50"/>
-    <w:lsdException w:name="Grid Table 6 Colorful Accent 1" w:uiPriority="51"/>
-    <w:lsdException w:name="Grid Table 7 Colorful Accent 1" w:uiPriority="52"/>
-    <w:lsdException w:name="Grid Table 1 Light Accent 2" w:uiPriority="46"/>
-    <w:lsdException w:name="Grid Table 2 Accent 2" w:uiPriority="47"/>
-    <w:lsdException w:name="Grid Table 3 Accent 2" w:uiPriority="48"/>
-    <w:lsdException w:name="Grid Table 4 Accent 2" w:uiPriority="49"/>
-    <w:lsdException w:name="Grid Table 5 Dark Accent 2" w:uiPriority="50"/>
-    <w:lsdException w:name="Grid Table 6 Colorful Accent 2" w:uiPriority="51"/>
-    <w:lsdException w:name="Grid Table 7 Colorful Accent 2" w:uiPriority="52"/>
-    <w:lsdException w:name="Grid Table 1 Light Accent 3" w:uiPriority="46"/>
-    <w:lsdException w:name="Grid Table 2 Accent 3" w:uiPriority="47"/>
-    <w:lsdException w:name="Grid Table 3 Accent 3" w:uiPriority="48"/>
-    <w:lsdException w:name="Grid Table 4 Accent 3" w:uiPriority="49"/>
-    <w:lsdException w:name="Grid Table 5 Dark Accent 3" w:uiPriority="50"/>
-    <w:lsdException w:name="Grid Table 6 Colorful Accent 3" w:uiPriority="51"/>
-    <w:lsdException w:name="Grid Table 7 Colorful Accent 3" w:uiPriority="52"/>
-    <w:lsdException w:name="Grid Table 1 Light Accent 4" w:uiPriority="46"/>
-    <w:lsdException w:name="Grid Table 2 Accent 4" w:uiPriority="47"/>
-    <w:lsdException w:name="Grid Table 3 Accent 4" w:uiPriority="48"/>
-    <w:lsdException w:name="Grid Table 4 Accent 4" w:uiPriority="49"/>
-    <w:lsdException w:name="Grid Table 5 Dark Accent 4" w:uiPriority="50"/>
-    <w:lsdException w:name="Grid Table 6 Colorful Accent 4" w:uiPriority="51"/>
-    <w:lsdException w:name="Grid Table 7 Colorful Accent 4" w:uiPriority="52"/>
-    <w:lsdException w:name="Grid Table 1 Light Accent 5" w:uiPriority="46"/>
-    <w:lsdException w:name="Grid Table 2 Accent 5" w:uiPriority="47"/>
-    <w:lsdException w:name="Grid Table 3 Accent 5" w:uiPriority="48"/>
-    <w:lsdException w:name="Grid Table 4 Accent 5" w:uiPriority="49"/>
-    <w:lsdException w:name="Grid Table 5 Dark Accent 5" w:uiPriority="50"/>
-    <w:lsdException w:name="Grid Table 6 Colorful Accent 5" w:uiPriority="51"/>
-    <w:lsdException w:name="Grid Table 7 Colorful Accent 5" w:uiPriority="52"/>
-    <w:lsdException w:name="Grid Table 1 Light Accent 6" w:uiPriority="46"/>
-    <w:lsdException w:name="Grid Table 2 Accent 6" w:uiPriority="47"/>
-    <w:lsdException w:name="Grid Table 3 Accent 6" w:uiPriority="48"/>
-    <w:lsdException w:name="Grid Table 4 Accent 6" w:uiPriority="49"/>
-    <w:lsdException w:name="Grid Table 5 Dark Accent 6" w:uiPriority="50"/>
-    <w:lsdException w:name="Grid Table 6 Colorful Accent 6" w:uiPriority="51"/>
-    <w:lsdException w:name="Grid Table 7 Colorful Accent 6" w:uiPriority="52"/>
-    <w:lsdException w:name="List Table 1 Light" w:uiPriority="46"/>
-    <w:lsdException w:name="List Table 2" w:uiPriority="47"/>
-    <w:lsdException w:name="List Table 3" w:uiPriority="48"/>
-    <w:lsdException w:name="List Table 4" w:uiPriority="49"/>
-    <w:lsdException w:name="List Table 5 Dark" w:uiPriority="50"/>
-    <w:lsdException w:name="List Table 6 Colorful" w:uiPriority="51"/>
-    <w:lsdException w:name="List Table 7 Colorful" w:uiPriority="52"/>
-    <w:lsdException w:name="List Table 1 Light Accent 1" w:uiPriority="46"/>
-    <w:lsdException w:name="List Table 2 Accent 1" w:uiPriority="47"/>
-    <w:lsdException w:name="List Table 3 Accent 1" w:uiPriority="48"/>
-    <w:lsdException w:name="List Table 4 Accent 1" w:uiPriority="49"/>
-    <w:lsdException w:name="List Table 5 Dark Accent 1" w:uiPriority="50"/>
-    <w:lsdException w:name="List Table 6 Colorful Accent 1" w:uiPriority="51"/>
-    <w:lsdException w:name="List Table 7 Colorful Accent 1" w:uiPriority="52"/>
-    <w:lsdException w:name="List Table 1 Light Accent 2" w:uiPriority="46"/>
-    <w:lsdException w:name="List Table 2 Accent 2" w:uiPriority="47"/>
-    <w:lsdException w:name="List Table 3 Accent 2" w:uiPriority="48"/>
-    <w:lsdException w:name="List Table 4 Accent 2" w:uiPriority="49"/>
-    <w:lsdException w:name="List Table 5 Dark Accent 2" w:uiPriority="50"/>
-    <w:lsdException w:name="List Table 6 Colorful Accent 2" w:uiPriority="51"/>
-    <w:lsdException w:name="List Table 7 Colorful Accent 2" w:uiPriority="52"/>
-    <w:lsdException w:name="List Table 1 Light Accent 3" w:uiPriority="46"/>
-    <w:lsdException w:name="List Table 2 Accent 3" w:uiPriority="47"/>
-    <w:lsdException w:name="List Table 3 Accent 3" w:uiPriority="48"/>
-    <w:lsdException w:name="List Table 4 Accent 3" w:uiPriority="49"/>
-    <w:lsdException w:name="List Table 5 Dark Accent 3" w:uiPriority="50"/>
-    <w:lsdException w:name="List Table 6 Colorful Accent 3" w:uiPriority="51"/>
-    <w:lsdException w:name="List Table 7 Colorful Accent 3" w:uiPriority="52"/>
-    <w:lsdException w:name="List Table 1 Light Accent 4" w:uiPriority="46"/>
-    <w:lsdException w:name="List Table 2 Accent 4" w:uiPriority="47"/>
-    <w:lsdException w:name="List Table 3 Accent 4" w:uiPriority="48"/>
-    <w:lsdException w:name="List Table 4 Accent 4" w:uiPriority="49"/>
-    <w:lsdException w:name="List Table 5 Dark Accent 4" w:uiPriority="50"/>
-    <w:lsdException w:name="List Table 6 Colorful Accent 4" w:uiPriority="51"/>
-    <w:lsdException w:name="List Table 7 Colorful Accent 4" w:uiPriority="52"/>
-    <w:lsdException w:name="List Table 1 Light Accent 5" w:uiPriority="46"/>
-    <w:lsdException w:name="List Table 2 Accent 5" w:uiPriority="47"/>
-    <w:lsdException w:name="List Table 3 Accent 5" w:uiPriority="48"/>
-    <w:lsdException w:name="List Table 4 Accent 5" w:uiPriority="49"/>
-    <w:lsdException w:name="List Table 5 Dark Accent 5" w:uiPriority="50"/>
-    <w:lsdException w:name="List Table 6 Colorful Accent 5" w:uiPriority="51"/>
-    <w:lsdException w:name="List Table 7 Colorful Accent 5" w:uiPriority="52"/>
-    <w:lsdException w:name="List Table 1 Light Accent 6" w:uiPriority="46"/>
-    <w:lsdException w:name="List Table 2 Accent 6" w:uiPriority="47"/>
-    <w:lsdException w:name="List Table 3 Accent 6" w:uiPriority="48"/>
-    <w:lsdException w:name="List Table 4 Accent 6" w:uiPriority="49"/>
-    <w:lsdException w:name="List Table 5 Dark Accent 6" w:uiPriority="50"/>
-    <w:lsdException w:name="List Table 6 Colorful Accent 6" w:uiPriority="51"/>
-    <w:lsdException w:name="List Table 7 Colorful Accent 6" w:uiPriority="52"/>
+  <w:latentStyles w:defLockedState="0" w:defUIPriority="99" w:defSemiHidden="1" w:defUnhideWhenUsed="1" w:defQFormat="0" w:count="276">
+    <w:lsdException w:name="Normal" w:semiHidden="0" w:uiPriority="0" w:unhideWhenUsed="0" w:qFormat="1"/>
+    <w:lsdException w:name="heading 1" w:semiHidden="0" w:uiPriority="9" w:unhideWhenUsed="0" w:qFormat="1"/>
+    <w:lsdException w:name="heading 2" w:uiPriority="9" w:qFormat="1"/>
+    <w:lsdException w:name="heading 3" w:uiPriority="9" w:qFormat="1"/>
+    <w:lsdException w:name="heading 4" w:uiPriority="9" w:qFormat="1"/>
+    <w:lsdException w:name="heading 5" w:uiPriority="9" w:qFormat="1"/>
+    <w:lsdException w:name="heading 6" w:uiPriority="9" w:qFormat="1"/>
+    <w:lsdException w:name="heading 7" w:uiPriority="9" w:qFormat="1"/>
+    <w:lsdException w:name="heading 8" w:uiPriority="9" w:qFormat="1"/>
+    <w:lsdException w:name="heading 9" w:uiPriority="9" w:qFormat="1"/>
+    <w:lsdException w:name="toc 1" w:uiPriority="39"/>
+    <w:lsdException w:name="toc 2" w:uiPriority="39"/>
+    <w:lsdException w:name="toc 3" w:uiPriority="39"/>
+    <w:lsdException w:name="toc 4" w:uiPriority="39"/>
+    <w:lsdException w:name="toc 5" w:uiPriority="39"/>
+    <w:lsdException w:name="toc 6" w:uiPriority="39"/>
+    <w:lsdException w:name="toc 7" w:uiPriority="39"/>
+    <w:lsdException w:name="toc 8" w:uiPriority="39"/>
+    <w:lsdException w:name="toc 9" w:uiPriority="39"/>
+    <w:lsdException w:name="caption" w:uiPriority="35" w:qFormat="1"/>
+    <w:lsdException w:name="Title" w:semiHidden="0" w:uiPriority="10" w:unhideWhenUsed="0" w:qFormat="1"/>
+    <w:lsdException w:name="Default Paragraph Font" w:uiPriority="1"/>
+    <w:lsdException w:name="Subtitle" w:semiHidden="0" w:uiPriority="11" w:unhideWhenUsed="0" w:qFormat="1"/>
+    <w:lsdException w:name="Strong" w:semiHidden="0" w:uiPriority="22" w:unhideWhenUsed="0" w:qFormat="1"/>
+    <w:lsdException w:name="Emphasis" w:semiHidden="0" w:uiPriority="20" w:unhideWhenUsed="0" w:qFormat="1"/>
+    <w:lsdException w:name="Table Grid" w:semiHidden="0" w:uiPriority="39" w:unhideWhenUsed="0"/>
+    <w:lsdException w:name="Note Level 1" w:semiHidden="0" w:unhideWhenUsed="0"/>
+    <w:lsdException w:name="Note Level 2" w:semiHidden="0" w:unhideWhenUsed="0"/>
+    <w:lsdException w:name="Note Level 3" w:semiHidden="0" w:unhideWhenUsed="0"/>
+    <w:lsdException w:name="Note Level 4" w:semiHidden="0" w:unhideWhenUsed="0"/>
+    <w:lsdException w:name="Note Level 5" w:semiHidden="0" w:unhideWhenUsed="0"/>
+    <w:lsdException w:name="Note Level 6" w:semiHidden="0" w:unhideWhenUsed="0"/>
+    <w:lsdException w:name="Note Level 7" w:semiHidden="0" w:unhideWhenUsed="0"/>
+    <w:lsdException w:name="Note Level 8" w:semiHidden="0" w:unhideWhenUsed="0"/>
+    <w:lsdException w:name="Note Level 9" w:semiHidden="0" w:unhideWhenUsed="0"/>
+    <w:lsdException w:name="Placeholder Text" w:unhideWhenUsed="0"/>
+    <w:lsdException w:name="No Spacing" w:semiHidden="0" w:uiPriority="1" w:unhideWhenUsed="0" w:qFormat="1"/>
+    <w:lsdException w:name="Light Shading" w:semiHidden="0" w:uiPriority="60" w:unhideWhenUsed="0"/>
+    <w:lsdException w:name="Light List" w:semiHidden="0" w:uiPriority="61" w:unhideWhenUsed="0"/>
+    <w:lsdException w:name="Light Grid" w:semiHidden="0" w:uiPriority="62" w:unhideWhenUsed="0"/>
+    <w:lsdException w:name="Medium Shading 1" w:semiHidden="0" w:uiPriority="63" w:unhideWhenUsed="0"/>
+    <w:lsdException w:name="Medium Shading 2" w:semiHidden="0" w:uiPriority="64" w:unhideWhenUsed="0"/>
+    <w:lsdException w:name="Medium List 1" w:semiHidden="0" w:uiPriority="65" w:unhideWhenUsed="0"/>
+    <w:lsdException w:name="Medium List 2" w:semiHidden="0" w:uiPriority="66" w:unhideWhenUsed="0"/>
+    <w:lsdException w:name="Medium Grid 1" w:semiHidden="0" w:uiPriority="67" w:unhideWhenUsed="0"/>
+    <w:lsdException w:name="Medium Grid 2" w:semiHidden="0" w:uiPriority="68" w:unhideWhenUsed="0"/>
+    <w:lsdException w:name="Medium Grid 3" w:semiHidden="0" w:uiPriority="69" w:unhideWhenUsed="0"/>
+    <w:lsdException w:name="Dark List" w:semiHidden="0" w:uiPriority="70" w:unhideWhenUsed="0"/>
+    <w:lsdException w:name="Colorful Shading" w:semiHidden="0" w:uiPriority="71" w:unhideWhenUsed="0"/>
+    <w:lsdException w:name="Colorful List" w:semiHidden="0" w:uiPriority="72" w:unhideWhenUsed="0"/>
+    <w:lsdException w:name="Colorful Grid" w:semiHidden="0" w:uiPriority="73" w:unhideWhenUsed="0"/>
+    <w:lsdException w:name="Light Shading Accent 1" w:semiHidden="0" w:uiPriority="60" w:unhideWhenUsed="0"/>
+    <w:lsdException w:name="Light List Accent 1" w:semiHidden="0" w:uiPriority="61" w:unhideWhenUsed="0"/>
+    <w:lsdException w:name="Light Grid Accent 1" w:semiHidden="0" w:uiPriority="62" w:unhideWhenUsed="0"/>
+    <w:lsdException w:name="Medium Shading 1 Accent 1" w:semiHidden="0" w:uiPriority="63" w:unhideWhenUsed="0"/>
+    <w:lsdException w:name="Medium Shading 2 Accent 1" w:semiHidden="0" w:uiPriority="64" w:unhideWhenUsed="0"/>
+    <w:lsdException w:name="Medium List 1 Accent 1" w:semiHidden="0" w:uiPriority="65" w:unhideWhenUsed="0"/>
+    <w:lsdException w:name="Revision" w:unhideWhenUsed="0"/>
+    <w:lsdException w:name="List Paragraph" w:semiHidden="0" w:uiPriority="0" w:unhideWhenUsed="0" w:qFormat="1"/>
+    <w:lsdException w:name="Quote" w:semiHidden="0" w:uiPriority="29" w:unhideWhenUsed="0" w:qFormat="1"/>
+    <w:lsdException w:name="Intense Quote" w:semiHidden="0" w:uiPriority="30" w:unhideWhenUsed="0" w:qFormat="1"/>
+    <w:lsdException w:name="Medium List 2 Accent 1" w:semiHidden="0" w:uiPriority="66" w:unhideWhenUsed="0"/>
+    <w:lsdException w:name="Medium Grid 1 Accent 1" w:semiHidden="0" w:uiPriority="67" w:unhideWhenUsed="0"/>
+    <w:lsdException w:name="Medium Grid 2 Accent 1" w:semiHidden="0" w:uiPriority="68" w:unhideWhenUsed="0"/>
+    <w:lsdException w:name="Medium Grid 3 Accent 1" w:semiHidden="0" w:uiPriority="69" w:unhideWhenUsed="0"/>
+    <w:lsdException w:name="Dark List Accent 1" w:semiHidden="0" w:uiPriority="70" w:unhideWhenUsed="0"/>
+    <w:lsdException w:name="Colorful Shading Accent 1" w:semiHidden="0" w:uiPriority="71" w:unhideWhenUsed="0"/>
+    <w:lsdException w:name="Colorful List Accent 1" w:semiHidden="0" w:uiPriority="72" w:unhideWhenUsed="0"/>
+    <w:lsdException w:name="Colorful Grid Accent 1" w:semiHidden="0" w:uiPriority="73" w:unhideWhenUsed="0"/>
+    <w:lsdException w:name="Light Shading Accent 2" w:semiHidden="0" w:uiPriority="60" w:unhideWhenUsed="0"/>
+    <w:lsdException w:name="Light List Accent 2" w:semiHidden="0" w:uiPriority="61" w:unhideWhenUsed="0"/>
+    <w:lsdException w:name="Light Grid Accent 2" w:semiHidden="0" w:uiPriority="62" w:unhideWhenUsed="0"/>
+    <w:lsdException w:name="Medium Shading 1 Accent 2" w:semiHidden="0" w:uiPriority="63" w:unhideWhenUsed="0"/>
+    <w:lsdException w:name="Medium Shading 2 Accent 2" w:semiHidden="0" w:uiPriority="64" w:unhideWhenUsed="0"/>
+    <w:lsdException w:name="Medium List 1 Accent 2" w:semiHidden="0" w:uiPriority="65" w:unhideWhenUsed="0"/>
+    <w:lsdException w:name="Medium List 2 Accent 2" w:semiHidden="0" w:uiPriority="66" w:unhideWhenUsed="0"/>
+    <w:lsdException w:name="Medium Grid 1 Accent 2" w:semiHidden="0" w:uiPriority="67" w:unhideWhenUsed="0"/>
+    <w:lsdException w:name="Medium Grid 2 Accent 2" w:semiHidden="0" w:uiPriority="68" w:unhideWhenUsed="0"/>
+    <w:lsdException w:name="Medium Grid 3 Accent 2" w:semiHidden="0" w:uiPriority="69" w:unhideWhenUsed="0"/>
+    <w:lsdException w:name="Dark List Accent 2" w:semiHidden="0" w:uiPriority="70" w:unhideWhenUsed="0"/>
+    <w:lsdException w:name="Colorful Shading Accent 2" w:semiHidden="0" w:uiPriority="71" w:unhideWhenUsed="0"/>
+    <w:lsdException w:name="Colorful List Accent 2" w:semiHidden="0" w:uiPriority="72" w:unhideWhenUsed="0"/>
+    <w:lsdException w:name="Colorful Grid Accent 2" w:semiHidden="0" w:uiPriority="73" w:unhideWhenUsed="0"/>
+    <w:lsdException w:name="Light Shading Accent 3" w:semiHidden="0" w:uiPriority="60" w:unhideWhenUsed="0"/>
+    <w:lsdException w:name="Light List Accent 3" w:semiHidden="0" w:uiPriority="61" w:unhideWhenUsed="0"/>
+    <w:lsdException w:name="Light Grid Accent 3" w:semiHidden="0" w:uiPriority="62" w:unhideWhenUsed="0"/>
+    <w:lsdException w:name="Medium Shading 1 Accent 3" w:semiHidden="0" w:uiPriority="63" w:unhideWhenUsed="0"/>
+    <w:lsdException w:name="Medium Shading 2 Accent 3" w:semiHidden="0" w:uiPriority="64" w:unhideWhenUsed="0"/>
+    <w:lsdException w:name="Medium List 1 Accent 3" w:semiHidden="0" w:uiPriority="65" w:unhideWhenUsed="0"/>
+    <w:lsdException w:name="Medium List 2 Accent 3" w:semiHidden="0" w:uiPriority="66" w:unhideWhenUsed="0"/>
+    <w:lsdException w:name="Medium Grid 1 Accent 3" w:semiHidden="0" w:uiPriority="67" w:unhideWhenUsed="0"/>
+    <w:lsdException w:name="Medium Grid 2 Accent 3" w:semiHidden="0" w:uiPriority="68" w:unhideWhenUsed="0"/>
+    <w:lsdException w:name="Medium Grid 3 Accent 3" w:semiHidden="0" w:uiPriority="69" w:unhideWhenUsed="0"/>
+    <w:lsdException w:name="Dark List Accent 3" w:semiHidden="0" w:uiPriority="70" w:unhideWhenUsed="0"/>
+    <w:lsdException w:name="Colorful Shading Accent 3" w:semiHidden="0" w:uiPriority="71" w:unhideWhenUsed="0"/>
+    <w:lsdException w:name="Colorful List Accent 3" w:semiHidden="0" w:uiPriority="72" w:unhideWhenUsed="0"/>
+    <w:lsdException w:name="Colorful Grid Accent 3" w:semiHidden="0" w:uiPriority="73" w:unhideWhenUsed="0"/>
+    <w:lsdException w:name="Light Shading Accent 4" w:semiHidden="0" w:uiPriority="60" w:unhideWhenUsed="0"/>
+    <w:lsdException w:name="Light List Accent 4" w:semiHidden="0" w:uiPriority="61" w:unhideWhenUsed="0"/>
+    <w:lsdException w:name="Light Grid Accent 4" w:semiHidden="0" w:uiPriority="62" w:unhideWhenUsed="0"/>
+    <w:lsdException w:name="Medium Shading 1 Accent 4" w:semiHidden="0" w:uiPriority="63" w:unhideWhenUsed="0"/>
+    <w:lsdException w:name="Medium Shading 2 Accent 4" w:semiHidden="0" w:uiPriority="64" w:unhideWhenUsed="0"/>
+    <w:lsdException w:name="Medium List 1 Accent 4" w:semiHidden="0" w:uiPriority="65" w:unhideWhenUsed="0"/>
+    <w:lsdException w:name="Medium List 2 Accent 4" w:semiHidden="0" w:uiPriority="66" w:unhideWhenUsed="0"/>
+    <w:lsdException w:name="Medium Grid 1 Accent 4" w:semiHidden="0" w:uiPriority="67" w:unhideWhenUsed="0"/>
+    <w:lsdException w:name="Medium Grid 2 Accent 4" w:semiHidden="0" w:uiPriority="68" w:unhideWhenUsed="0"/>
+    <w:lsdException w:name="Medium Grid 3 Accent 4" w:semiHidden="0" w:uiPriority="69" w:unhideWhenUsed="0"/>
+    <w:lsdException w:name="Dark List Accent 4" w:semiHidden="0" w:uiPriority="70" w:unhideWhenUsed="0"/>
+    <w:lsdException w:name="Colorful Shading Accent 4" w:semiHidden="0" w:uiPriority="71" w:unhideWhenUsed="0"/>
+    <w:lsdException w:name="Colorful List Accent 4" w:semiHidden="0" w:uiPriority="72" w:unhideWhenUsed="0"/>
+    <w:lsdException w:name="Colorful Grid Accent 4" w:semiHidden="0" w:uiPriority="73" w:unhideWhenUsed="0"/>
+    <w:lsdException w:name="Light Shading Accent 5" w:semiHidden="0" w:uiPriority="60" w:unhideWhenUsed="0"/>
+    <w:lsdException w:name="Light List Accent 5" w:semiHidden="0" w:uiPriority="61" w:unhideWhenUsed="0"/>
+    <w:lsdException w:name="Light Grid Accent 5" w:semiHidden="0" w:uiPriority="62" w:unhideWhenUsed="0"/>
+    <w:lsdException w:name="Medium Shading 1 Accent 5" w:semiHidden="0" w:uiPriority="63" w:unhideWhenUsed="0"/>
+    <w:lsdException w:name="Medium Shading 2 Accent 5" w:semiHidden="0" w:uiPriority="64" w:unhideWhenUsed="0"/>
+    <w:lsdException w:name="Medium List 1 Accent 5" w:semiHidden="0" w:uiPriority="65" w:unhideWhenUsed="0"/>
+    <w:lsdException w:name="Medium List 2 Accent 5" w:semiHidden="0" w:uiPriority="66" w:unhideWhenUsed="0"/>
+    <w:lsdException w:name="Medium Grid 1 Accent 5" w:semiHidden="0" w:uiPriority="67" w:unhideWhenUsed="0"/>
+    <w:lsdException w:name="Medium Grid 2 Accent 5" w:semiHidden="0" w:uiPriority="68" w:unhideWhenUsed="0"/>
+    <w:lsdException w:name="Medium Grid 3 Accent 5" w:semiHidden="0" w:uiPriority="69" w:unhideWhenUsed="0"/>
+    <w:lsdException w:name="Dark List Accent 5" w:semiHidden="0" w:uiPriority="70" w:unhideWhenUsed="0"/>
+    <w:lsdException w:name="Colorful Shading Accent 5" w:semiHidden="0" w:uiPriority="71" w:unhideWhenUsed="0"/>
+    <w:lsdException w:name="Colorful List Accent 5" w:semiHidden="0" w:uiPriority="72" w:unhideWhenUsed="0"/>
+    <w:lsdException w:name="Colorful Grid Accent 5" w:semiHidden="0" w:uiPriority="73" w:unhideWhenUsed="0"/>
+    <w:lsdException w:name="Light Shading Accent 6" w:semiHidden="0" w:uiPriority="60" w:unhideWhenUsed="0"/>
+    <w:lsdException w:name="Light List Accent 6" w:semiHidden="0" w:uiPriority="61" w:unhideWhenUsed="0"/>
+    <w:lsdException w:name="Light Grid Accent 6" w:semiHidden="0" w:uiPriority="62" w:unhideWhenUsed="0"/>
+    <w:lsdException w:name="Medium Shading 1 Accent 6" w:semiHidden="0" w:uiPriority="63" w:unhideWhenUsed="0"/>
+    <w:lsdException w:name="Medium Shading 2 Accent 6" w:semiHidden="0" w:uiPriority="64" w:unhideWhenUsed="0"/>
+    <w:lsdException w:name="Medium List 1 Accent 6" w:semiHidden="0" w:uiPriority="65" w:unhideWhenUsed="0"/>
+    <w:lsdException w:name="Medium List 2 Accent 6" w:semiHidden="0" w:uiPriority="66" w:unhideWhenUsed="0"/>
+    <w:lsdException w:name="Medium Grid 1 Accent 6" w:semiHidden="0" w:uiPriority="67" w:unhideWhenUsed="0"/>
+    <w:lsdException w:name="Medium Grid 2 Accent 6" w:semiHidden="0" w:uiPriority="68" w:unhideWhenUsed="0"/>
+    <w:lsdException w:name="Medium Grid 3 Accent 6" w:semiHidden="0" w:uiPriority="69" w:unhideWhenUsed="0"/>
+    <w:lsdException w:name="Dark List Accent 6" w:semiHidden="0" w:uiPriority="70" w:unhideWhenUsed="0"/>
+    <w:lsdException w:name="Colorful Shading Accent 6" w:semiHidden="0" w:uiPriority="71" w:unhideWhenUsed="0"/>
+    <w:lsdException w:name="Colorful List Accent 6" w:semiHidden="0" w:uiPriority="72" w:unhideWhenUsed="0"/>
+    <w:lsdException w:name="Colorful Grid Accent 6" w:semiHidden="0" w:uiPriority="73" w:unhideWhenUsed="0"/>
+    <w:lsdException w:name="Subtle Emphasis" w:semiHidden="0" w:uiPriority="19" w:unhideWhenUsed="0" w:qFormat="1"/>
+    <w:lsdException w:name="Intense Emphasis" w:semiHidden="0" w:uiPriority="21" w:unhideWhenUsed="0" w:qFormat="1"/>
+    <w:lsdException w:name="Subtle Reference" w:semiHidden="0" w:uiPriority="31" w:unhideWhenUsed="0" w:qFormat="1"/>
+    <w:lsdException w:name="Intense Reference" w:semiHidden="0" w:uiPriority="32" w:unhideWhenUsed="0" w:qFormat="1"/>
+    <w:lsdException w:name="Book Title" w:semiHidden="0" w:uiPriority="33" w:unhideWhenUsed="0" w:qFormat="1"/>
+    <w:lsdException w:name="Bibliography" w:uiPriority="37"/>
+    <w:lsdException w:name="TOC Heading" w:uiPriority="39" w:qFormat="1"/>
   </w:latentStyles>
   <w:style w:type="paragraph" w:default="1" w:styleId="a0">
     <w:name w:val="Normal"/>
@@ -47722,7 +47457,7 @@
     <w:name w:val="heading 1"/>
     <w:basedOn w:val="a0"/>
     <w:next w:val="a0"/>
-    <w:link w:val="1Char"/>
+    <w:link w:val="10"/>
     <w:uiPriority w:val="9"/>
     <w:qFormat/>
     <w:rsid w:val="00823CC3"/>
@@ -47744,7 +47479,7 @@
     <w:name w:val="heading 2"/>
     <w:basedOn w:val="a0"/>
     <w:next w:val="a0"/>
-    <w:link w:val="2Char"/>
+    <w:link w:val="20"/>
     <w:uiPriority w:val="9"/>
     <w:semiHidden/>
     <w:unhideWhenUsed/>
@@ -47768,7 +47503,7 @@
     <w:name w:val="heading 3"/>
     <w:basedOn w:val="a0"/>
     <w:next w:val="a0"/>
-    <w:link w:val="3Char"/>
+    <w:link w:val="30"/>
     <w:uiPriority w:val="9"/>
     <w:semiHidden/>
     <w:unhideWhenUsed/>
@@ -47791,7 +47526,7 @@
     <w:name w:val="heading 4"/>
     <w:basedOn w:val="a0"/>
     <w:next w:val="a0"/>
-    <w:link w:val="4Char"/>
+    <w:link w:val="40"/>
     <w:uiPriority w:val="9"/>
     <w:semiHidden/>
     <w:unhideWhenUsed/>
@@ -47815,7 +47550,7 @@
     <w:name w:val="heading 5"/>
     <w:basedOn w:val="a0"/>
     <w:next w:val="a0"/>
-    <w:link w:val="5Char"/>
+    <w:link w:val="52"/>
     <w:uiPriority w:val="9"/>
     <w:semiHidden/>
     <w:unhideWhenUsed/>
@@ -47838,7 +47573,7 @@
     <w:name w:val="heading 6"/>
     <w:basedOn w:val="a0"/>
     <w:next w:val="a0"/>
-    <w:link w:val="6Char"/>
+    <w:link w:val="60"/>
     <w:uiPriority w:val="9"/>
     <w:semiHidden/>
     <w:unhideWhenUsed/>
@@ -47862,7 +47597,7 @@
     <w:name w:val="heading 7"/>
     <w:basedOn w:val="a0"/>
     <w:next w:val="a0"/>
-    <w:link w:val="7Char"/>
+    <w:link w:val="70"/>
     <w:uiPriority w:val="9"/>
     <w:semiHidden/>
     <w:unhideWhenUsed/>
@@ -47885,7 +47620,7 @@
     <w:name w:val="heading 8"/>
     <w:basedOn w:val="a0"/>
     <w:next w:val="a0"/>
-    <w:link w:val="8Char"/>
+    <w:link w:val="80"/>
     <w:uiPriority w:val="9"/>
     <w:semiHidden/>
     <w:unhideWhenUsed/>
@@ -47907,7 +47642,7 @@
     <w:name w:val="heading 9"/>
     <w:basedOn w:val="a0"/>
     <w:next w:val="a0"/>
-    <w:link w:val="9Char"/>
+    <w:link w:val="90"/>
     <w:uiPriority w:val="9"/>
     <w:semiHidden/>
     <w:unhideWhenUsed/>
@@ -47970,7 +47705,7 @@
       </w:tblCellMar>
     </w:tblPr>
   </w:style>
-  <w:style w:type="paragraph" w:customStyle="1" w:styleId="20">
+  <w:style w:type="paragraph" w:customStyle="1" w:styleId="22">
     <w:name w:val="表格样式 2"/>
     <w:rPr>
       <w:rFonts w:ascii="Helvetica" w:eastAsia="Helvetica" w:hAnsi="Helvetica" w:cs="Helvetica"/>
@@ -47996,7 +47731,7 @@
       <w:szCs w:val="28"/>
     </w:rPr>
   </w:style>
-  <w:style w:type="paragraph" w:styleId="10">
+  <w:style w:type="paragraph" w:styleId="11">
     <w:name w:val="toc 1"/>
     <w:basedOn w:val="TOC1"/>
     <w:next w:val="TOC1"/>
@@ -48014,7 +47749,7 @@
     <w:name w:val="Title"/>
     <w:basedOn w:val="a0"/>
     <w:next w:val="a0"/>
-    <w:link w:val="Char"/>
+    <w:link w:val="a6"/>
     <w:uiPriority w:val="10"/>
     <w:qFormat/>
     <w:rsid w:val="00823CC3"/>
@@ -48048,7 +47783,7 @@
       <w:szCs w:val="24"/>
     </w:rPr>
   </w:style>
-  <w:style w:type="paragraph" w:styleId="22">
+  <w:style w:type="paragraph" w:styleId="23">
     <w:name w:val="toc 2"/>
     <w:basedOn w:val="TOC2"/>
     <w:next w:val="TOC2"/>
@@ -48060,7 +47795,7 @@
       <w:rFonts w:ascii="微软雅黑" w:eastAsia="微软雅黑" w:hAnsi="微软雅黑" w:cs="微软雅黑"/>
     </w:rPr>
   </w:style>
-  <w:style w:type="paragraph" w:customStyle="1" w:styleId="a6">
+  <w:style w:type="paragraph" w:customStyle="1" w:styleId="a7">
     <w:name w:val="题目"/>
     <w:next w:val="a0"/>
     <w:pPr>
@@ -48078,19 +47813,19 @@
   </w:style>
   <w:style w:type="numbering" w:customStyle="1" w:styleId="List0">
     <w:name w:val="List 0"/>
-    <w:basedOn w:val="a7"/>
+    <w:basedOn w:val="a8"/>
     <w:pPr>
       <w:numPr>
         <w:numId w:val="2"/>
       </w:numPr>
     </w:pPr>
   </w:style>
-  <w:style w:type="numbering" w:customStyle="1" w:styleId="a7">
+  <w:style w:type="numbering" w:customStyle="1" w:styleId="a8">
     <w:name w:val="一"/>
   </w:style>
   <w:style w:type="numbering" w:customStyle="1" w:styleId="List1">
     <w:name w:val="List 1"/>
-    <w:basedOn w:val="a7"/>
+    <w:basedOn w:val="a8"/>
     <w:pPr>
       <w:numPr>
         <w:numId w:val="1"/>
@@ -48105,8 +47840,8 @@
       </w:numPr>
     </w:pPr>
   </w:style>
-  <w:style w:type="character" w:customStyle="1" w:styleId="1Char">
-    <w:name w:val="标题 1 Char"/>
+  <w:style w:type="character" w:customStyle="1" w:styleId="10">
+    <w:name w:val="标题 1字符"/>
     <w:basedOn w:val="a1"/>
     <w:link w:val="1"/>
     <w:uiPriority w:val="9"/>
@@ -48119,8 +47854,8 @@
       <w:szCs w:val="44"/>
     </w:rPr>
   </w:style>
-  <w:style w:type="character" w:customStyle="1" w:styleId="2Char">
-    <w:name w:val="标题 2 Char"/>
+  <w:style w:type="character" w:customStyle="1" w:styleId="20">
+    <w:name w:val="标题 2字符"/>
     <w:basedOn w:val="a1"/>
     <w:link w:val="2"/>
     <w:uiPriority w:val="9"/>
@@ -48134,12 +47869,13 @@
       <w:szCs w:val="32"/>
     </w:rPr>
   </w:style>
-  <w:style w:type="table" w:styleId="a8">
+  <w:style w:type="table" w:styleId="a9">
     <w:name w:val="Table Grid"/>
     <w:basedOn w:val="a2"/>
     <w:uiPriority w:val="39"/>
     <w:rsid w:val="00C20E15"/>
     <w:tblPr>
+      <w:tblInd w:w="0" w:type="dxa"/>
       <w:tblBorders>
         <w:top w:val="single" w:sz="4" w:space="0" w:color="auto"/>
         <w:left w:val="single" w:sz="4" w:space="0" w:color="auto"/>
@@ -48148,9 +47884,15 @@
         <w:insideH w:val="single" w:sz="4" w:space="0" w:color="auto"/>
         <w:insideV w:val="single" w:sz="4" w:space="0" w:color="auto"/>
       </w:tblBorders>
+      <w:tblCellMar>
+        <w:top w:w="0" w:type="dxa"/>
+        <w:left w:w="108" w:type="dxa"/>
+        <w:bottom w:w="0" w:type="dxa"/>
+        <w:right w:w="108" w:type="dxa"/>
+      </w:tblCellMar>
     </w:tblPr>
   </w:style>
-  <w:style w:type="paragraph" w:styleId="a9">
+  <w:style w:type="paragraph" w:styleId="aa">
     <w:name w:val="List Paragraph"/>
     <w:basedOn w:val="a0"/>
     <w:qFormat/>
@@ -48159,10 +47901,10 @@
       <w:ind w:firstLineChars="200" w:firstLine="420"/>
     </w:pPr>
   </w:style>
-  <w:style w:type="paragraph" w:styleId="aa">
+  <w:style w:type="paragraph" w:styleId="ab">
     <w:name w:val="header"/>
     <w:basedOn w:val="a0"/>
-    <w:link w:val="Char0"/>
+    <w:link w:val="ac"/>
     <w:uiPriority w:val="99"/>
     <w:unhideWhenUsed/>
     <w:rsid w:val="00470837"/>
@@ -48179,10 +47921,10 @@
       <w:szCs w:val="18"/>
     </w:rPr>
   </w:style>
-  <w:style w:type="character" w:customStyle="1" w:styleId="Char0">
-    <w:name w:val="页眉 Char"/>
+  <w:style w:type="character" w:customStyle="1" w:styleId="ac">
+    <w:name w:val="页眉字符"/>
     <w:basedOn w:val="a1"/>
-    <w:link w:val="aa"/>
+    <w:link w:val="ab"/>
     <w:uiPriority w:val="99"/>
     <w:rsid w:val="00470837"/>
     <w:rPr>
@@ -48190,10 +47932,10 @@
       <w:szCs w:val="18"/>
     </w:rPr>
   </w:style>
-  <w:style w:type="paragraph" w:styleId="ab">
+  <w:style w:type="paragraph" w:styleId="ad">
     <w:name w:val="footer"/>
     <w:basedOn w:val="a0"/>
-    <w:link w:val="Char1"/>
+    <w:link w:val="ae"/>
     <w:uiPriority w:val="99"/>
     <w:unhideWhenUsed/>
     <w:rsid w:val="00823CC3"/>
@@ -48209,10 +47951,10 @@
       <w:szCs w:val="18"/>
     </w:rPr>
   </w:style>
-  <w:style w:type="character" w:customStyle="1" w:styleId="Char1">
-    <w:name w:val="页脚 Char"/>
+  <w:style w:type="character" w:customStyle="1" w:styleId="ae">
+    <w:name w:val="页脚字符"/>
     <w:basedOn w:val="a1"/>
-    <w:link w:val="ab"/>
+    <w:link w:val="ad"/>
     <w:uiPriority w:val="99"/>
     <w:rsid w:val="00823CC3"/>
     <w:rPr>
@@ -48222,8 +47964,8 @@
       <w:szCs w:val="18"/>
     </w:rPr>
   </w:style>
-  <w:style w:type="character" w:customStyle="1" w:styleId="3Char">
-    <w:name w:val="标题 3 Char"/>
+  <w:style w:type="character" w:customStyle="1" w:styleId="30">
+    <w:name w:val="标题 3字符"/>
     <w:basedOn w:val="a1"/>
     <w:link w:val="3"/>
     <w:uiPriority w:val="9"/>
@@ -48236,8 +47978,8 @@
       <w:szCs w:val="32"/>
     </w:rPr>
   </w:style>
-  <w:style w:type="character" w:customStyle="1" w:styleId="4Char">
-    <w:name w:val="标题 4 Char"/>
+  <w:style w:type="character" w:customStyle="1" w:styleId="40">
+    <w:name w:val="标题 4字符"/>
     <w:basedOn w:val="a1"/>
     <w:link w:val="4"/>
     <w:uiPriority w:val="9"/>
@@ -48251,8 +47993,8 @@
       <w:szCs w:val="28"/>
     </w:rPr>
   </w:style>
-  <w:style w:type="character" w:customStyle="1" w:styleId="5Char">
-    <w:name w:val="标题 5 Char"/>
+  <w:style w:type="character" w:customStyle="1" w:styleId="52">
+    <w:name w:val="标题 5字符"/>
     <w:basedOn w:val="a1"/>
     <w:link w:val="5"/>
     <w:uiPriority w:val="9"/>
@@ -48265,8 +48007,8 @@
       <w:szCs w:val="28"/>
     </w:rPr>
   </w:style>
-  <w:style w:type="character" w:customStyle="1" w:styleId="6Char">
-    <w:name w:val="标题 6 Char"/>
+  <w:style w:type="character" w:customStyle="1" w:styleId="60">
+    <w:name w:val="标题 6字符"/>
     <w:basedOn w:val="a1"/>
     <w:link w:val="6"/>
     <w:uiPriority w:val="9"/>
@@ -48280,8 +48022,8 @@
       <w:szCs w:val="24"/>
     </w:rPr>
   </w:style>
-  <w:style w:type="character" w:customStyle="1" w:styleId="7Char">
-    <w:name w:val="标题 7 Char"/>
+  <w:style w:type="character" w:customStyle="1" w:styleId="70">
+    <w:name w:val="标题 7字符"/>
     <w:basedOn w:val="a1"/>
     <w:link w:val="7"/>
     <w:uiPriority w:val="9"/>
@@ -48294,8 +48036,8 @@
       <w:szCs w:val="24"/>
     </w:rPr>
   </w:style>
-  <w:style w:type="character" w:customStyle="1" w:styleId="8Char">
-    <w:name w:val="标题 8 Char"/>
+  <w:style w:type="character" w:customStyle="1" w:styleId="80">
+    <w:name w:val="标题 8字符"/>
     <w:basedOn w:val="a1"/>
     <w:link w:val="8"/>
     <w:uiPriority w:val="9"/>
@@ -48307,8 +48049,8 @@
       <w:szCs w:val="24"/>
     </w:rPr>
   </w:style>
-  <w:style w:type="character" w:customStyle="1" w:styleId="9Char">
-    <w:name w:val="标题 9 Char"/>
+  <w:style w:type="character" w:customStyle="1" w:styleId="90">
+    <w:name w:val="标题 9字符"/>
     <w:basedOn w:val="a1"/>
     <w:link w:val="9"/>
     <w:uiPriority w:val="9"/>
@@ -48319,7 +48061,7 @@
       <w:szCs w:val="21"/>
     </w:rPr>
   </w:style>
-  <w:style w:type="paragraph" w:styleId="ac">
+  <w:style w:type="paragraph" w:styleId="af">
     <w:name w:val="caption"/>
     <w:basedOn w:val="a0"/>
     <w:next w:val="a0"/>
@@ -48334,8 +48076,8 @@
       <w:szCs w:val="20"/>
     </w:rPr>
   </w:style>
-  <w:style w:type="character" w:customStyle="1" w:styleId="Char">
-    <w:name w:val="标题 Char"/>
+  <w:style w:type="character" w:customStyle="1" w:styleId="a6">
+    <w:name w:val="标题字符"/>
     <w:basedOn w:val="a1"/>
     <w:link w:val="a5"/>
     <w:uiPriority w:val="10"/>
@@ -48348,11 +48090,11 @@
       <w:szCs w:val="32"/>
     </w:rPr>
   </w:style>
-  <w:style w:type="paragraph" w:styleId="ad">
+  <w:style w:type="paragraph" w:styleId="af0">
     <w:name w:val="Subtitle"/>
     <w:basedOn w:val="a0"/>
     <w:next w:val="a0"/>
-    <w:link w:val="Char2"/>
+    <w:link w:val="af1"/>
     <w:uiPriority w:val="11"/>
     <w:qFormat/>
     <w:rsid w:val="00823CC3"/>
@@ -48370,10 +48112,10 @@
       <w:szCs w:val="32"/>
     </w:rPr>
   </w:style>
-  <w:style w:type="character" w:customStyle="1" w:styleId="Char2">
-    <w:name w:val="副标题 Char"/>
+  <w:style w:type="character" w:customStyle="1" w:styleId="af1">
+    <w:name w:val="副标题字符"/>
     <w:basedOn w:val="a1"/>
-    <w:link w:val="ad"/>
+    <w:link w:val="af0"/>
     <w:uiPriority w:val="11"/>
     <w:rsid w:val="00823CC3"/>
     <w:rPr>
@@ -48385,7 +48127,7 @@
       <w:szCs w:val="32"/>
     </w:rPr>
   </w:style>
-  <w:style w:type="character" w:styleId="ae">
+  <w:style w:type="character" w:styleId="af2">
     <w:name w:val="Strong"/>
     <w:basedOn w:val="a1"/>
     <w:uiPriority w:val="22"/>
@@ -48396,7 +48138,7 @@
       <w:bCs/>
     </w:rPr>
   </w:style>
-  <w:style w:type="character" w:styleId="af">
+  <w:style w:type="character" w:styleId="af3">
     <w:name w:val="Emphasis"/>
     <w:basedOn w:val="a1"/>
     <w:uiPriority w:val="20"/>
@@ -48407,7 +48149,7 @@
       <w:iCs/>
     </w:rPr>
   </w:style>
-  <w:style w:type="paragraph" w:styleId="af0">
+  <w:style w:type="paragraph" w:styleId="af4">
     <w:name w:val="No Spacing"/>
     <w:uiPriority w:val="1"/>
     <w:qFormat/>
@@ -48417,11 +48159,11 @@
       <w:jc w:val="both"/>
     </w:pPr>
   </w:style>
-  <w:style w:type="paragraph" w:styleId="af1">
+  <w:style w:type="paragraph" w:styleId="af5">
     <w:name w:val="Quote"/>
     <w:basedOn w:val="a0"/>
     <w:next w:val="a0"/>
-    <w:link w:val="Char3"/>
+    <w:link w:val="af6"/>
     <w:uiPriority w:val="29"/>
     <w:qFormat/>
     <w:rsid w:val="00823CC3"/>
@@ -48436,10 +48178,10 @@
       <w:color w:val="404040" w:themeColor="text1" w:themeTint="BF"/>
     </w:rPr>
   </w:style>
-  <w:style w:type="character" w:customStyle="1" w:styleId="Char3">
-    <w:name w:val="引用 Char"/>
+  <w:style w:type="character" w:customStyle="1" w:styleId="af6">
+    <w:name w:val="引用字符"/>
     <w:basedOn w:val="a1"/>
-    <w:link w:val="af1"/>
+    <w:link w:val="af5"/>
     <w:uiPriority w:val="29"/>
     <w:rsid w:val="00823CC3"/>
     <w:rPr>
@@ -48448,11 +48190,11 @@
       <w:color w:val="404040" w:themeColor="text1" w:themeTint="BF"/>
     </w:rPr>
   </w:style>
-  <w:style w:type="paragraph" w:styleId="af2">
+  <w:style w:type="paragraph" w:styleId="af7">
     <w:name w:val="Intense Quote"/>
     <w:basedOn w:val="a0"/>
     <w:next w:val="a0"/>
-    <w:link w:val="Char4"/>
+    <w:link w:val="af8"/>
     <w:uiPriority w:val="30"/>
     <w:qFormat/>
     <w:rsid w:val="00823CC3"/>
@@ -48471,10 +48213,10 @@
       <w:color w:val="499BC9" w:themeColor="accent1"/>
     </w:rPr>
   </w:style>
-  <w:style w:type="character" w:customStyle="1" w:styleId="Char4">
-    <w:name w:val="明显引用 Char"/>
+  <w:style w:type="character" w:customStyle="1" w:styleId="af8">
+    <w:name w:val="明显引用字符"/>
     <w:basedOn w:val="a1"/>
-    <w:link w:val="af2"/>
+    <w:link w:val="af7"/>
     <w:uiPriority w:val="30"/>
     <w:rsid w:val="00823CC3"/>
     <w:rPr>
@@ -48483,7 +48225,7 @@
       <w:color w:val="499BC9" w:themeColor="accent1"/>
     </w:rPr>
   </w:style>
-  <w:style w:type="character" w:styleId="af3">
+  <w:style w:type="character" w:styleId="af9">
     <w:name w:val="Subtle Emphasis"/>
     <w:basedOn w:val="a1"/>
     <w:uiPriority w:val="19"/>
@@ -48495,7 +48237,7 @@
       <w:color w:val="404040" w:themeColor="text1" w:themeTint="BF"/>
     </w:rPr>
   </w:style>
-  <w:style w:type="character" w:styleId="af4">
+  <w:style w:type="character" w:styleId="afa">
     <w:name w:val="Intense Emphasis"/>
     <w:basedOn w:val="a1"/>
     <w:uiPriority w:val="21"/>
@@ -48507,7 +48249,7 @@
       <w:color w:val="499BC9" w:themeColor="accent1"/>
     </w:rPr>
   </w:style>
-  <w:style w:type="character" w:styleId="af5">
+  <w:style w:type="character" w:styleId="afb">
     <w:name w:val="Subtle Reference"/>
     <w:basedOn w:val="a1"/>
     <w:uiPriority w:val="31"/>
@@ -48518,7 +48260,7 @@
       <w:color w:val="5A5A5A" w:themeColor="text1" w:themeTint="A5"/>
     </w:rPr>
   </w:style>
-  <w:style w:type="character" w:styleId="af6">
+  <w:style w:type="character" w:styleId="afc">
     <w:name w:val="Intense Reference"/>
     <w:basedOn w:val="a1"/>
     <w:uiPriority w:val="32"/>
@@ -48532,7 +48274,1737 @@
       <w:spacing w:val="5"/>
     </w:rPr>
   </w:style>
-  <w:style w:type="character" w:styleId="af7">
+  <w:style w:type="character" w:styleId="afd">
+    <w:name w:val="Book Title"/>
+    <w:basedOn w:val="a1"/>
+    <w:uiPriority w:val="33"/>
+    <w:qFormat/>
+    <w:rsid w:val="00823CC3"/>
+    <w:rPr>
+      <w:b/>
+      <w:bCs/>
+      <w:i/>
+      <w:iCs/>
+      <w:spacing w:val="5"/>
+    </w:rPr>
+  </w:style>
+  <w:style w:type="paragraph" w:styleId="TOC">
+    <w:name w:val="TOC Heading"/>
+    <w:basedOn w:val="1"/>
+    <w:next w:val="a0"/>
+    <w:uiPriority w:val="39"/>
+    <w:semiHidden/>
+    <w:unhideWhenUsed/>
+    <w:qFormat/>
+    <w:rsid w:val="00823CC3"/>
+    <w:pPr>
+      <w:outlineLvl w:val="9"/>
+    </w:pPr>
+  </w:style>
+  <w:style w:type="numbering" w:customStyle="1" w:styleId="21">
+    <w:name w:val="列表 21"/>
+    <w:basedOn w:val="a3"/>
+    <w:rsid w:val="00C06966"/>
+    <w:pPr>
+      <w:numPr>
+        <w:numId w:val="10"/>
+      </w:numPr>
+    </w:pPr>
+  </w:style>
+  <w:style w:type="numbering" w:customStyle="1" w:styleId="31">
+    <w:name w:val="列表 31"/>
+    <w:basedOn w:val="a3"/>
+    <w:rsid w:val="00C06966"/>
+    <w:pPr>
+      <w:numPr>
+        <w:numId w:val="13"/>
+      </w:numPr>
+    </w:pPr>
+  </w:style>
+  <w:style w:type="numbering" w:customStyle="1" w:styleId="41">
+    <w:name w:val="列表 41"/>
+    <w:basedOn w:val="a3"/>
+    <w:rsid w:val="00C06966"/>
+    <w:pPr>
+      <w:numPr>
+        <w:numId w:val="16"/>
+      </w:numPr>
+    </w:pPr>
+  </w:style>
+  <w:style w:type="numbering" w:customStyle="1" w:styleId="51">
+    <w:name w:val="列表 51"/>
+    <w:basedOn w:val="a3"/>
+    <w:rsid w:val="00C06966"/>
+    <w:pPr>
+      <w:numPr>
+        <w:numId w:val="26"/>
+      </w:numPr>
+    </w:pPr>
+  </w:style>
+  <w:style w:type="numbering" w:customStyle="1" w:styleId="List12">
+    <w:name w:val="List 12"/>
+    <w:basedOn w:val="a3"/>
+    <w:rsid w:val="00C06966"/>
+    <w:pPr>
+      <w:numPr>
+        <w:numId w:val="6"/>
+      </w:numPr>
+    </w:pPr>
+  </w:style>
+  <w:style w:type="numbering" w:customStyle="1" w:styleId="List13">
+    <w:name w:val="List 13"/>
+    <w:basedOn w:val="a3"/>
+    <w:rsid w:val="00C06966"/>
+    <w:pPr>
+      <w:numPr>
+        <w:numId w:val="7"/>
+      </w:numPr>
+    </w:pPr>
+  </w:style>
+  <w:style w:type="numbering" w:customStyle="1" w:styleId="List14">
+    <w:name w:val="List 14"/>
+    <w:basedOn w:val="a3"/>
+    <w:rsid w:val="00C06966"/>
+    <w:pPr>
+      <w:numPr>
+        <w:numId w:val="8"/>
+      </w:numPr>
+    </w:pPr>
+  </w:style>
+  <w:style w:type="numbering" w:customStyle="1" w:styleId="List15">
+    <w:name w:val="List 15"/>
+    <w:basedOn w:val="a3"/>
+    <w:rsid w:val="00C06966"/>
+    <w:pPr>
+      <w:numPr>
+        <w:numId w:val="9"/>
+      </w:numPr>
+    </w:pPr>
+  </w:style>
+  <w:style w:type="numbering" w:customStyle="1" w:styleId="List16">
+    <w:name w:val="List 16"/>
+    <w:basedOn w:val="a3"/>
+    <w:rsid w:val="00C06966"/>
+    <w:pPr>
+      <w:numPr>
+        <w:numId w:val="11"/>
+      </w:numPr>
+    </w:pPr>
+  </w:style>
+  <w:style w:type="numbering" w:customStyle="1" w:styleId="List17">
+    <w:name w:val="List 17"/>
+    <w:basedOn w:val="a3"/>
+    <w:rsid w:val="00C06966"/>
+    <w:pPr>
+      <w:numPr>
+        <w:numId w:val="12"/>
+      </w:numPr>
+    </w:pPr>
+  </w:style>
+  <w:style w:type="numbering" w:customStyle="1" w:styleId="List18">
+    <w:name w:val="List 18"/>
+    <w:basedOn w:val="a3"/>
+    <w:rsid w:val="00C06966"/>
+    <w:pPr>
+      <w:numPr>
+        <w:numId w:val="14"/>
+      </w:numPr>
+    </w:pPr>
+  </w:style>
+  <w:style w:type="numbering" w:customStyle="1" w:styleId="List19">
+    <w:name w:val="List 19"/>
+    <w:basedOn w:val="a3"/>
+    <w:rsid w:val="00C06966"/>
+    <w:pPr>
+      <w:numPr>
+        <w:numId w:val="15"/>
+      </w:numPr>
+    </w:pPr>
+  </w:style>
+  <w:style w:type="numbering" w:customStyle="1" w:styleId="List20">
+    <w:name w:val="List 20"/>
+    <w:basedOn w:val="a3"/>
+    <w:rsid w:val="00C06966"/>
+    <w:pPr>
+      <w:numPr>
+        <w:numId w:val="17"/>
+      </w:numPr>
+    </w:pPr>
+  </w:style>
+  <w:style w:type="numbering" w:customStyle="1" w:styleId="List21">
+    <w:name w:val="List 21"/>
+    <w:basedOn w:val="a3"/>
+    <w:rsid w:val="00C06966"/>
+    <w:pPr>
+      <w:numPr>
+        <w:numId w:val="18"/>
+      </w:numPr>
+    </w:pPr>
+  </w:style>
+  <w:style w:type="numbering" w:customStyle="1" w:styleId="List22">
+    <w:name w:val="List 22"/>
+    <w:basedOn w:val="a3"/>
+    <w:rsid w:val="00C06966"/>
+    <w:pPr>
+      <w:numPr>
+        <w:numId w:val="19"/>
+      </w:numPr>
+    </w:pPr>
+  </w:style>
+  <w:style w:type="numbering" w:customStyle="1" w:styleId="List23">
+    <w:name w:val="List 23"/>
+    <w:basedOn w:val="a3"/>
+    <w:rsid w:val="00C06966"/>
+    <w:pPr>
+      <w:numPr>
+        <w:numId w:val="20"/>
+      </w:numPr>
+    </w:pPr>
+  </w:style>
+  <w:style w:type="numbering" w:customStyle="1" w:styleId="List24">
+    <w:name w:val="List 24"/>
+    <w:basedOn w:val="a3"/>
+    <w:rsid w:val="00C06966"/>
+    <w:pPr>
+      <w:numPr>
+        <w:numId w:val="21"/>
+      </w:numPr>
+    </w:pPr>
+  </w:style>
+  <w:style w:type="numbering" w:customStyle="1" w:styleId="List25">
+    <w:name w:val="List 25"/>
+    <w:basedOn w:val="a3"/>
+    <w:rsid w:val="00C06966"/>
+    <w:pPr>
+      <w:numPr>
+        <w:numId w:val="22"/>
+      </w:numPr>
+    </w:pPr>
+  </w:style>
+  <w:style w:type="numbering" w:customStyle="1" w:styleId="List26">
+    <w:name w:val="List 26"/>
+    <w:basedOn w:val="a3"/>
+    <w:rsid w:val="00C06966"/>
+    <w:pPr>
+      <w:numPr>
+        <w:numId w:val="23"/>
+      </w:numPr>
+    </w:pPr>
+  </w:style>
+  <w:style w:type="numbering" w:customStyle="1" w:styleId="List27">
+    <w:name w:val="List 27"/>
+    <w:basedOn w:val="a3"/>
+    <w:rsid w:val="00C06966"/>
+    <w:pPr>
+      <w:numPr>
+        <w:numId w:val="24"/>
+      </w:numPr>
+    </w:pPr>
+  </w:style>
+  <w:style w:type="numbering" w:customStyle="1" w:styleId="List28">
+    <w:name w:val="List 28"/>
+    <w:basedOn w:val="a3"/>
+    <w:rsid w:val="00C06966"/>
+    <w:pPr>
+      <w:numPr>
+        <w:numId w:val="25"/>
+      </w:numPr>
+    </w:pPr>
+  </w:style>
+  <w:style w:type="numbering" w:customStyle="1" w:styleId="List29">
+    <w:name w:val="List 29"/>
+    <w:basedOn w:val="a3"/>
+    <w:rsid w:val="00C06966"/>
+    <w:pPr>
+      <w:numPr>
+        <w:numId w:val="27"/>
+      </w:numPr>
+    </w:pPr>
+  </w:style>
+  <w:style w:type="numbering" w:customStyle="1" w:styleId="List30">
+    <w:name w:val="List 30"/>
+    <w:basedOn w:val="a3"/>
+    <w:rsid w:val="00C06966"/>
+    <w:pPr>
+      <w:numPr>
+        <w:numId w:val="28"/>
+      </w:numPr>
+    </w:pPr>
+  </w:style>
+  <w:style w:type="numbering" w:customStyle="1" w:styleId="List31">
+    <w:name w:val="List 31"/>
+    <w:basedOn w:val="a3"/>
+    <w:rsid w:val="00C06966"/>
+    <w:pPr>
+      <w:numPr>
+        <w:numId w:val="29"/>
+      </w:numPr>
+    </w:pPr>
+  </w:style>
+  <w:style w:type="numbering" w:customStyle="1" w:styleId="List32">
+    <w:name w:val="List 32"/>
+    <w:basedOn w:val="a3"/>
+    <w:rsid w:val="00C06966"/>
+    <w:pPr>
+      <w:numPr>
+        <w:numId w:val="30"/>
+      </w:numPr>
+    </w:pPr>
+  </w:style>
+  <w:style w:type="numbering" w:customStyle="1" w:styleId="List33">
+    <w:name w:val="List 33"/>
+    <w:basedOn w:val="a3"/>
+    <w:rsid w:val="00C06966"/>
+    <w:pPr>
+      <w:numPr>
+        <w:numId w:val="31"/>
+      </w:numPr>
+    </w:pPr>
+  </w:style>
+  <w:style w:type="numbering" w:customStyle="1" w:styleId="List34">
+    <w:name w:val="List 34"/>
+    <w:basedOn w:val="a3"/>
+    <w:rsid w:val="00C06966"/>
+    <w:pPr>
+      <w:numPr>
+        <w:numId w:val="32"/>
+      </w:numPr>
+    </w:pPr>
+  </w:style>
+  <w:style w:type="numbering" w:customStyle="1" w:styleId="List35">
+    <w:name w:val="List 35"/>
+    <w:basedOn w:val="a3"/>
+    <w:rsid w:val="00C06966"/>
+    <w:pPr>
+      <w:numPr>
+        <w:numId w:val="33"/>
+      </w:numPr>
+    </w:pPr>
+  </w:style>
+  <w:style w:type="numbering" w:customStyle="1" w:styleId="List36">
+    <w:name w:val="List 36"/>
+    <w:basedOn w:val="a3"/>
+    <w:rsid w:val="00C06966"/>
+    <w:pPr>
+      <w:numPr>
+        <w:numId w:val="34"/>
+      </w:numPr>
+    </w:pPr>
+  </w:style>
+  <w:style w:type="numbering" w:customStyle="1" w:styleId="List37">
+    <w:name w:val="List 37"/>
+    <w:basedOn w:val="a3"/>
+    <w:rsid w:val="00C06966"/>
+    <w:pPr>
+      <w:numPr>
+        <w:numId w:val="35"/>
+      </w:numPr>
+    </w:pPr>
+  </w:style>
+  <w:style w:type="numbering" w:customStyle="1" w:styleId="List38">
+    <w:name w:val="List 38"/>
+    <w:basedOn w:val="a3"/>
+    <w:rsid w:val="00C06966"/>
+    <w:pPr>
+      <w:numPr>
+        <w:numId w:val="36"/>
+      </w:numPr>
+    </w:pPr>
+  </w:style>
+  <w:style w:type="numbering" w:customStyle="1" w:styleId="List39">
+    <w:name w:val="List 39"/>
+    <w:basedOn w:val="a3"/>
+    <w:rsid w:val="00C06966"/>
+    <w:pPr>
+      <w:numPr>
+        <w:numId w:val="37"/>
+      </w:numPr>
+    </w:pPr>
+  </w:style>
+  <w:style w:type="numbering" w:customStyle="1" w:styleId="List7">
+    <w:name w:val="List 7"/>
+    <w:basedOn w:val="a3"/>
+    <w:rsid w:val="00C06966"/>
+    <w:pPr>
+      <w:numPr>
+        <w:numId w:val="55"/>
+      </w:numPr>
+    </w:pPr>
+  </w:style>
+  <w:style w:type="numbering" w:customStyle="1" w:styleId="List8">
+    <w:name w:val="List 8"/>
+    <w:basedOn w:val="a3"/>
+    <w:rsid w:val="00C06966"/>
+    <w:pPr>
+      <w:numPr>
+        <w:numId w:val="56"/>
+      </w:numPr>
+    </w:pPr>
+  </w:style>
+  <w:style w:type="numbering" w:customStyle="1" w:styleId="List9">
+    <w:name w:val="List 9"/>
+    <w:basedOn w:val="a3"/>
+    <w:rsid w:val="00C06966"/>
+    <w:pPr>
+      <w:numPr>
+        <w:numId w:val="70"/>
+      </w:numPr>
+    </w:pPr>
+  </w:style>
+  <w:style w:type="numbering" w:customStyle="1" w:styleId="List10">
+    <w:name w:val="List 10"/>
+    <w:basedOn w:val="a3"/>
+    <w:rsid w:val="00C06966"/>
+    <w:pPr>
+      <w:numPr>
+        <w:numId w:val="77"/>
+      </w:numPr>
+    </w:pPr>
+  </w:style>
+  <w:style w:type="numbering" w:customStyle="1" w:styleId="List11">
+    <w:name w:val="List 11"/>
+    <w:basedOn w:val="a3"/>
+    <w:rsid w:val="00C06966"/>
+    <w:pPr>
+      <w:numPr>
+        <w:numId w:val="90"/>
+      </w:numPr>
+    </w:pPr>
+  </w:style>
+  <w:style w:type="numbering" w:customStyle="1" w:styleId="List40">
+    <w:name w:val="List 40"/>
+    <w:basedOn w:val="a3"/>
+    <w:rsid w:val="00C06966"/>
+    <w:pPr>
+      <w:numPr>
+        <w:numId w:val="52"/>
+      </w:numPr>
+    </w:pPr>
+  </w:style>
+  <w:style w:type="numbering" w:customStyle="1" w:styleId="List41">
+    <w:name w:val="List 41"/>
+    <w:basedOn w:val="a3"/>
+    <w:rsid w:val="00C06966"/>
+    <w:pPr>
+      <w:numPr>
+        <w:numId w:val="53"/>
+      </w:numPr>
+    </w:pPr>
+  </w:style>
+  <w:style w:type="numbering" w:customStyle="1" w:styleId="List42">
+    <w:name w:val="List 42"/>
+    <w:basedOn w:val="a3"/>
+    <w:rsid w:val="00C06966"/>
+    <w:pPr>
+      <w:numPr>
+        <w:numId w:val="54"/>
+      </w:numPr>
+    </w:pPr>
+  </w:style>
+  <w:style w:type="numbering" w:customStyle="1" w:styleId="List43">
+    <w:name w:val="List 43"/>
+    <w:basedOn w:val="a3"/>
+    <w:rsid w:val="00C06966"/>
+    <w:pPr>
+      <w:numPr>
+        <w:numId w:val="57"/>
+      </w:numPr>
+    </w:pPr>
+  </w:style>
+  <w:style w:type="numbering" w:customStyle="1" w:styleId="List44">
+    <w:name w:val="List 44"/>
+    <w:basedOn w:val="a3"/>
+    <w:rsid w:val="00C06966"/>
+    <w:pPr>
+      <w:numPr>
+        <w:numId w:val="58"/>
+      </w:numPr>
+    </w:pPr>
+  </w:style>
+  <w:style w:type="numbering" w:customStyle="1" w:styleId="List45">
+    <w:name w:val="List 45"/>
+    <w:basedOn w:val="50"/>
+    <w:rsid w:val="00C06966"/>
+    <w:pPr>
+      <w:numPr>
+        <w:numId w:val="59"/>
+      </w:numPr>
+    </w:pPr>
+  </w:style>
+  <w:style w:type="numbering" w:customStyle="1" w:styleId="50">
+    <w:name w:val="已导入的样式“50”"/>
+    <w:rsid w:val="00C06966"/>
+    <w:pPr>
+      <w:numPr>
+        <w:numId w:val="62"/>
+      </w:numPr>
+    </w:pPr>
+  </w:style>
+  <w:style w:type="numbering" w:customStyle="1" w:styleId="List46">
+    <w:name w:val="List 46"/>
+    <w:basedOn w:val="50"/>
+    <w:rsid w:val="00C06966"/>
+    <w:pPr>
+      <w:numPr>
+        <w:numId w:val="60"/>
+      </w:numPr>
+    </w:pPr>
+  </w:style>
+  <w:style w:type="numbering" w:customStyle="1" w:styleId="List47">
+    <w:name w:val="List 47"/>
+    <w:basedOn w:val="50"/>
+    <w:rsid w:val="00C06966"/>
+    <w:pPr>
+      <w:numPr>
+        <w:numId w:val="61"/>
+      </w:numPr>
+    </w:pPr>
+  </w:style>
+  <w:style w:type="numbering" w:customStyle="1" w:styleId="List48">
+    <w:name w:val="List 48"/>
+    <w:basedOn w:val="53"/>
+    <w:rsid w:val="00C06966"/>
+    <w:pPr>
+      <w:numPr>
+        <w:numId w:val="63"/>
+      </w:numPr>
+    </w:pPr>
+  </w:style>
+  <w:style w:type="numbering" w:customStyle="1" w:styleId="53">
+    <w:name w:val="已导入的样式“53”"/>
+    <w:rsid w:val="00C06966"/>
+    <w:pPr>
+      <w:numPr>
+        <w:numId w:val="65"/>
+      </w:numPr>
+    </w:pPr>
+  </w:style>
+  <w:style w:type="numbering" w:customStyle="1" w:styleId="List49">
+    <w:name w:val="List 49"/>
+    <w:basedOn w:val="53"/>
+    <w:rsid w:val="00C06966"/>
+    <w:pPr>
+      <w:numPr>
+        <w:numId w:val="64"/>
+      </w:numPr>
+    </w:pPr>
+  </w:style>
+  <w:style w:type="numbering" w:customStyle="1" w:styleId="List50">
+    <w:name w:val="List 50"/>
+    <w:basedOn w:val="53"/>
+    <w:rsid w:val="00C06966"/>
+    <w:pPr>
+      <w:numPr>
+        <w:numId w:val="66"/>
+      </w:numPr>
+    </w:pPr>
+  </w:style>
+  <w:style w:type="numbering" w:customStyle="1" w:styleId="List51">
+    <w:name w:val="List 51"/>
+    <w:basedOn w:val="53"/>
+    <w:rsid w:val="00C06966"/>
+    <w:pPr>
+      <w:numPr>
+        <w:numId w:val="67"/>
+      </w:numPr>
+    </w:pPr>
+  </w:style>
+  <w:style w:type="numbering" w:customStyle="1" w:styleId="List52">
+    <w:name w:val="List 52"/>
+    <w:basedOn w:val="a3"/>
+    <w:rsid w:val="00C06966"/>
+    <w:pPr>
+      <w:numPr>
+        <w:numId w:val="68"/>
+      </w:numPr>
+    </w:pPr>
+  </w:style>
+  <w:style w:type="numbering" w:customStyle="1" w:styleId="List53">
+    <w:name w:val="List 53"/>
+    <w:basedOn w:val="a3"/>
+    <w:rsid w:val="00C06966"/>
+    <w:pPr>
+      <w:numPr>
+        <w:numId w:val="69"/>
+      </w:numPr>
+    </w:pPr>
+  </w:style>
+  <w:style w:type="numbering" w:customStyle="1" w:styleId="List54">
+    <w:name w:val="List 54"/>
+    <w:basedOn w:val="a3"/>
+    <w:rsid w:val="00C06966"/>
+    <w:pPr>
+      <w:numPr>
+        <w:numId w:val="74"/>
+      </w:numPr>
+    </w:pPr>
+  </w:style>
+  <w:style w:type="numbering" w:customStyle="1" w:styleId="List55">
+    <w:name w:val="List 55"/>
+    <w:basedOn w:val="a3"/>
+    <w:rsid w:val="00C06966"/>
+    <w:pPr>
+      <w:numPr>
+        <w:numId w:val="71"/>
+      </w:numPr>
+    </w:pPr>
+  </w:style>
+  <w:style w:type="numbering" w:customStyle="1" w:styleId="List56">
+    <w:name w:val="List 56"/>
+    <w:basedOn w:val="a3"/>
+    <w:rsid w:val="00C06966"/>
+    <w:pPr>
+      <w:numPr>
+        <w:numId w:val="72"/>
+      </w:numPr>
+    </w:pPr>
+  </w:style>
+  <w:style w:type="numbering" w:customStyle="1" w:styleId="List57">
+    <w:name w:val="List 57"/>
+    <w:basedOn w:val="a3"/>
+    <w:rsid w:val="00C06966"/>
+    <w:pPr>
+      <w:numPr>
+        <w:numId w:val="73"/>
+      </w:numPr>
+    </w:pPr>
+  </w:style>
+  <w:style w:type="numbering" w:customStyle="1" w:styleId="List58">
+    <w:name w:val="List 58"/>
+    <w:basedOn w:val="a3"/>
+    <w:rsid w:val="00C06966"/>
+    <w:pPr>
+      <w:numPr>
+        <w:numId w:val="75"/>
+      </w:numPr>
+    </w:pPr>
+  </w:style>
+  <w:style w:type="numbering" w:customStyle="1" w:styleId="List59">
+    <w:name w:val="List 59"/>
+    <w:basedOn w:val="a3"/>
+    <w:rsid w:val="00C06966"/>
+    <w:pPr>
+      <w:numPr>
+        <w:numId w:val="76"/>
+      </w:numPr>
+    </w:pPr>
+  </w:style>
+  <w:style w:type="numbering" w:customStyle="1" w:styleId="List60">
+    <w:name w:val="List 60"/>
+    <w:basedOn w:val="a3"/>
+    <w:rsid w:val="00C06966"/>
+    <w:pPr>
+      <w:numPr>
+        <w:numId w:val="78"/>
+      </w:numPr>
+    </w:pPr>
+  </w:style>
+  <w:style w:type="numbering" w:customStyle="1" w:styleId="List61">
+    <w:name w:val="List 61"/>
+    <w:basedOn w:val="a3"/>
+    <w:rsid w:val="00C06966"/>
+    <w:pPr>
+      <w:numPr>
+        <w:numId w:val="79"/>
+      </w:numPr>
+    </w:pPr>
+  </w:style>
+  <w:style w:type="numbering" w:customStyle="1" w:styleId="List62">
+    <w:name w:val="List 62"/>
+    <w:basedOn w:val="a3"/>
+    <w:rsid w:val="00C06966"/>
+    <w:pPr>
+      <w:numPr>
+        <w:numId w:val="80"/>
+      </w:numPr>
+    </w:pPr>
+  </w:style>
+  <w:style w:type="numbering" w:customStyle="1" w:styleId="List63">
+    <w:name w:val="List 63"/>
+    <w:basedOn w:val="a3"/>
+    <w:rsid w:val="00C06966"/>
+    <w:pPr>
+      <w:numPr>
+        <w:numId w:val="81"/>
+      </w:numPr>
+    </w:pPr>
+  </w:style>
+  <w:style w:type="numbering" w:customStyle="1" w:styleId="List64">
+    <w:name w:val="List 64"/>
+    <w:basedOn w:val="a3"/>
+    <w:rsid w:val="00C06966"/>
+    <w:pPr>
+      <w:numPr>
+        <w:numId w:val="82"/>
+      </w:numPr>
+    </w:pPr>
+  </w:style>
+  <w:style w:type="numbering" w:customStyle="1" w:styleId="List65">
+    <w:name w:val="List 65"/>
+    <w:basedOn w:val="a3"/>
+    <w:rsid w:val="00C06966"/>
+    <w:pPr>
+      <w:numPr>
+        <w:numId w:val="83"/>
+      </w:numPr>
+    </w:pPr>
+  </w:style>
+  <w:style w:type="numbering" w:customStyle="1" w:styleId="List66">
+    <w:name w:val="List 66"/>
+    <w:basedOn w:val="a3"/>
+    <w:rsid w:val="00C06966"/>
+    <w:pPr>
+      <w:numPr>
+        <w:numId w:val="84"/>
+      </w:numPr>
+    </w:pPr>
+  </w:style>
+  <w:style w:type="numbering" w:customStyle="1" w:styleId="List67">
+    <w:name w:val="List 67"/>
+    <w:basedOn w:val="a3"/>
+    <w:rsid w:val="00C06966"/>
+    <w:pPr>
+      <w:numPr>
+        <w:numId w:val="85"/>
+      </w:numPr>
+    </w:pPr>
+  </w:style>
+  <w:style w:type="numbering" w:customStyle="1" w:styleId="List68">
+    <w:name w:val="List 68"/>
+    <w:basedOn w:val="a3"/>
+    <w:rsid w:val="00C06966"/>
+    <w:pPr>
+      <w:numPr>
+        <w:numId w:val="86"/>
+      </w:numPr>
+    </w:pPr>
+  </w:style>
+  <w:style w:type="numbering" w:customStyle="1" w:styleId="List69">
+    <w:name w:val="List 69"/>
+    <w:basedOn w:val="a3"/>
+    <w:rsid w:val="00C06966"/>
+    <w:pPr>
+      <w:numPr>
+        <w:numId w:val="87"/>
+      </w:numPr>
+    </w:pPr>
+  </w:style>
+  <w:style w:type="numbering" w:customStyle="1" w:styleId="List70">
+    <w:name w:val="List 70"/>
+    <w:basedOn w:val="a3"/>
+    <w:rsid w:val="00C06966"/>
+    <w:pPr>
+      <w:numPr>
+        <w:numId w:val="88"/>
+      </w:numPr>
+    </w:pPr>
+  </w:style>
+  <w:style w:type="numbering" w:customStyle="1" w:styleId="List71">
+    <w:name w:val="List 71"/>
+    <w:basedOn w:val="a3"/>
+    <w:rsid w:val="00C06966"/>
+    <w:pPr>
+      <w:numPr>
+        <w:numId w:val="89"/>
+      </w:numPr>
+    </w:pPr>
+  </w:style>
+</w:styles>
+</file>
+
+<file path=word/stylesWithEffects.xml><?xml version="1.0" encoding="utf-8"?>
+<w:styles xmlns:wpc="http://schemas.microsoft.com/office/word/2010/wordprocessingCanvas" xmlns:mo="http://schemas.microsoft.com/office/mac/office/2008/main" xmlns:mc="http://schemas.openxmlformats.org/markup-compatibility/2006" xmlns:mv="urn:schemas-microsoft-com:mac:vml" xmlns:o="urn:schemas-microsoft-com:office:office" xmlns:r="http://schemas.openxmlformats.org/officeDocument/2006/relationships" xmlns:m="http://schemas.openxmlformats.org/officeDocument/2006/math" xmlns:v="urn:schemas-microsoft-com:vml" xmlns:wp14="http://schemas.microsoft.com/office/word/2010/wordprocessingDrawing" xmlns:wp="http://schemas.openxmlformats.org/drawingml/2006/wordprocessingDrawing" xmlns:w10="urn:schemas-microsoft-com:office:word" xmlns:w="http://schemas.openxmlformats.org/wordprocessingml/2006/main" xmlns:w14="http://schemas.microsoft.com/office/word/2010/wordml" xmlns:wpg="http://schemas.microsoft.com/office/word/2010/wordprocessingGroup" xmlns:wpi="http://schemas.microsoft.com/office/word/2010/wordprocessingInk" xmlns:wne="http://schemas.microsoft.com/office/word/2006/wordml" xmlns:wps="http://schemas.microsoft.com/office/word/2010/wordprocessingShape" mc:Ignorable="w14 wp14">
+  <w:docDefaults>
+    <w:rPrDefault>
+      <w:rPr>
+        <w:rFonts w:asciiTheme="minorHAnsi" w:eastAsiaTheme="minorEastAsia" w:hAnsiTheme="minorHAnsi" w:cstheme="minorBidi"/>
+        <w:kern w:val="2"/>
+        <w:sz w:val="21"/>
+        <w:szCs w:val="22"/>
+        <w:lang w:val="en-US" w:eastAsia="zh-CN" w:bidi="ar-SA"/>
+      </w:rPr>
+    </w:rPrDefault>
+    <w:pPrDefault/>
+  </w:docDefaults>
+  <w:latentStyles w:defLockedState="0" w:defUIPriority="99" w:defSemiHidden="1" w:defUnhideWhenUsed="1" w:defQFormat="0" w:count="276">
+    <w:lsdException w:name="Normal" w:semiHidden="0" w:uiPriority="0" w:unhideWhenUsed="0" w:qFormat="1"/>
+    <w:lsdException w:name="heading 1" w:semiHidden="0" w:uiPriority="9" w:unhideWhenUsed="0" w:qFormat="1"/>
+    <w:lsdException w:name="heading 2" w:uiPriority="9" w:qFormat="1"/>
+    <w:lsdException w:name="heading 3" w:uiPriority="9" w:qFormat="1"/>
+    <w:lsdException w:name="heading 4" w:uiPriority="9" w:qFormat="1"/>
+    <w:lsdException w:name="heading 5" w:uiPriority="9" w:qFormat="1"/>
+    <w:lsdException w:name="heading 6" w:uiPriority="9" w:qFormat="1"/>
+    <w:lsdException w:name="heading 7" w:uiPriority="9" w:qFormat="1"/>
+    <w:lsdException w:name="heading 8" w:uiPriority="9" w:qFormat="1"/>
+    <w:lsdException w:name="heading 9" w:uiPriority="9" w:qFormat="1"/>
+    <w:lsdException w:name="toc 1" w:uiPriority="39"/>
+    <w:lsdException w:name="toc 2" w:uiPriority="39"/>
+    <w:lsdException w:name="toc 3" w:uiPriority="39"/>
+    <w:lsdException w:name="toc 4" w:uiPriority="39"/>
+    <w:lsdException w:name="toc 5" w:uiPriority="39"/>
+    <w:lsdException w:name="toc 6" w:uiPriority="39"/>
+    <w:lsdException w:name="toc 7" w:uiPriority="39"/>
+    <w:lsdException w:name="toc 8" w:uiPriority="39"/>
+    <w:lsdException w:name="toc 9" w:uiPriority="39"/>
+    <w:lsdException w:name="caption" w:uiPriority="35" w:qFormat="1"/>
+    <w:lsdException w:name="Title" w:semiHidden="0" w:uiPriority="10" w:unhideWhenUsed="0" w:qFormat="1"/>
+    <w:lsdException w:name="Default Paragraph Font" w:uiPriority="1"/>
+    <w:lsdException w:name="Subtitle" w:semiHidden="0" w:uiPriority="11" w:unhideWhenUsed="0" w:qFormat="1"/>
+    <w:lsdException w:name="Strong" w:semiHidden="0" w:uiPriority="22" w:unhideWhenUsed="0" w:qFormat="1"/>
+    <w:lsdException w:name="Emphasis" w:semiHidden="0" w:uiPriority="20" w:unhideWhenUsed="0" w:qFormat="1"/>
+    <w:lsdException w:name="Table Grid" w:semiHidden="0" w:uiPriority="39" w:unhideWhenUsed="0"/>
+    <w:lsdException w:name="Note Level 1" w:semiHidden="0" w:unhideWhenUsed="0"/>
+    <w:lsdException w:name="Note Level 2" w:semiHidden="0" w:unhideWhenUsed="0"/>
+    <w:lsdException w:name="Note Level 3" w:semiHidden="0" w:unhideWhenUsed="0"/>
+    <w:lsdException w:name="Note Level 4" w:semiHidden="0" w:unhideWhenUsed="0"/>
+    <w:lsdException w:name="Note Level 5" w:semiHidden="0" w:unhideWhenUsed="0"/>
+    <w:lsdException w:name="Note Level 6" w:semiHidden="0" w:unhideWhenUsed="0"/>
+    <w:lsdException w:name="Note Level 7" w:semiHidden="0" w:unhideWhenUsed="0"/>
+    <w:lsdException w:name="Note Level 8" w:semiHidden="0" w:unhideWhenUsed="0"/>
+    <w:lsdException w:name="Note Level 9" w:semiHidden="0" w:unhideWhenUsed="0"/>
+    <w:lsdException w:name="Placeholder Text" w:unhideWhenUsed="0"/>
+    <w:lsdException w:name="No Spacing" w:semiHidden="0" w:uiPriority="1" w:unhideWhenUsed="0" w:qFormat="1"/>
+    <w:lsdException w:name="Light Shading" w:semiHidden="0" w:uiPriority="60" w:unhideWhenUsed="0"/>
+    <w:lsdException w:name="Light List" w:semiHidden="0" w:uiPriority="61" w:unhideWhenUsed="0"/>
+    <w:lsdException w:name="Light Grid" w:semiHidden="0" w:uiPriority="62" w:unhideWhenUsed="0"/>
+    <w:lsdException w:name="Medium Shading 1" w:semiHidden="0" w:uiPriority="63" w:unhideWhenUsed="0"/>
+    <w:lsdException w:name="Medium Shading 2" w:semiHidden="0" w:uiPriority="64" w:unhideWhenUsed="0"/>
+    <w:lsdException w:name="Medium List 1" w:semiHidden="0" w:uiPriority="65" w:unhideWhenUsed="0"/>
+    <w:lsdException w:name="Medium List 2" w:semiHidden="0" w:uiPriority="66" w:unhideWhenUsed="0"/>
+    <w:lsdException w:name="Medium Grid 1" w:semiHidden="0" w:uiPriority="67" w:unhideWhenUsed="0"/>
+    <w:lsdException w:name="Medium Grid 2" w:semiHidden="0" w:uiPriority="68" w:unhideWhenUsed="0"/>
+    <w:lsdException w:name="Medium Grid 3" w:semiHidden="0" w:uiPriority="69" w:unhideWhenUsed="0"/>
+    <w:lsdException w:name="Dark List" w:semiHidden="0" w:uiPriority="70" w:unhideWhenUsed="0"/>
+    <w:lsdException w:name="Colorful Shading" w:semiHidden="0" w:uiPriority="71" w:unhideWhenUsed="0"/>
+    <w:lsdException w:name="Colorful List" w:semiHidden="0" w:uiPriority="72" w:unhideWhenUsed="0"/>
+    <w:lsdException w:name="Colorful Grid" w:semiHidden="0" w:uiPriority="73" w:unhideWhenUsed="0"/>
+    <w:lsdException w:name="Light Shading Accent 1" w:semiHidden="0" w:uiPriority="60" w:unhideWhenUsed="0"/>
+    <w:lsdException w:name="Light List Accent 1" w:semiHidden="0" w:uiPriority="61" w:unhideWhenUsed="0"/>
+    <w:lsdException w:name="Light Grid Accent 1" w:semiHidden="0" w:uiPriority="62" w:unhideWhenUsed="0"/>
+    <w:lsdException w:name="Medium Shading 1 Accent 1" w:semiHidden="0" w:uiPriority="63" w:unhideWhenUsed="0"/>
+    <w:lsdException w:name="Medium Shading 2 Accent 1" w:semiHidden="0" w:uiPriority="64" w:unhideWhenUsed="0"/>
+    <w:lsdException w:name="Medium List 1 Accent 1" w:semiHidden="0" w:uiPriority="65" w:unhideWhenUsed="0"/>
+    <w:lsdException w:name="Revision" w:unhideWhenUsed="0"/>
+    <w:lsdException w:name="List Paragraph" w:semiHidden="0" w:uiPriority="0" w:unhideWhenUsed="0" w:qFormat="1"/>
+    <w:lsdException w:name="Quote" w:semiHidden="0" w:uiPriority="29" w:unhideWhenUsed="0" w:qFormat="1"/>
+    <w:lsdException w:name="Intense Quote" w:semiHidden="0" w:uiPriority="30" w:unhideWhenUsed="0" w:qFormat="1"/>
+    <w:lsdException w:name="Medium List 2 Accent 1" w:semiHidden="0" w:uiPriority="66" w:unhideWhenUsed="0"/>
+    <w:lsdException w:name="Medium Grid 1 Accent 1" w:semiHidden="0" w:uiPriority="67" w:unhideWhenUsed="0"/>
+    <w:lsdException w:name="Medium Grid 2 Accent 1" w:semiHidden="0" w:uiPriority="68" w:unhideWhenUsed="0"/>
+    <w:lsdException w:name="Medium Grid 3 Accent 1" w:semiHidden="0" w:uiPriority="69" w:unhideWhenUsed="0"/>
+    <w:lsdException w:name="Dark List Accent 1" w:semiHidden="0" w:uiPriority="70" w:unhideWhenUsed="0"/>
+    <w:lsdException w:name="Colorful Shading Accent 1" w:semiHidden="0" w:uiPriority="71" w:unhideWhenUsed="0"/>
+    <w:lsdException w:name="Colorful List Accent 1" w:semiHidden="0" w:uiPriority="72" w:unhideWhenUsed="0"/>
+    <w:lsdException w:name="Colorful Grid Accent 1" w:semiHidden="0" w:uiPriority="73" w:unhideWhenUsed="0"/>
+    <w:lsdException w:name="Light Shading Accent 2" w:semiHidden="0" w:uiPriority="60" w:unhideWhenUsed="0"/>
+    <w:lsdException w:name="Light List Accent 2" w:semiHidden="0" w:uiPriority="61" w:unhideWhenUsed="0"/>
+    <w:lsdException w:name="Light Grid Accent 2" w:semiHidden="0" w:uiPriority="62" w:unhideWhenUsed="0"/>
+    <w:lsdException w:name="Medium Shading 1 Accent 2" w:semiHidden="0" w:uiPriority="63" w:unhideWhenUsed="0"/>
+    <w:lsdException w:name="Medium Shading 2 Accent 2" w:semiHidden="0" w:uiPriority="64" w:unhideWhenUsed="0"/>
+    <w:lsdException w:name="Medium List 1 Accent 2" w:semiHidden="0" w:uiPriority="65" w:unhideWhenUsed="0"/>
+    <w:lsdException w:name="Medium List 2 Accent 2" w:semiHidden="0" w:uiPriority="66" w:unhideWhenUsed="0"/>
+    <w:lsdException w:name="Medium Grid 1 Accent 2" w:semiHidden="0" w:uiPriority="67" w:unhideWhenUsed="0"/>
+    <w:lsdException w:name="Medium Grid 2 Accent 2" w:semiHidden="0" w:uiPriority="68" w:unhideWhenUsed="0"/>
+    <w:lsdException w:name="Medium Grid 3 Accent 2" w:semiHidden="0" w:uiPriority="69" w:unhideWhenUsed="0"/>
+    <w:lsdException w:name="Dark List Accent 2" w:semiHidden="0" w:uiPriority="70" w:unhideWhenUsed="0"/>
+    <w:lsdException w:name="Colorful Shading Accent 2" w:semiHidden="0" w:uiPriority="71" w:unhideWhenUsed="0"/>
+    <w:lsdException w:name="Colorful List Accent 2" w:semiHidden="0" w:uiPriority="72" w:unhideWhenUsed="0"/>
+    <w:lsdException w:name="Colorful Grid Accent 2" w:semiHidden="0" w:uiPriority="73" w:unhideWhenUsed="0"/>
+    <w:lsdException w:name="Light Shading Accent 3" w:semiHidden="0" w:uiPriority="60" w:unhideWhenUsed="0"/>
+    <w:lsdException w:name="Light List Accent 3" w:semiHidden="0" w:uiPriority="61" w:unhideWhenUsed="0"/>
+    <w:lsdException w:name="Light Grid Accent 3" w:semiHidden="0" w:uiPriority="62" w:unhideWhenUsed="0"/>
+    <w:lsdException w:name="Medium Shading 1 Accent 3" w:semiHidden="0" w:uiPriority="63" w:unhideWhenUsed="0"/>
+    <w:lsdException w:name="Medium Shading 2 Accent 3" w:semiHidden="0" w:uiPriority="64" w:unhideWhenUsed="0"/>
+    <w:lsdException w:name="Medium List 1 Accent 3" w:semiHidden="0" w:uiPriority="65" w:unhideWhenUsed="0"/>
+    <w:lsdException w:name="Medium List 2 Accent 3" w:semiHidden="0" w:uiPriority="66" w:unhideWhenUsed="0"/>
+    <w:lsdException w:name="Medium Grid 1 Accent 3" w:semiHidden="0" w:uiPriority="67" w:unhideWhenUsed="0"/>
+    <w:lsdException w:name="Medium Grid 2 Accent 3" w:semiHidden="0" w:uiPriority="68" w:unhideWhenUsed="0"/>
+    <w:lsdException w:name="Medium Grid 3 Accent 3" w:semiHidden="0" w:uiPriority="69" w:unhideWhenUsed="0"/>
+    <w:lsdException w:name="Dark List Accent 3" w:semiHidden="0" w:uiPriority="70" w:unhideWhenUsed="0"/>
+    <w:lsdException w:name="Colorful Shading Accent 3" w:semiHidden="0" w:uiPriority="71" w:unhideWhenUsed="0"/>
+    <w:lsdException w:name="Colorful List Accent 3" w:semiHidden="0" w:uiPriority="72" w:unhideWhenUsed="0"/>
+    <w:lsdException w:name="Colorful Grid Accent 3" w:semiHidden="0" w:uiPriority="73" w:unhideWhenUsed="0"/>
+    <w:lsdException w:name="Light Shading Accent 4" w:semiHidden="0" w:uiPriority="60" w:unhideWhenUsed="0"/>
+    <w:lsdException w:name="Light List Accent 4" w:semiHidden="0" w:uiPriority="61" w:unhideWhenUsed="0"/>
+    <w:lsdException w:name="Light Grid Accent 4" w:semiHidden="0" w:uiPriority="62" w:unhideWhenUsed="0"/>
+    <w:lsdException w:name="Medium Shading 1 Accent 4" w:semiHidden="0" w:uiPriority="63" w:unhideWhenUsed="0"/>
+    <w:lsdException w:name="Medium Shading 2 Accent 4" w:semiHidden="0" w:uiPriority="64" w:unhideWhenUsed="0"/>
+    <w:lsdException w:name="Medium List 1 Accent 4" w:semiHidden="0" w:uiPriority="65" w:unhideWhenUsed="0"/>
+    <w:lsdException w:name="Medium List 2 Accent 4" w:semiHidden="0" w:uiPriority="66" w:unhideWhenUsed="0"/>
+    <w:lsdException w:name="Medium Grid 1 Accent 4" w:semiHidden="0" w:uiPriority="67" w:unhideWhenUsed="0"/>
+    <w:lsdException w:name="Medium Grid 2 Accent 4" w:semiHidden="0" w:uiPriority="68" w:unhideWhenUsed="0"/>
+    <w:lsdException w:name="Medium Grid 3 Accent 4" w:semiHidden="0" w:uiPriority="69" w:unhideWhenUsed="0"/>
+    <w:lsdException w:name="Dark List Accent 4" w:semiHidden="0" w:uiPriority="70" w:unhideWhenUsed="0"/>
+    <w:lsdException w:name="Colorful Shading Accent 4" w:semiHidden="0" w:uiPriority="71" w:unhideWhenUsed="0"/>
+    <w:lsdException w:name="Colorful List Accent 4" w:semiHidden="0" w:uiPriority="72" w:unhideWhenUsed="0"/>
+    <w:lsdException w:name="Colorful Grid Accent 4" w:semiHidden="0" w:uiPriority="73" w:unhideWhenUsed="0"/>
+    <w:lsdException w:name="Light Shading Accent 5" w:semiHidden="0" w:uiPriority="60" w:unhideWhenUsed="0"/>
+    <w:lsdException w:name="Light List Accent 5" w:semiHidden="0" w:uiPriority="61" w:unhideWhenUsed="0"/>
+    <w:lsdException w:name="Light Grid Accent 5" w:semiHidden="0" w:uiPriority="62" w:unhideWhenUsed="0"/>
+    <w:lsdException w:name="Medium Shading 1 Accent 5" w:semiHidden="0" w:uiPriority="63" w:unhideWhenUsed="0"/>
+    <w:lsdException w:name="Medium Shading 2 Accent 5" w:semiHidden="0" w:uiPriority="64" w:unhideWhenUsed="0"/>
+    <w:lsdException w:name="Medium List 1 Accent 5" w:semiHidden="0" w:uiPriority="65" w:unhideWhenUsed="0"/>
+    <w:lsdException w:name="Medium List 2 Accent 5" w:semiHidden="0" w:uiPriority="66" w:unhideWhenUsed="0"/>
+    <w:lsdException w:name="Medium Grid 1 Accent 5" w:semiHidden="0" w:uiPriority="67" w:unhideWhenUsed="0"/>
+    <w:lsdException w:name="Medium Grid 2 Accent 5" w:semiHidden="0" w:uiPriority="68" w:unhideWhenUsed="0"/>
+    <w:lsdException w:name="Medium Grid 3 Accent 5" w:semiHidden="0" w:uiPriority="69" w:unhideWhenUsed="0"/>
+    <w:lsdException w:name="Dark List Accent 5" w:semiHidden="0" w:uiPriority="70" w:unhideWhenUsed="0"/>
+    <w:lsdException w:name="Colorful Shading Accent 5" w:semiHidden="0" w:uiPriority="71" w:unhideWhenUsed="0"/>
+    <w:lsdException w:name="Colorful List Accent 5" w:semiHidden="0" w:uiPriority="72" w:unhideWhenUsed="0"/>
+    <w:lsdException w:name="Colorful Grid Accent 5" w:semiHidden="0" w:uiPriority="73" w:unhideWhenUsed="0"/>
+    <w:lsdException w:name="Light Shading Accent 6" w:semiHidden="0" w:uiPriority="60" w:unhideWhenUsed="0"/>
+    <w:lsdException w:name="Light List Accent 6" w:semiHidden="0" w:uiPriority="61" w:unhideWhenUsed="0"/>
+    <w:lsdException w:name="Light Grid Accent 6" w:semiHidden="0" w:uiPriority="62" w:unhideWhenUsed="0"/>
+    <w:lsdException w:name="Medium Shading 1 Accent 6" w:semiHidden="0" w:uiPriority="63" w:unhideWhenUsed="0"/>
+    <w:lsdException w:name="Medium Shading 2 Accent 6" w:semiHidden="0" w:uiPriority="64" w:unhideWhenUsed="0"/>
+    <w:lsdException w:name="Medium List 1 Accent 6" w:semiHidden="0" w:uiPriority="65" w:unhideWhenUsed="0"/>
+    <w:lsdException w:name="Medium List 2 Accent 6" w:semiHidden="0" w:uiPriority="66" w:unhideWhenUsed="0"/>
+    <w:lsdException w:name="Medium Grid 1 Accent 6" w:semiHidden="0" w:uiPriority="67" w:unhideWhenUsed="0"/>
+    <w:lsdException w:name="Medium Grid 2 Accent 6" w:semiHidden="0" w:uiPriority="68" w:unhideWhenUsed="0"/>
+    <w:lsdException w:name="Medium Grid 3 Accent 6" w:semiHidden="0" w:uiPriority="69" w:unhideWhenUsed="0"/>
+    <w:lsdException w:name="Dark List Accent 6" w:semiHidden="0" w:uiPriority="70" w:unhideWhenUsed="0"/>
+    <w:lsdException w:name="Colorful Shading Accent 6" w:semiHidden="0" w:uiPriority="71" w:unhideWhenUsed="0"/>
+    <w:lsdException w:name="Colorful List Accent 6" w:semiHidden="0" w:uiPriority="72" w:unhideWhenUsed="0"/>
+    <w:lsdException w:name="Colorful Grid Accent 6" w:semiHidden="0" w:uiPriority="73" w:unhideWhenUsed="0"/>
+    <w:lsdException w:name="Subtle Emphasis" w:semiHidden="0" w:uiPriority="19" w:unhideWhenUsed="0" w:qFormat="1"/>
+    <w:lsdException w:name="Intense Emphasis" w:semiHidden="0" w:uiPriority="21" w:unhideWhenUsed="0" w:qFormat="1"/>
+    <w:lsdException w:name="Subtle Reference" w:semiHidden="0" w:uiPriority="31" w:unhideWhenUsed="0" w:qFormat="1"/>
+    <w:lsdException w:name="Intense Reference" w:semiHidden="0" w:uiPriority="32" w:unhideWhenUsed="0" w:qFormat="1"/>
+    <w:lsdException w:name="Book Title" w:semiHidden="0" w:uiPriority="33" w:unhideWhenUsed="0" w:qFormat="1"/>
+    <w:lsdException w:name="Bibliography" w:uiPriority="37"/>
+    <w:lsdException w:name="TOC Heading" w:uiPriority="39" w:qFormat="1"/>
+  </w:latentStyles>
+  <w:style w:type="paragraph" w:default="1" w:styleId="a0">
+    <w:name w:val="Normal"/>
+    <w:qFormat/>
+    <w:rsid w:val="00823CC3"/>
+    <w:pPr>
+      <w:widowControl w:val="0"/>
+      <w:jc w:val="both"/>
+    </w:pPr>
+  </w:style>
+  <w:style w:type="paragraph" w:styleId="1">
+    <w:name w:val="heading 1"/>
+    <w:basedOn w:val="a0"/>
+    <w:next w:val="a0"/>
+    <w:link w:val="10"/>
+    <w:uiPriority w:val="9"/>
+    <w:qFormat/>
+    <w:rsid w:val="00823CC3"/>
+    <w:pPr>
+      <w:keepNext/>
+      <w:keepLines/>
+      <w:spacing w:before="340" w:after="330" w:line="578" w:lineRule="auto"/>
+      <w:outlineLvl w:val="0"/>
+    </w:pPr>
+    <w:rPr>
+      <w:b/>
+      <w:bCs/>
+      <w:kern w:val="44"/>
+      <w:sz w:val="44"/>
+      <w:szCs w:val="44"/>
+    </w:rPr>
+  </w:style>
+  <w:style w:type="paragraph" w:styleId="2">
+    <w:name w:val="heading 2"/>
+    <w:basedOn w:val="a0"/>
+    <w:next w:val="a0"/>
+    <w:link w:val="20"/>
+    <w:uiPriority w:val="9"/>
+    <w:semiHidden/>
+    <w:unhideWhenUsed/>
+    <w:qFormat/>
+    <w:rsid w:val="00823CC3"/>
+    <w:pPr>
+      <w:keepNext/>
+      <w:keepLines/>
+      <w:spacing w:before="260" w:after="260" w:line="416" w:lineRule="auto"/>
+      <w:outlineLvl w:val="1"/>
+    </w:pPr>
+    <w:rPr>
+      <w:rFonts w:asciiTheme="majorHAnsi" w:eastAsiaTheme="majorEastAsia" w:hAnsiTheme="majorHAnsi" w:cstheme="majorBidi"/>
+      <w:b/>
+      <w:bCs/>
+      <w:sz w:val="32"/>
+      <w:szCs w:val="32"/>
+    </w:rPr>
+  </w:style>
+  <w:style w:type="paragraph" w:styleId="3">
+    <w:name w:val="heading 3"/>
+    <w:basedOn w:val="a0"/>
+    <w:next w:val="a0"/>
+    <w:link w:val="30"/>
+    <w:uiPriority w:val="9"/>
+    <w:semiHidden/>
+    <w:unhideWhenUsed/>
+    <w:qFormat/>
+    <w:rsid w:val="00823CC3"/>
+    <w:pPr>
+      <w:keepNext/>
+      <w:keepLines/>
+      <w:spacing w:before="260" w:after="260" w:line="416" w:lineRule="auto"/>
+      <w:outlineLvl w:val="2"/>
+    </w:pPr>
+    <w:rPr>
+      <w:b/>
+      <w:bCs/>
+      <w:sz w:val="32"/>
+      <w:szCs w:val="32"/>
+    </w:rPr>
+  </w:style>
+  <w:style w:type="paragraph" w:styleId="4">
+    <w:name w:val="heading 4"/>
+    <w:basedOn w:val="a0"/>
+    <w:next w:val="a0"/>
+    <w:link w:val="40"/>
+    <w:uiPriority w:val="9"/>
+    <w:semiHidden/>
+    <w:unhideWhenUsed/>
+    <w:qFormat/>
+    <w:rsid w:val="00823CC3"/>
+    <w:pPr>
+      <w:keepNext/>
+      <w:keepLines/>
+      <w:spacing w:before="280" w:after="290" w:line="376" w:lineRule="auto"/>
+      <w:outlineLvl w:val="3"/>
+    </w:pPr>
+    <w:rPr>
+      <w:rFonts w:asciiTheme="majorHAnsi" w:eastAsiaTheme="majorEastAsia" w:hAnsiTheme="majorHAnsi" w:cstheme="majorBidi"/>
+      <w:b/>
+      <w:bCs/>
+      <w:sz w:val="28"/>
+      <w:szCs w:val="28"/>
+    </w:rPr>
+  </w:style>
+  <w:style w:type="paragraph" w:styleId="5">
+    <w:name w:val="heading 5"/>
+    <w:basedOn w:val="a0"/>
+    <w:next w:val="a0"/>
+    <w:link w:val="52"/>
+    <w:uiPriority w:val="9"/>
+    <w:semiHidden/>
+    <w:unhideWhenUsed/>
+    <w:qFormat/>
+    <w:rsid w:val="00823CC3"/>
+    <w:pPr>
+      <w:keepNext/>
+      <w:keepLines/>
+      <w:spacing w:before="280" w:after="290" w:line="376" w:lineRule="auto"/>
+      <w:outlineLvl w:val="4"/>
+    </w:pPr>
+    <w:rPr>
+      <w:b/>
+      <w:bCs/>
+      <w:sz w:val="28"/>
+      <w:szCs w:val="28"/>
+    </w:rPr>
+  </w:style>
+  <w:style w:type="paragraph" w:styleId="6">
+    <w:name w:val="heading 6"/>
+    <w:basedOn w:val="a0"/>
+    <w:next w:val="a0"/>
+    <w:link w:val="60"/>
+    <w:uiPriority w:val="9"/>
+    <w:semiHidden/>
+    <w:unhideWhenUsed/>
+    <w:qFormat/>
+    <w:rsid w:val="00823CC3"/>
+    <w:pPr>
+      <w:keepNext/>
+      <w:keepLines/>
+      <w:spacing w:before="240" w:after="64" w:line="320" w:lineRule="auto"/>
+      <w:outlineLvl w:val="5"/>
+    </w:pPr>
+    <w:rPr>
+      <w:rFonts w:asciiTheme="majorHAnsi" w:eastAsiaTheme="majorEastAsia" w:hAnsiTheme="majorHAnsi" w:cstheme="majorBidi"/>
+      <w:b/>
+      <w:bCs/>
+      <w:sz w:val="24"/>
+      <w:szCs w:val="24"/>
+    </w:rPr>
+  </w:style>
+  <w:style w:type="paragraph" w:styleId="7">
+    <w:name w:val="heading 7"/>
+    <w:basedOn w:val="a0"/>
+    <w:next w:val="a0"/>
+    <w:link w:val="70"/>
+    <w:uiPriority w:val="9"/>
+    <w:semiHidden/>
+    <w:unhideWhenUsed/>
+    <w:qFormat/>
+    <w:rsid w:val="00823CC3"/>
+    <w:pPr>
+      <w:keepNext/>
+      <w:keepLines/>
+      <w:spacing w:before="240" w:after="64" w:line="320" w:lineRule="auto"/>
+      <w:outlineLvl w:val="6"/>
+    </w:pPr>
+    <w:rPr>
+      <w:b/>
+      <w:bCs/>
+      <w:sz w:val="24"/>
+      <w:szCs w:val="24"/>
+    </w:rPr>
+  </w:style>
+  <w:style w:type="paragraph" w:styleId="8">
+    <w:name w:val="heading 8"/>
+    <w:basedOn w:val="a0"/>
+    <w:next w:val="a0"/>
+    <w:link w:val="80"/>
+    <w:uiPriority w:val="9"/>
+    <w:semiHidden/>
+    <w:unhideWhenUsed/>
+    <w:qFormat/>
+    <w:rsid w:val="00823CC3"/>
+    <w:pPr>
+      <w:keepNext/>
+      <w:keepLines/>
+      <w:spacing w:before="240" w:after="64" w:line="320" w:lineRule="auto"/>
+      <w:outlineLvl w:val="7"/>
+    </w:pPr>
+    <w:rPr>
+      <w:rFonts w:asciiTheme="majorHAnsi" w:eastAsiaTheme="majorEastAsia" w:hAnsiTheme="majorHAnsi" w:cstheme="majorBidi"/>
+      <w:sz w:val="24"/>
+      <w:szCs w:val="24"/>
+    </w:rPr>
+  </w:style>
+  <w:style w:type="paragraph" w:styleId="9">
+    <w:name w:val="heading 9"/>
+    <w:basedOn w:val="a0"/>
+    <w:next w:val="a0"/>
+    <w:link w:val="90"/>
+    <w:uiPriority w:val="9"/>
+    <w:semiHidden/>
+    <w:unhideWhenUsed/>
+    <w:qFormat/>
+    <w:rsid w:val="00823CC3"/>
+    <w:pPr>
+      <w:keepNext/>
+      <w:keepLines/>
+      <w:spacing w:before="240" w:after="64" w:line="320" w:lineRule="auto"/>
+      <w:outlineLvl w:val="8"/>
+    </w:pPr>
+    <w:rPr>
+      <w:rFonts w:asciiTheme="majorHAnsi" w:eastAsiaTheme="majorEastAsia" w:hAnsiTheme="majorHAnsi" w:cstheme="majorBidi"/>
+      <w:szCs w:val="21"/>
+    </w:rPr>
+  </w:style>
+  <w:style w:type="character" w:default="1" w:styleId="a1">
+    <w:name w:val="Default Paragraph Font"/>
+    <w:uiPriority w:val="1"/>
+    <w:semiHidden/>
+    <w:unhideWhenUsed/>
+  </w:style>
+  <w:style w:type="table" w:default="1" w:styleId="a2">
+    <w:name w:val="Normal Table"/>
+    <w:uiPriority w:val="99"/>
+    <w:semiHidden/>
+    <w:unhideWhenUsed/>
+    <w:tblPr>
+      <w:tblInd w:w="0" w:type="dxa"/>
+      <w:tblCellMar>
+        <w:top w:w="0" w:type="dxa"/>
+        <w:left w:w="108" w:type="dxa"/>
+        <w:bottom w:w="0" w:type="dxa"/>
+        <w:right w:w="108" w:type="dxa"/>
+      </w:tblCellMar>
+    </w:tblPr>
+  </w:style>
+  <w:style w:type="numbering" w:default="1" w:styleId="a3">
+    <w:name w:val="No List"/>
+    <w:uiPriority w:val="99"/>
+    <w:semiHidden/>
+    <w:unhideWhenUsed/>
+  </w:style>
+  <w:style w:type="character" w:styleId="a4">
+    <w:name w:val="Hyperlink"/>
+    <w:uiPriority w:val="99"/>
+    <w:rPr>
+      <w:u w:val="single"/>
+    </w:rPr>
+  </w:style>
+  <w:style w:type="table" w:customStyle="1" w:styleId="TableNormal">
+    <w:name w:val="Table Normal"/>
+    <w:tblPr>
+      <w:tblInd w:w="0" w:type="dxa"/>
+      <w:tblCellMar>
+        <w:top w:w="0" w:type="dxa"/>
+        <w:left w:w="0" w:type="dxa"/>
+        <w:bottom w:w="0" w:type="dxa"/>
+        <w:right w:w="0" w:type="dxa"/>
+      </w:tblCellMar>
+    </w:tblPr>
+  </w:style>
+  <w:style w:type="paragraph" w:customStyle="1" w:styleId="22">
+    <w:name w:val="表格样式 2"/>
+    <w:rPr>
+      <w:rFonts w:ascii="Helvetica" w:eastAsia="Helvetica" w:hAnsi="Helvetica" w:cs="Helvetica"/>
+      <w:color w:val="000000"/>
+      <w:kern w:val="0"/>
+      <w:sz w:val="20"/>
+      <w:szCs w:val="20"/>
+    </w:rPr>
+  </w:style>
+  <w:style w:type="paragraph" w:customStyle="1" w:styleId="TOC1">
+    <w:name w:val="TOC 1 上层目录"/>
+    <w:pPr>
+      <w:tabs>
+        <w:tab w:val="right" w:pos="8928"/>
+      </w:tabs>
+      <w:spacing w:after="120"/>
+    </w:pPr>
+    <w:rPr>
+      <w:rFonts w:ascii="Helvetica" w:eastAsia="Helvetica" w:hAnsi="Helvetica" w:cs="Helvetica"/>
+      <w:color w:val="000000"/>
+      <w:kern w:val="0"/>
+      <w:sz w:val="28"/>
+      <w:szCs w:val="28"/>
+    </w:rPr>
+  </w:style>
+  <w:style w:type="paragraph" w:styleId="11">
+    <w:name w:val="toc 1"/>
+    <w:basedOn w:val="TOC1"/>
+    <w:next w:val="TOC1"/>
+    <w:uiPriority w:val="39"/>
+    <w:pPr>
+      <w:spacing w:line="384" w:lineRule="auto"/>
+    </w:pPr>
+    <w:rPr>
+      <w:rFonts w:ascii="微软雅黑" w:eastAsia="微软雅黑" w:hAnsi="微软雅黑" w:cs="微软雅黑"/>
+      <w:sz w:val="36"/>
+      <w:szCs w:val="36"/>
+    </w:rPr>
+  </w:style>
+  <w:style w:type="paragraph" w:styleId="a5">
+    <w:name w:val="Title"/>
+    <w:basedOn w:val="a0"/>
+    <w:next w:val="a0"/>
+    <w:link w:val="a6"/>
+    <w:uiPriority w:val="10"/>
+    <w:qFormat/>
+    <w:rsid w:val="00823CC3"/>
+    <w:pPr>
+      <w:spacing w:before="240" w:after="60"/>
+      <w:jc w:val="center"/>
+      <w:outlineLvl w:val="0"/>
+    </w:pPr>
+    <w:rPr>
+      <w:rFonts w:asciiTheme="majorHAnsi" w:eastAsia="宋体" w:hAnsiTheme="majorHAnsi" w:cstheme="majorBidi"/>
+      <w:b/>
+      <w:bCs/>
+      <w:sz w:val="32"/>
+      <w:szCs w:val="32"/>
+    </w:rPr>
+  </w:style>
+  <w:style w:type="paragraph" w:customStyle="1" w:styleId="TOC2">
+    <w:name w:val="TOC 2 上层目录"/>
+    <w:pPr>
+      <w:tabs>
+        <w:tab w:val="right" w:pos="8928"/>
+      </w:tabs>
+      <w:spacing w:after="120"/>
+      <w:ind w:left="240"/>
+    </w:pPr>
+    <w:rPr>
+      <w:rFonts w:ascii="Helvetica" w:eastAsia="Helvetica" w:hAnsi="Helvetica" w:cs="Helvetica"/>
+      <w:color w:val="000000"/>
+      <w:kern w:val="0"/>
+      <w:sz w:val="24"/>
+      <w:szCs w:val="24"/>
+    </w:rPr>
+  </w:style>
+  <w:style w:type="paragraph" w:styleId="23">
+    <w:name w:val="toc 2"/>
+    <w:basedOn w:val="TOC2"/>
+    <w:next w:val="TOC2"/>
+    <w:uiPriority w:val="39"/>
+    <w:pPr>
+      <w:spacing w:line="288" w:lineRule="auto"/>
+    </w:pPr>
+    <w:rPr>
+      <w:rFonts w:ascii="微软雅黑" w:eastAsia="微软雅黑" w:hAnsi="微软雅黑" w:cs="微软雅黑"/>
+    </w:rPr>
+  </w:style>
+  <w:style w:type="paragraph" w:customStyle="1" w:styleId="a7">
+    <w:name w:val="题目"/>
+    <w:next w:val="a0"/>
+    <w:pPr>
+      <w:keepNext/>
+      <w:spacing w:line="360" w:lineRule="auto"/>
+      <w:outlineLvl w:val="1"/>
+    </w:pPr>
+    <w:rPr>
+      <w:rFonts w:ascii="微软雅黑" w:eastAsia="微软雅黑" w:hAnsi="微软雅黑" w:cs="微软雅黑"/>
+      <w:color w:val="000000"/>
+      <w:kern w:val="0"/>
+      <w:sz w:val="36"/>
+      <w:szCs w:val="36"/>
+    </w:rPr>
+  </w:style>
+  <w:style w:type="numbering" w:customStyle="1" w:styleId="List0">
+    <w:name w:val="List 0"/>
+    <w:basedOn w:val="a8"/>
+    <w:pPr>
+      <w:numPr>
+        <w:numId w:val="2"/>
+      </w:numPr>
+    </w:pPr>
+  </w:style>
+  <w:style w:type="numbering" w:customStyle="1" w:styleId="a8">
+    <w:name w:val="一"/>
+  </w:style>
+  <w:style w:type="numbering" w:customStyle="1" w:styleId="List1">
+    <w:name w:val="List 1"/>
+    <w:basedOn w:val="a8"/>
+    <w:pPr>
+      <w:numPr>
+        <w:numId w:val="1"/>
+      </w:numPr>
+    </w:pPr>
+  </w:style>
+  <w:style w:type="numbering" w:customStyle="1" w:styleId="a">
+    <w:name w:val="编号"/>
+    <w:pPr>
+      <w:numPr>
+        <w:numId w:val="3"/>
+      </w:numPr>
+    </w:pPr>
+  </w:style>
+  <w:style w:type="character" w:customStyle="1" w:styleId="10">
+    <w:name w:val="标题 1字符"/>
+    <w:basedOn w:val="a1"/>
+    <w:link w:val="1"/>
+    <w:uiPriority w:val="9"/>
+    <w:rsid w:val="00823CC3"/>
+    <w:rPr>
+      <w:b/>
+      <w:bCs/>
+      <w:kern w:val="44"/>
+      <w:sz w:val="44"/>
+      <w:szCs w:val="44"/>
+    </w:rPr>
+  </w:style>
+  <w:style w:type="character" w:customStyle="1" w:styleId="20">
+    <w:name w:val="标题 2字符"/>
+    <w:basedOn w:val="a1"/>
+    <w:link w:val="2"/>
+    <w:uiPriority w:val="9"/>
+    <w:semiHidden/>
+    <w:rsid w:val="00823CC3"/>
+    <w:rPr>
+      <w:rFonts w:asciiTheme="majorHAnsi" w:eastAsiaTheme="majorEastAsia" w:hAnsiTheme="majorHAnsi" w:cstheme="majorBidi"/>
+      <w:b/>
+      <w:bCs/>
+      <w:sz w:val="32"/>
+      <w:szCs w:val="32"/>
+    </w:rPr>
+  </w:style>
+  <w:style w:type="table" w:styleId="a9">
+    <w:name w:val="Table Grid"/>
+    <w:basedOn w:val="a2"/>
+    <w:uiPriority w:val="39"/>
+    <w:rsid w:val="00C20E15"/>
+    <w:tblPr>
+      <w:tblInd w:w="0" w:type="dxa"/>
+      <w:tblBorders>
+        <w:top w:val="single" w:sz="4" w:space="0" w:color="auto"/>
+        <w:left w:val="single" w:sz="4" w:space="0" w:color="auto"/>
+        <w:bottom w:val="single" w:sz="4" w:space="0" w:color="auto"/>
+        <w:right w:val="single" w:sz="4" w:space="0" w:color="auto"/>
+        <w:insideH w:val="single" w:sz="4" w:space="0" w:color="auto"/>
+        <w:insideV w:val="single" w:sz="4" w:space="0" w:color="auto"/>
+      </w:tblBorders>
+      <w:tblCellMar>
+        <w:top w:w="0" w:type="dxa"/>
+        <w:left w:w="108" w:type="dxa"/>
+        <w:bottom w:w="0" w:type="dxa"/>
+        <w:right w:w="108" w:type="dxa"/>
+      </w:tblCellMar>
+    </w:tblPr>
+  </w:style>
+  <w:style w:type="paragraph" w:styleId="aa">
+    <w:name w:val="List Paragraph"/>
+    <w:basedOn w:val="a0"/>
+    <w:qFormat/>
+    <w:rsid w:val="00823CC3"/>
+    <w:pPr>
+      <w:ind w:firstLineChars="200" w:firstLine="420"/>
+    </w:pPr>
+  </w:style>
+  <w:style w:type="paragraph" w:styleId="ab">
+    <w:name w:val="header"/>
+    <w:basedOn w:val="a0"/>
+    <w:link w:val="ac"/>
+    <w:uiPriority w:val="99"/>
+    <w:unhideWhenUsed/>
+    <w:rsid w:val="00470837"/>
+    <w:pPr>
+      <w:tabs>
+        <w:tab w:val="center" w:pos="4153"/>
+        <w:tab w:val="right" w:pos="8306"/>
+      </w:tabs>
+      <w:snapToGrid w:val="0"/>
+      <w:jc w:val="center"/>
+    </w:pPr>
+    <w:rPr>
+      <w:sz w:val="18"/>
+      <w:szCs w:val="18"/>
+    </w:rPr>
+  </w:style>
+  <w:style w:type="character" w:customStyle="1" w:styleId="ac">
+    <w:name w:val="页眉字符"/>
+    <w:basedOn w:val="a1"/>
+    <w:link w:val="ab"/>
+    <w:uiPriority w:val="99"/>
+    <w:rsid w:val="00470837"/>
+    <w:rPr>
+      <w:sz w:val="18"/>
+      <w:szCs w:val="18"/>
+    </w:rPr>
+  </w:style>
+  <w:style w:type="paragraph" w:styleId="ad">
+    <w:name w:val="footer"/>
+    <w:basedOn w:val="a0"/>
+    <w:link w:val="ae"/>
+    <w:uiPriority w:val="99"/>
+    <w:unhideWhenUsed/>
+    <w:rsid w:val="00823CC3"/>
+    <w:pPr>
+      <w:tabs>
+        <w:tab w:val="center" w:pos="4153"/>
+        <w:tab w:val="right" w:pos="8306"/>
+      </w:tabs>
+      <w:snapToGrid w:val="0"/>
+    </w:pPr>
+    <w:rPr>
+      <w:sz w:val="18"/>
+      <w:szCs w:val="18"/>
+    </w:rPr>
+  </w:style>
+  <w:style w:type="character" w:customStyle="1" w:styleId="ae">
+    <w:name w:val="页脚字符"/>
+    <w:basedOn w:val="a1"/>
+    <w:link w:val="ad"/>
+    <w:uiPriority w:val="99"/>
+    <w:rsid w:val="00823CC3"/>
+    <w:rPr>
+      <w:rFonts w:ascii="Helvetica" w:eastAsia="Arial Unicode MS" w:hAnsi="Arial Unicode MS" w:cs="Arial Unicode MS"/>
+      <w:color w:val="000000"/>
+      <w:sz w:val="18"/>
+      <w:szCs w:val="18"/>
+    </w:rPr>
+  </w:style>
+  <w:style w:type="character" w:customStyle="1" w:styleId="30">
+    <w:name w:val="标题 3字符"/>
+    <w:basedOn w:val="a1"/>
+    <w:link w:val="3"/>
+    <w:uiPriority w:val="9"/>
+    <w:semiHidden/>
+    <w:rsid w:val="00823CC3"/>
+    <w:rPr>
+      <w:b/>
+      <w:bCs/>
+      <w:sz w:val="32"/>
+      <w:szCs w:val="32"/>
+    </w:rPr>
+  </w:style>
+  <w:style w:type="character" w:customStyle="1" w:styleId="40">
+    <w:name w:val="标题 4字符"/>
+    <w:basedOn w:val="a1"/>
+    <w:link w:val="4"/>
+    <w:uiPriority w:val="9"/>
+    <w:semiHidden/>
+    <w:rsid w:val="00823CC3"/>
+    <w:rPr>
+      <w:rFonts w:asciiTheme="majorHAnsi" w:eastAsiaTheme="majorEastAsia" w:hAnsiTheme="majorHAnsi" w:cstheme="majorBidi"/>
+      <w:b/>
+      <w:bCs/>
+      <w:sz w:val="28"/>
+      <w:szCs w:val="28"/>
+    </w:rPr>
+  </w:style>
+  <w:style w:type="character" w:customStyle="1" w:styleId="52">
+    <w:name w:val="标题 5字符"/>
+    <w:basedOn w:val="a1"/>
+    <w:link w:val="5"/>
+    <w:uiPriority w:val="9"/>
+    <w:semiHidden/>
+    <w:rsid w:val="00823CC3"/>
+    <w:rPr>
+      <w:b/>
+      <w:bCs/>
+      <w:sz w:val="28"/>
+      <w:szCs w:val="28"/>
+    </w:rPr>
+  </w:style>
+  <w:style w:type="character" w:customStyle="1" w:styleId="60">
+    <w:name w:val="标题 6字符"/>
+    <w:basedOn w:val="a1"/>
+    <w:link w:val="6"/>
+    <w:uiPriority w:val="9"/>
+    <w:semiHidden/>
+    <w:rsid w:val="00823CC3"/>
+    <w:rPr>
+      <w:rFonts w:asciiTheme="majorHAnsi" w:eastAsiaTheme="majorEastAsia" w:hAnsiTheme="majorHAnsi" w:cstheme="majorBidi"/>
+      <w:b/>
+      <w:bCs/>
+      <w:sz w:val="24"/>
+      <w:szCs w:val="24"/>
+    </w:rPr>
+  </w:style>
+  <w:style w:type="character" w:customStyle="1" w:styleId="70">
+    <w:name w:val="标题 7字符"/>
+    <w:basedOn w:val="a1"/>
+    <w:link w:val="7"/>
+    <w:uiPriority w:val="9"/>
+    <w:semiHidden/>
+    <w:rsid w:val="00823CC3"/>
+    <w:rPr>
+      <w:b/>
+      <w:bCs/>
+      <w:sz w:val="24"/>
+      <w:szCs w:val="24"/>
+    </w:rPr>
+  </w:style>
+  <w:style w:type="character" w:customStyle="1" w:styleId="80">
+    <w:name w:val="标题 8字符"/>
+    <w:basedOn w:val="a1"/>
+    <w:link w:val="8"/>
+    <w:uiPriority w:val="9"/>
+    <w:semiHidden/>
+    <w:rsid w:val="00823CC3"/>
+    <w:rPr>
+      <w:rFonts w:asciiTheme="majorHAnsi" w:eastAsiaTheme="majorEastAsia" w:hAnsiTheme="majorHAnsi" w:cstheme="majorBidi"/>
+      <w:sz w:val="24"/>
+      <w:szCs w:val="24"/>
+    </w:rPr>
+  </w:style>
+  <w:style w:type="character" w:customStyle="1" w:styleId="90">
+    <w:name w:val="标题 9字符"/>
+    <w:basedOn w:val="a1"/>
+    <w:link w:val="9"/>
+    <w:uiPriority w:val="9"/>
+    <w:semiHidden/>
+    <w:rsid w:val="00823CC3"/>
+    <w:rPr>
+      <w:rFonts w:asciiTheme="majorHAnsi" w:eastAsiaTheme="majorEastAsia" w:hAnsiTheme="majorHAnsi" w:cstheme="majorBidi"/>
+      <w:szCs w:val="21"/>
+    </w:rPr>
+  </w:style>
+  <w:style w:type="paragraph" w:styleId="af">
+    <w:name w:val="caption"/>
+    <w:basedOn w:val="a0"/>
+    <w:next w:val="a0"/>
+    <w:uiPriority w:val="35"/>
+    <w:semiHidden/>
+    <w:unhideWhenUsed/>
+    <w:qFormat/>
+    <w:rsid w:val="00823CC3"/>
+    <w:rPr>
+      <w:rFonts w:asciiTheme="majorHAnsi" w:eastAsia="黑体" w:hAnsiTheme="majorHAnsi" w:cstheme="majorBidi"/>
+      <w:sz w:val="20"/>
+      <w:szCs w:val="20"/>
+    </w:rPr>
+  </w:style>
+  <w:style w:type="character" w:customStyle="1" w:styleId="a6">
+    <w:name w:val="标题字符"/>
+    <w:basedOn w:val="a1"/>
+    <w:link w:val="a5"/>
+    <w:uiPriority w:val="10"/>
+    <w:rsid w:val="00823CC3"/>
+    <w:rPr>
+      <w:rFonts w:asciiTheme="majorHAnsi" w:eastAsia="宋体" w:hAnsiTheme="majorHAnsi" w:cstheme="majorBidi"/>
+      <w:b/>
+      <w:bCs/>
+      <w:sz w:val="32"/>
+      <w:szCs w:val="32"/>
+    </w:rPr>
+  </w:style>
+  <w:style w:type="paragraph" w:styleId="af0">
+    <w:name w:val="Subtitle"/>
+    <w:basedOn w:val="a0"/>
+    <w:next w:val="a0"/>
+    <w:link w:val="af1"/>
+    <w:uiPriority w:val="11"/>
+    <w:qFormat/>
+    <w:rsid w:val="00823CC3"/>
+    <w:pPr>
+      <w:spacing w:before="240" w:after="60" w:line="312" w:lineRule="auto"/>
+      <w:jc w:val="center"/>
+      <w:outlineLvl w:val="1"/>
+    </w:pPr>
+    <w:rPr>
+      <w:rFonts w:asciiTheme="majorHAnsi" w:eastAsia="宋体" w:hAnsiTheme="majorHAnsi" w:cstheme="majorBidi"/>
+      <w:b/>
+      <w:bCs/>
+      <w:kern w:val="28"/>
+      <w:sz w:val="32"/>
+      <w:szCs w:val="32"/>
+    </w:rPr>
+  </w:style>
+  <w:style w:type="character" w:customStyle="1" w:styleId="af1">
+    <w:name w:val="副标题字符"/>
+    <w:basedOn w:val="a1"/>
+    <w:link w:val="af0"/>
+    <w:uiPriority w:val="11"/>
+    <w:rsid w:val="00823CC3"/>
+    <w:rPr>
+      <w:rFonts w:asciiTheme="majorHAnsi" w:eastAsia="宋体" w:hAnsiTheme="majorHAnsi" w:cstheme="majorBidi"/>
+      <w:b/>
+      <w:bCs/>
+      <w:kern w:val="28"/>
+      <w:sz w:val="32"/>
+      <w:szCs w:val="32"/>
+    </w:rPr>
+  </w:style>
+  <w:style w:type="character" w:styleId="af2">
+    <w:name w:val="Strong"/>
+    <w:basedOn w:val="a1"/>
+    <w:uiPriority w:val="22"/>
+    <w:qFormat/>
+    <w:rsid w:val="00823CC3"/>
+    <w:rPr>
+      <w:b/>
+      <w:bCs/>
+    </w:rPr>
+  </w:style>
+  <w:style w:type="character" w:styleId="af3">
+    <w:name w:val="Emphasis"/>
+    <w:basedOn w:val="a1"/>
+    <w:uiPriority w:val="20"/>
+    <w:qFormat/>
+    <w:rsid w:val="00823CC3"/>
+    <w:rPr>
+      <w:i/>
+      <w:iCs/>
+    </w:rPr>
+  </w:style>
+  <w:style w:type="paragraph" w:styleId="af4">
+    <w:name w:val="No Spacing"/>
+    <w:uiPriority w:val="1"/>
+    <w:qFormat/>
+    <w:rsid w:val="00823CC3"/>
+    <w:pPr>
+      <w:widowControl w:val="0"/>
+      <w:jc w:val="both"/>
+    </w:pPr>
+  </w:style>
+  <w:style w:type="paragraph" w:styleId="af5">
+    <w:name w:val="Quote"/>
+    <w:basedOn w:val="a0"/>
+    <w:next w:val="a0"/>
+    <w:link w:val="af6"/>
+    <w:uiPriority w:val="29"/>
+    <w:qFormat/>
+    <w:rsid w:val="00823CC3"/>
+    <w:pPr>
+      <w:spacing w:before="200" w:after="160"/>
+      <w:ind w:left="864" w:right="864"/>
+      <w:jc w:val="center"/>
+    </w:pPr>
+    <w:rPr>
+      <w:i/>
+      <w:iCs/>
+      <w:color w:val="404040" w:themeColor="text1" w:themeTint="BF"/>
+    </w:rPr>
+  </w:style>
+  <w:style w:type="character" w:customStyle="1" w:styleId="af6">
+    <w:name w:val="引用字符"/>
+    <w:basedOn w:val="a1"/>
+    <w:link w:val="af5"/>
+    <w:uiPriority w:val="29"/>
+    <w:rsid w:val="00823CC3"/>
+    <w:rPr>
+      <w:i/>
+      <w:iCs/>
+      <w:color w:val="404040" w:themeColor="text1" w:themeTint="BF"/>
+    </w:rPr>
+  </w:style>
+  <w:style w:type="paragraph" w:styleId="af7">
+    <w:name w:val="Intense Quote"/>
+    <w:basedOn w:val="a0"/>
+    <w:next w:val="a0"/>
+    <w:link w:val="af8"/>
+    <w:uiPriority w:val="30"/>
+    <w:qFormat/>
+    <w:rsid w:val="00823CC3"/>
+    <w:pPr>
+      <w:pBdr>
+        <w:top w:val="single" w:sz="4" w:space="10" w:color="499BC9" w:themeColor="accent1"/>
+        <w:bottom w:val="single" w:sz="4" w:space="10" w:color="499BC9" w:themeColor="accent1"/>
+      </w:pBdr>
+      <w:spacing w:before="360" w:after="360"/>
+      <w:ind w:left="864" w:right="864"/>
+      <w:jc w:val="center"/>
+    </w:pPr>
+    <w:rPr>
+      <w:i/>
+      <w:iCs/>
+      <w:color w:val="499BC9" w:themeColor="accent1"/>
+    </w:rPr>
+  </w:style>
+  <w:style w:type="character" w:customStyle="1" w:styleId="af8">
+    <w:name w:val="明显引用字符"/>
+    <w:basedOn w:val="a1"/>
+    <w:link w:val="af7"/>
+    <w:uiPriority w:val="30"/>
+    <w:rsid w:val="00823CC3"/>
+    <w:rPr>
+      <w:i/>
+      <w:iCs/>
+      <w:color w:val="499BC9" w:themeColor="accent1"/>
+    </w:rPr>
+  </w:style>
+  <w:style w:type="character" w:styleId="af9">
+    <w:name w:val="Subtle Emphasis"/>
+    <w:basedOn w:val="a1"/>
+    <w:uiPriority w:val="19"/>
+    <w:qFormat/>
+    <w:rsid w:val="00823CC3"/>
+    <w:rPr>
+      <w:i/>
+      <w:iCs/>
+      <w:color w:val="404040" w:themeColor="text1" w:themeTint="BF"/>
+    </w:rPr>
+  </w:style>
+  <w:style w:type="character" w:styleId="afa">
+    <w:name w:val="Intense Emphasis"/>
+    <w:basedOn w:val="a1"/>
+    <w:uiPriority w:val="21"/>
+    <w:qFormat/>
+    <w:rsid w:val="00823CC3"/>
+    <w:rPr>
+      <w:i/>
+      <w:iCs/>
+      <w:color w:val="499BC9" w:themeColor="accent1"/>
+    </w:rPr>
+  </w:style>
+  <w:style w:type="character" w:styleId="afb">
+    <w:name w:val="Subtle Reference"/>
+    <w:basedOn w:val="a1"/>
+    <w:uiPriority w:val="31"/>
+    <w:qFormat/>
+    <w:rsid w:val="00823CC3"/>
+    <w:rPr>
+      <w:smallCaps/>
+      <w:color w:val="5A5A5A" w:themeColor="text1" w:themeTint="A5"/>
+    </w:rPr>
+  </w:style>
+  <w:style w:type="character" w:styleId="afc">
+    <w:name w:val="Intense Reference"/>
+    <w:basedOn w:val="a1"/>
+    <w:uiPriority w:val="32"/>
+    <w:qFormat/>
+    <w:rsid w:val="00823CC3"/>
+    <w:rPr>
+      <w:b/>
+      <w:bCs/>
+      <w:smallCaps/>
+      <w:color w:val="499BC9" w:themeColor="accent1"/>
+      <w:spacing w:val="5"/>
+    </w:rPr>
+  </w:style>
+  <w:style w:type="character" w:styleId="afd">
     <w:name w:val="Book Title"/>
     <w:basedOn w:val="a1"/>
     <w:uiPriority w:val="33"/>
@@ -50515,7 +51987,7 @@
 </file>
 
 <file path=customXml/itemProps1.xml><?xml version="1.0" encoding="utf-8"?>
-<ds:datastoreItem xmlns:ds="http://schemas.openxmlformats.org/officeDocument/2006/customXml" ds:itemID="{48041923-C032-45D7-98F4-327E242A79A6}">
+<ds:datastoreItem xmlns:ds="http://schemas.openxmlformats.org/officeDocument/2006/customXml" ds:itemID="{8B79A0F3-B0EB-2A4E-97EC-D5F94A9C1F93}">
   <ds:schemaRefs>
     <ds:schemaRef ds:uri="http://schemas.openxmlformats.org/officeDocument/2006/bibliography"/>
   </ds:schemaRefs>

--- a/Assignment 2/用例文档.docx
+++ b/Assignment 2/用例文档.docx
@@ -1,6 +1,6 @@
 
 <file path=word/document.xml><?xml version="1.0" encoding="utf-8"?>
-<w:document xmlns:wpc="http://schemas.microsoft.com/office/word/2010/wordprocessingCanvas" xmlns:mo="http://schemas.microsoft.com/office/mac/office/2008/main" xmlns:mc="http://schemas.openxmlformats.org/markup-compatibility/2006" xmlns:mv="urn:schemas-microsoft-com:mac:vml" xmlns:o="urn:schemas-microsoft-com:office:office" xmlns:r="http://schemas.openxmlformats.org/officeDocument/2006/relationships" xmlns:m="http://schemas.openxmlformats.org/officeDocument/2006/math" xmlns:v="urn:schemas-microsoft-com:vml" xmlns:wp14="http://schemas.microsoft.com/office/word/2010/wordprocessingDrawing" xmlns:wp="http://schemas.openxmlformats.org/drawingml/2006/wordprocessingDrawing" xmlns:w10="urn:schemas-microsoft-com:office:word" xmlns:w="http://schemas.openxmlformats.org/wordprocessingml/2006/main" xmlns:w14="http://schemas.microsoft.com/office/word/2010/wordml" xmlns:wpg="http://schemas.microsoft.com/office/word/2010/wordprocessingGroup" xmlns:wpi="http://schemas.microsoft.com/office/word/2010/wordprocessingInk" xmlns:wne="http://schemas.microsoft.com/office/word/2006/wordml" xmlns:wps="http://schemas.microsoft.com/office/word/2010/wordprocessingShape" mc:Ignorable="w14 wp14">
+<w:document xmlns:wpc="http://schemas.microsoft.com/office/word/2010/wordprocessingCanvas" xmlns:mc="http://schemas.openxmlformats.org/markup-compatibility/2006" xmlns:o="urn:schemas-microsoft-com:office:office" xmlns:r="http://schemas.openxmlformats.org/officeDocument/2006/relationships" xmlns:m="http://schemas.openxmlformats.org/officeDocument/2006/math" xmlns:v="urn:schemas-microsoft-com:vml" xmlns:wp14="http://schemas.microsoft.com/office/word/2010/wordprocessingDrawing" xmlns:wp="http://schemas.openxmlformats.org/drawingml/2006/wordprocessingDrawing" xmlns:w10="urn:schemas-microsoft-com:office:word" xmlns:w="http://schemas.openxmlformats.org/wordprocessingml/2006/main" xmlns:w14="http://schemas.microsoft.com/office/word/2010/wordml" xmlns:w15="http://schemas.microsoft.com/office/word/2012/wordml" xmlns:wpg="http://schemas.microsoft.com/office/word/2010/wordprocessingGroup" xmlns:wpi="http://schemas.microsoft.com/office/word/2010/wordprocessingInk" xmlns:wne="http://schemas.microsoft.com/office/word/2006/wordml" xmlns:wps="http://schemas.microsoft.com/office/word/2010/wordprocessingShape" mc:Ignorable="w14 w15 wp14">
   <w:body>
     <w:p>
       <w:pPr>
@@ -415,7 +415,7 @@
     </w:p>
     <w:tbl>
       <w:tblPr>
-        <w:tblStyle w:val="a9"/>
+        <w:tblStyle w:val="a8"/>
         <w:tblW w:w="5000" w:type="pct"/>
         <w:jc w:val="center"/>
         <w:tblLayout w:type="fixed"/>
@@ -789,8 +789,6 @@
               </w:rPr>
               <w:t>用例</w:t>
             </w:r>
-            <w:bookmarkStart w:id="0" w:name="_GoBack"/>
-            <w:bookmarkEnd w:id="0"/>
             <w:r>
               <w:rPr>
                 <w:rFonts w:ascii="微软雅黑" w:eastAsia="微软雅黑" w:hAnsi="微软雅黑"/>
@@ -994,7 +992,7 @@
           <w:szCs w:val="52"/>
         </w:rPr>
       </w:pPr>
-      <w:bookmarkStart w:id="1" w:name="_Toc"/>
+      <w:bookmarkStart w:id="0" w:name="_Toc"/>
       <w:r>
         <w:rPr>
           <w:rFonts w:asciiTheme="minorEastAsia" w:hAnsiTheme="minorEastAsia"/>
@@ -1033,7 +1031,7 @@
     </w:p>
     <w:p>
       <w:pPr>
-        <w:pStyle w:val="11"/>
+        <w:pStyle w:val="10"/>
         <w:spacing w:line="360" w:lineRule="exact"/>
         <w:rPr>
           <w:rFonts w:cstheme="minorBidi"/>
@@ -1151,7 +1149,7 @@
     </w:p>
     <w:p>
       <w:pPr>
-        <w:pStyle w:val="11"/>
+        <w:pStyle w:val="10"/>
         <w:spacing w:line="360" w:lineRule="exact"/>
         <w:rPr>
           <w:rFonts w:cstheme="minorBidi"/>
@@ -1248,7 +1246,7 @@
     </w:p>
     <w:p>
       <w:pPr>
-        <w:pStyle w:val="11"/>
+        <w:pStyle w:val="10"/>
         <w:spacing w:line="360" w:lineRule="exact"/>
         <w:rPr>
           <w:rFonts w:cstheme="minorBidi"/>
@@ -1345,7 +1343,7 @@
     </w:p>
     <w:p>
       <w:pPr>
-        <w:pStyle w:val="23"/>
+        <w:pStyle w:val="22"/>
         <w:tabs>
           <w:tab w:val="left" w:pos="840"/>
         </w:tabs>
@@ -1475,7 +1473,7 @@
     </w:p>
     <w:p>
       <w:pPr>
-        <w:pStyle w:val="23"/>
+        <w:pStyle w:val="22"/>
         <w:tabs>
           <w:tab w:val="left" w:pos="840"/>
         </w:tabs>
@@ -1605,7 +1603,7 @@
     </w:p>
     <w:p>
       <w:pPr>
-        <w:pStyle w:val="23"/>
+        <w:pStyle w:val="22"/>
         <w:tabs>
           <w:tab w:val="left" w:pos="840"/>
         </w:tabs>
@@ -1735,7 +1733,7 @@
     </w:p>
     <w:p>
       <w:pPr>
-        <w:pStyle w:val="23"/>
+        <w:pStyle w:val="22"/>
         <w:tabs>
           <w:tab w:val="left" w:pos="840"/>
         </w:tabs>
@@ -1874,7 +1872,7 @@
     </w:p>
     <w:p>
       <w:pPr>
-        <w:pStyle w:val="23"/>
+        <w:pStyle w:val="22"/>
         <w:tabs>
           <w:tab w:val="left" w:pos="840"/>
         </w:tabs>
@@ -2023,7 +2021,7 @@
     </w:p>
     <w:p>
       <w:pPr>
-        <w:pStyle w:val="23"/>
+        <w:pStyle w:val="22"/>
         <w:tabs>
           <w:tab w:val="left" w:pos="840"/>
         </w:tabs>
@@ -2172,7 +2170,7 @@
     </w:p>
     <w:p>
       <w:pPr>
-        <w:pStyle w:val="23"/>
+        <w:pStyle w:val="22"/>
         <w:tabs>
           <w:tab w:val="left" w:pos="840"/>
         </w:tabs>
@@ -2321,7 +2319,7 @@
     </w:p>
     <w:p>
       <w:pPr>
-        <w:pStyle w:val="23"/>
+        <w:pStyle w:val="22"/>
         <w:tabs>
           <w:tab w:val="left" w:pos="840"/>
         </w:tabs>
@@ -2470,7 +2468,7 @@
     </w:p>
     <w:p>
       <w:pPr>
-        <w:pStyle w:val="23"/>
+        <w:pStyle w:val="22"/>
         <w:tabs>
           <w:tab w:val="left" w:pos="840"/>
         </w:tabs>
@@ -2619,7 +2617,7 @@
     </w:p>
     <w:p>
       <w:pPr>
-        <w:pStyle w:val="23"/>
+        <w:pStyle w:val="22"/>
         <w:tabs>
           <w:tab w:val="left" w:pos="840"/>
         </w:tabs>
@@ -2787,7 +2785,7 @@
     </w:p>
     <w:p>
       <w:pPr>
-        <w:pStyle w:val="23"/>
+        <w:pStyle w:val="22"/>
         <w:tabs>
           <w:tab w:val="left" w:pos="840"/>
         </w:tabs>
@@ -2936,7 +2934,7 @@
     </w:p>
     <w:p>
       <w:pPr>
-        <w:pStyle w:val="23"/>
+        <w:pStyle w:val="22"/>
         <w:tabs>
           <w:tab w:val="left" w:pos="840"/>
         </w:tabs>
@@ -3066,7 +3064,7 @@
     </w:p>
     <w:p>
       <w:pPr>
-        <w:pStyle w:val="23"/>
+        <w:pStyle w:val="22"/>
         <w:tabs>
           <w:tab w:val="left" w:pos="840"/>
         </w:tabs>
@@ -3196,7 +3194,7 @@
     </w:p>
     <w:p>
       <w:pPr>
-        <w:pStyle w:val="23"/>
+        <w:pStyle w:val="22"/>
         <w:tabs>
           <w:tab w:val="left" w:pos="840"/>
         </w:tabs>
@@ -3326,7 +3324,7 @@
     </w:p>
     <w:p>
       <w:pPr>
-        <w:pStyle w:val="23"/>
+        <w:pStyle w:val="22"/>
         <w:tabs>
           <w:tab w:val="left" w:pos="840"/>
         </w:tabs>
@@ -3465,7 +3463,7 @@
     </w:p>
     <w:p>
       <w:pPr>
-        <w:pStyle w:val="23"/>
+        <w:pStyle w:val="22"/>
         <w:tabs>
           <w:tab w:val="left" w:pos="840"/>
         </w:tabs>
@@ -3595,7 +3593,7 @@
     </w:p>
     <w:p>
       <w:pPr>
-        <w:pStyle w:val="23"/>
+        <w:pStyle w:val="22"/>
         <w:tabs>
           <w:tab w:val="left" w:pos="840"/>
         </w:tabs>
@@ -3725,7 +3723,7 @@
     </w:p>
     <w:p>
       <w:pPr>
-        <w:pStyle w:val="23"/>
+        <w:pStyle w:val="22"/>
         <w:tabs>
           <w:tab w:val="left" w:pos="840"/>
         </w:tabs>
@@ -3874,7 +3872,7 @@
     </w:p>
     <w:p>
       <w:pPr>
-        <w:pStyle w:val="23"/>
+        <w:pStyle w:val="22"/>
         <w:tabs>
           <w:tab w:val="left" w:pos="840"/>
         </w:tabs>
@@ -4023,7 +4021,7 @@
     </w:p>
     <w:p>
       <w:pPr>
-        <w:pStyle w:val="23"/>
+        <w:pStyle w:val="22"/>
         <w:tabs>
           <w:tab w:val="left" w:pos="840"/>
         </w:tabs>
@@ -4172,7 +4170,7 @@
     </w:p>
     <w:p>
       <w:pPr>
-        <w:pStyle w:val="23"/>
+        <w:pStyle w:val="22"/>
         <w:tabs>
           <w:tab w:val="left" w:pos="840"/>
         </w:tabs>
@@ -4321,7 +4319,7 @@
     </w:p>
     <w:p>
       <w:pPr>
-        <w:pStyle w:val="23"/>
+        <w:pStyle w:val="22"/>
         <w:tabs>
           <w:tab w:val="left" w:pos="840"/>
         </w:tabs>
@@ -4451,7 +4449,7 @@
     </w:p>
     <w:p>
       <w:pPr>
-        <w:pStyle w:val="23"/>
+        <w:pStyle w:val="22"/>
         <w:tabs>
           <w:tab w:val="left" w:pos="840"/>
         </w:tabs>
@@ -4581,7 +4579,7 @@
     </w:p>
     <w:p>
       <w:pPr>
-        <w:pStyle w:val="23"/>
+        <w:pStyle w:val="22"/>
         <w:tabs>
           <w:tab w:val="left" w:pos="840"/>
         </w:tabs>
@@ -4711,7 +4709,7 @@
     </w:p>
     <w:p>
       <w:pPr>
-        <w:pStyle w:val="11"/>
+        <w:pStyle w:val="10"/>
         <w:spacing w:line="360" w:lineRule="exact"/>
         <w:rPr>
           <w:rFonts w:cstheme="minorBidi"/>
@@ -4808,7 +4806,7 @@
     </w:p>
     <w:p>
       <w:pPr>
-        <w:pStyle w:val="23"/>
+        <w:pStyle w:val="22"/>
         <w:tabs>
           <w:tab w:val="left" w:pos="840"/>
         </w:tabs>
@@ -4919,7 +4917,7 @@
     </w:p>
     <w:p>
       <w:pPr>
-        <w:pStyle w:val="23"/>
+        <w:pStyle w:val="22"/>
         <w:tabs>
           <w:tab w:val="left" w:pos="840"/>
         </w:tabs>
@@ -5039,7 +5037,7 @@
     </w:p>
     <w:p>
       <w:pPr>
-        <w:pStyle w:val="23"/>
+        <w:pStyle w:val="22"/>
         <w:tabs>
           <w:tab w:val="left" w:pos="840"/>
         </w:tabs>
@@ -5168,7 +5166,7 @@
     </w:p>
     <w:p>
       <w:pPr>
-        <w:pStyle w:val="23"/>
+        <w:pStyle w:val="22"/>
         <w:tabs>
           <w:tab w:val="left" w:pos="840"/>
         </w:tabs>
@@ -5307,7 +5305,7 @@
     </w:p>
     <w:p>
       <w:pPr>
-        <w:pStyle w:val="23"/>
+        <w:pStyle w:val="22"/>
         <w:tabs>
           <w:tab w:val="left" w:pos="840"/>
         </w:tabs>
@@ -5446,7 +5444,7 @@
     </w:p>
     <w:p>
       <w:pPr>
-        <w:pStyle w:val="23"/>
+        <w:pStyle w:val="22"/>
         <w:tabs>
           <w:tab w:val="left" w:pos="840"/>
         </w:tabs>
@@ -5566,7 +5564,7 @@
     </w:p>
     <w:p>
       <w:pPr>
-        <w:pStyle w:val="23"/>
+        <w:pStyle w:val="22"/>
         <w:tabs>
           <w:tab w:val="left" w:pos="840"/>
         </w:tabs>
@@ -5705,7 +5703,7 @@
     </w:p>
     <w:p>
       <w:pPr>
-        <w:pStyle w:val="23"/>
+        <w:pStyle w:val="22"/>
         <w:tabs>
           <w:tab w:val="left" w:pos="840"/>
         </w:tabs>
@@ -5825,7 +5823,7 @@
     </w:p>
     <w:p>
       <w:pPr>
-        <w:pStyle w:val="11"/>
+        <w:pStyle w:val="10"/>
         <w:spacing w:line="360" w:lineRule="exact"/>
         <w:rPr>
           <w:rFonts w:cstheme="minorBidi"/>
@@ -5954,8 +5952,8 @@
           <w:rFonts w:asciiTheme="majorEastAsia" w:eastAsiaTheme="majorEastAsia" w:hAnsiTheme="majorEastAsia"/>
         </w:rPr>
       </w:pPr>
-      <w:bookmarkStart w:id="2" w:name="_Toc402816731"/>
-      <w:bookmarkStart w:id="3" w:name="_Toc402816809"/>
+      <w:bookmarkStart w:id="1" w:name="_Toc402816731"/>
+      <w:bookmarkStart w:id="2" w:name="_Toc402816809"/>
       <w:r>
         <w:rPr>
           <w:rFonts w:asciiTheme="majorEastAsia" w:eastAsiaTheme="majorEastAsia" w:hAnsiTheme="majorEastAsia"/>
@@ -5963,9 +5961,9 @@
         <w:lastRenderedPageBreak/>
         <w:t>文档简介</w:t>
       </w:r>
+      <w:bookmarkEnd w:id="0"/>
       <w:bookmarkEnd w:id="1"/>
       <w:bookmarkEnd w:id="2"/>
-      <w:bookmarkEnd w:id="3"/>
     </w:p>
     <w:p>
       <w:pPr>
@@ -6064,18 +6062,18 @@
           <w:rFonts w:asciiTheme="majorEastAsia" w:eastAsiaTheme="majorEastAsia" w:hAnsiTheme="majorEastAsia"/>
         </w:rPr>
       </w:pPr>
-      <w:bookmarkStart w:id="4" w:name="_Toc1"/>
-      <w:bookmarkStart w:id="5" w:name="_Toc402816732"/>
-      <w:bookmarkStart w:id="6" w:name="_Toc402816810"/>
+      <w:bookmarkStart w:id="3" w:name="_Toc1"/>
+      <w:bookmarkStart w:id="4" w:name="_Toc402816732"/>
+      <w:bookmarkStart w:id="5" w:name="_Toc402816810"/>
       <w:r>
         <w:rPr>
           <w:rFonts w:asciiTheme="majorEastAsia" w:eastAsiaTheme="majorEastAsia" w:hAnsiTheme="majorEastAsia"/>
         </w:rPr>
         <w:t>名词解释</w:t>
       </w:r>
+      <w:bookmarkEnd w:id="3"/>
       <w:bookmarkEnd w:id="4"/>
       <w:bookmarkEnd w:id="5"/>
-      <w:bookmarkEnd w:id="6"/>
     </w:p>
     <w:p>
       <w:pPr>
@@ -6614,18 +6612,18 @@
           <w:rFonts w:asciiTheme="majorEastAsia" w:eastAsiaTheme="majorEastAsia" w:hAnsiTheme="majorEastAsia"/>
         </w:rPr>
       </w:pPr>
-      <w:bookmarkStart w:id="7" w:name="_Toc2"/>
-      <w:bookmarkStart w:id="8" w:name="_Toc402816733"/>
-      <w:bookmarkStart w:id="9" w:name="_Toc402816811"/>
+      <w:bookmarkStart w:id="6" w:name="_Toc2"/>
+      <w:bookmarkStart w:id="7" w:name="_Toc402816733"/>
+      <w:bookmarkStart w:id="8" w:name="_Toc402816811"/>
       <w:r>
         <w:rPr>
           <w:rFonts w:asciiTheme="majorEastAsia" w:eastAsiaTheme="majorEastAsia" w:hAnsiTheme="majorEastAsia" w:hint="eastAsia"/>
         </w:rPr>
         <w:t>场景描述</w:t>
       </w:r>
+      <w:bookmarkEnd w:id="6"/>
       <w:bookmarkEnd w:id="7"/>
       <w:bookmarkEnd w:id="8"/>
-      <w:bookmarkEnd w:id="9"/>
     </w:p>
     <w:p>
       <w:pPr>
@@ -6670,9 +6668,9 @@
           <w:szCs w:val="22"/>
         </w:rPr>
       </w:pPr>
-      <w:bookmarkStart w:id="10" w:name="_Toc3"/>
-      <w:bookmarkStart w:id="11" w:name="_Toc402816734"/>
-      <w:bookmarkStart w:id="12" w:name="_Toc402816812"/>
+      <w:bookmarkStart w:id="9" w:name="_Toc3"/>
+      <w:bookmarkStart w:id="10" w:name="_Toc402816734"/>
+      <w:bookmarkStart w:id="11" w:name="_Toc402816812"/>
       <w:r>
         <w:rPr>
           <w:rFonts w:ascii="微软雅黑" w:eastAsia="微软雅黑" w:hAnsi="微软雅黑"/>
@@ -6681,13 +6679,13 @@
         </w:rPr>
         <w:t>场景1：成功记录日程安排</w:t>
       </w:r>
+      <w:bookmarkEnd w:id="9"/>
       <w:bookmarkEnd w:id="10"/>
       <w:bookmarkEnd w:id="11"/>
-      <w:bookmarkEnd w:id="12"/>
     </w:p>
     <w:p>
       <w:pPr>
-        <w:pStyle w:val="aa"/>
+        <w:pStyle w:val="a9"/>
         <w:numPr>
           <w:ilvl w:val="0"/>
           <w:numId w:val="6"/>
@@ -6718,7 +6716,7 @@
     </w:p>
     <w:p>
       <w:pPr>
-        <w:pStyle w:val="aa"/>
+        <w:pStyle w:val="a9"/>
         <w:numPr>
           <w:ilvl w:val="0"/>
           <w:numId w:val="6"/>
@@ -6765,7 +6763,7 @@
     </w:p>
     <w:p>
       <w:pPr>
-        <w:pStyle w:val="aa"/>
+        <w:pStyle w:val="a9"/>
         <w:numPr>
           <w:ilvl w:val="0"/>
           <w:numId w:val="6"/>
@@ -6811,7 +6809,7 @@
     </w:p>
     <w:p>
       <w:pPr>
-        <w:pStyle w:val="aa"/>
+        <w:pStyle w:val="a9"/>
         <w:numPr>
           <w:ilvl w:val="0"/>
           <w:numId w:val="6"/>
@@ -6867,9 +6865,9 @@
           <w:szCs w:val="22"/>
         </w:rPr>
       </w:pPr>
-      <w:bookmarkStart w:id="13" w:name="_Toc4"/>
-      <w:bookmarkStart w:id="14" w:name="_Toc402816735"/>
-      <w:bookmarkStart w:id="15" w:name="_Toc402816813"/>
+      <w:bookmarkStart w:id="12" w:name="_Toc4"/>
+      <w:bookmarkStart w:id="13" w:name="_Toc402816735"/>
+      <w:bookmarkStart w:id="14" w:name="_Toc402816813"/>
       <w:r>
         <w:rPr>
           <w:rFonts w:ascii="微软雅黑" w:eastAsia="微软雅黑" w:hAnsi="微软雅黑"/>
@@ -6878,13 +6876,13 @@
         </w:rPr>
         <w:t>场景2：用户输入已经过去的时间，日程安排无法记录</w:t>
       </w:r>
+      <w:bookmarkEnd w:id="12"/>
       <w:bookmarkEnd w:id="13"/>
       <w:bookmarkEnd w:id="14"/>
-      <w:bookmarkEnd w:id="15"/>
     </w:p>
     <w:p>
       <w:pPr>
-        <w:pStyle w:val="aa"/>
+        <w:pStyle w:val="a9"/>
         <w:numPr>
           <w:ilvl w:val="0"/>
           <w:numId w:val="7"/>
@@ -6918,7 +6916,7 @@
     </w:p>
     <w:p>
       <w:pPr>
-        <w:pStyle w:val="aa"/>
+        <w:pStyle w:val="a9"/>
         <w:numPr>
           <w:ilvl w:val="0"/>
           <w:numId w:val="7"/>
@@ -6967,7 +6965,7 @@
     </w:p>
     <w:p>
       <w:pPr>
-        <w:pStyle w:val="aa"/>
+        <w:pStyle w:val="a9"/>
         <w:numPr>
           <w:ilvl w:val="0"/>
           <w:numId w:val="7"/>
@@ -7016,7 +7014,7 @@
     </w:p>
     <w:p>
       <w:pPr>
-        <w:pStyle w:val="aa"/>
+        <w:pStyle w:val="a9"/>
         <w:numPr>
           <w:ilvl w:val="0"/>
           <w:numId w:val="7"/>
@@ -7075,9 +7073,9 @@
           <w:szCs w:val="22"/>
         </w:rPr>
       </w:pPr>
-      <w:bookmarkStart w:id="16" w:name="_Toc5"/>
-      <w:bookmarkStart w:id="17" w:name="_Toc402816736"/>
-      <w:bookmarkStart w:id="18" w:name="_Toc402816814"/>
+      <w:bookmarkStart w:id="15" w:name="_Toc5"/>
+      <w:bookmarkStart w:id="16" w:name="_Toc402816736"/>
+      <w:bookmarkStart w:id="17" w:name="_Toc402816814"/>
       <w:r>
         <w:rPr>
           <w:rFonts w:ascii="微软雅黑" w:eastAsia="微软雅黑" w:hAnsi="微软雅黑"/>
@@ -7086,13 +7084,13 @@
         </w:rPr>
         <w:t>场景3：记录日程安排中途取消</w:t>
       </w:r>
+      <w:bookmarkEnd w:id="15"/>
       <w:bookmarkEnd w:id="16"/>
       <w:bookmarkEnd w:id="17"/>
-      <w:bookmarkEnd w:id="18"/>
     </w:p>
     <w:p>
       <w:pPr>
-        <w:pStyle w:val="aa"/>
+        <w:pStyle w:val="a9"/>
         <w:numPr>
           <w:ilvl w:val="0"/>
           <w:numId w:val="8"/>
@@ -7126,7 +7124,7 @@
     </w:p>
     <w:p>
       <w:pPr>
-        <w:pStyle w:val="aa"/>
+        <w:pStyle w:val="a9"/>
         <w:numPr>
           <w:ilvl w:val="0"/>
           <w:numId w:val="8"/>
@@ -7175,7 +7173,7 @@
     </w:p>
     <w:p>
       <w:pPr>
-        <w:pStyle w:val="aa"/>
+        <w:pStyle w:val="a9"/>
         <w:numPr>
           <w:ilvl w:val="0"/>
           <w:numId w:val="8"/>
@@ -7209,7 +7207,7 @@
     </w:p>
     <w:p>
       <w:pPr>
-        <w:pStyle w:val="aa"/>
+        <w:pStyle w:val="a9"/>
         <w:numPr>
           <w:ilvl w:val="0"/>
           <w:numId w:val="8"/>
@@ -7270,9 +7268,9 @@
           <w:szCs w:val="22"/>
         </w:rPr>
       </w:pPr>
-      <w:bookmarkStart w:id="19" w:name="_Toc6"/>
-      <w:bookmarkStart w:id="20" w:name="_Toc402816737"/>
-      <w:bookmarkStart w:id="21" w:name="_Toc402816815"/>
+      <w:bookmarkStart w:id="18" w:name="_Toc6"/>
+      <w:bookmarkStart w:id="19" w:name="_Toc402816737"/>
+      <w:bookmarkStart w:id="20" w:name="_Toc402816815"/>
       <w:r>
         <w:rPr>
           <w:rFonts w:ascii="微软雅黑" w:eastAsia="微软雅黑" w:hAnsi="微软雅黑"/>
@@ -7281,13 +7279,13 @@
         </w:rPr>
         <w:t>场景4：成功设置deadline</w:t>
       </w:r>
+      <w:bookmarkEnd w:id="18"/>
       <w:bookmarkEnd w:id="19"/>
       <w:bookmarkEnd w:id="20"/>
-      <w:bookmarkEnd w:id="21"/>
     </w:p>
     <w:p>
       <w:pPr>
-        <w:pStyle w:val="aa"/>
+        <w:pStyle w:val="a9"/>
         <w:numPr>
           <w:ilvl w:val="0"/>
           <w:numId w:val="38"/>
@@ -7339,7 +7337,7 @@
     </w:p>
     <w:p>
       <w:pPr>
-        <w:pStyle w:val="aa"/>
+        <w:pStyle w:val="a9"/>
         <w:numPr>
           <w:ilvl w:val="0"/>
           <w:numId w:val="38"/>
@@ -7392,7 +7390,7 @@
     </w:p>
     <w:p>
       <w:pPr>
-        <w:pStyle w:val="aa"/>
+        <w:pStyle w:val="a9"/>
         <w:numPr>
           <w:ilvl w:val="0"/>
           <w:numId w:val="38"/>
@@ -7444,7 +7442,7 @@
     </w:p>
     <w:p>
       <w:pPr>
-        <w:pStyle w:val="aa"/>
+        <w:pStyle w:val="a9"/>
         <w:numPr>
           <w:ilvl w:val="0"/>
           <w:numId w:val="38"/>
@@ -7536,9 +7534,9 @@
           <w:szCs w:val="22"/>
         </w:rPr>
       </w:pPr>
-      <w:bookmarkStart w:id="22" w:name="_Toc7"/>
-      <w:bookmarkStart w:id="23" w:name="_Toc402816738"/>
-      <w:bookmarkStart w:id="24" w:name="_Toc402816816"/>
+      <w:bookmarkStart w:id="21" w:name="_Toc7"/>
+      <w:bookmarkStart w:id="22" w:name="_Toc402816738"/>
+      <w:bookmarkStart w:id="23" w:name="_Toc402816816"/>
       <w:r>
         <w:rPr>
           <w:rFonts w:ascii="微软雅黑" w:eastAsia="微软雅黑" w:hAnsi="微软雅黑"/>
@@ -7547,13 +7545,13 @@
         </w:rPr>
         <w:t>场景5：用户输入的时间已经过去，deadline无法记录</w:t>
       </w:r>
+      <w:bookmarkEnd w:id="21"/>
       <w:bookmarkEnd w:id="22"/>
       <w:bookmarkEnd w:id="23"/>
-      <w:bookmarkEnd w:id="24"/>
     </w:p>
     <w:p>
       <w:pPr>
-        <w:pStyle w:val="aa"/>
+        <w:pStyle w:val="a9"/>
         <w:numPr>
           <w:ilvl w:val="0"/>
           <w:numId w:val="39"/>
@@ -7605,7 +7603,7 @@
     </w:p>
     <w:p>
       <w:pPr>
-        <w:pStyle w:val="aa"/>
+        <w:pStyle w:val="a9"/>
         <w:numPr>
           <w:ilvl w:val="0"/>
           <w:numId w:val="39"/>
@@ -7657,7 +7655,7 @@
     </w:p>
     <w:p>
       <w:pPr>
-        <w:pStyle w:val="aa"/>
+        <w:pStyle w:val="a9"/>
         <w:numPr>
           <w:ilvl w:val="0"/>
           <w:numId w:val="39"/>
@@ -7709,7 +7707,7 @@
     </w:p>
     <w:p>
       <w:pPr>
-        <w:pStyle w:val="aa"/>
+        <w:pStyle w:val="a9"/>
         <w:numPr>
           <w:ilvl w:val="0"/>
           <w:numId w:val="39"/>
@@ -7778,9 +7776,9 @@
           <w:szCs w:val="22"/>
         </w:rPr>
       </w:pPr>
-      <w:bookmarkStart w:id="25" w:name="_Toc8"/>
-      <w:bookmarkStart w:id="26" w:name="_Toc402816739"/>
-      <w:bookmarkStart w:id="27" w:name="_Toc402816817"/>
+      <w:bookmarkStart w:id="24" w:name="_Toc8"/>
+      <w:bookmarkStart w:id="25" w:name="_Toc402816739"/>
+      <w:bookmarkStart w:id="26" w:name="_Toc402816817"/>
       <w:r>
         <w:rPr>
           <w:rFonts w:ascii="微软雅黑" w:eastAsia="微软雅黑" w:hAnsi="微软雅黑"/>
@@ -7789,13 +7787,13 @@
         </w:rPr>
         <w:t>场景6：记录deadline中途取消</w:t>
       </w:r>
+      <w:bookmarkEnd w:id="24"/>
       <w:bookmarkEnd w:id="25"/>
       <w:bookmarkEnd w:id="26"/>
-      <w:bookmarkEnd w:id="27"/>
     </w:p>
     <w:p>
       <w:pPr>
-        <w:pStyle w:val="aa"/>
+        <w:pStyle w:val="a9"/>
         <w:numPr>
           <w:ilvl w:val="0"/>
           <w:numId w:val="40"/>
@@ -7847,7 +7845,7 @@
     </w:p>
     <w:p>
       <w:pPr>
-        <w:pStyle w:val="aa"/>
+        <w:pStyle w:val="a9"/>
         <w:numPr>
           <w:ilvl w:val="0"/>
           <w:numId w:val="40"/>
@@ -7899,7 +7897,7 @@
     </w:p>
     <w:p>
       <w:pPr>
-        <w:pStyle w:val="aa"/>
+        <w:pStyle w:val="a9"/>
         <w:numPr>
           <w:ilvl w:val="0"/>
           <w:numId w:val="40"/>
@@ -7951,7 +7949,7 @@
     </w:p>
     <w:p>
       <w:pPr>
-        <w:pStyle w:val="aa"/>
+        <w:pStyle w:val="a9"/>
         <w:numPr>
           <w:ilvl w:val="0"/>
           <w:numId w:val="40"/>
@@ -8028,9 +8026,9 @@
           <w:szCs w:val="22"/>
         </w:rPr>
       </w:pPr>
-      <w:bookmarkStart w:id="28" w:name="_Toc9"/>
-      <w:bookmarkStart w:id="29" w:name="_Toc402816740"/>
-      <w:bookmarkStart w:id="30" w:name="_Toc402816818"/>
+      <w:bookmarkStart w:id="27" w:name="_Toc9"/>
+      <w:bookmarkStart w:id="28" w:name="_Toc402816740"/>
+      <w:bookmarkStart w:id="29" w:name="_Toc402816818"/>
       <w:r>
         <w:rPr>
           <w:rFonts w:ascii="微软雅黑" w:eastAsia="微软雅黑" w:hAnsi="微软雅黑"/>
@@ -8039,13 +8037,13 @@
         </w:rPr>
         <w:t>场景7：记录deadline完成情况</w:t>
       </w:r>
+      <w:bookmarkEnd w:id="27"/>
       <w:bookmarkEnd w:id="28"/>
       <w:bookmarkEnd w:id="29"/>
-      <w:bookmarkEnd w:id="30"/>
     </w:p>
     <w:p>
       <w:pPr>
-        <w:pStyle w:val="aa"/>
+        <w:pStyle w:val="a9"/>
         <w:numPr>
           <w:ilvl w:val="0"/>
           <w:numId w:val="41"/>
@@ -8113,7 +8111,7 @@
     </w:p>
     <w:p>
       <w:pPr>
-        <w:pStyle w:val="aa"/>
+        <w:pStyle w:val="a9"/>
         <w:numPr>
           <w:ilvl w:val="0"/>
           <w:numId w:val="41"/>
@@ -8149,7 +8147,7 @@
     </w:p>
     <w:p>
       <w:pPr>
-        <w:pStyle w:val="aa"/>
+        <w:pStyle w:val="a9"/>
         <w:numPr>
           <w:ilvl w:val="0"/>
           <w:numId w:val="41"/>
@@ -8225,8 +8223,8 @@
           <w:szCs w:val="22"/>
         </w:rPr>
       </w:pPr>
-      <w:bookmarkStart w:id="31" w:name="_Toc402816741"/>
-      <w:bookmarkStart w:id="32" w:name="_Toc402816819"/>
+      <w:bookmarkStart w:id="30" w:name="_Toc402816741"/>
+      <w:bookmarkStart w:id="31" w:name="_Toc402816819"/>
       <w:r>
         <w:rPr>
           <w:rFonts w:ascii="微软雅黑" w:eastAsia="微软雅黑" w:hAnsi="微软雅黑" w:hint="eastAsia"/>
@@ -8267,12 +8265,12 @@
         </w:rPr>
         <w:t>完成情况统计</w:t>
       </w:r>
+      <w:bookmarkEnd w:id="30"/>
       <w:bookmarkEnd w:id="31"/>
-      <w:bookmarkEnd w:id="32"/>
     </w:p>
     <w:p>
       <w:pPr>
-        <w:pStyle w:val="aa"/>
+        <w:pStyle w:val="a9"/>
         <w:numPr>
           <w:ilvl w:val="0"/>
           <w:numId w:val="42"/>
@@ -8324,7 +8322,7 @@
     </w:p>
     <w:p>
       <w:pPr>
-        <w:pStyle w:val="aa"/>
+        <w:pStyle w:val="a9"/>
         <w:numPr>
           <w:ilvl w:val="0"/>
           <w:numId w:val="42"/>
@@ -8401,8 +8399,8 @@
           <w:szCs w:val="22"/>
         </w:rPr>
       </w:pPr>
-      <w:bookmarkStart w:id="33" w:name="_Toc402816742"/>
-      <w:bookmarkStart w:id="34" w:name="_Toc402816820"/>
+      <w:bookmarkStart w:id="32" w:name="_Toc402816742"/>
+      <w:bookmarkStart w:id="33" w:name="_Toc402816820"/>
       <w:r>
         <w:rPr>
           <w:rFonts w:ascii="微软雅黑" w:eastAsia="微软雅黑" w:hAnsi="微软雅黑" w:hint="eastAsia"/>
@@ -8443,12 +8441,12 @@
         </w:rPr>
         <w:t>完成情况数据，无法显示完成情况</w:t>
       </w:r>
+      <w:bookmarkEnd w:id="32"/>
       <w:bookmarkEnd w:id="33"/>
-      <w:bookmarkEnd w:id="34"/>
     </w:p>
     <w:p>
       <w:pPr>
-        <w:pStyle w:val="aa"/>
+        <w:pStyle w:val="a9"/>
         <w:numPr>
           <w:ilvl w:val="0"/>
           <w:numId w:val="43"/>
@@ -8500,7 +8498,7 @@
     </w:p>
     <w:p>
       <w:pPr>
-        <w:pStyle w:val="aa"/>
+        <w:pStyle w:val="a9"/>
         <w:numPr>
           <w:ilvl w:val="0"/>
           <w:numId w:val="43"/>
@@ -8576,8 +8574,8 @@
           <w:szCs w:val="22"/>
         </w:rPr>
       </w:pPr>
-      <w:bookmarkStart w:id="35" w:name="_Toc402816743"/>
-      <w:bookmarkStart w:id="36" w:name="_Toc402816821"/>
+      <w:bookmarkStart w:id="34" w:name="_Toc402816743"/>
+      <w:bookmarkStart w:id="35" w:name="_Toc402816821"/>
       <w:r>
         <w:rPr>
           <w:rFonts w:ascii="微软雅黑" w:eastAsia="微软雅黑" w:hAnsi="微软雅黑" w:hint="eastAsia"/>
@@ -8634,12 +8632,12 @@
         </w:rPr>
         <w:t>工作模式</w:t>
       </w:r>
+      <w:bookmarkEnd w:id="34"/>
       <w:bookmarkEnd w:id="35"/>
-      <w:bookmarkEnd w:id="36"/>
     </w:p>
     <w:p>
       <w:pPr>
-        <w:pStyle w:val="aa"/>
+        <w:pStyle w:val="a9"/>
         <w:numPr>
           <w:ilvl w:val="0"/>
           <w:numId w:val="44"/>
@@ -8723,7 +8721,7 @@
     </w:p>
     <w:p>
       <w:pPr>
-        <w:pStyle w:val="aa"/>
+        <w:pStyle w:val="a9"/>
         <w:numPr>
           <w:ilvl w:val="0"/>
           <w:numId w:val="44"/>
@@ -8759,7 +8757,7 @@
     </w:p>
     <w:p>
       <w:pPr>
-        <w:pStyle w:val="aa"/>
+        <w:pStyle w:val="a9"/>
         <w:numPr>
           <w:ilvl w:val="0"/>
           <w:numId w:val="44"/>
@@ -8835,8 +8833,8 @@
           <w:szCs w:val="22"/>
         </w:rPr>
       </w:pPr>
-      <w:bookmarkStart w:id="37" w:name="_Toc402816744"/>
-      <w:bookmarkStart w:id="38" w:name="_Toc402816822"/>
+      <w:bookmarkStart w:id="36" w:name="_Toc402816744"/>
+      <w:bookmarkStart w:id="37" w:name="_Toc402816822"/>
       <w:r>
         <w:rPr>
           <w:rFonts w:ascii="微软雅黑" w:eastAsia="微软雅黑" w:hAnsi="微软雅黑" w:hint="eastAsia"/>
@@ -8877,12 +8875,12 @@
         </w:rPr>
         <w:t>工作建议，用户选择忽略</w:t>
       </w:r>
+      <w:bookmarkEnd w:id="36"/>
       <w:bookmarkEnd w:id="37"/>
-      <w:bookmarkEnd w:id="38"/>
     </w:p>
     <w:p>
       <w:pPr>
-        <w:pStyle w:val="aa"/>
+        <w:pStyle w:val="a9"/>
         <w:numPr>
           <w:ilvl w:val="0"/>
           <w:numId w:val="45"/>
@@ -8966,7 +8964,7 @@
     </w:p>
     <w:p>
       <w:pPr>
-        <w:pStyle w:val="aa"/>
+        <w:pStyle w:val="a9"/>
         <w:numPr>
           <w:ilvl w:val="0"/>
           <w:numId w:val="45"/>
@@ -9002,7 +9000,7 @@
     </w:p>
     <w:p>
       <w:pPr>
-        <w:pStyle w:val="aa"/>
+        <w:pStyle w:val="a9"/>
         <w:numPr>
           <w:ilvl w:val="0"/>
           <w:numId w:val="45"/>
@@ -9078,8 +9076,8 @@
           <w:szCs w:val="22"/>
         </w:rPr>
       </w:pPr>
-      <w:bookmarkStart w:id="39" w:name="_Toc402816745"/>
-      <w:bookmarkStart w:id="40" w:name="_Toc402816823"/>
+      <w:bookmarkStart w:id="38" w:name="_Toc402816745"/>
+      <w:bookmarkStart w:id="39" w:name="_Toc402816823"/>
       <w:r>
         <w:rPr>
           <w:rFonts w:ascii="微软雅黑" w:eastAsia="微软雅黑" w:hAnsi="微软雅黑" w:hint="eastAsia"/>
@@ -9104,12 +9102,12 @@
         </w:rPr>
         <w:t>：绑定相关社交网络</w:t>
       </w:r>
+      <w:bookmarkEnd w:id="38"/>
       <w:bookmarkEnd w:id="39"/>
-      <w:bookmarkEnd w:id="40"/>
     </w:p>
     <w:p>
       <w:pPr>
-        <w:pStyle w:val="aa"/>
+        <w:pStyle w:val="a9"/>
         <w:numPr>
           <w:ilvl w:val="0"/>
           <w:numId w:val="46"/>
@@ -9145,7 +9143,7 @@
     </w:p>
     <w:p>
       <w:pPr>
-        <w:pStyle w:val="aa"/>
+        <w:pStyle w:val="a9"/>
         <w:numPr>
           <w:ilvl w:val="0"/>
           <w:numId w:val="46"/>
@@ -9182,7 +9180,7 @@
     </w:p>
     <w:p>
       <w:pPr>
-        <w:pStyle w:val="aa"/>
+        <w:pStyle w:val="a9"/>
         <w:numPr>
           <w:ilvl w:val="0"/>
           <w:numId w:val="46"/>
@@ -9218,7 +9216,7 @@
     </w:p>
     <w:p>
       <w:pPr>
-        <w:pStyle w:val="aa"/>
+        <w:pStyle w:val="a9"/>
         <w:numPr>
           <w:ilvl w:val="0"/>
           <w:numId w:val="46"/>
@@ -9254,7 +9252,7 @@
     </w:p>
     <w:p>
       <w:pPr>
-        <w:pStyle w:val="aa"/>
+        <w:pStyle w:val="a9"/>
         <w:numPr>
           <w:ilvl w:val="0"/>
           <w:numId w:val="46"/>
@@ -9290,7 +9288,7 @@
     </w:p>
     <w:p>
       <w:pPr>
-        <w:pStyle w:val="aa"/>
+        <w:pStyle w:val="a9"/>
         <w:numPr>
           <w:ilvl w:val="0"/>
           <w:numId w:val="46"/>
@@ -9326,7 +9324,7 @@
     </w:p>
     <w:p>
       <w:pPr>
-        <w:pStyle w:val="aa"/>
+        <w:pStyle w:val="a9"/>
         <w:numPr>
           <w:ilvl w:val="0"/>
           <w:numId w:val="46"/>
@@ -9386,8 +9384,8 @@
           <w:szCs w:val="22"/>
         </w:rPr>
       </w:pPr>
-      <w:bookmarkStart w:id="41" w:name="_Toc402816746"/>
-      <w:bookmarkStart w:id="42" w:name="_Toc402816824"/>
+      <w:bookmarkStart w:id="40" w:name="_Toc402816746"/>
+      <w:bookmarkStart w:id="41" w:name="_Toc402816824"/>
       <w:r>
         <w:rPr>
           <w:rFonts w:ascii="微软雅黑" w:eastAsia="微软雅黑" w:hAnsi="微软雅黑" w:hint="eastAsia"/>
@@ -9412,12 +9410,12 @@
         </w:rPr>
         <w:t>：账号密码错误，绑定社交网络失败</w:t>
       </w:r>
+      <w:bookmarkEnd w:id="40"/>
       <w:bookmarkEnd w:id="41"/>
-      <w:bookmarkEnd w:id="42"/>
     </w:p>
     <w:p>
       <w:pPr>
-        <w:pStyle w:val="aa"/>
+        <w:pStyle w:val="a9"/>
         <w:numPr>
           <w:ilvl w:val="0"/>
           <w:numId w:val="47"/>
@@ -9453,7 +9451,7 @@
     </w:p>
     <w:p>
       <w:pPr>
-        <w:pStyle w:val="aa"/>
+        <w:pStyle w:val="a9"/>
         <w:numPr>
           <w:ilvl w:val="0"/>
           <w:numId w:val="47"/>
@@ -9489,7 +9487,7 @@
     </w:p>
     <w:p>
       <w:pPr>
-        <w:pStyle w:val="aa"/>
+        <w:pStyle w:val="a9"/>
         <w:numPr>
           <w:ilvl w:val="0"/>
           <w:numId w:val="47"/>
@@ -9525,7 +9523,7 @@
     </w:p>
     <w:p>
       <w:pPr>
-        <w:pStyle w:val="aa"/>
+        <w:pStyle w:val="a9"/>
         <w:numPr>
           <w:ilvl w:val="0"/>
           <w:numId w:val="47"/>
@@ -9561,7 +9559,7 @@
     </w:p>
     <w:p>
       <w:pPr>
-        <w:pStyle w:val="aa"/>
+        <w:pStyle w:val="a9"/>
         <w:numPr>
           <w:ilvl w:val="0"/>
           <w:numId w:val="47"/>
@@ -9637,8 +9635,8 @@
           <w:szCs w:val="22"/>
         </w:rPr>
       </w:pPr>
-      <w:bookmarkStart w:id="43" w:name="_Toc402816747"/>
-      <w:bookmarkStart w:id="44" w:name="_Toc402816825"/>
+      <w:bookmarkStart w:id="42" w:name="_Toc402816747"/>
+      <w:bookmarkStart w:id="43" w:name="_Toc402816825"/>
       <w:r>
         <w:rPr>
           <w:rFonts w:ascii="微软雅黑" w:eastAsia="微软雅黑" w:hAnsi="微软雅黑" w:hint="eastAsia"/>
@@ -9663,12 +9661,12 @@
         </w:rPr>
         <w:t>：中途取消绑定社交网络</w:t>
       </w:r>
+      <w:bookmarkEnd w:id="42"/>
       <w:bookmarkEnd w:id="43"/>
-      <w:bookmarkEnd w:id="44"/>
     </w:p>
     <w:p>
       <w:pPr>
-        <w:pStyle w:val="aa"/>
+        <w:pStyle w:val="a9"/>
         <w:numPr>
           <w:ilvl w:val="0"/>
           <w:numId w:val="48"/>
@@ -9704,7 +9702,7 @@
     </w:p>
     <w:p>
       <w:pPr>
-        <w:pStyle w:val="aa"/>
+        <w:pStyle w:val="a9"/>
         <w:numPr>
           <w:ilvl w:val="0"/>
           <w:numId w:val="48"/>
@@ -9740,7 +9738,7 @@
     </w:p>
     <w:p>
       <w:pPr>
-        <w:pStyle w:val="aa"/>
+        <w:pStyle w:val="a9"/>
         <w:numPr>
           <w:ilvl w:val="0"/>
           <w:numId w:val="48"/>
@@ -9776,7 +9774,7 @@
     </w:p>
     <w:p>
       <w:pPr>
-        <w:pStyle w:val="aa"/>
+        <w:pStyle w:val="a9"/>
         <w:numPr>
           <w:ilvl w:val="0"/>
           <w:numId w:val="48"/>
@@ -9812,7 +9810,7 @@
     </w:p>
     <w:p>
       <w:pPr>
-        <w:pStyle w:val="aa"/>
+        <w:pStyle w:val="a9"/>
         <w:numPr>
           <w:ilvl w:val="0"/>
           <w:numId w:val="48"/>
@@ -9848,7 +9846,7 @@
     </w:p>
     <w:p>
       <w:pPr>
-        <w:pStyle w:val="aa"/>
+        <w:pStyle w:val="a9"/>
         <w:numPr>
           <w:ilvl w:val="0"/>
           <w:numId w:val="48"/>
@@ -9908,9 +9906,9 @@
           <w:szCs w:val="22"/>
         </w:rPr>
       </w:pPr>
-      <w:bookmarkStart w:id="45" w:name="_Toc10"/>
-      <w:bookmarkStart w:id="46" w:name="_Toc402816748"/>
-      <w:bookmarkStart w:id="47" w:name="_Toc402816826"/>
+      <w:bookmarkStart w:id="44" w:name="_Toc10"/>
+      <w:bookmarkStart w:id="45" w:name="_Toc402816748"/>
+      <w:bookmarkStart w:id="46" w:name="_Toc402816826"/>
       <w:r>
         <w:rPr>
           <w:rFonts w:ascii="微软雅黑" w:eastAsia="微软雅黑" w:hAnsi="微软雅黑"/>
@@ -9920,13 +9918,13 @@
         <w:lastRenderedPageBreak/>
         <w:t>场景15：系统提醒即将到来的deadline</w:t>
       </w:r>
+      <w:bookmarkEnd w:id="44"/>
       <w:bookmarkEnd w:id="45"/>
       <w:bookmarkEnd w:id="46"/>
-      <w:bookmarkEnd w:id="47"/>
     </w:p>
     <w:p>
       <w:pPr>
-        <w:pStyle w:val="aa"/>
+        <w:pStyle w:val="a9"/>
         <w:numPr>
           <w:ilvl w:val="0"/>
           <w:numId w:val="49"/>
@@ -9977,7 +9975,7 @@
     </w:p>
     <w:p>
       <w:pPr>
-        <w:pStyle w:val="aa"/>
+        <w:pStyle w:val="a9"/>
         <w:numPr>
           <w:ilvl w:val="0"/>
           <w:numId w:val="49"/>
@@ -10039,9 +10037,9 @@
           <w:szCs w:val="22"/>
         </w:rPr>
       </w:pPr>
-      <w:bookmarkStart w:id="48" w:name="_Toc11"/>
-      <w:bookmarkStart w:id="49" w:name="_Toc402816749"/>
-      <w:bookmarkStart w:id="50" w:name="_Toc402816827"/>
+      <w:bookmarkStart w:id="47" w:name="_Toc11"/>
+      <w:bookmarkStart w:id="48" w:name="_Toc402816749"/>
+      <w:bookmarkStart w:id="49" w:name="_Toc402816827"/>
       <w:r>
         <w:rPr>
           <w:rFonts w:ascii="微软雅黑" w:eastAsia="微软雅黑" w:hAnsi="微软雅黑"/>
@@ -10050,13 +10048,13 @@
         </w:rPr>
         <w:t>场景16：利用建议事件安排日程</w:t>
       </w:r>
+      <w:bookmarkEnd w:id="47"/>
       <w:bookmarkEnd w:id="48"/>
       <w:bookmarkEnd w:id="49"/>
-      <w:bookmarkEnd w:id="50"/>
     </w:p>
     <w:p>
       <w:pPr>
-        <w:pStyle w:val="aa"/>
+        <w:pStyle w:val="a9"/>
         <w:numPr>
           <w:ilvl w:val="0"/>
           <w:numId w:val="50"/>
@@ -10092,7 +10090,7 @@
     </w:p>
     <w:p>
       <w:pPr>
-        <w:pStyle w:val="aa"/>
+        <w:pStyle w:val="a9"/>
         <w:numPr>
           <w:ilvl w:val="0"/>
           <w:numId w:val="50"/>
@@ -10128,7 +10126,7 @@
     </w:p>
     <w:p>
       <w:pPr>
-        <w:pStyle w:val="aa"/>
+        <w:pStyle w:val="a9"/>
         <w:numPr>
           <w:ilvl w:val="0"/>
           <w:numId w:val="50"/>
@@ -10164,7 +10162,7 @@
     </w:p>
     <w:p>
       <w:pPr>
-        <w:pStyle w:val="aa"/>
+        <w:pStyle w:val="a9"/>
         <w:numPr>
           <w:ilvl w:val="0"/>
           <w:numId w:val="50"/>
@@ -10200,7 +10198,7 @@
     </w:p>
     <w:p>
       <w:pPr>
-        <w:pStyle w:val="aa"/>
+        <w:pStyle w:val="a9"/>
         <w:numPr>
           <w:ilvl w:val="0"/>
           <w:numId w:val="50"/>
@@ -10236,7 +10234,7 @@
     </w:p>
     <w:p>
       <w:pPr>
-        <w:pStyle w:val="aa"/>
+        <w:pStyle w:val="a9"/>
         <w:numPr>
           <w:ilvl w:val="0"/>
           <w:numId w:val="50"/>
@@ -10272,7 +10270,7 @@
     </w:p>
     <w:p>
       <w:pPr>
-        <w:pStyle w:val="aa"/>
+        <w:pStyle w:val="a9"/>
         <w:numPr>
           <w:ilvl w:val="0"/>
           <w:numId w:val="50"/>
@@ -10333,9 +10331,9 @@
           <w:szCs w:val="22"/>
         </w:rPr>
       </w:pPr>
-      <w:bookmarkStart w:id="51" w:name="_Toc12"/>
-      <w:bookmarkStart w:id="52" w:name="_Toc402816750"/>
-      <w:bookmarkStart w:id="53" w:name="_Toc402816828"/>
+      <w:bookmarkStart w:id="50" w:name="_Toc12"/>
+      <w:bookmarkStart w:id="51" w:name="_Toc402816750"/>
+      <w:bookmarkStart w:id="52" w:name="_Toc402816828"/>
       <w:r>
         <w:rPr>
           <w:rFonts w:ascii="微软雅黑" w:eastAsia="微软雅黑" w:hAnsi="微软雅黑"/>
@@ -10344,13 +10342,13 @@
         </w:rPr>
         <w:t>场景17：取消建议，自行输入</w:t>
       </w:r>
+      <w:bookmarkEnd w:id="50"/>
       <w:bookmarkEnd w:id="51"/>
       <w:bookmarkEnd w:id="52"/>
-      <w:bookmarkEnd w:id="53"/>
     </w:p>
     <w:p>
       <w:pPr>
-        <w:pStyle w:val="aa"/>
+        <w:pStyle w:val="a9"/>
         <w:numPr>
           <w:ilvl w:val="0"/>
           <w:numId w:val="30"/>
@@ -10384,7 +10382,7 @@
     </w:p>
     <w:p>
       <w:pPr>
-        <w:pStyle w:val="aa"/>
+        <w:pStyle w:val="a9"/>
         <w:numPr>
           <w:ilvl w:val="0"/>
           <w:numId w:val="30"/>
@@ -10418,7 +10416,7 @@
     </w:p>
     <w:p>
       <w:pPr>
-        <w:pStyle w:val="aa"/>
+        <w:pStyle w:val="a9"/>
         <w:numPr>
           <w:ilvl w:val="0"/>
           <w:numId w:val="30"/>
@@ -10452,7 +10450,7 @@
     </w:p>
     <w:p>
       <w:pPr>
-        <w:pStyle w:val="aa"/>
+        <w:pStyle w:val="a9"/>
         <w:numPr>
           <w:ilvl w:val="0"/>
           <w:numId w:val="30"/>
@@ -10487,7 +10485,7 @@
     </w:p>
     <w:p>
       <w:pPr>
-        <w:pStyle w:val="aa"/>
+        <w:pStyle w:val="a9"/>
         <w:numPr>
           <w:ilvl w:val="0"/>
           <w:numId w:val="30"/>
@@ -10521,7 +10519,7 @@
     </w:p>
     <w:p>
       <w:pPr>
-        <w:pStyle w:val="aa"/>
+        <w:pStyle w:val="a9"/>
         <w:numPr>
           <w:ilvl w:val="0"/>
           <w:numId w:val="30"/>
@@ -10580,9 +10578,9 @@
           <w:szCs w:val="22"/>
         </w:rPr>
       </w:pPr>
-      <w:bookmarkStart w:id="54" w:name="_Toc13"/>
-      <w:bookmarkStart w:id="55" w:name="_Toc402816751"/>
-      <w:bookmarkStart w:id="56" w:name="_Toc402816829"/>
+      <w:bookmarkStart w:id="53" w:name="_Toc13"/>
+      <w:bookmarkStart w:id="54" w:name="_Toc402816751"/>
+      <w:bookmarkStart w:id="55" w:name="_Toc402816829"/>
       <w:r>
         <w:rPr>
           <w:rFonts w:ascii="微软雅黑" w:eastAsia="微软雅黑" w:hAnsi="微软雅黑"/>
@@ -10591,13 +10589,13 @@
         </w:rPr>
         <w:t>场景18：成功设定学习/工作时间段</w:t>
       </w:r>
+      <w:bookmarkEnd w:id="53"/>
       <w:bookmarkEnd w:id="54"/>
       <w:bookmarkEnd w:id="55"/>
-      <w:bookmarkEnd w:id="56"/>
     </w:p>
     <w:p>
       <w:pPr>
-        <w:pStyle w:val="aa"/>
+        <w:pStyle w:val="a9"/>
         <w:numPr>
           <w:ilvl w:val="0"/>
           <w:numId w:val="31"/>
@@ -10646,7 +10644,7 @@
     </w:p>
     <w:p>
       <w:pPr>
-        <w:pStyle w:val="aa"/>
+        <w:pStyle w:val="a9"/>
         <w:numPr>
           <w:ilvl w:val="0"/>
           <w:numId w:val="31"/>
@@ -10680,7 +10678,7 @@
     </w:p>
     <w:p>
       <w:pPr>
-        <w:pStyle w:val="aa"/>
+        <w:pStyle w:val="a9"/>
         <w:numPr>
           <w:ilvl w:val="0"/>
           <w:numId w:val="31"/>
@@ -10714,7 +10712,7 @@
     </w:p>
     <w:p>
       <w:pPr>
-        <w:pStyle w:val="aa"/>
+        <w:pStyle w:val="a9"/>
         <w:numPr>
           <w:ilvl w:val="0"/>
           <w:numId w:val="31"/>
@@ -10803,9 +10801,9 @@
           <w:szCs w:val="22"/>
         </w:rPr>
       </w:pPr>
-      <w:bookmarkStart w:id="57" w:name="_Toc14"/>
-      <w:bookmarkStart w:id="58" w:name="_Toc402816752"/>
-      <w:bookmarkStart w:id="59" w:name="_Toc402816830"/>
+      <w:bookmarkStart w:id="56" w:name="_Toc14"/>
+      <w:bookmarkStart w:id="57" w:name="_Toc402816752"/>
+      <w:bookmarkStart w:id="58" w:name="_Toc402816830"/>
       <w:r>
         <w:rPr>
           <w:rFonts w:ascii="微软雅黑" w:eastAsia="微软雅黑" w:hAnsi="微软雅黑"/>
@@ -10814,13 +10812,13 @@
         </w:rPr>
         <w:t>场景19：用户设定时间段已经过去，设定学习/工作时间段失败</w:t>
       </w:r>
+      <w:bookmarkEnd w:id="56"/>
       <w:bookmarkEnd w:id="57"/>
       <w:bookmarkEnd w:id="58"/>
-      <w:bookmarkEnd w:id="59"/>
     </w:p>
     <w:p>
       <w:pPr>
-        <w:pStyle w:val="aa"/>
+        <w:pStyle w:val="a9"/>
         <w:numPr>
           <w:ilvl w:val="0"/>
           <w:numId w:val="32"/>
@@ -10869,7 +10867,7 @@
     </w:p>
     <w:p>
       <w:pPr>
-        <w:pStyle w:val="aa"/>
+        <w:pStyle w:val="a9"/>
         <w:numPr>
           <w:ilvl w:val="0"/>
           <w:numId w:val="32"/>
@@ -10903,7 +10901,7 @@
     </w:p>
     <w:p>
       <w:pPr>
-        <w:pStyle w:val="aa"/>
+        <w:pStyle w:val="a9"/>
         <w:numPr>
           <w:ilvl w:val="0"/>
           <w:numId w:val="32"/>
@@ -10937,7 +10935,7 @@
     </w:p>
     <w:p>
       <w:pPr>
-        <w:pStyle w:val="aa"/>
+        <w:pStyle w:val="a9"/>
         <w:numPr>
           <w:ilvl w:val="0"/>
           <w:numId w:val="32"/>
@@ -11040,9 +11038,9 @@
           <w:szCs w:val="22"/>
         </w:rPr>
       </w:pPr>
-      <w:bookmarkStart w:id="60" w:name="_Toc15"/>
-      <w:bookmarkStart w:id="61" w:name="_Toc402816753"/>
-      <w:bookmarkStart w:id="62" w:name="_Toc402816831"/>
+      <w:bookmarkStart w:id="59" w:name="_Toc15"/>
+      <w:bookmarkStart w:id="60" w:name="_Toc402816753"/>
+      <w:bookmarkStart w:id="61" w:name="_Toc402816831"/>
       <w:r>
         <w:rPr>
           <w:rFonts w:ascii="微软雅黑" w:eastAsia="微软雅黑" w:hAnsi="微软雅黑"/>
@@ -11051,13 +11049,13 @@
         </w:rPr>
         <w:t>场景20：进入学习/工作时间段</w:t>
       </w:r>
+      <w:bookmarkEnd w:id="59"/>
       <w:bookmarkEnd w:id="60"/>
       <w:bookmarkEnd w:id="61"/>
-      <w:bookmarkEnd w:id="62"/>
     </w:p>
     <w:p>
       <w:pPr>
-        <w:pStyle w:val="aa"/>
+        <w:pStyle w:val="a9"/>
         <w:numPr>
           <w:ilvl w:val="0"/>
           <w:numId w:val="33"/>
@@ -11121,7 +11119,7 @@
     </w:p>
     <w:p>
       <w:pPr>
-        <w:pStyle w:val="aa"/>
+        <w:pStyle w:val="a9"/>
         <w:numPr>
           <w:ilvl w:val="0"/>
           <w:numId w:val="33"/>
@@ -11156,7 +11154,7 @@
     </w:p>
     <w:p>
       <w:pPr>
-        <w:pStyle w:val="aa"/>
+        <w:pStyle w:val="a9"/>
         <w:numPr>
           <w:ilvl w:val="0"/>
           <w:numId w:val="33"/>
@@ -11259,9 +11257,9 @@
           <w:szCs w:val="22"/>
         </w:rPr>
       </w:pPr>
-      <w:bookmarkStart w:id="63" w:name="_Toc16"/>
-      <w:bookmarkStart w:id="64" w:name="_Toc402816754"/>
-      <w:bookmarkStart w:id="65" w:name="_Toc402816832"/>
+      <w:bookmarkStart w:id="62" w:name="_Toc16"/>
+      <w:bookmarkStart w:id="63" w:name="_Toc402816754"/>
+      <w:bookmarkStart w:id="64" w:name="_Toc402816832"/>
       <w:r>
         <w:rPr>
           <w:rFonts w:ascii="微软雅黑" w:eastAsia="微软雅黑" w:hAnsi="微软雅黑"/>
@@ -11270,13 +11268,13 @@
         </w:rPr>
         <w:t>场景21：阻止用户在学习/工作时间段打开娱乐应用</w:t>
       </w:r>
+      <w:bookmarkEnd w:id="62"/>
       <w:bookmarkEnd w:id="63"/>
       <w:bookmarkEnd w:id="64"/>
-      <w:bookmarkEnd w:id="65"/>
     </w:p>
     <w:p>
       <w:pPr>
-        <w:pStyle w:val="aa"/>
+        <w:pStyle w:val="a9"/>
         <w:numPr>
           <w:ilvl w:val="0"/>
           <w:numId w:val="34"/>
@@ -11325,7 +11323,7 @@
     </w:p>
     <w:p>
       <w:pPr>
-        <w:pStyle w:val="aa"/>
+        <w:pStyle w:val="a9"/>
         <w:numPr>
           <w:ilvl w:val="0"/>
           <w:numId w:val="34"/>
@@ -11398,8 +11396,8 @@
           <w:szCs w:val="22"/>
         </w:rPr>
       </w:pPr>
-      <w:bookmarkStart w:id="66" w:name="_Toc402816755"/>
-      <w:bookmarkStart w:id="67" w:name="_Toc402816833"/>
+      <w:bookmarkStart w:id="65" w:name="_Toc402816755"/>
+      <w:bookmarkStart w:id="66" w:name="_Toc402816833"/>
       <w:r>
         <w:rPr>
           <w:rFonts w:ascii="微软雅黑" w:eastAsia="微软雅黑" w:hAnsi="微软雅黑"/>
@@ -11408,12 +11406,12 @@
         </w:rPr>
         <w:t>场景22：在工作中途的休息时段，打开娱乐应用</w:t>
       </w:r>
+      <w:bookmarkEnd w:id="65"/>
       <w:bookmarkEnd w:id="66"/>
-      <w:bookmarkEnd w:id="67"/>
     </w:p>
     <w:p>
       <w:pPr>
-        <w:pStyle w:val="aa"/>
+        <w:pStyle w:val="a9"/>
         <w:numPr>
           <w:ilvl w:val="0"/>
           <w:numId w:val="35"/>
@@ -11462,7 +11460,7 @@
     </w:p>
     <w:p>
       <w:pPr>
-        <w:pStyle w:val="aa"/>
+        <w:pStyle w:val="a9"/>
         <w:numPr>
           <w:ilvl w:val="0"/>
           <w:numId w:val="35"/>
@@ -11496,7 +11494,7 @@
     </w:p>
     <w:p>
       <w:pPr>
-        <w:pStyle w:val="aa"/>
+        <w:pStyle w:val="a9"/>
         <w:numPr>
           <w:ilvl w:val="0"/>
           <w:numId w:val="35"/>
@@ -11530,7 +11528,7 @@
     </w:p>
     <w:p>
       <w:pPr>
-        <w:pStyle w:val="aa"/>
+        <w:pStyle w:val="a9"/>
         <w:numPr>
           <w:ilvl w:val="0"/>
           <w:numId w:val="35"/>
@@ -11564,7 +11562,7 @@
     </w:p>
     <w:p>
       <w:pPr>
-        <w:pStyle w:val="aa"/>
+        <w:pStyle w:val="a9"/>
         <w:numPr>
           <w:ilvl w:val="0"/>
           <w:numId w:val="35"/>
@@ -11622,9 +11620,9 @@
           <w:szCs w:val="22"/>
         </w:rPr>
       </w:pPr>
-      <w:bookmarkStart w:id="68" w:name="_Toc18"/>
-      <w:bookmarkStart w:id="69" w:name="_Toc402816756"/>
-      <w:bookmarkStart w:id="70" w:name="_Toc402816834"/>
+      <w:bookmarkStart w:id="67" w:name="_Toc18"/>
+      <w:bookmarkStart w:id="68" w:name="_Toc402816756"/>
+      <w:bookmarkStart w:id="69" w:name="_Toc402816834"/>
       <w:r>
         <w:rPr>
           <w:rFonts w:ascii="微软雅黑" w:eastAsia="微软雅黑" w:hAnsi="微软雅黑"/>
@@ -11633,13 +11631,13 @@
         </w:rPr>
         <w:t>场景23：查看他人日程安排</w:t>
       </w:r>
+      <w:bookmarkEnd w:id="67"/>
       <w:bookmarkEnd w:id="68"/>
       <w:bookmarkEnd w:id="69"/>
-      <w:bookmarkEnd w:id="70"/>
     </w:p>
     <w:p>
       <w:pPr>
-        <w:pStyle w:val="aa"/>
+        <w:pStyle w:val="a9"/>
         <w:numPr>
           <w:ilvl w:val="0"/>
           <w:numId w:val="36"/>
@@ -11673,7 +11671,7 @@
     </w:p>
     <w:p>
       <w:pPr>
-        <w:pStyle w:val="aa"/>
+        <w:pStyle w:val="a9"/>
         <w:numPr>
           <w:ilvl w:val="0"/>
           <w:numId w:val="36"/>
@@ -11761,8 +11759,8 @@
           <w:szCs w:val="22"/>
         </w:rPr>
       </w:pPr>
-      <w:bookmarkStart w:id="71" w:name="_Toc402816757"/>
-      <w:bookmarkStart w:id="72" w:name="_Toc402816835"/>
+      <w:bookmarkStart w:id="70" w:name="_Toc402816757"/>
+      <w:bookmarkStart w:id="71" w:name="_Toc402816835"/>
       <w:r>
         <w:rPr>
           <w:rFonts w:ascii="微软雅黑" w:eastAsia="微软雅黑" w:hAnsi="微软雅黑"/>
@@ -11771,12 +11769,12 @@
         </w:rPr>
         <w:t>场景24：无相关用户，无法查看让人日程安排</w:t>
       </w:r>
+      <w:bookmarkEnd w:id="70"/>
       <w:bookmarkEnd w:id="71"/>
-      <w:bookmarkEnd w:id="72"/>
     </w:p>
     <w:p>
       <w:pPr>
-        <w:pStyle w:val="aa"/>
+        <w:pStyle w:val="a9"/>
         <w:numPr>
           <w:ilvl w:val="0"/>
           <w:numId w:val="37"/>
@@ -11810,7 +11808,7 @@
     </w:p>
     <w:p>
       <w:pPr>
-        <w:pStyle w:val="aa"/>
+        <w:pStyle w:val="a9"/>
         <w:numPr>
           <w:ilvl w:val="0"/>
           <w:numId w:val="37"/>
@@ -11895,18 +11893,18 @@
           <w:rFonts w:asciiTheme="majorEastAsia" w:eastAsiaTheme="majorEastAsia" w:hAnsiTheme="majorEastAsia"/>
         </w:rPr>
       </w:pPr>
-      <w:bookmarkStart w:id="73" w:name="_Toc17"/>
-      <w:bookmarkStart w:id="74" w:name="_Toc402816758"/>
-      <w:bookmarkStart w:id="75" w:name="_Toc402816836"/>
+      <w:bookmarkStart w:id="72" w:name="_Toc17"/>
+      <w:bookmarkStart w:id="73" w:name="_Toc402816758"/>
+      <w:bookmarkStart w:id="74" w:name="_Toc402816836"/>
       <w:r>
         <w:rPr>
           <w:rFonts w:asciiTheme="majorEastAsia" w:eastAsiaTheme="majorEastAsia" w:hAnsiTheme="majorEastAsia" w:hint="eastAsia"/>
         </w:rPr>
         <w:t>用例列表</w:t>
       </w:r>
+      <w:bookmarkEnd w:id="72"/>
       <w:bookmarkEnd w:id="73"/>
       <w:bookmarkEnd w:id="74"/>
-      <w:bookmarkEnd w:id="75"/>
     </w:p>
     <w:p>
       <w:pPr>
@@ -11922,8 +11920,8 @@
           <w:szCs w:val="22"/>
         </w:rPr>
       </w:pPr>
-      <w:bookmarkStart w:id="76" w:name="_Toc402816759"/>
-      <w:bookmarkStart w:id="77" w:name="_Toc402816837"/>
+      <w:bookmarkStart w:id="75" w:name="_Toc402816759"/>
+      <w:bookmarkStart w:id="76" w:name="_Toc402816837"/>
       <w:r>
         <w:rPr>
           <w:rFonts w:ascii="微软雅黑" w:eastAsia="微软雅黑" w:hAnsi="微软雅黑" w:hint="eastAsia"/>
@@ -11932,12 +11930,12 @@
         </w:rPr>
         <w:t>用例描述</w:t>
       </w:r>
+      <w:bookmarkEnd w:id="75"/>
       <w:bookmarkEnd w:id="76"/>
-      <w:bookmarkEnd w:id="77"/>
     </w:p>
     <w:tbl>
       <w:tblPr>
-        <w:tblStyle w:val="a9"/>
+        <w:tblStyle w:val="a8"/>
         <w:tblW w:w="6384" w:type="dxa"/>
         <w:jc w:val="center"/>
         <w:tblLayout w:type="fixed"/>
@@ -12913,9 +12911,9 @@
           <w:szCs w:val="22"/>
         </w:rPr>
       </w:pPr>
-      <w:bookmarkStart w:id="78" w:name="_Toc22"/>
-      <w:bookmarkStart w:id="79" w:name="_Toc402816760"/>
-      <w:bookmarkStart w:id="80" w:name="_Toc402816838"/>
+      <w:bookmarkStart w:id="77" w:name="_Toc22"/>
+      <w:bookmarkStart w:id="78" w:name="_Toc402816760"/>
+      <w:bookmarkStart w:id="79" w:name="_Toc402816838"/>
       <w:r>
         <w:rPr>
           <w:rFonts w:ascii="微软雅黑" w:eastAsia="微软雅黑" w:hAnsi="微软雅黑"/>
@@ -12924,9 +12922,9 @@
         </w:rPr>
         <w:t>X1：记录日程安排</w:t>
       </w:r>
+      <w:bookmarkEnd w:id="77"/>
       <w:bookmarkEnd w:id="78"/>
       <w:bookmarkEnd w:id="79"/>
-      <w:bookmarkEnd w:id="80"/>
     </w:p>
     <w:tbl>
       <w:tblPr>
@@ -13571,7 +13569,7 @@
           </w:tcPr>
           <w:p>
             <w:pPr>
-              <w:pStyle w:val="aa"/>
+              <w:pStyle w:val="a9"/>
               <w:numPr>
                 <w:ilvl w:val="3"/>
                 <w:numId w:val="93"/>
@@ -13604,7 +13602,7 @@
           </w:p>
           <w:p>
             <w:pPr>
-              <w:pStyle w:val="aa"/>
+              <w:pStyle w:val="a9"/>
               <w:numPr>
                 <w:ilvl w:val="3"/>
                 <w:numId w:val="93"/>
@@ -13637,7 +13635,7 @@
           </w:p>
           <w:p>
             <w:pPr>
-              <w:pStyle w:val="aa"/>
+              <w:pStyle w:val="a9"/>
               <w:numPr>
                 <w:ilvl w:val="3"/>
                 <w:numId w:val="93"/>
@@ -13753,7 +13751,7 @@
           </w:p>
           <w:p>
             <w:pPr>
-              <w:pStyle w:val="aa"/>
+              <w:pStyle w:val="a9"/>
               <w:numPr>
                 <w:ilvl w:val="0"/>
                 <w:numId w:val="54"/>
@@ -13789,7 +13787,7 @@
           </w:p>
           <w:p>
             <w:pPr>
-              <w:pStyle w:val="aa"/>
+              <w:pStyle w:val="a9"/>
               <w:numPr>
                 <w:ilvl w:val="0"/>
                 <w:numId w:val="54"/>
@@ -14258,9 +14256,9 @@
           <w:szCs w:val="22"/>
         </w:rPr>
       </w:pPr>
-      <w:bookmarkStart w:id="81" w:name="_Toc23"/>
-      <w:bookmarkStart w:id="82" w:name="_Toc402816761"/>
-      <w:bookmarkStart w:id="83" w:name="_Toc402816839"/>
+      <w:bookmarkStart w:id="80" w:name="_Toc23"/>
+      <w:bookmarkStart w:id="81" w:name="_Toc402816761"/>
+      <w:bookmarkStart w:id="82" w:name="_Toc402816839"/>
       <w:r>
         <w:rPr>
           <w:rFonts w:ascii="微软雅黑" w:eastAsia="微软雅黑" w:hAnsi="微软雅黑"/>
@@ -14269,9 +14267,9 @@
         </w:rPr>
         <w:t>X2：提醒deadline</w:t>
       </w:r>
+      <w:bookmarkEnd w:id="80"/>
       <w:bookmarkEnd w:id="81"/>
       <w:bookmarkEnd w:id="82"/>
-      <w:bookmarkEnd w:id="83"/>
     </w:p>
     <w:tbl>
       <w:tblPr>
@@ -15068,7 +15066,7 @@
           </w:tcPr>
           <w:p>
             <w:pPr>
-              <w:pStyle w:val="aa"/>
+              <w:pStyle w:val="a9"/>
               <w:numPr>
                 <w:ilvl w:val="0"/>
                 <w:numId w:val="95"/>
@@ -15124,7 +15122,7 @@
           </w:p>
           <w:p>
             <w:pPr>
-              <w:pStyle w:val="aa"/>
+              <w:pStyle w:val="a9"/>
               <w:numPr>
                 <w:ilvl w:val="0"/>
                 <w:numId w:val="95"/>
@@ -15170,7 +15168,7 @@
           </w:p>
           <w:p>
             <w:pPr>
-              <w:pStyle w:val="aa"/>
+              <w:pStyle w:val="a9"/>
               <w:numPr>
                 <w:ilvl w:val="0"/>
                 <w:numId w:val="95"/>
@@ -16414,7 +16412,7 @@
           </w:tcPr>
           <w:p>
             <w:pPr>
-              <w:pStyle w:val="aa"/>
+              <w:pStyle w:val="a9"/>
               <w:numPr>
                 <w:ilvl w:val="0"/>
                 <w:numId w:val="96"/>
@@ -16490,7 +16488,7 @@
           </w:p>
           <w:p>
             <w:pPr>
-              <w:pStyle w:val="aa"/>
+              <w:pStyle w:val="a9"/>
               <w:numPr>
                 <w:ilvl w:val="0"/>
                 <w:numId w:val="96"/>
@@ -16790,9 +16788,9 @@
           <w:szCs w:val="22"/>
         </w:rPr>
       </w:pPr>
-      <w:bookmarkStart w:id="84" w:name="_Toc24"/>
-      <w:bookmarkStart w:id="85" w:name="_Toc402816762"/>
-      <w:bookmarkStart w:id="86" w:name="_Toc402816840"/>
+      <w:bookmarkStart w:id="83" w:name="_Toc24"/>
+      <w:bookmarkStart w:id="84" w:name="_Toc402816762"/>
+      <w:bookmarkStart w:id="85" w:name="_Toc402816840"/>
       <w:r>
         <w:rPr>
           <w:rFonts w:ascii="微软雅黑" w:eastAsia="微软雅黑" w:hAnsi="微软雅黑"/>
@@ -16801,9 +16799,9 @@
         </w:rPr>
         <w:t>X3：强制启动学习/工作模式</w:t>
       </w:r>
+      <w:bookmarkEnd w:id="83"/>
       <w:bookmarkEnd w:id="84"/>
       <w:bookmarkEnd w:id="85"/>
-      <w:bookmarkEnd w:id="86"/>
     </w:p>
     <w:tbl>
       <w:tblPr>
@@ -17671,7 +17669,7 @@
           </w:tcPr>
           <w:p>
             <w:pPr>
-              <w:pStyle w:val="aa"/>
+              <w:pStyle w:val="a9"/>
               <w:numPr>
                 <w:ilvl w:val="0"/>
                 <w:numId w:val="97"/>
@@ -17727,7 +17725,7 @@
           </w:p>
           <w:p>
             <w:pPr>
-              <w:pStyle w:val="aa"/>
+              <w:pStyle w:val="a9"/>
               <w:numPr>
                 <w:ilvl w:val="0"/>
                 <w:numId w:val="97"/>
@@ -17763,7 +17761,7 @@
           </w:p>
           <w:p>
             <w:pPr>
-              <w:pStyle w:val="aa"/>
+              <w:pStyle w:val="a9"/>
               <w:numPr>
                 <w:ilvl w:val="0"/>
                 <w:numId w:val="97"/>
@@ -18102,9 +18100,9 @@
           <w:szCs w:val="22"/>
         </w:rPr>
       </w:pPr>
-      <w:bookmarkStart w:id="87" w:name="_Toc25"/>
-      <w:bookmarkStart w:id="88" w:name="_Toc402816763"/>
-      <w:bookmarkStart w:id="89" w:name="_Toc402816841"/>
+      <w:bookmarkStart w:id="86" w:name="_Toc25"/>
+      <w:bookmarkStart w:id="87" w:name="_Toc402816763"/>
+      <w:bookmarkStart w:id="88" w:name="_Toc402816841"/>
       <w:r>
         <w:rPr>
           <w:rFonts w:ascii="微软雅黑" w:eastAsia="微软雅黑" w:hAnsi="微软雅黑"/>
@@ -18113,9 +18111,9 @@
         </w:rPr>
         <w:t>X4：查看deadline完成情况统计</w:t>
       </w:r>
+      <w:bookmarkEnd w:id="86"/>
       <w:bookmarkEnd w:id="87"/>
       <w:bookmarkEnd w:id="88"/>
-      <w:bookmarkEnd w:id="89"/>
     </w:p>
     <w:tbl>
       <w:tblPr>
@@ -18909,7 +18907,7 @@
           </w:tcPr>
           <w:p>
             <w:pPr>
-              <w:pStyle w:val="aa"/>
+              <w:pStyle w:val="a9"/>
               <w:numPr>
                 <w:ilvl w:val="0"/>
                 <w:numId w:val="98"/>
@@ -18945,7 +18943,7 @@
           </w:p>
           <w:p>
             <w:pPr>
-              <w:pStyle w:val="aa"/>
+              <w:pStyle w:val="a9"/>
               <w:numPr>
                 <w:ilvl w:val="0"/>
                 <w:numId w:val="98"/>
@@ -18967,7 +18965,7 @@
           </w:p>
           <w:p>
             <w:pPr>
-              <w:pStyle w:val="aa"/>
+              <w:pStyle w:val="a9"/>
               <w:numPr>
                 <w:ilvl w:val="0"/>
                 <w:numId w:val="98"/>
@@ -20063,7 +20061,7 @@
           </w:tcPr>
           <w:p>
             <w:pPr>
-              <w:pStyle w:val="aa"/>
+              <w:pStyle w:val="a9"/>
               <w:numPr>
                 <w:ilvl w:val="0"/>
                 <w:numId w:val="99"/>
@@ -20120,7 +20118,7 @@
           </w:p>
           <w:p>
             <w:pPr>
-              <w:pStyle w:val="aa"/>
+              <w:pStyle w:val="a9"/>
               <w:numPr>
                 <w:ilvl w:val="0"/>
                 <w:numId w:val="99"/>
@@ -20281,7 +20279,7 @@
           </w:p>
           <w:p>
             <w:pPr>
-              <w:pStyle w:val="aa"/>
+              <w:pStyle w:val="a9"/>
               <w:numPr>
                 <w:ilvl w:val="0"/>
                 <w:numId w:val="68"/>
@@ -20335,7 +20333,7 @@
           </w:p>
           <w:p>
             <w:pPr>
-              <w:pStyle w:val="aa"/>
+              <w:pStyle w:val="a9"/>
               <w:numPr>
                 <w:ilvl w:val="0"/>
                 <w:numId w:val="69"/>
@@ -20586,8 +20584,8 @@
           <w:szCs w:val="22"/>
         </w:rPr>
       </w:pPr>
-      <w:bookmarkStart w:id="90" w:name="_Toc402816764"/>
-      <w:bookmarkStart w:id="91" w:name="_Toc402816842"/>
+      <w:bookmarkStart w:id="89" w:name="_Toc402816764"/>
+      <w:bookmarkStart w:id="90" w:name="_Toc402816842"/>
       <w:r>
         <w:rPr>
           <w:rFonts w:ascii="微软雅黑" w:eastAsia="微软雅黑" w:hAnsi="微软雅黑"/>
@@ -20604,8 +20602,8 @@
         </w:rPr>
         <w:t>：绑定社交网络</w:t>
       </w:r>
+      <w:bookmarkEnd w:id="89"/>
       <w:bookmarkEnd w:id="90"/>
-      <w:bookmarkEnd w:id="91"/>
     </w:p>
     <w:tbl>
       <w:tblPr>
@@ -21317,7 +21315,7 @@
           </w:tcPr>
           <w:p>
             <w:pPr>
-              <w:pStyle w:val="aa"/>
+              <w:pStyle w:val="a9"/>
               <w:numPr>
                 <w:ilvl w:val="0"/>
                 <w:numId w:val="94"/>
@@ -21338,7 +21336,7 @@
           </w:p>
           <w:p>
             <w:pPr>
-              <w:pStyle w:val="aa"/>
+              <w:pStyle w:val="a9"/>
               <w:numPr>
                 <w:ilvl w:val="0"/>
                 <w:numId w:val="94"/>
@@ -21359,7 +21357,7 @@
           </w:p>
           <w:p>
             <w:pPr>
-              <w:pStyle w:val="aa"/>
+              <w:pStyle w:val="a9"/>
               <w:numPr>
                 <w:ilvl w:val="0"/>
                 <w:numId w:val="94"/>
@@ -21380,7 +21378,7 @@
           </w:p>
           <w:p>
             <w:pPr>
-              <w:pStyle w:val="aa"/>
+              <w:pStyle w:val="a9"/>
               <w:numPr>
                 <w:ilvl w:val="0"/>
                 <w:numId w:val="94"/>
@@ -21401,7 +21399,7 @@
           </w:p>
           <w:p>
             <w:pPr>
-              <w:pStyle w:val="aa"/>
+              <w:pStyle w:val="a9"/>
               <w:numPr>
                 <w:ilvl w:val="0"/>
                 <w:numId w:val="94"/>
@@ -21423,7 +21421,7 @@
           </w:p>
           <w:p>
             <w:pPr>
-              <w:pStyle w:val="aa"/>
+              <w:pStyle w:val="a9"/>
               <w:numPr>
                 <w:ilvl w:val="0"/>
                 <w:numId w:val="94"/>
@@ -21445,7 +21443,7 @@
           </w:p>
           <w:p>
             <w:pPr>
-              <w:pStyle w:val="aa"/>
+              <w:pStyle w:val="a9"/>
               <w:numPr>
                 <w:ilvl w:val="0"/>
                 <w:numId w:val="94"/>
@@ -21882,9 +21880,9 @@
           <w:szCs w:val="22"/>
         </w:rPr>
       </w:pPr>
-      <w:bookmarkStart w:id="92" w:name="_Toc26"/>
-      <w:bookmarkStart w:id="93" w:name="_Toc402816765"/>
-      <w:bookmarkStart w:id="94" w:name="_Toc402816843"/>
+      <w:bookmarkStart w:id="91" w:name="_Toc26"/>
+      <w:bookmarkStart w:id="92" w:name="_Toc402816765"/>
+      <w:bookmarkStart w:id="93" w:name="_Toc402816843"/>
       <w:r>
         <w:rPr>
           <w:rFonts w:ascii="微软雅黑" w:eastAsia="微软雅黑" w:hAnsi="微软雅黑"/>
@@ -21893,9 +21891,9 @@
         </w:rPr>
         <w:t>X6：监督学习/工作</w:t>
       </w:r>
+      <w:bookmarkEnd w:id="91"/>
       <w:bookmarkEnd w:id="92"/>
       <w:bookmarkEnd w:id="93"/>
-      <w:bookmarkEnd w:id="94"/>
     </w:p>
     <w:tbl>
       <w:tblPr>
@@ -22634,7 +22632,7 @@
           </w:tcPr>
           <w:p>
             <w:pPr>
-              <w:pStyle w:val="aa"/>
+              <w:pStyle w:val="a9"/>
               <w:numPr>
                 <w:ilvl w:val="0"/>
                 <w:numId w:val="100"/>
@@ -22688,7 +22686,7 @@
           </w:p>
           <w:p>
             <w:pPr>
-              <w:pStyle w:val="aa"/>
+              <w:pStyle w:val="a9"/>
               <w:numPr>
                 <w:ilvl w:val="0"/>
                 <w:numId w:val="100"/>
@@ -22742,7 +22740,7 @@
           </w:p>
           <w:p>
             <w:pPr>
-              <w:pStyle w:val="aa"/>
+              <w:pStyle w:val="a9"/>
               <w:numPr>
                 <w:ilvl w:val="0"/>
                 <w:numId w:val="100"/>
@@ -23953,7 +23951,7 @@
           </w:tcPr>
           <w:p>
             <w:pPr>
-              <w:pStyle w:val="aa"/>
+              <w:pStyle w:val="a9"/>
               <w:numPr>
                 <w:ilvl w:val="0"/>
                 <w:numId w:val="78"/>
@@ -24033,7 +24031,7 @@
           </w:p>
           <w:p>
             <w:pPr>
-              <w:pStyle w:val="aa"/>
+              <w:pStyle w:val="a9"/>
               <w:numPr>
                 <w:ilvl w:val="0"/>
                 <w:numId w:val="78"/>
@@ -24066,7 +24064,7 @@
           </w:p>
           <w:p>
             <w:pPr>
-              <w:pStyle w:val="aa"/>
+              <w:pStyle w:val="a9"/>
               <w:numPr>
                 <w:ilvl w:val="0"/>
                 <w:numId w:val="79"/>
@@ -24242,7 +24240,7 @@
           </w:p>
           <w:p>
             <w:pPr>
-              <w:pStyle w:val="aa"/>
+              <w:pStyle w:val="a9"/>
               <w:numPr>
                 <w:ilvl w:val="0"/>
                 <w:numId w:val="80"/>
@@ -24278,7 +24276,7 @@
           </w:p>
           <w:p>
             <w:pPr>
-              <w:pStyle w:val="aa"/>
+              <w:pStyle w:val="a9"/>
               <w:numPr>
                 <w:ilvl w:val="0"/>
                 <w:numId w:val="80"/>
@@ -24361,7 +24359,7 @@
           </w:p>
           <w:p>
             <w:pPr>
-              <w:pStyle w:val="aa"/>
+              <w:pStyle w:val="a9"/>
               <w:numPr>
                 <w:ilvl w:val="0"/>
                 <w:numId w:val="80"/>
@@ -24397,7 +24395,7 @@
           </w:p>
           <w:p>
             <w:pPr>
-              <w:pStyle w:val="aa"/>
+              <w:pStyle w:val="a9"/>
               <w:numPr>
                 <w:ilvl w:val="0"/>
                 <w:numId w:val="80"/>
@@ -24434,7 +24432,7 @@
           </w:p>
           <w:p>
             <w:pPr>
-              <w:pStyle w:val="aa"/>
+              <w:pStyle w:val="a9"/>
               <w:numPr>
                 <w:ilvl w:val="0"/>
                 <w:numId w:val="81"/>
@@ -24508,7 +24506,7 @@
           </w:p>
           <w:p>
             <w:pPr>
-              <w:pStyle w:val="aa"/>
+              <w:pStyle w:val="a9"/>
               <w:numPr>
                 <w:ilvl w:val="0"/>
                 <w:numId w:val="91"/>
@@ -24647,7 +24645,7 @@
           </w:p>
           <w:p>
             <w:pPr>
-              <w:pStyle w:val="aa"/>
+              <w:pStyle w:val="a9"/>
               <w:numPr>
                 <w:ilvl w:val="0"/>
                 <w:numId w:val="91"/>
@@ -24687,7 +24685,7 @@
           </w:p>
           <w:p>
             <w:pPr>
-              <w:pStyle w:val="aa"/>
+              <w:pStyle w:val="a9"/>
               <w:numPr>
                 <w:ilvl w:val="0"/>
                 <w:numId w:val="91"/>
@@ -24727,7 +24725,7 @@
           </w:p>
           <w:p>
             <w:pPr>
-              <w:pStyle w:val="aa"/>
+              <w:pStyle w:val="a9"/>
               <w:numPr>
                 <w:ilvl w:val="0"/>
                 <w:numId w:val="91"/>
@@ -24767,7 +24765,7 @@
           </w:p>
           <w:p>
             <w:pPr>
-              <w:pStyle w:val="aa"/>
+              <w:pStyle w:val="a9"/>
               <w:numPr>
                 <w:ilvl w:val="0"/>
                 <w:numId w:val="91"/>
@@ -24807,7 +24805,7 @@
           </w:p>
           <w:p>
             <w:pPr>
-              <w:pStyle w:val="aa"/>
+              <w:pStyle w:val="a9"/>
               <w:numPr>
                 <w:ilvl w:val="0"/>
                 <w:numId w:val="91"/>
@@ -24885,7 +24883,7 @@
           </w:p>
           <w:p>
             <w:pPr>
-              <w:pStyle w:val="aa"/>
+              <w:pStyle w:val="a9"/>
               <w:numPr>
                 <w:ilvl w:val="0"/>
                 <w:numId w:val="92"/>
@@ -25004,7 +25002,7 @@
           </w:p>
           <w:p>
             <w:pPr>
-              <w:pStyle w:val="aa"/>
+              <w:pStyle w:val="a9"/>
               <w:numPr>
                 <w:ilvl w:val="0"/>
                 <w:numId w:val="92"/>
@@ -25043,7 +25041,7 @@
           </w:p>
           <w:p>
             <w:pPr>
-              <w:pStyle w:val="aa"/>
+              <w:pStyle w:val="a9"/>
               <w:numPr>
                 <w:ilvl w:val="0"/>
                 <w:numId w:val="92"/>
@@ -25082,7 +25080,7 @@
           </w:p>
           <w:p>
             <w:pPr>
-              <w:pStyle w:val="aa"/>
+              <w:pStyle w:val="a9"/>
               <w:numPr>
                 <w:ilvl w:val="0"/>
                 <w:numId w:val="92"/>
@@ -25121,7 +25119,7 @@
           </w:p>
           <w:p>
             <w:pPr>
-              <w:pStyle w:val="aa"/>
+              <w:pStyle w:val="a9"/>
               <w:numPr>
                 <w:ilvl w:val="0"/>
                 <w:numId w:val="92"/>
@@ -25434,9 +25432,9 @@
           <w:szCs w:val="22"/>
         </w:rPr>
       </w:pPr>
-      <w:bookmarkStart w:id="95" w:name="_Toc27"/>
-      <w:bookmarkStart w:id="96" w:name="_Toc402816766"/>
-      <w:bookmarkStart w:id="97" w:name="_Toc402816844"/>
+      <w:bookmarkStart w:id="94" w:name="_Toc27"/>
+      <w:bookmarkStart w:id="95" w:name="_Toc402816766"/>
+      <w:bookmarkStart w:id="96" w:name="_Toc402816844"/>
       <w:r>
         <w:rPr>
           <w:rFonts w:ascii="微软雅黑" w:eastAsia="微软雅黑" w:hAnsi="微软雅黑"/>
@@ -25445,9 +25443,9 @@
         </w:rPr>
         <w:t>X7：查看他人日程</w:t>
       </w:r>
+      <w:bookmarkEnd w:id="94"/>
       <w:bookmarkEnd w:id="95"/>
       <w:bookmarkEnd w:id="96"/>
-      <w:bookmarkEnd w:id="97"/>
     </w:p>
     <w:tbl>
       <w:tblPr>
@@ -26091,7 +26089,7 @@
           </w:tcPr>
           <w:p>
             <w:pPr>
-              <w:pStyle w:val="aa"/>
+              <w:pStyle w:val="a9"/>
               <w:numPr>
                 <w:ilvl w:val="0"/>
                 <w:numId w:val="86"/>
@@ -26124,7 +26122,7 @@
           </w:p>
           <w:p>
             <w:pPr>
-              <w:pStyle w:val="aa"/>
+              <w:pStyle w:val="a9"/>
               <w:numPr>
                 <w:ilvl w:val="0"/>
                 <w:numId w:val="87"/>
@@ -26240,7 +26238,7 @@
           </w:p>
           <w:p>
             <w:pPr>
-              <w:pStyle w:val="aa"/>
+              <w:pStyle w:val="a9"/>
               <w:numPr>
                 <w:ilvl w:val="0"/>
                 <w:numId w:val="88"/>
@@ -26273,7 +26271,7 @@
           </w:p>
           <w:p>
             <w:pPr>
-              <w:pStyle w:val="aa"/>
+              <w:pStyle w:val="a9"/>
               <w:numPr>
                 <w:ilvl w:val="0"/>
                 <w:numId w:val="89"/>
@@ -26490,9 +26488,9 @@
           <w:rFonts w:asciiTheme="majorEastAsia" w:eastAsiaTheme="majorEastAsia" w:hAnsiTheme="majorEastAsia"/>
         </w:rPr>
       </w:pPr>
-      <w:bookmarkStart w:id="98" w:name="_Toc19"/>
-      <w:bookmarkStart w:id="99" w:name="_Toc402816767"/>
-      <w:bookmarkStart w:id="100" w:name="_Toc402816845"/>
+      <w:bookmarkStart w:id="97" w:name="_Toc19"/>
+      <w:bookmarkStart w:id="98" w:name="_Toc402816767"/>
+      <w:bookmarkStart w:id="99" w:name="_Toc402816845"/>
       <w:r>
         <w:rPr>
           <w:rFonts w:asciiTheme="majorEastAsia" w:eastAsiaTheme="majorEastAsia" w:hAnsiTheme="majorEastAsia" w:hint="eastAsia"/>
@@ -26500,9 +26498,9 @@
         <w:lastRenderedPageBreak/>
         <w:t>参考文档</w:t>
       </w:r>
+      <w:bookmarkEnd w:id="97"/>
       <w:bookmarkEnd w:id="98"/>
       <w:bookmarkEnd w:id="99"/>
-      <w:bookmarkEnd w:id="100"/>
     </w:p>
     <w:p>
       <w:pPr>
@@ -26510,6 +26508,7 @@
         <w:ind w:firstLineChars="200" w:firstLine="440"/>
         <w:rPr>
           <w:rFonts w:ascii="微软雅黑" w:eastAsia="微软雅黑" w:hAnsi="微软雅黑"/>
+          <w:sz w:val="22"/>
           <w:szCs w:val="21"/>
         </w:rPr>
       </w:pPr>
@@ -26519,7 +26518,23 @@
           <w:sz w:val="22"/>
           <w:szCs w:val="21"/>
         </w:rPr>
-        <w:t>《反拖延症与效率易用项目前景与范围文档》</w:t>
+        <w:t>《反拖延症与效率</w:t>
+      </w:r>
+      <w:r>
+        <w:rPr>
+          <w:rFonts w:ascii="微软雅黑" w:eastAsia="微软雅黑" w:hAnsi="微软雅黑" w:hint="eastAsia"/>
+          <w:sz w:val="22"/>
+          <w:szCs w:val="21"/>
+        </w:rPr>
+        <w:t>应用</w:t>
+      </w:r>
+      <w:r>
+        <w:rPr>
+          <w:rFonts w:ascii="微软雅黑" w:eastAsia="微软雅黑" w:hAnsi="微软雅黑" w:hint="eastAsia"/>
+          <w:sz w:val="22"/>
+          <w:szCs w:val="21"/>
+        </w:rPr>
+        <w:t>项目前景与范围文档》</w:t>
       </w:r>
     </w:p>
     <w:p>
@@ -26527,6 +26542,34 @@
         <w:spacing w:line="360" w:lineRule="auto"/>
         <w:ind w:firstLineChars="200" w:firstLine="440"/>
         <w:rPr>
+          <w:rFonts w:ascii="微软雅黑" w:eastAsia="微软雅黑" w:hAnsi="微软雅黑" w:hint="eastAsia"/>
+          <w:szCs w:val="21"/>
+        </w:rPr>
+      </w:pPr>
+      <w:r>
+        <w:rPr>
+          <w:rFonts w:ascii="微软雅黑" w:eastAsia="微软雅黑" w:hAnsi="微软雅黑" w:hint="eastAsia"/>
+          <w:sz w:val="22"/>
+          <w:szCs w:val="21"/>
+        </w:rPr>
+        <w:t>《反拖延症与效率应用用户需求列表</w:t>
+      </w:r>
+      <w:bookmarkStart w:id="100" w:name="_GoBack"/>
+      <w:bookmarkEnd w:id="100"/>
+      <w:r>
+        <w:rPr>
+          <w:rFonts w:ascii="微软雅黑" w:eastAsia="微软雅黑" w:hAnsi="微软雅黑" w:hint="eastAsia"/>
+          <w:sz w:val="22"/>
+          <w:szCs w:val="21"/>
+        </w:rPr>
+        <w:t>》</w:t>
+      </w:r>
+    </w:p>
+    <w:p>
+      <w:pPr>
+        <w:spacing w:line="360" w:lineRule="auto"/>
+        <w:ind w:firstLineChars="200" w:firstLine="440"/>
+        <w:rPr>
           <w:rFonts w:ascii="微软雅黑" w:eastAsia="微软雅黑" w:hAnsi="微软雅黑"/>
           <w:sz w:val="22"/>
           <w:szCs w:val="21"/>
@@ -26534,8 +26577,8 @@
       </w:pPr>
     </w:p>
     <w:sectPr>
-      <w:headerReference w:type="default" r:id="rId9"/>
-      <w:footerReference w:type="default" r:id="rId10"/>
+      <w:headerReference w:type="default" r:id="rId8"/>
+      <w:footerReference w:type="default" r:id="rId9"/>
       <w:pgSz w:w="11906" w:h="16838"/>
       <w:pgMar w:top="1440" w:right="1797" w:bottom="1440" w:left="1797" w:header="709" w:footer="1077" w:gutter="0"/>
       <w:pgNumType w:start="1"/>
@@ -26547,7 +26590,7 @@
 </file>
 
 <file path=word/endnotes.xml><?xml version="1.0" encoding="utf-8"?>
-<w:endnotes xmlns:wpc="http://schemas.microsoft.com/office/word/2010/wordprocessingCanvas" xmlns:mo="http://schemas.microsoft.com/office/mac/office/2008/main" xmlns:mc="http://schemas.openxmlformats.org/markup-compatibility/2006" xmlns:mv="urn:schemas-microsoft-com:mac:vml" xmlns:o="urn:schemas-microsoft-com:office:office" xmlns:r="http://schemas.openxmlformats.org/officeDocument/2006/relationships" xmlns:m="http://schemas.openxmlformats.org/officeDocument/2006/math" xmlns:v="urn:schemas-microsoft-com:vml" xmlns:wp14="http://schemas.microsoft.com/office/word/2010/wordprocessingDrawing" xmlns:wp="http://schemas.openxmlformats.org/drawingml/2006/wordprocessingDrawing" xmlns:w10="urn:schemas-microsoft-com:office:word" xmlns:w="http://schemas.openxmlformats.org/wordprocessingml/2006/main" xmlns:w14="http://schemas.microsoft.com/office/word/2010/wordml" xmlns:wpg="http://schemas.microsoft.com/office/word/2010/wordprocessingGroup" xmlns:wpi="http://schemas.microsoft.com/office/word/2010/wordprocessingInk" xmlns:wne="http://schemas.microsoft.com/office/word/2006/wordml" xmlns:wps="http://schemas.microsoft.com/office/word/2010/wordprocessingShape" mc:Ignorable="w14 wp14">
+<w:endnotes xmlns:wpc="http://schemas.microsoft.com/office/word/2010/wordprocessingCanvas" xmlns:mc="http://schemas.openxmlformats.org/markup-compatibility/2006" xmlns:o="urn:schemas-microsoft-com:office:office" xmlns:r="http://schemas.openxmlformats.org/officeDocument/2006/relationships" xmlns:m="http://schemas.openxmlformats.org/officeDocument/2006/math" xmlns:v="urn:schemas-microsoft-com:vml" xmlns:wp14="http://schemas.microsoft.com/office/word/2010/wordprocessingDrawing" xmlns:wp="http://schemas.openxmlformats.org/drawingml/2006/wordprocessingDrawing" xmlns:w10="urn:schemas-microsoft-com:office:word" xmlns:w="http://schemas.openxmlformats.org/wordprocessingml/2006/main" xmlns:w14="http://schemas.microsoft.com/office/word/2010/wordml" xmlns:w15="http://schemas.microsoft.com/office/word/2012/wordml" xmlns:wpg="http://schemas.microsoft.com/office/word/2010/wordprocessingGroup" xmlns:wpi="http://schemas.microsoft.com/office/word/2010/wordprocessingInk" xmlns:wne="http://schemas.microsoft.com/office/word/2006/wordml" xmlns:wps="http://schemas.microsoft.com/office/word/2010/wordprocessingShape" mc:Ignorable="w14 w15 wp14">
   <w:endnote w:type="separator" w:id="-1">
     <w:p>
       <w:r>
@@ -26566,10 +26609,10 @@
 </file>
 
 <file path=word/footer1.xml><?xml version="1.0" encoding="utf-8"?>
-<w:ftr xmlns:wpc="http://schemas.microsoft.com/office/word/2010/wordprocessingCanvas" xmlns:mo="http://schemas.microsoft.com/office/mac/office/2008/main" xmlns:mc="http://schemas.openxmlformats.org/markup-compatibility/2006" xmlns:mv="urn:schemas-microsoft-com:mac:vml" xmlns:o="urn:schemas-microsoft-com:office:office" xmlns:r="http://schemas.openxmlformats.org/officeDocument/2006/relationships" xmlns:m="http://schemas.openxmlformats.org/officeDocument/2006/math" xmlns:v="urn:schemas-microsoft-com:vml" xmlns:wp14="http://schemas.microsoft.com/office/word/2010/wordprocessingDrawing" xmlns:wp="http://schemas.openxmlformats.org/drawingml/2006/wordprocessingDrawing" xmlns:w10="urn:schemas-microsoft-com:office:word" xmlns:w="http://schemas.openxmlformats.org/wordprocessingml/2006/main" xmlns:w14="http://schemas.microsoft.com/office/word/2010/wordml" xmlns:wpg="http://schemas.microsoft.com/office/word/2010/wordprocessingGroup" xmlns:wpi="http://schemas.microsoft.com/office/word/2010/wordprocessingInk" xmlns:wne="http://schemas.microsoft.com/office/word/2006/wordml" xmlns:wps="http://schemas.microsoft.com/office/word/2010/wordprocessingShape" mc:Ignorable="w14 wp14">
+<w:ftr xmlns:wpc="http://schemas.microsoft.com/office/word/2010/wordprocessingCanvas" xmlns:mc="http://schemas.openxmlformats.org/markup-compatibility/2006" xmlns:o="urn:schemas-microsoft-com:office:office" xmlns:r="http://schemas.openxmlformats.org/officeDocument/2006/relationships" xmlns:m="http://schemas.openxmlformats.org/officeDocument/2006/math" xmlns:v="urn:schemas-microsoft-com:vml" xmlns:wp14="http://schemas.microsoft.com/office/word/2010/wordprocessingDrawing" xmlns:wp="http://schemas.openxmlformats.org/drawingml/2006/wordprocessingDrawing" xmlns:w10="urn:schemas-microsoft-com:office:word" xmlns:w="http://schemas.openxmlformats.org/wordprocessingml/2006/main" xmlns:w14="http://schemas.microsoft.com/office/word/2010/wordml" xmlns:w15="http://schemas.microsoft.com/office/word/2012/wordml" xmlns:wpg="http://schemas.microsoft.com/office/word/2010/wordprocessingGroup" xmlns:wpi="http://schemas.microsoft.com/office/word/2010/wordprocessingInk" xmlns:wne="http://schemas.microsoft.com/office/word/2006/wordml" xmlns:wps="http://schemas.microsoft.com/office/word/2010/wordprocessingShape" mc:Ignorable="w14 w15 wp14">
   <w:p>
     <w:pPr>
-      <w:pStyle w:val="ad"/>
+      <w:pStyle w:val="ab"/>
       <w:jc w:val="right"/>
       <w:rPr>
         <w:rFonts w:ascii="微软雅黑" w:eastAsia="微软雅黑" w:hAnsi="微软雅黑"/>
@@ -26616,7 +26659,7 @@
         <w:sz w:val="22"/>
         <w:lang w:val="zh-CN"/>
       </w:rPr>
-      <w:t>18</w:t>
+      <w:t>17</w:t>
     </w:r>
     <w:r>
       <w:rPr>
@@ -26631,7 +26674,7 @@
 </file>
 
 <file path=word/footnotes.xml><?xml version="1.0" encoding="utf-8"?>
-<w:footnotes xmlns:wpc="http://schemas.microsoft.com/office/word/2010/wordprocessingCanvas" xmlns:mo="http://schemas.microsoft.com/office/mac/office/2008/main" xmlns:mc="http://schemas.openxmlformats.org/markup-compatibility/2006" xmlns:mv="urn:schemas-microsoft-com:mac:vml" xmlns:o="urn:schemas-microsoft-com:office:office" xmlns:r="http://schemas.openxmlformats.org/officeDocument/2006/relationships" xmlns:m="http://schemas.openxmlformats.org/officeDocument/2006/math" xmlns:v="urn:schemas-microsoft-com:vml" xmlns:wp14="http://schemas.microsoft.com/office/word/2010/wordprocessingDrawing" xmlns:wp="http://schemas.openxmlformats.org/drawingml/2006/wordprocessingDrawing" xmlns:w10="urn:schemas-microsoft-com:office:word" xmlns:w="http://schemas.openxmlformats.org/wordprocessingml/2006/main" xmlns:w14="http://schemas.microsoft.com/office/word/2010/wordml" xmlns:wpg="http://schemas.microsoft.com/office/word/2010/wordprocessingGroup" xmlns:wpi="http://schemas.microsoft.com/office/word/2010/wordprocessingInk" xmlns:wne="http://schemas.microsoft.com/office/word/2006/wordml" xmlns:wps="http://schemas.microsoft.com/office/word/2010/wordprocessingShape" mc:Ignorable="w14 wp14">
+<w:footnotes xmlns:wpc="http://schemas.microsoft.com/office/word/2010/wordprocessingCanvas" xmlns:mc="http://schemas.openxmlformats.org/markup-compatibility/2006" xmlns:o="urn:schemas-microsoft-com:office:office" xmlns:r="http://schemas.openxmlformats.org/officeDocument/2006/relationships" xmlns:m="http://schemas.openxmlformats.org/officeDocument/2006/math" xmlns:v="urn:schemas-microsoft-com:vml" xmlns:wp14="http://schemas.microsoft.com/office/word/2010/wordprocessingDrawing" xmlns:wp="http://schemas.openxmlformats.org/drawingml/2006/wordprocessingDrawing" xmlns:w10="urn:schemas-microsoft-com:office:word" xmlns:w="http://schemas.openxmlformats.org/wordprocessingml/2006/main" xmlns:w14="http://schemas.microsoft.com/office/word/2010/wordml" xmlns:w15="http://schemas.microsoft.com/office/word/2012/wordml" xmlns:wpg="http://schemas.microsoft.com/office/word/2010/wordprocessingGroup" xmlns:wpi="http://schemas.microsoft.com/office/word/2010/wordprocessingInk" xmlns:wne="http://schemas.microsoft.com/office/word/2006/wordml" xmlns:wps="http://schemas.microsoft.com/office/word/2010/wordprocessingShape" mc:Ignorable="w14 w15 wp14">
   <w:footnote w:type="separator" w:id="-1">
     <w:p>
       <w:r>
@@ -26650,17 +26693,17 @@
 </file>
 
 <file path=word/header1.xml><?xml version="1.0" encoding="utf-8"?>
-<w:hdr xmlns:wpc="http://schemas.microsoft.com/office/word/2010/wordprocessingCanvas" xmlns:mo="http://schemas.microsoft.com/office/mac/office/2008/main" xmlns:mc="http://schemas.openxmlformats.org/markup-compatibility/2006" xmlns:mv="urn:schemas-microsoft-com:mac:vml" xmlns:o="urn:schemas-microsoft-com:office:office" xmlns:r="http://schemas.openxmlformats.org/officeDocument/2006/relationships" xmlns:m="http://schemas.openxmlformats.org/officeDocument/2006/math" xmlns:v="urn:schemas-microsoft-com:vml" xmlns:wp14="http://schemas.microsoft.com/office/word/2010/wordprocessingDrawing" xmlns:wp="http://schemas.openxmlformats.org/drawingml/2006/wordprocessingDrawing" xmlns:w10="urn:schemas-microsoft-com:office:word" xmlns:w="http://schemas.openxmlformats.org/wordprocessingml/2006/main" xmlns:w14="http://schemas.microsoft.com/office/word/2010/wordml" xmlns:wpg="http://schemas.microsoft.com/office/word/2010/wordprocessingGroup" xmlns:wpi="http://schemas.microsoft.com/office/word/2010/wordprocessingInk" xmlns:wne="http://schemas.microsoft.com/office/word/2006/wordml" xmlns:wps="http://schemas.microsoft.com/office/word/2010/wordprocessingShape" mc:Ignorable="w14 wp14">
+<w:hdr xmlns:wpc="http://schemas.microsoft.com/office/word/2010/wordprocessingCanvas" xmlns:mc="http://schemas.openxmlformats.org/markup-compatibility/2006" xmlns:o="urn:schemas-microsoft-com:office:office" xmlns:r="http://schemas.openxmlformats.org/officeDocument/2006/relationships" xmlns:m="http://schemas.openxmlformats.org/officeDocument/2006/math" xmlns:v="urn:schemas-microsoft-com:vml" xmlns:wp14="http://schemas.microsoft.com/office/word/2010/wordprocessingDrawing" xmlns:wp="http://schemas.openxmlformats.org/drawingml/2006/wordprocessingDrawing" xmlns:w10="urn:schemas-microsoft-com:office:word" xmlns:w="http://schemas.openxmlformats.org/wordprocessingml/2006/main" xmlns:w14="http://schemas.microsoft.com/office/word/2010/wordml" xmlns:w15="http://schemas.microsoft.com/office/word/2012/wordml" xmlns:wpg="http://schemas.microsoft.com/office/word/2010/wordprocessingGroup" xmlns:wpi="http://schemas.microsoft.com/office/word/2010/wordprocessingInk" xmlns:wne="http://schemas.microsoft.com/office/word/2006/wordml" xmlns:wps="http://schemas.microsoft.com/office/word/2010/wordprocessingShape" mc:Ignorable="w14 w15 wp14">
   <w:p>
     <w:pPr>
-      <w:pStyle w:val="ab"/>
+      <w:pStyle w:val="aa"/>
     </w:pPr>
   </w:p>
 </w:hdr>
 </file>
 
 <file path=word/numbering.xml><?xml version="1.0" encoding="utf-8"?>
-<w:numbering xmlns:wpc="http://schemas.microsoft.com/office/word/2010/wordprocessingCanvas" xmlns:mo="http://schemas.microsoft.com/office/mac/office/2008/main" xmlns:mc="http://schemas.openxmlformats.org/markup-compatibility/2006" xmlns:mv="urn:schemas-microsoft-com:mac:vml" xmlns:o="urn:schemas-microsoft-com:office:office" xmlns:r="http://schemas.openxmlformats.org/officeDocument/2006/relationships" xmlns:m="http://schemas.openxmlformats.org/officeDocument/2006/math" xmlns:v="urn:schemas-microsoft-com:vml" xmlns:wp14="http://schemas.microsoft.com/office/word/2010/wordprocessingDrawing" xmlns:wp="http://schemas.openxmlformats.org/drawingml/2006/wordprocessingDrawing" xmlns:w10="urn:schemas-microsoft-com:office:word" xmlns:w="http://schemas.openxmlformats.org/wordprocessingml/2006/main" xmlns:w14="http://schemas.microsoft.com/office/word/2010/wordml" xmlns:wpg="http://schemas.microsoft.com/office/word/2010/wordprocessingGroup" xmlns:wpi="http://schemas.microsoft.com/office/word/2010/wordprocessingInk" xmlns:wne="http://schemas.microsoft.com/office/word/2006/wordml" xmlns:wps="http://schemas.microsoft.com/office/word/2010/wordprocessingShape" mc:Ignorable="w14 wp14">
+<w:numbering xmlns:wpc="http://schemas.microsoft.com/office/word/2010/wordprocessingCanvas" xmlns:mc="http://schemas.openxmlformats.org/markup-compatibility/2006" xmlns:o="urn:schemas-microsoft-com:office:office" xmlns:r="http://schemas.openxmlformats.org/officeDocument/2006/relationships" xmlns:m="http://schemas.openxmlformats.org/officeDocument/2006/math" xmlns:v="urn:schemas-microsoft-com:vml" xmlns:wp14="http://schemas.microsoft.com/office/word/2010/wordprocessingDrawing" xmlns:wp="http://schemas.openxmlformats.org/drawingml/2006/wordprocessingDrawing" xmlns:w10="urn:schemas-microsoft-com:office:word" xmlns:w="http://schemas.openxmlformats.org/wordprocessingml/2006/main" xmlns:w14="http://schemas.microsoft.com/office/word/2010/wordml" xmlns:w15="http://schemas.microsoft.com/office/word/2012/wordml" xmlns:wpg="http://schemas.microsoft.com/office/word/2010/wordprocessingGroup" xmlns:wpi="http://schemas.microsoft.com/office/word/2010/wordprocessingInk" xmlns:wne="http://schemas.microsoft.com/office/word/2006/wordml" xmlns:wps="http://schemas.microsoft.com/office/word/2010/wordprocessingShape" mc:Ignorable="w14 w15 wp14">
   <w:abstractNum w:abstractNumId="0">
     <w:nsid w:val="00265562"/>
     <w:multiLevelType w:val="multilevel"/>
@@ -47283,7 +47326,7 @@
 </file>
 
 <file path=word/styles.xml><?xml version="1.0" encoding="utf-8"?>
-<w:styles xmlns:mc="http://schemas.openxmlformats.org/markup-compatibility/2006" xmlns:r="http://schemas.openxmlformats.org/officeDocument/2006/relationships" xmlns:w="http://schemas.openxmlformats.org/wordprocessingml/2006/main" xmlns:w14="http://schemas.microsoft.com/office/word/2010/wordml" mc:Ignorable="w14">
+<w:styles xmlns:mc="http://schemas.openxmlformats.org/markup-compatibility/2006" xmlns:r="http://schemas.openxmlformats.org/officeDocument/2006/relationships" xmlns:w="http://schemas.openxmlformats.org/wordprocessingml/2006/main" xmlns:w14="http://schemas.microsoft.com/office/word/2010/wordml" xmlns:w15="http://schemas.microsoft.com/office/word/2012/wordml" mc:Ignorable="w14 w15">
   <w:docDefaults>
     <w:rPrDefault>
       <w:rPr>
@@ -47296,153 +47339,369 @@
     </w:rPrDefault>
     <w:pPrDefault/>
   </w:docDefaults>
-  <w:latentStyles w:defLockedState="0" w:defUIPriority="99" w:defSemiHidden="1" w:defUnhideWhenUsed="1" w:defQFormat="0" w:count="276">
-    <w:lsdException w:name="Normal" w:semiHidden="0" w:uiPriority="0" w:unhideWhenUsed="0" w:qFormat="1"/>
-    <w:lsdException w:name="heading 1" w:semiHidden="0" w:uiPriority="9" w:unhideWhenUsed="0" w:qFormat="1"/>
-    <w:lsdException w:name="heading 2" w:uiPriority="9" w:qFormat="1"/>
-    <w:lsdException w:name="heading 3" w:uiPriority="9" w:qFormat="1"/>
-    <w:lsdException w:name="heading 4" w:uiPriority="9" w:qFormat="1"/>
-    <w:lsdException w:name="heading 5" w:uiPriority="9" w:qFormat="1"/>
-    <w:lsdException w:name="heading 6" w:uiPriority="9" w:qFormat="1"/>
-    <w:lsdException w:name="heading 7" w:uiPriority="9" w:qFormat="1"/>
-    <w:lsdException w:name="heading 8" w:uiPriority="9" w:qFormat="1"/>
-    <w:lsdException w:name="heading 9" w:uiPriority="9" w:qFormat="1"/>
-    <w:lsdException w:name="toc 1" w:uiPriority="39"/>
-    <w:lsdException w:name="toc 2" w:uiPriority="39"/>
-    <w:lsdException w:name="toc 3" w:uiPriority="39"/>
-    <w:lsdException w:name="toc 4" w:uiPriority="39"/>
-    <w:lsdException w:name="toc 5" w:uiPriority="39"/>
-    <w:lsdException w:name="toc 6" w:uiPriority="39"/>
-    <w:lsdException w:name="toc 7" w:uiPriority="39"/>
-    <w:lsdException w:name="toc 8" w:uiPriority="39"/>
-    <w:lsdException w:name="toc 9" w:uiPriority="39"/>
-    <w:lsdException w:name="caption" w:uiPriority="35" w:qFormat="1"/>
-    <w:lsdException w:name="Title" w:semiHidden="0" w:uiPriority="10" w:unhideWhenUsed="0" w:qFormat="1"/>
-    <w:lsdException w:name="Default Paragraph Font" w:uiPriority="1"/>
-    <w:lsdException w:name="Subtitle" w:semiHidden="0" w:uiPriority="11" w:unhideWhenUsed="0" w:qFormat="1"/>
-    <w:lsdException w:name="Strong" w:semiHidden="0" w:uiPriority="22" w:unhideWhenUsed="0" w:qFormat="1"/>
-    <w:lsdException w:name="Emphasis" w:semiHidden="0" w:uiPriority="20" w:unhideWhenUsed="0" w:qFormat="1"/>
-    <w:lsdException w:name="Table Grid" w:semiHidden="0" w:uiPriority="39" w:unhideWhenUsed="0"/>
-    <w:lsdException w:name="Note Level 1" w:semiHidden="0" w:unhideWhenUsed="0"/>
-    <w:lsdException w:name="Note Level 2" w:semiHidden="0" w:unhideWhenUsed="0"/>
-    <w:lsdException w:name="Note Level 3" w:semiHidden="0" w:unhideWhenUsed="0"/>
-    <w:lsdException w:name="Note Level 4" w:semiHidden="0" w:unhideWhenUsed="0"/>
-    <w:lsdException w:name="Note Level 5" w:semiHidden="0" w:unhideWhenUsed="0"/>
-    <w:lsdException w:name="Note Level 6" w:semiHidden="0" w:unhideWhenUsed="0"/>
-    <w:lsdException w:name="Note Level 7" w:semiHidden="0" w:unhideWhenUsed="0"/>
-    <w:lsdException w:name="Note Level 8" w:semiHidden="0" w:unhideWhenUsed="0"/>
-    <w:lsdException w:name="Note Level 9" w:semiHidden="0" w:unhideWhenUsed="0"/>
-    <w:lsdException w:name="Placeholder Text" w:unhideWhenUsed="0"/>
-    <w:lsdException w:name="No Spacing" w:semiHidden="0" w:uiPriority="1" w:unhideWhenUsed="0" w:qFormat="1"/>
-    <w:lsdException w:name="Light Shading" w:semiHidden="0" w:uiPriority="60" w:unhideWhenUsed="0"/>
-    <w:lsdException w:name="Light List" w:semiHidden="0" w:uiPriority="61" w:unhideWhenUsed="0"/>
-    <w:lsdException w:name="Light Grid" w:semiHidden="0" w:uiPriority="62" w:unhideWhenUsed="0"/>
-    <w:lsdException w:name="Medium Shading 1" w:semiHidden="0" w:uiPriority="63" w:unhideWhenUsed="0"/>
-    <w:lsdException w:name="Medium Shading 2" w:semiHidden="0" w:uiPriority="64" w:unhideWhenUsed="0"/>
-    <w:lsdException w:name="Medium List 1" w:semiHidden="0" w:uiPriority="65" w:unhideWhenUsed="0"/>
-    <w:lsdException w:name="Medium List 2" w:semiHidden="0" w:uiPriority="66" w:unhideWhenUsed="0"/>
-    <w:lsdException w:name="Medium Grid 1" w:semiHidden="0" w:uiPriority="67" w:unhideWhenUsed="0"/>
-    <w:lsdException w:name="Medium Grid 2" w:semiHidden="0" w:uiPriority="68" w:unhideWhenUsed="0"/>
-    <w:lsdException w:name="Medium Grid 3" w:semiHidden="0" w:uiPriority="69" w:unhideWhenUsed="0"/>
-    <w:lsdException w:name="Dark List" w:semiHidden="0" w:uiPriority="70" w:unhideWhenUsed="0"/>
-    <w:lsdException w:name="Colorful Shading" w:semiHidden="0" w:uiPriority="71" w:unhideWhenUsed="0"/>
-    <w:lsdException w:name="Colorful List" w:semiHidden="0" w:uiPriority="72" w:unhideWhenUsed="0"/>
-    <w:lsdException w:name="Colorful Grid" w:semiHidden="0" w:uiPriority="73" w:unhideWhenUsed="0"/>
-    <w:lsdException w:name="Light Shading Accent 1" w:semiHidden="0" w:uiPriority="60" w:unhideWhenUsed="0"/>
-    <w:lsdException w:name="Light List Accent 1" w:semiHidden="0" w:uiPriority="61" w:unhideWhenUsed="0"/>
-    <w:lsdException w:name="Light Grid Accent 1" w:semiHidden="0" w:uiPriority="62" w:unhideWhenUsed="0"/>
-    <w:lsdException w:name="Medium Shading 1 Accent 1" w:semiHidden="0" w:uiPriority="63" w:unhideWhenUsed="0"/>
-    <w:lsdException w:name="Medium Shading 2 Accent 1" w:semiHidden="0" w:uiPriority="64" w:unhideWhenUsed="0"/>
-    <w:lsdException w:name="Medium List 1 Accent 1" w:semiHidden="0" w:uiPriority="65" w:unhideWhenUsed="0"/>
-    <w:lsdException w:name="Revision" w:unhideWhenUsed="0"/>
-    <w:lsdException w:name="List Paragraph" w:semiHidden="0" w:uiPriority="0" w:unhideWhenUsed="0" w:qFormat="1"/>
-    <w:lsdException w:name="Quote" w:semiHidden="0" w:uiPriority="29" w:unhideWhenUsed="0" w:qFormat="1"/>
-    <w:lsdException w:name="Intense Quote" w:semiHidden="0" w:uiPriority="30" w:unhideWhenUsed="0" w:qFormat="1"/>
-    <w:lsdException w:name="Medium List 2 Accent 1" w:semiHidden="0" w:uiPriority="66" w:unhideWhenUsed="0"/>
-    <w:lsdException w:name="Medium Grid 1 Accent 1" w:semiHidden="0" w:uiPriority="67" w:unhideWhenUsed="0"/>
-    <w:lsdException w:name="Medium Grid 2 Accent 1" w:semiHidden="0" w:uiPriority="68" w:unhideWhenUsed="0"/>
-    <w:lsdException w:name="Medium Grid 3 Accent 1" w:semiHidden="0" w:uiPriority="69" w:unhideWhenUsed="0"/>
-    <w:lsdException w:name="Dark List Accent 1" w:semiHidden="0" w:uiPriority="70" w:unhideWhenUsed="0"/>
-    <w:lsdException w:name="Colorful Shading Accent 1" w:semiHidden="0" w:uiPriority="71" w:unhideWhenUsed="0"/>
-    <w:lsdException w:name="Colorful List Accent 1" w:semiHidden="0" w:uiPriority="72" w:unhideWhenUsed="0"/>
-    <w:lsdException w:name="Colorful Grid Accent 1" w:semiHidden="0" w:uiPriority="73" w:unhideWhenUsed="0"/>
-    <w:lsdException w:name="Light Shading Accent 2" w:semiHidden="0" w:uiPriority="60" w:unhideWhenUsed="0"/>
-    <w:lsdException w:name="Light List Accent 2" w:semiHidden="0" w:uiPriority="61" w:unhideWhenUsed="0"/>
-    <w:lsdException w:name="Light Grid Accent 2" w:semiHidden="0" w:uiPriority="62" w:unhideWhenUsed="0"/>
-    <w:lsdException w:name="Medium Shading 1 Accent 2" w:semiHidden="0" w:uiPriority="63" w:unhideWhenUsed="0"/>
-    <w:lsdException w:name="Medium Shading 2 Accent 2" w:semiHidden="0" w:uiPriority="64" w:unhideWhenUsed="0"/>
-    <w:lsdException w:name="Medium List 1 Accent 2" w:semiHidden="0" w:uiPriority="65" w:unhideWhenUsed="0"/>
-    <w:lsdException w:name="Medium List 2 Accent 2" w:semiHidden="0" w:uiPriority="66" w:unhideWhenUsed="0"/>
-    <w:lsdException w:name="Medium Grid 1 Accent 2" w:semiHidden="0" w:uiPriority="67" w:unhideWhenUsed="0"/>
-    <w:lsdException w:name="Medium Grid 2 Accent 2" w:semiHidden="0" w:uiPriority="68" w:unhideWhenUsed="0"/>
-    <w:lsdException w:name="Medium Grid 3 Accent 2" w:semiHidden="0" w:uiPriority="69" w:unhideWhenUsed="0"/>
-    <w:lsdException w:name="Dark List Accent 2" w:semiHidden="0" w:uiPriority="70" w:unhideWhenUsed="0"/>
-    <w:lsdException w:name="Colorful Shading Accent 2" w:semiHidden="0" w:uiPriority="71" w:unhideWhenUsed="0"/>
-    <w:lsdException w:name="Colorful List Accent 2" w:semiHidden="0" w:uiPriority="72" w:unhideWhenUsed="0"/>
-    <w:lsdException w:name="Colorful Grid Accent 2" w:semiHidden="0" w:uiPriority="73" w:unhideWhenUsed="0"/>
-    <w:lsdException w:name="Light Shading Accent 3" w:semiHidden="0" w:uiPriority="60" w:unhideWhenUsed="0"/>
-    <w:lsdException w:name="Light List Accent 3" w:semiHidden="0" w:uiPriority="61" w:unhideWhenUsed="0"/>
-    <w:lsdException w:name="Light Grid Accent 3" w:semiHidden="0" w:uiPriority="62" w:unhideWhenUsed="0"/>
-    <w:lsdException w:name="Medium Shading 1 Accent 3" w:semiHidden="0" w:uiPriority="63" w:unhideWhenUsed="0"/>
-    <w:lsdException w:name="Medium Shading 2 Accent 3" w:semiHidden="0" w:uiPriority="64" w:unhideWhenUsed="0"/>
-    <w:lsdException w:name="Medium List 1 Accent 3" w:semiHidden="0" w:uiPriority="65" w:unhideWhenUsed="0"/>
-    <w:lsdException w:name="Medium List 2 Accent 3" w:semiHidden="0" w:uiPriority="66" w:unhideWhenUsed="0"/>
-    <w:lsdException w:name="Medium Grid 1 Accent 3" w:semiHidden="0" w:uiPriority="67" w:unhideWhenUsed="0"/>
-    <w:lsdException w:name="Medium Grid 2 Accent 3" w:semiHidden="0" w:uiPriority="68" w:unhideWhenUsed="0"/>
-    <w:lsdException w:name="Medium Grid 3 Accent 3" w:semiHidden="0" w:uiPriority="69" w:unhideWhenUsed="0"/>
-    <w:lsdException w:name="Dark List Accent 3" w:semiHidden="0" w:uiPriority="70" w:unhideWhenUsed="0"/>
-    <w:lsdException w:name="Colorful Shading Accent 3" w:semiHidden="0" w:uiPriority="71" w:unhideWhenUsed="0"/>
-    <w:lsdException w:name="Colorful List Accent 3" w:semiHidden="0" w:uiPriority="72" w:unhideWhenUsed="0"/>
-    <w:lsdException w:name="Colorful Grid Accent 3" w:semiHidden="0" w:uiPriority="73" w:unhideWhenUsed="0"/>
-    <w:lsdException w:name="Light Shading Accent 4" w:semiHidden="0" w:uiPriority="60" w:unhideWhenUsed="0"/>
-    <w:lsdException w:name="Light List Accent 4" w:semiHidden="0" w:uiPriority="61" w:unhideWhenUsed="0"/>
-    <w:lsdException w:name="Light Grid Accent 4" w:semiHidden="0" w:uiPriority="62" w:unhideWhenUsed="0"/>
-    <w:lsdException w:name="Medium Shading 1 Accent 4" w:semiHidden="0" w:uiPriority="63" w:unhideWhenUsed="0"/>
-    <w:lsdException w:name="Medium Shading 2 Accent 4" w:semiHidden="0" w:uiPriority="64" w:unhideWhenUsed="0"/>
-    <w:lsdException w:name="Medium List 1 Accent 4" w:semiHidden="0" w:uiPriority="65" w:unhideWhenUsed="0"/>
-    <w:lsdException w:name="Medium List 2 Accent 4" w:semiHidden="0" w:uiPriority="66" w:unhideWhenUsed="0"/>
-    <w:lsdException w:name="Medium Grid 1 Accent 4" w:semiHidden="0" w:uiPriority="67" w:unhideWhenUsed="0"/>
-    <w:lsdException w:name="Medium Grid 2 Accent 4" w:semiHidden="0" w:uiPriority="68" w:unhideWhenUsed="0"/>
-    <w:lsdException w:name="Medium Grid 3 Accent 4" w:semiHidden="0" w:uiPriority="69" w:unhideWhenUsed="0"/>
-    <w:lsdException w:name="Dark List Accent 4" w:semiHidden="0" w:uiPriority="70" w:unhideWhenUsed="0"/>
-    <w:lsdException w:name="Colorful Shading Accent 4" w:semiHidden="0" w:uiPriority="71" w:unhideWhenUsed="0"/>
-    <w:lsdException w:name="Colorful List Accent 4" w:semiHidden="0" w:uiPriority="72" w:unhideWhenUsed="0"/>
-    <w:lsdException w:name="Colorful Grid Accent 4" w:semiHidden="0" w:uiPriority="73" w:unhideWhenUsed="0"/>
-    <w:lsdException w:name="Light Shading Accent 5" w:semiHidden="0" w:uiPriority="60" w:unhideWhenUsed="0"/>
-    <w:lsdException w:name="Light List Accent 5" w:semiHidden="0" w:uiPriority="61" w:unhideWhenUsed="0"/>
-    <w:lsdException w:name="Light Grid Accent 5" w:semiHidden="0" w:uiPriority="62" w:unhideWhenUsed="0"/>
-    <w:lsdException w:name="Medium Shading 1 Accent 5" w:semiHidden="0" w:uiPriority="63" w:unhideWhenUsed="0"/>
-    <w:lsdException w:name="Medium Shading 2 Accent 5" w:semiHidden="0" w:uiPriority="64" w:unhideWhenUsed="0"/>
-    <w:lsdException w:name="Medium List 1 Accent 5" w:semiHidden="0" w:uiPriority="65" w:unhideWhenUsed="0"/>
-    <w:lsdException w:name="Medium List 2 Accent 5" w:semiHidden="0" w:uiPriority="66" w:unhideWhenUsed="0"/>
-    <w:lsdException w:name="Medium Grid 1 Accent 5" w:semiHidden="0" w:uiPriority="67" w:unhideWhenUsed="0"/>
-    <w:lsdException w:name="Medium Grid 2 Accent 5" w:semiHidden="0" w:uiPriority="68" w:unhideWhenUsed="0"/>
-    <w:lsdException w:name="Medium Grid 3 Accent 5" w:semiHidden="0" w:uiPriority="69" w:unhideWhenUsed="0"/>
-    <w:lsdException w:name="Dark List Accent 5" w:semiHidden="0" w:uiPriority="70" w:unhideWhenUsed="0"/>
-    <w:lsdException w:name="Colorful Shading Accent 5" w:semiHidden="0" w:uiPriority="71" w:unhideWhenUsed="0"/>
-    <w:lsdException w:name="Colorful List Accent 5" w:semiHidden="0" w:uiPriority="72" w:unhideWhenUsed="0"/>
-    <w:lsdException w:name="Colorful Grid Accent 5" w:semiHidden="0" w:uiPriority="73" w:unhideWhenUsed="0"/>
-    <w:lsdException w:name="Light Shading Accent 6" w:semiHidden="0" w:uiPriority="60" w:unhideWhenUsed="0"/>
-    <w:lsdException w:name="Light List Accent 6" w:semiHidden="0" w:uiPriority="61" w:unhideWhenUsed="0"/>
-    <w:lsdException w:name="Light Grid Accent 6" w:semiHidden="0" w:uiPriority="62" w:unhideWhenUsed="0"/>
-    <w:lsdException w:name="Medium Shading 1 Accent 6" w:semiHidden="0" w:uiPriority="63" w:unhideWhenUsed="0"/>
-    <w:lsdException w:name="Medium Shading 2 Accent 6" w:semiHidden="0" w:uiPriority="64" w:unhideWhenUsed="0"/>
-    <w:lsdException w:name="Medium List 1 Accent 6" w:semiHidden="0" w:uiPriority="65" w:unhideWhenUsed="0"/>
-    <w:lsdException w:name="Medium List 2 Accent 6" w:semiHidden="0" w:uiPriority="66" w:unhideWhenUsed="0"/>
-    <w:lsdException w:name="Medium Grid 1 Accent 6" w:semiHidden="0" w:uiPriority="67" w:unhideWhenUsed="0"/>
-    <w:lsdException w:name="Medium Grid 2 Accent 6" w:semiHidden="0" w:uiPriority="68" w:unhideWhenUsed="0"/>
-    <w:lsdException w:name="Medium Grid 3 Accent 6" w:semiHidden="0" w:uiPriority="69" w:unhideWhenUsed="0"/>
-    <w:lsdException w:name="Dark List Accent 6" w:semiHidden="0" w:uiPriority="70" w:unhideWhenUsed="0"/>
-    <w:lsdException w:name="Colorful Shading Accent 6" w:semiHidden="0" w:uiPriority="71" w:unhideWhenUsed="0"/>
-    <w:lsdException w:name="Colorful List Accent 6" w:semiHidden="0" w:uiPriority="72" w:unhideWhenUsed="0"/>
-    <w:lsdException w:name="Colorful Grid Accent 6" w:semiHidden="0" w:uiPriority="73" w:unhideWhenUsed="0"/>
-    <w:lsdException w:name="Subtle Emphasis" w:semiHidden="0" w:uiPriority="19" w:unhideWhenUsed="0" w:qFormat="1"/>
-    <w:lsdException w:name="Intense Emphasis" w:semiHidden="0" w:uiPriority="21" w:unhideWhenUsed="0" w:qFormat="1"/>
-    <w:lsdException w:name="Subtle Reference" w:semiHidden="0" w:uiPriority="31" w:unhideWhenUsed="0" w:qFormat="1"/>
-    <w:lsdException w:name="Intense Reference" w:semiHidden="0" w:uiPriority="32" w:unhideWhenUsed="0" w:qFormat="1"/>
-    <w:lsdException w:name="Book Title" w:semiHidden="0" w:uiPriority="33" w:unhideWhenUsed="0" w:qFormat="1"/>
-    <w:lsdException w:name="Bibliography" w:uiPriority="37"/>
-    <w:lsdException w:name="TOC Heading" w:uiPriority="39" w:qFormat="1"/>
+  <w:latentStyles w:defLockedState="0" w:defUIPriority="99" w:defSemiHidden="0" w:defUnhideWhenUsed="0" w:defQFormat="0" w:count="371">
+    <w:lsdException w:name="Normal" w:uiPriority="0" w:qFormat="1"/>
+    <w:lsdException w:name="heading 1" w:uiPriority="9" w:qFormat="1"/>
+    <w:lsdException w:name="heading 2" w:semiHidden="1" w:uiPriority="9" w:unhideWhenUsed="1" w:qFormat="1"/>
+    <w:lsdException w:name="heading 3" w:semiHidden="1" w:uiPriority="9" w:unhideWhenUsed="1" w:qFormat="1"/>
+    <w:lsdException w:name="heading 4" w:semiHidden="1" w:uiPriority="9" w:unhideWhenUsed="1" w:qFormat="1"/>
+    <w:lsdException w:name="heading 5" w:semiHidden="1" w:uiPriority="9" w:unhideWhenUsed="1" w:qFormat="1"/>
+    <w:lsdException w:name="heading 6" w:semiHidden="1" w:uiPriority="9" w:unhideWhenUsed="1" w:qFormat="1"/>
+    <w:lsdException w:name="heading 7" w:semiHidden="1" w:uiPriority="9" w:unhideWhenUsed="1" w:qFormat="1"/>
+    <w:lsdException w:name="heading 8" w:semiHidden="1" w:uiPriority="9" w:unhideWhenUsed="1" w:qFormat="1"/>
+    <w:lsdException w:name="heading 9" w:semiHidden="1" w:uiPriority="9" w:unhideWhenUsed="1" w:qFormat="1"/>
+    <w:lsdException w:name="index 1" w:semiHidden="1" w:unhideWhenUsed="1"/>
+    <w:lsdException w:name="index 2" w:semiHidden="1" w:unhideWhenUsed="1"/>
+    <w:lsdException w:name="index 3" w:semiHidden="1" w:unhideWhenUsed="1"/>
+    <w:lsdException w:name="index 4" w:semiHidden="1" w:unhideWhenUsed="1"/>
+    <w:lsdException w:name="index 5" w:semiHidden="1" w:unhideWhenUsed="1"/>
+    <w:lsdException w:name="index 6" w:semiHidden="1" w:unhideWhenUsed="1"/>
+    <w:lsdException w:name="index 7" w:semiHidden="1" w:unhideWhenUsed="1"/>
+    <w:lsdException w:name="index 8" w:semiHidden="1" w:unhideWhenUsed="1"/>
+    <w:lsdException w:name="index 9" w:semiHidden="1" w:unhideWhenUsed="1"/>
+    <w:lsdException w:name="toc 1" w:semiHidden="1" w:uiPriority="39" w:unhideWhenUsed="1"/>
+    <w:lsdException w:name="toc 2" w:semiHidden="1" w:uiPriority="39" w:unhideWhenUsed="1"/>
+    <w:lsdException w:name="toc 3" w:semiHidden="1" w:uiPriority="39" w:unhideWhenUsed="1"/>
+    <w:lsdException w:name="toc 4" w:semiHidden="1" w:uiPriority="39" w:unhideWhenUsed="1"/>
+    <w:lsdException w:name="toc 5" w:semiHidden="1" w:uiPriority="39" w:unhideWhenUsed="1"/>
+    <w:lsdException w:name="toc 6" w:semiHidden="1" w:uiPriority="39" w:unhideWhenUsed="1"/>
+    <w:lsdException w:name="toc 7" w:semiHidden="1" w:uiPriority="39" w:unhideWhenUsed="1"/>
+    <w:lsdException w:name="toc 8" w:semiHidden="1" w:uiPriority="39" w:unhideWhenUsed="1"/>
+    <w:lsdException w:name="toc 9" w:semiHidden="1" w:uiPriority="39" w:unhideWhenUsed="1"/>
+    <w:lsdException w:name="Normal Indent" w:semiHidden="1" w:unhideWhenUsed="1"/>
+    <w:lsdException w:name="footnote text" w:semiHidden="1" w:unhideWhenUsed="1"/>
+    <w:lsdException w:name="annotation text" w:semiHidden="1" w:unhideWhenUsed="1"/>
+    <w:lsdException w:name="header" w:semiHidden="1" w:unhideWhenUsed="1"/>
+    <w:lsdException w:name="footer" w:semiHidden="1" w:unhideWhenUsed="1"/>
+    <w:lsdException w:name="index heading" w:semiHidden="1" w:unhideWhenUsed="1"/>
+    <w:lsdException w:name="caption" w:semiHidden="1" w:uiPriority="35" w:unhideWhenUsed="1" w:qFormat="1"/>
+    <w:lsdException w:name="table of figures" w:semiHidden="1" w:unhideWhenUsed="1"/>
+    <w:lsdException w:name="envelope address" w:semiHidden="1" w:unhideWhenUsed="1"/>
+    <w:lsdException w:name="envelope return" w:semiHidden="1" w:unhideWhenUsed="1"/>
+    <w:lsdException w:name="footnote reference" w:semiHidden="1" w:unhideWhenUsed="1"/>
+    <w:lsdException w:name="annotation reference" w:semiHidden="1" w:unhideWhenUsed="1"/>
+    <w:lsdException w:name="line number" w:semiHidden="1" w:unhideWhenUsed="1"/>
+    <w:lsdException w:name="page number" w:semiHidden="1" w:unhideWhenUsed="1"/>
+    <w:lsdException w:name="endnote reference" w:semiHidden="1" w:unhideWhenUsed="1"/>
+    <w:lsdException w:name="endnote text" w:semiHidden="1" w:unhideWhenUsed="1"/>
+    <w:lsdException w:name="table of authorities" w:semiHidden="1" w:unhideWhenUsed="1"/>
+    <w:lsdException w:name="macro" w:semiHidden="1" w:unhideWhenUsed="1"/>
+    <w:lsdException w:name="toa heading" w:semiHidden="1" w:unhideWhenUsed="1"/>
+    <w:lsdException w:name="List" w:semiHidden="1" w:unhideWhenUsed="1"/>
+    <w:lsdException w:name="List Bullet" w:semiHidden="1" w:unhideWhenUsed="1"/>
+    <w:lsdException w:name="List Number" w:semiHidden="1" w:unhideWhenUsed="1"/>
+    <w:lsdException w:name="List 2" w:semiHidden="1" w:unhideWhenUsed="1"/>
+    <w:lsdException w:name="List 3" w:semiHidden="1" w:unhideWhenUsed="1"/>
+    <w:lsdException w:name="List 4" w:semiHidden="1" w:unhideWhenUsed="1"/>
+    <w:lsdException w:name="List 5" w:semiHidden="1" w:unhideWhenUsed="1"/>
+    <w:lsdException w:name="List Bullet 2" w:semiHidden="1" w:unhideWhenUsed="1"/>
+    <w:lsdException w:name="List Bullet 3" w:semiHidden="1" w:unhideWhenUsed="1"/>
+    <w:lsdException w:name="List Bullet 4" w:semiHidden="1" w:unhideWhenUsed="1"/>
+    <w:lsdException w:name="List Bullet 5" w:semiHidden="1" w:unhideWhenUsed="1"/>
+    <w:lsdException w:name="List Number 2" w:semiHidden="1" w:unhideWhenUsed="1"/>
+    <w:lsdException w:name="List Number 3" w:semiHidden="1" w:unhideWhenUsed="1"/>
+    <w:lsdException w:name="List Number 4" w:semiHidden="1" w:unhideWhenUsed="1"/>
+    <w:lsdException w:name="List Number 5" w:semiHidden="1" w:unhideWhenUsed="1"/>
+    <w:lsdException w:name="Title" w:uiPriority="10" w:qFormat="1"/>
+    <w:lsdException w:name="Closing" w:semiHidden="1" w:unhideWhenUsed="1"/>
+    <w:lsdException w:name="Signature" w:semiHidden="1" w:unhideWhenUsed="1"/>
+    <w:lsdException w:name="Default Paragraph Font" w:semiHidden="1" w:uiPriority="1" w:unhideWhenUsed="1"/>
+    <w:lsdException w:name="Body Text" w:semiHidden="1" w:unhideWhenUsed="1"/>
+    <w:lsdException w:name="Body Text Indent" w:semiHidden="1" w:unhideWhenUsed="1"/>
+    <w:lsdException w:name="List Continue" w:semiHidden="1" w:unhideWhenUsed="1"/>
+    <w:lsdException w:name="List Continue 2" w:semiHidden="1" w:unhideWhenUsed="1"/>
+    <w:lsdException w:name="List Continue 3" w:semiHidden="1" w:unhideWhenUsed="1"/>
+    <w:lsdException w:name="List Continue 4" w:semiHidden="1" w:unhideWhenUsed="1"/>
+    <w:lsdException w:name="List Continue 5" w:semiHidden="1" w:unhideWhenUsed="1"/>
+    <w:lsdException w:name="Message Header" w:semiHidden="1" w:unhideWhenUsed="1"/>
+    <w:lsdException w:name="Subtitle" w:uiPriority="11" w:qFormat="1"/>
+    <w:lsdException w:name="Salutation" w:semiHidden="1" w:unhideWhenUsed="1"/>
+    <w:lsdException w:name="Date" w:semiHidden="1" w:unhideWhenUsed="1"/>
+    <w:lsdException w:name="Body Text First Indent" w:semiHidden="1" w:unhideWhenUsed="1"/>
+    <w:lsdException w:name="Body Text First Indent 2" w:semiHidden="1" w:unhideWhenUsed="1"/>
+    <w:lsdException w:name="Note Heading" w:semiHidden="1" w:unhideWhenUsed="1"/>
+    <w:lsdException w:name="Body Text 2" w:semiHidden="1" w:unhideWhenUsed="1"/>
+    <w:lsdException w:name="Body Text 3" w:semiHidden="1" w:unhideWhenUsed="1"/>
+    <w:lsdException w:name="Body Text Indent 2" w:semiHidden="1" w:unhideWhenUsed="1"/>
+    <w:lsdException w:name="Body Text Indent 3" w:semiHidden="1" w:unhideWhenUsed="1"/>
+    <w:lsdException w:name="Block Text" w:semiHidden="1" w:unhideWhenUsed="1"/>
+    <w:lsdException w:name="Hyperlink" w:semiHidden="1" w:unhideWhenUsed="1"/>
+    <w:lsdException w:name="FollowedHyperlink" w:semiHidden="1" w:unhideWhenUsed="1"/>
+    <w:lsdException w:name="Strong" w:uiPriority="22" w:qFormat="1"/>
+    <w:lsdException w:name="Emphasis" w:uiPriority="20" w:qFormat="1"/>
+    <w:lsdException w:name="Document Map" w:semiHidden="1" w:unhideWhenUsed="1"/>
+    <w:lsdException w:name="Plain Text" w:semiHidden="1" w:unhideWhenUsed="1"/>
+    <w:lsdException w:name="E-mail Signature" w:semiHidden="1" w:unhideWhenUsed="1"/>
+    <w:lsdException w:name="HTML Top of Form" w:semiHidden="1" w:unhideWhenUsed="1"/>
+    <w:lsdException w:name="HTML Bottom of Form" w:semiHidden="1" w:unhideWhenUsed="1"/>
+    <w:lsdException w:name="Normal (Web)" w:semiHidden="1" w:unhideWhenUsed="1"/>
+    <w:lsdException w:name="HTML Acronym" w:semiHidden="1" w:unhideWhenUsed="1"/>
+    <w:lsdException w:name="HTML Address" w:semiHidden="1" w:unhideWhenUsed="1"/>
+    <w:lsdException w:name="HTML Cite" w:semiHidden="1" w:unhideWhenUsed="1"/>
+    <w:lsdException w:name="HTML Code" w:semiHidden="1" w:unhideWhenUsed="1"/>
+    <w:lsdException w:name="HTML Definition" w:semiHidden="1" w:unhideWhenUsed="1"/>
+    <w:lsdException w:name="HTML Keyboard" w:semiHidden="1" w:unhideWhenUsed="1"/>
+    <w:lsdException w:name="HTML Preformatted" w:semiHidden="1" w:unhideWhenUsed="1"/>
+    <w:lsdException w:name="HTML Sample" w:semiHidden="1" w:unhideWhenUsed="1"/>
+    <w:lsdException w:name="HTML Typewriter" w:semiHidden="1" w:unhideWhenUsed="1"/>
+    <w:lsdException w:name="HTML Variable" w:semiHidden="1" w:unhideWhenUsed="1"/>
+    <w:lsdException w:name="Normal Table" w:semiHidden="1" w:unhideWhenUsed="1"/>
+    <w:lsdException w:name="annotation subject" w:semiHidden="1" w:unhideWhenUsed="1"/>
+    <w:lsdException w:name="No List" w:semiHidden="1" w:unhideWhenUsed="1"/>
+    <w:lsdException w:name="Outline List 1" w:semiHidden="1" w:unhideWhenUsed="1"/>
+    <w:lsdException w:name="Outline List 2" w:semiHidden="1" w:unhideWhenUsed="1"/>
+    <w:lsdException w:name="Outline List 3" w:semiHidden="1" w:unhideWhenUsed="1"/>
+    <w:lsdException w:name="Table Simple 1" w:semiHidden="1" w:unhideWhenUsed="1"/>
+    <w:lsdException w:name="Table Simple 2" w:semiHidden="1" w:unhideWhenUsed="1"/>
+    <w:lsdException w:name="Table Simple 3" w:semiHidden="1" w:unhideWhenUsed="1"/>
+    <w:lsdException w:name="Table Classic 1" w:semiHidden="1" w:unhideWhenUsed="1"/>
+    <w:lsdException w:name="Table Classic 2" w:semiHidden="1" w:unhideWhenUsed="1"/>
+    <w:lsdException w:name="Table Classic 3" w:semiHidden="1" w:unhideWhenUsed="1"/>
+    <w:lsdException w:name="Table Classic 4" w:semiHidden="1" w:unhideWhenUsed="1"/>
+    <w:lsdException w:name="Table Colorful 1" w:semiHidden="1" w:unhideWhenUsed="1"/>
+    <w:lsdException w:name="Table Colorful 2" w:semiHidden="1" w:unhideWhenUsed="1"/>
+    <w:lsdException w:name="Table Colorful 3" w:semiHidden="1" w:unhideWhenUsed="1"/>
+    <w:lsdException w:name="Table Columns 1" w:semiHidden="1" w:unhideWhenUsed="1"/>
+    <w:lsdException w:name="Table Columns 2" w:semiHidden="1" w:unhideWhenUsed="1"/>
+    <w:lsdException w:name="Table Columns 3" w:semiHidden="1" w:unhideWhenUsed="1"/>
+    <w:lsdException w:name="Table Columns 4" w:semiHidden="1" w:unhideWhenUsed="1"/>
+    <w:lsdException w:name="Table Columns 5" w:semiHidden="1" w:unhideWhenUsed="1"/>
+    <w:lsdException w:name="Table Grid 1" w:semiHidden="1" w:unhideWhenUsed="1"/>
+    <w:lsdException w:name="Table Grid 2" w:semiHidden="1" w:unhideWhenUsed="1"/>
+    <w:lsdException w:name="Table Grid 3" w:semiHidden="1" w:unhideWhenUsed="1"/>
+    <w:lsdException w:name="Table Grid 4" w:semiHidden="1" w:unhideWhenUsed="1"/>
+    <w:lsdException w:name="Table Grid 5" w:semiHidden="1" w:unhideWhenUsed="1"/>
+    <w:lsdException w:name="Table Grid 6" w:semiHidden="1" w:unhideWhenUsed="1"/>
+    <w:lsdException w:name="Table Grid 7" w:semiHidden="1" w:unhideWhenUsed="1"/>
+    <w:lsdException w:name="Table Grid 8" w:semiHidden="1" w:unhideWhenUsed="1"/>
+    <w:lsdException w:name="Table List 1" w:semiHidden="1" w:unhideWhenUsed="1"/>
+    <w:lsdException w:name="Table List 2" w:semiHidden="1" w:unhideWhenUsed="1"/>
+    <w:lsdException w:name="Table List 3" w:semiHidden="1" w:unhideWhenUsed="1"/>
+    <w:lsdException w:name="Table List 4" w:semiHidden="1" w:unhideWhenUsed="1"/>
+    <w:lsdException w:name="Table List 5" w:semiHidden="1" w:unhideWhenUsed="1"/>
+    <w:lsdException w:name="Table List 6" w:semiHidden="1" w:unhideWhenUsed="1"/>
+    <w:lsdException w:name="Table List 7" w:semiHidden="1" w:unhideWhenUsed="1"/>
+    <w:lsdException w:name="Table List 8" w:semiHidden="1" w:unhideWhenUsed="1"/>
+    <w:lsdException w:name="Table 3D effects 1" w:semiHidden="1" w:unhideWhenUsed="1"/>
+    <w:lsdException w:name="Table 3D effects 2" w:semiHidden="1" w:unhideWhenUsed="1"/>
+    <w:lsdException w:name="Table 3D effects 3" w:semiHidden="1" w:unhideWhenUsed="1"/>
+    <w:lsdException w:name="Table Contemporary" w:semiHidden="1" w:unhideWhenUsed="1"/>
+    <w:lsdException w:name="Table Elegant" w:semiHidden="1" w:unhideWhenUsed="1"/>
+    <w:lsdException w:name="Table Professional" w:semiHidden="1" w:unhideWhenUsed="1"/>
+    <w:lsdException w:name="Table Subtle 1" w:semiHidden="1" w:unhideWhenUsed="1"/>
+    <w:lsdException w:name="Table Subtle 2" w:semiHidden="1" w:unhideWhenUsed="1"/>
+    <w:lsdException w:name="Table Web 1" w:semiHidden="1" w:unhideWhenUsed="1"/>
+    <w:lsdException w:name="Table Web 2" w:semiHidden="1" w:unhideWhenUsed="1"/>
+    <w:lsdException w:name="Table Web 3" w:semiHidden="1" w:unhideWhenUsed="1"/>
+    <w:lsdException w:name="Balloon Text" w:semiHidden="1" w:unhideWhenUsed="1"/>
+    <w:lsdException w:name="Table Grid" w:uiPriority="39"/>
+    <w:lsdException w:name="Table Theme" w:semiHidden="1" w:unhideWhenUsed="1"/>
+    <w:lsdException w:name="Placeholder Text" w:semiHidden="1"/>
+    <w:lsdException w:name="No Spacing" w:uiPriority="1" w:qFormat="1"/>
+    <w:lsdException w:name="Light Shading" w:uiPriority="60"/>
+    <w:lsdException w:name="Light List" w:uiPriority="61"/>
+    <w:lsdException w:name="Light Grid" w:uiPriority="62"/>
+    <w:lsdException w:name="Medium Shading 1" w:uiPriority="63"/>
+    <w:lsdException w:name="Medium Shading 2" w:uiPriority="64"/>
+    <w:lsdException w:name="Medium List 1" w:uiPriority="65"/>
+    <w:lsdException w:name="Medium List 2" w:uiPriority="66"/>
+    <w:lsdException w:name="Medium Grid 1" w:uiPriority="67"/>
+    <w:lsdException w:name="Medium Grid 2" w:uiPriority="68"/>
+    <w:lsdException w:name="Medium Grid 3" w:uiPriority="69"/>
+    <w:lsdException w:name="Dark List" w:uiPriority="70"/>
+    <w:lsdException w:name="Colorful Shading" w:uiPriority="71"/>
+    <w:lsdException w:name="Colorful List" w:uiPriority="72"/>
+    <w:lsdException w:name="Colorful Grid" w:uiPriority="73"/>
+    <w:lsdException w:name="Light Shading Accent 1" w:uiPriority="60"/>
+    <w:lsdException w:name="Light List Accent 1" w:uiPriority="61"/>
+    <w:lsdException w:name="Light Grid Accent 1" w:uiPriority="62"/>
+    <w:lsdException w:name="Medium Shading 1 Accent 1" w:uiPriority="63"/>
+    <w:lsdException w:name="Medium Shading 2 Accent 1" w:uiPriority="64"/>
+    <w:lsdException w:name="Medium List 1 Accent 1" w:uiPriority="65"/>
+    <w:lsdException w:name="Revision" w:semiHidden="1"/>
+    <w:lsdException w:name="List Paragraph" w:uiPriority="0" w:qFormat="1"/>
+    <w:lsdException w:name="Quote" w:uiPriority="29" w:qFormat="1"/>
+    <w:lsdException w:name="Intense Quote" w:uiPriority="30" w:qFormat="1"/>
+    <w:lsdException w:name="Medium List 2 Accent 1" w:uiPriority="66"/>
+    <w:lsdException w:name="Medium Grid 1 Accent 1" w:uiPriority="67"/>
+    <w:lsdException w:name="Medium Grid 2 Accent 1" w:uiPriority="68"/>
+    <w:lsdException w:name="Medium Grid 3 Accent 1" w:uiPriority="69"/>
+    <w:lsdException w:name="Dark List Accent 1" w:uiPriority="70"/>
+    <w:lsdException w:name="Colorful Shading Accent 1" w:uiPriority="71"/>
+    <w:lsdException w:name="Colorful List Accent 1" w:uiPriority="72"/>
+    <w:lsdException w:name="Colorful Grid Accent 1" w:uiPriority="73"/>
+    <w:lsdException w:name="Light Shading Accent 2" w:uiPriority="60"/>
+    <w:lsdException w:name="Light List Accent 2" w:uiPriority="61"/>
+    <w:lsdException w:name="Light Grid Accent 2" w:uiPriority="62"/>
+    <w:lsdException w:name="Medium Shading 1 Accent 2" w:uiPriority="63"/>
+    <w:lsdException w:name="Medium Shading 2 Accent 2" w:uiPriority="64"/>
+    <w:lsdException w:name="Medium List 1 Accent 2" w:uiPriority="65"/>
+    <w:lsdException w:name="Medium List 2 Accent 2" w:uiPriority="66"/>
+    <w:lsdException w:name="Medium Grid 1 Accent 2" w:uiPriority="67"/>
+    <w:lsdException w:name="Medium Grid 2 Accent 2" w:uiPriority="68"/>
+    <w:lsdException w:name="Medium Grid 3 Accent 2" w:uiPriority="69"/>
+    <w:lsdException w:name="Dark List Accent 2" w:uiPriority="70"/>
+    <w:lsdException w:name="Colorful Shading Accent 2" w:uiPriority="71"/>
+    <w:lsdException w:name="Colorful List Accent 2" w:uiPriority="72"/>
+    <w:lsdException w:name="Colorful Grid Accent 2" w:uiPriority="73"/>
+    <w:lsdException w:name="Light Shading Accent 3" w:uiPriority="60"/>
+    <w:lsdException w:name="Light List Accent 3" w:uiPriority="61"/>
+    <w:lsdException w:name="Light Grid Accent 3" w:uiPriority="62"/>
+    <w:lsdException w:name="Medium Shading 1 Accent 3" w:uiPriority="63"/>
+    <w:lsdException w:name="Medium Shading 2 Accent 3" w:uiPriority="64"/>
+    <w:lsdException w:name="Medium List 1 Accent 3" w:uiPriority="65"/>
+    <w:lsdException w:name="Medium List 2 Accent 3" w:uiPriority="66"/>
+    <w:lsdException w:name="Medium Grid 1 Accent 3" w:uiPriority="67"/>
+    <w:lsdException w:name="Medium Grid 2 Accent 3" w:uiPriority="68"/>
+    <w:lsdException w:name="Medium Grid 3 Accent 3" w:uiPriority="69"/>
+    <w:lsdException w:name="Dark List Accent 3" w:uiPriority="70"/>
+    <w:lsdException w:name="Colorful Shading Accent 3" w:uiPriority="71"/>
+    <w:lsdException w:name="Colorful List Accent 3" w:uiPriority="72"/>
+    <w:lsdException w:name="Colorful Grid Accent 3" w:uiPriority="73"/>
+    <w:lsdException w:name="Light Shading Accent 4" w:uiPriority="60"/>
+    <w:lsdException w:name="Light List Accent 4" w:uiPriority="61"/>
+    <w:lsdException w:name="Light Grid Accent 4" w:uiPriority="62"/>
+    <w:lsdException w:name="Medium Shading 1 Accent 4" w:uiPriority="63"/>
+    <w:lsdException w:name="Medium Shading 2 Accent 4" w:uiPriority="64"/>
+    <w:lsdException w:name="Medium List 1 Accent 4" w:uiPriority="65"/>
+    <w:lsdException w:name="Medium List 2 Accent 4" w:uiPriority="66"/>
+    <w:lsdException w:name="Medium Grid 1 Accent 4" w:uiPriority="67"/>
+    <w:lsdException w:name="Medium Grid 2 Accent 4" w:uiPriority="68"/>
+    <w:lsdException w:name="Medium Grid 3 Accent 4" w:uiPriority="69"/>
+    <w:lsdException w:name="Dark List Accent 4" w:uiPriority="70"/>
+    <w:lsdException w:name="Colorful Shading Accent 4" w:uiPriority="71"/>
+    <w:lsdException w:name="Colorful List Accent 4" w:uiPriority="72"/>
+    <w:lsdException w:name="Colorful Grid Accent 4" w:uiPriority="73"/>
+    <w:lsdException w:name="Light Shading Accent 5" w:uiPriority="60"/>
+    <w:lsdException w:name="Light List Accent 5" w:uiPriority="61"/>
+    <w:lsdException w:name="Light Grid Accent 5" w:uiPriority="62"/>
+    <w:lsdException w:name="Medium Shading 1 Accent 5" w:uiPriority="63"/>
+    <w:lsdException w:name="Medium Shading 2 Accent 5" w:uiPriority="64"/>
+    <w:lsdException w:name="Medium List 1 Accent 5" w:uiPriority="65"/>
+    <w:lsdException w:name="Medium List 2 Accent 5" w:uiPriority="66"/>
+    <w:lsdException w:name="Medium Grid 1 Accent 5" w:uiPriority="67"/>
+    <w:lsdException w:name="Medium Grid 2 Accent 5" w:uiPriority="68"/>
+    <w:lsdException w:name="Medium Grid 3 Accent 5" w:uiPriority="69"/>
+    <w:lsdException w:name="Dark List Accent 5" w:uiPriority="70"/>
+    <w:lsdException w:name="Colorful Shading Accent 5" w:uiPriority="71"/>
+    <w:lsdException w:name="Colorful List Accent 5" w:uiPriority="72"/>
+    <w:lsdException w:name="Colorful Grid Accent 5" w:uiPriority="73"/>
+    <w:lsdException w:name="Light Shading Accent 6" w:uiPriority="60"/>
+    <w:lsdException w:name="Light List Accent 6" w:uiPriority="61"/>
+    <w:lsdException w:name="Light Grid Accent 6" w:uiPriority="62"/>
+    <w:lsdException w:name="Medium Shading 1 Accent 6" w:uiPriority="63"/>
+    <w:lsdException w:name="Medium Shading 2 Accent 6" w:uiPriority="64"/>
+    <w:lsdException w:name="Medium List 1 Accent 6" w:uiPriority="65"/>
+    <w:lsdException w:name="Medium List 2 Accent 6" w:uiPriority="66"/>
+    <w:lsdException w:name="Medium Grid 1 Accent 6" w:uiPriority="67"/>
+    <w:lsdException w:name="Medium Grid 2 Accent 6" w:uiPriority="68"/>
+    <w:lsdException w:name="Medium Grid 3 Accent 6" w:uiPriority="69"/>
+    <w:lsdException w:name="Dark List Accent 6" w:uiPriority="70"/>
+    <w:lsdException w:name="Colorful Shading Accent 6" w:uiPriority="71"/>
+    <w:lsdException w:name="Colorful List Accent 6" w:uiPriority="72"/>
+    <w:lsdException w:name="Colorful Grid Accent 6" w:uiPriority="73"/>
+    <w:lsdException w:name="Subtle Emphasis" w:uiPriority="19" w:qFormat="1"/>
+    <w:lsdException w:name="Intense Emphasis" w:uiPriority="21" w:qFormat="1"/>
+    <w:lsdException w:name="Subtle Reference" w:uiPriority="31" w:qFormat="1"/>
+    <w:lsdException w:name="Intense Reference" w:uiPriority="32" w:qFormat="1"/>
+    <w:lsdException w:name="Book Title" w:uiPriority="33" w:qFormat="1"/>
+    <w:lsdException w:name="Bibliography" w:semiHidden="1" w:uiPriority="37" w:unhideWhenUsed="1"/>
+    <w:lsdException w:name="TOC Heading" w:semiHidden="1" w:uiPriority="39" w:unhideWhenUsed="1" w:qFormat="1"/>
+    <w:lsdException w:name="Grid Table 4" w:uiPriority="49"/>
+    <w:lsdException w:name="Grid Table 5 Dark" w:uiPriority="50"/>
+    <w:lsdException w:name="Grid Table 6 Colorful" w:uiPriority="51"/>
+    <w:lsdException w:name="Grid Table 7 Colorful" w:uiPriority="52"/>
+    <w:lsdException w:name="Grid Table 1 Light Accent 1" w:uiPriority="46"/>
+    <w:lsdException w:name="Grid Table 2 Accent 1" w:uiPriority="47"/>
+    <w:lsdException w:name="Grid Table 3 Accent 1" w:uiPriority="48"/>
+    <w:lsdException w:name="Grid Table 4 Accent 1" w:uiPriority="49"/>
+    <w:lsdException w:name="Grid Table 5 Dark Accent 1" w:uiPriority="50"/>
+    <w:lsdException w:name="Grid Table 6 Colorful Accent 1" w:uiPriority="51"/>
+    <w:lsdException w:name="Grid Table 7 Colorful Accent 1" w:uiPriority="52"/>
+    <w:lsdException w:name="Grid Table 1 Light Accent 2" w:uiPriority="46"/>
+    <w:lsdException w:name="Grid Table 2 Accent 2" w:uiPriority="47"/>
+    <w:lsdException w:name="Grid Table 3 Accent 2" w:uiPriority="48"/>
+    <w:lsdException w:name="Grid Table 4 Accent 2" w:uiPriority="49"/>
+    <w:lsdException w:name="Grid Table 5 Dark Accent 2" w:uiPriority="50"/>
+    <w:lsdException w:name="Grid Table 6 Colorful Accent 2" w:uiPriority="51"/>
+    <w:lsdException w:name="Grid Table 7 Colorful Accent 2" w:uiPriority="52"/>
+    <w:lsdException w:name="Grid Table 1 Light Accent 3" w:uiPriority="46"/>
+    <w:lsdException w:name="Grid Table 2 Accent 3" w:uiPriority="47"/>
+    <w:lsdException w:name="Grid Table 3 Accent 3" w:uiPriority="48"/>
+    <w:lsdException w:name="Grid Table 4 Accent 3" w:uiPriority="49"/>
+    <w:lsdException w:name="Grid Table 5 Dark Accent 3" w:uiPriority="50"/>
+    <w:lsdException w:name="Grid Table 6 Colorful Accent 3" w:uiPriority="51"/>
+    <w:lsdException w:name="Grid Table 7 Colorful Accent 3" w:uiPriority="52"/>
+    <w:lsdException w:name="Grid Table 1 Light Accent 4" w:uiPriority="46"/>
+    <w:lsdException w:name="Grid Table 2 Accent 4" w:uiPriority="47"/>
+    <w:lsdException w:name="Grid Table 3 Accent 4" w:uiPriority="48"/>
+    <w:lsdException w:name="Grid Table 4 Accent 4" w:uiPriority="49"/>
+    <w:lsdException w:name="Grid Table 5 Dark Accent 4" w:uiPriority="50"/>
+    <w:lsdException w:name="Grid Table 6 Colorful Accent 4" w:uiPriority="51"/>
+    <w:lsdException w:name="Grid Table 7 Colorful Accent 4" w:uiPriority="52"/>
+    <w:lsdException w:name="Grid Table 1 Light Accent 5" w:uiPriority="46"/>
+    <w:lsdException w:name="Grid Table 2 Accent 5" w:uiPriority="47"/>
+    <w:lsdException w:name="Grid Table 3 Accent 5" w:uiPriority="48"/>
+    <w:lsdException w:name="Grid Table 4 Accent 5" w:uiPriority="49"/>
+    <w:lsdException w:name="Grid Table 5 Dark Accent 5" w:uiPriority="50"/>
+    <w:lsdException w:name="Grid Table 6 Colorful Accent 5" w:uiPriority="51"/>
+    <w:lsdException w:name="Grid Table 7 Colorful Accent 5" w:uiPriority="52"/>
+    <w:lsdException w:name="Grid Table 1 Light Accent 6" w:uiPriority="46"/>
+    <w:lsdException w:name="Grid Table 2 Accent 6" w:uiPriority="47"/>
+    <w:lsdException w:name="Grid Table 3 Accent 6" w:uiPriority="48"/>
+    <w:lsdException w:name="Grid Table 4 Accent 6" w:uiPriority="49"/>
+    <w:lsdException w:name="Grid Table 5 Dark Accent 6" w:uiPriority="50"/>
+    <w:lsdException w:name="Grid Table 6 Colorful Accent 6" w:uiPriority="51"/>
+    <w:lsdException w:name="Grid Table 7 Colorful Accent 6" w:uiPriority="52"/>
+    <w:lsdException w:name="List Table 1 Light" w:uiPriority="46"/>
+    <w:lsdException w:name="List Table 2" w:uiPriority="47"/>
+    <w:lsdException w:name="List Table 3" w:uiPriority="48"/>
+    <w:lsdException w:name="List Table 4" w:uiPriority="49"/>
+    <w:lsdException w:name="List Table 5 Dark" w:uiPriority="50"/>
+    <w:lsdException w:name="List Table 6 Colorful" w:uiPriority="51"/>
+    <w:lsdException w:name="List Table 7 Colorful" w:uiPriority="52"/>
+    <w:lsdException w:name="List Table 1 Light Accent 1" w:uiPriority="46"/>
+    <w:lsdException w:name="List Table 2 Accent 1" w:uiPriority="47"/>
+    <w:lsdException w:name="List Table 3 Accent 1" w:uiPriority="48"/>
+    <w:lsdException w:name="List Table 4 Accent 1" w:uiPriority="49"/>
+    <w:lsdException w:name="List Table 5 Dark Accent 1" w:uiPriority="50"/>
+    <w:lsdException w:name="List Table 6 Colorful Accent 1" w:uiPriority="51"/>
+    <w:lsdException w:name="List Table 7 Colorful Accent 1" w:uiPriority="52"/>
+    <w:lsdException w:name="List Table 1 Light Accent 2" w:uiPriority="46"/>
+    <w:lsdException w:name="List Table 2 Accent 2" w:uiPriority="47"/>
+    <w:lsdException w:name="List Table 3 Accent 2" w:uiPriority="48"/>
+    <w:lsdException w:name="List Table 4 Accent 2" w:uiPriority="49"/>
+    <w:lsdException w:name="List Table 5 Dark Accent 2" w:uiPriority="50"/>
+    <w:lsdException w:name="List Table 6 Colorful Accent 2" w:uiPriority="51"/>
+    <w:lsdException w:name="List Table 7 Colorful Accent 2" w:uiPriority="52"/>
+    <w:lsdException w:name="List Table 1 Light Accent 3" w:uiPriority="46"/>
+    <w:lsdException w:name="List Table 2 Accent 3" w:uiPriority="47"/>
+    <w:lsdException w:name="List Table 3 Accent 3" w:uiPriority="48"/>
+    <w:lsdException w:name="List Table 4 Accent 3" w:uiPriority="49"/>
+    <w:lsdException w:name="List Table 5 Dark Accent 3" w:uiPriority="50"/>
+    <w:lsdException w:name="List Table 6 Colorful Accent 3" w:uiPriority="51"/>
+    <w:lsdException w:name="List Table 7 Colorful Accent 3" w:uiPriority="52"/>
+    <w:lsdException w:name="List Table 1 Light Accent 4" w:uiPriority="46"/>
+    <w:lsdException w:name="List Table 2 Accent 4" w:uiPriority="47"/>
+    <w:lsdException w:name="List Table 3 Accent 4" w:uiPriority="48"/>
+    <w:lsdException w:name="List Table 4 Accent 4" w:uiPriority="49"/>
+    <w:lsdException w:name="List Table 5 Dark Accent 4" w:uiPriority="50"/>
+    <w:lsdException w:name="List Table 6 Colorful Accent 4" w:uiPriority="51"/>
+    <w:lsdException w:name="List Table 7 Colorful Accent 4" w:uiPriority="52"/>
+    <w:lsdException w:name="List Table 1 Light Accent 5" w:uiPriority="46"/>
+    <w:lsdException w:name="List Table 2 Accent 5" w:uiPriority="47"/>
+    <w:lsdException w:name="List Table 3 Accent 5" w:uiPriority="48"/>
+    <w:lsdException w:name="List Table 4 Accent 5" w:uiPriority="49"/>
+    <w:lsdException w:name="List Table 5 Dark Accent 5" w:uiPriority="50"/>
+    <w:lsdException w:name="List Table 6 Colorful Accent 5" w:uiPriority="51"/>
+    <w:lsdException w:name="List Table 7 Colorful Accent 5" w:uiPriority="52"/>
+    <w:lsdException w:name="List Table 1 Light Accent 6" w:uiPriority="46"/>
+    <w:lsdException w:name="List Table 2 Accent 6" w:uiPriority="47"/>
+    <w:lsdException w:name="List Table 3 Accent 6" w:uiPriority="48"/>
+    <w:lsdException w:name="List Table 4 Accent 6" w:uiPriority="49"/>
+    <w:lsdException w:name="List Table 5 Dark Accent 6" w:uiPriority="50"/>
+    <w:lsdException w:name="List Table 6 Colorful Accent 6" w:uiPriority="51"/>
+    <w:lsdException w:name="List Table 7 Colorful Accent 6" w:uiPriority="52"/>
   </w:latentStyles>
   <w:style w:type="paragraph" w:default="1" w:styleId="a0">
     <w:name w:val="Normal"/>
@@ -47457,7 +47716,7 @@
     <w:name w:val="heading 1"/>
     <w:basedOn w:val="a0"/>
     <w:next w:val="a0"/>
-    <w:link w:val="10"/>
+    <w:link w:val="1Char"/>
     <w:uiPriority w:val="9"/>
     <w:qFormat/>
     <w:rsid w:val="00823CC3"/>
@@ -47479,7 +47738,7 @@
     <w:name w:val="heading 2"/>
     <w:basedOn w:val="a0"/>
     <w:next w:val="a0"/>
-    <w:link w:val="20"/>
+    <w:link w:val="2Char"/>
     <w:uiPriority w:val="9"/>
     <w:semiHidden/>
     <w:unhideWhenUsed/>
@@ -47503,7 +47762,7 @@
     <w:name w:val="heading 3"/>
     <w:basedOn w:val="a0"/>
     <w:next w:val="a0"/>
-    <w:link w:val="30"/>
+    <w:link w:val="3Char"/>
     <w:uiPriority w:val="9"/>
     <w:semiHidden/>
     <w:unhideWhenUsed/>
@@ -47526,7 +47785,7 @@
     <w:name w:val="heading 4"/>
     <w:basedOn w:val="a0"/>
     <w:next w:val="a0"/>
-    <w:link w:val="40"/>
+    <w:link w:val="4Char"/>
     <w:uiPriority w:val="9"/>
     <w:semiHidden/>
     <w:unhideWhenUsed/>
@@ -47550,7 +47809,7 @@
     <w:name w:val="heading 5"/>
     <w:basedOn w:val="a0"/>
     <w:next w:val="a0"/>
-    <w:link w:val="52"/>
+    <w:link w:val="5Char"/>
     <w:uiPriority w:val="9"/>
     <w:semiHidden/>
     <w:unhideWhenUsed/>
@@ -47573,7 +47832,7 @@
     <w:name w:val="heading 6"/>
     <w:basedOn w:val="a0"/>
     <w:next w:val="a0"/>
-    <w:link w:val="60"/>
+    <w:link w:val="6Char"/>
     <w:uiPriority w:val="9"/>
     <w:semiHidden/>
     <w:unhideWhenUsed/>
@@ -47597,7 +47856,7 @@
     <w:name w:val="heading 7"/>
     <w:basedOn w:val="a0"/>
     <w:next w:val="a0"/>
-    <w:link w:val="70"/>
+    <w:link w:val="7Char"/>
     <w:uiPriority w:val="9"/>
     <w:semiHidden/>
     <w:unhideWhenUsed/>
@@ -47620,7 +47879,7 @@
     <w:name w:val="heading 8"/>
     <w:basedOn w:val="a0"/>
     <w:next w:val="a0"/>
-    <w:link w:val="80"/>
+    <w:link w:val="8Char"/>
     <w:uiPriority w:val="9"/>
     <w:semiHidden/>
     <w:unhideWhenUsed/>
@@ -47642,7 +47901,7 @@
     <w:name w:val="heading 9"/>
     <w:basedOn w:val="a0"/>
     <w:next w:val="a0"/>
-    <w:link w:val="90"/>
+    <w:link w:val="9Char"/>
     <w:uiPriority w:val="9"/>
     <w:semiHidden/>
     <w:unhideWhenUsed/>
@@ -47705,7 +47964,7 @@
       </w:tblCellMar>
     </w:tblPr>
   </w:style>
-  <w:style w:type="paragraph" w:customStyle="1" w:styleId="22">
+  <w:style w:type="paragraph" w:customStyle="1" w:styleId="20">
     <w:name w:val="表格样式 2"/>
     <w:rPr>
       <w:rFonts w:ascii="Helvetica" w:eastAsia="Helvetica" w:hAnsi="Helvetica" w:cs="Helvetica"/>
@@ -47731,7 +47990,7 @@
       <w:szCs w:val="28"/>
     </w:rPr>
   </w:style>
-  <w:style w:type="paragraph" w:styleId="11">
+  <w:style w:type="paragraph" w:styleId="10">
     <w:name w:val="toc 1"/>
     <w:basedOn w:val="TOC1"/>
     <w:next w:val="TOC1"/>
@@ -47749,7 +48008,7 @@
     <w:name w:val="Title"/>
     <w:basedOn w:val="a0"/>
     <w:next w:val="a0"/>
-    <w:link w:val="a6"/>
+    <w:link w:val="Char"/>
     <w:uiPriority w:val="10"/>
     <w:qFormat/>
     <w:rsid w:val="00823CC3"/>
@@ -47783,7 +48042,7 @@
       <w:szCs w:val="24"/>
     </w:rPr>
   </w:style>
-  <w:style w:type="paragraph" w:styleId="23">
+  <w:style w:type="paragraph" w:styleId="22">
     <w:name w:val="toc 2"/>
     <w:basedOn w:val="TOC2"/>
     <w:next w:val="TOC2"/>
@@ -47795,7 +48054,7 @@
       <w:rFonts w:ascii="微软雅黑" w:eastAsia="微软雅黑" w:hAnsi="微软雅黑" w:cs="微软雅黑"/>
     </w:rPr>
   </w:style>
-  <w:style w:type="paragraph" w:customStyle="1" w:styleId="a7">
+  <w:style w:type="paragraph" w:customStyle="1" w:styleId="a6">
     <w:name w:val="题目"/>
     <w:next w:val="a0"/>
     <w:pPr>
@@ -47813,19 +48072,19 @@
   </w:style>
   <w:style w:type="numbering" w:customStyle="1" w:styleId="List0">
     <w:name w:val="List 0"/>
-    <w:basedOn w:val="a8"/>
+    <w:basedOn w:val="a7"/>
     <w:pPr>
       <w:numPr>
         <w:numId w:val="2"/>
       </w:numPr>
     </w:pPr>
   </w:style>
-  <w:style w:type="numbering" w:customStyle="1" w:styleId="a8">
+  <w:style w:type="numbering" w:customStyle="1" w:styleId="a7">
     <w:name w:val="一"/>
   </w:style>
   <w:style w:type="numbering" w:customStyle="1" w:styleId="List1">
     <w:name w:val="List 1"/>
-    <w:basedOn w:val="a8"/>
+    <w:basedOn w:val="a7"/>
     <w:pPr>
       <w:numPr>
         <w:numId w:val="1"/>
@@ -47840,8 +48099,8 @@
       </w:numPr>
     </w:pPr>
   </w:style>
-  <w:style w:type="character" w:customStyle="1" w:styleId="10">
-    <w:name w:val="标题 1字符"/>
+  <w:style w:type="character" w:customStyle="1" w:styleId="1Char">
+    <w:name w:val="标题 1 Char"/>
     <w:basedOn w:val="a1"/>
     <w:link w:val="1"/>
     <w:uiPriority w:val="9"/>
@@ -47854,8 +48113,8 @@
       <w:szCs w:val="44"/>
     </w:rPr>
   </w:style>
-  <w:style w:type="character" w:customStyle="1" w:styleId="20">
-    <w:name w:val="标题 2字符"/>
+  <w:style w:type="character" w:customStyle="1" w:styleId="2Char">
+    <w:name w:val="标题 2 Char"/>
     <w:basedOn w:val="a1"/>
     <w:link w:val="2"/>
     <w:uiPriority w:val="9"/>
@@ -47869,13 +48128,12 @@
       <w:szCs w:val="32"/>
     </w:rPr>
   </w:style>
-  <w:style w:type="table" w:styleId="a9">
+  <w:style w:type="table" w:styleId="a8">
     <w:name w:val="Table Grid"/>
     <w:basedOn w:val="a2"/>
     <w:uiPriority w:val="39"/>
     <w:rsid w:val="00C20E15"/>
     <w:tblPr>
-      <w:tblInd w:w="0" w:type="dxa"/>
       <w:tblBorders>
         <w:top w:val="single" w:sz="4" w:space="0" w:color="auto"/>
         <w:left w:val="single" w:sz="4" w:space="0" w:color="auto"/>
@@ -47884,15 +48142,9 @@
         <w:insideH w:val="single" w:sz="4" w:space="0" w:color="auto"/>
         <w:insideV w:val="single" w:sz="4" w:space="0" w:color="auto"/>
       </w:tblBorders>
-      <w:tblCellMar>
-        <w:top w:w="0" w:type="dxa"/>
-        <w:left w:w="108" w:type="dxa"/>
-        <w:bottom w:w="0" w:type="dxa"/>
-        <w:right w:w="108" w:type="dxa"/>
-      </w:tblCellMar>
     </w:tblPr>
   </w:style>
-  <w:style w:type="paragraph" w:styleId="aa">
+  <w:style w:type="paragraph" w:styleId="a9">
     <w:name w:val="List Paragraph"/>
     <w:basedOn w:val="a0"/>
     <w:qFormat/>
@@ -47901,10 +48153,10 @@
       <w:ind w:firstLineChars="200" w:firstLine="420"/>
     </w:pPr>
   </w:style>
-  <w:style w:type="paragraph" w:styleId="ab">
+  <w:style w:type="paragraph" w:styleId="aa">
     <w:name w:val="header"/>
     <w:basedOn w:val="a0"/>
-    <w:link w:val="ac"/>
+    <w:link w:val="Char0"/>
     <w:uiPriority w:val="99"/>
     <w:unhideWhenUsed/>
     <w:rsid w:val="00470837"/>
@@ -47921,10 +48173,10 @@
       <w:szCs w:val="18"/>
     </w:rPr>
   </w:style>
-  <w:style w:type="character" w:customStyle="1" w:styleId="ac">
-    <w:name w:val="页眉字符"/>
+  <w:style w:type="character" w:customStyle="1" w:styleId="Char0">
+    <w:name w:val="页眉 Char"/>
     <w:basedOn w:val="a1"/>
-    <w:link w:val="ab"/>
+    <w:link w:val="aa"/>
     <w:uiPriority w:val="99"/>
     <w:rsid w:val="00470837"/>
     <w:rPr>
@@ -47932,10 +48184,10 @@
       <w:szCs w:val="18"/>
     </w:rPr>
   </w:style>
-  <w:style w:type="paragraph" w:styleId="ad">
+  <w:style w:type="paragraph" w:styleId="ab">
     <w:name w:val="footer"/>
     <w:basedOn w:val="a0"/>
-    <w:link w:val="ae"/>
+    <w:link w:val="Char1"/>
     <w:uiPriority w:val="99"/>
     <w:unhideWhenUsed/>
     <w:rsid w:val="00823CC3"/>
@@ -47951,10 +48203,10 @@
       <w:szCs w:val="18"/>
     </w:rPr>
   </w:style>
-  <w:style w:type="character" w:customStyle="1" w:styleId="ae">
-    <w:name w:val="页脚字符"/>
+  <w:style w:type="character" w:customStyle="1" w:styleId="Char1">
+    <w:name w:val="页脚 Char"/>
     <w:basedOn w:val="a1"/>
-    <w:link w:val="ad"/>
+    <w:link w:val="ab"/>
     <w:uiPriority w:val="99"/>
     <w:rsid w:val="00823CC3"/>
     <w:rPr>
@@ -47964,8 +48216,8 @@
       <w:szCs w:val="18"/>
     </w:rPr>
   </w:style>
-  <w:style w:type="character" w:customStyle="1" w:styleId="30">
-    <w:name w:val="标题 3字符"/>
+  <w:style w:type="character" w:customStyle="1" w:styleId="3Char">
+    <w:name w:val="标题 3 Char"/>
     <w:basedOn w:val="a1"/>
     <w:link w:val="3"/>
     <w:uiPriority w:val="9"/>
@@ -47978,8 +48230,8 @@
       <w:szCs w:val="32"/>
     </w:rPr>
   </w:style>
-  <w:style w:type="character" w:customStyle="1" w:styleId="40">
-    <w:name w:val="标题 4字符"/>
+  <w:style w:type="character" w:customStyle="1" w:styleId="4Char">
+    <w:name w:val="标题 4 Char"/>
     <w:basedOn w:val="a1"/>
     <w:link w:val="4"/>
     <w:uiPriority w:val="9"/>
@@ -47993,8 +48245,8 @@
       <w:szCs w:val="28"/>
     </w:rPr>
   </w:style>
-  <w:style w:type="character" w:customStyle="1" w:styleId="52">
-    <w:name w:val="标题 5字符"/>
+  <w:style w:type="character" w:customStyle="1" w:styleId="5Char">
+    <w:name w:val="标题 5 Char"/>
     <w:basedOn w:val="a1"/>
     <w:link w:val="5"/>
     <w:uiPriority w:val="9"/>
@@ -48007,8 +48259,8 @@
       <w:szCs w:val="28"/>
     </w:rPr>
   </w:style>
-  <w:style w:type="character" w:customStyle="1" w:styleId="60">
-    <w:name w:val="标题 6字符"/>
+  <w:style w:type="character" w:customStyle="1" w:styleId="6Char">
+    <w:name w:val="标题 6 Char"/>
     <w:basedOn w:val="a1"/>
     <w:link w:val="6"/>
     <w:uiPriority w:val="9"/>
@@ -48022,8 +48274,8 @@
       <w:szCs w:val="24"/>
     </w:rPr>
   </w:style>
-  <w:style w:type="character" w:customStyle="1" w:styleId="70">
-    <w:name w:val="标题 7字符"/>
+  <w:style w:type="character" w:customStyle="1" w:styleId="7Char">
+    <w:name w:val="标题 7 Char"/>
     <w:basedOn w:val="a1"/>
     <w:link w:val="7"/>
     <w:uiPriority w:val="9"/>
@@ -48036,8 +48288,8 @@
       <w:szCs w:val="24"/>
     </w:rPr>
   </w:style>
-  <w:style w:type="character" w:customStyle="1" w:styleId="80">
-    <w:name w:val="标题 8字符"/>
+  <w:style w:type="character" w:customStyle="1" w:styleId="8Char">
+    <w:name w:val="标题 8 Char"/>
     <w:basedOn w:val="a1"/>
     <w:link w:val="8"/>
     <w:uiPriority w:val="9"/>
@@ -48049,8 +48301,8 @@
       <w:szCs w:val="24"/>
     </w:rPr>
   </w:style>
-  <w:style w:type="character" w:customStyle="1" w:styleId="90">
-    <w:name w:val="标题 9字符"/>
+  <w:style w:type="character" w:customStyle="1" w:styleId="9Char">
+    <w:name w:val="标题 9 Char"/>
     <w:basedOn w:val="a1"/>
     <w:link w:val="9"/>
     <w:uiPriority w:val="9"/>
@@ -48061,7 +48313,7 @@
       <w:szCs w:val="21"/>
     </w:rPr>
   </w:style>
-  <w:style w:type="paragraph" w:styleId="af">
+  <w:style w:type="paragraph" w:styleId="ac">
     <w:name w:val="caption"/>
     <w:basedOn w:val="a0"/>
     <w:next w:val="a0"/>
@@ -48076,8 +48328,8 @@
       <w:szCs w:val="20"/>
     </w:rPr>
   </w:style>
-  <w:style w:type="character" w:customStyle="1" w:styleId="a6">
-    <w:name w:val="标题字符"/>
+  <w:style w:type="character" w:customStyle="1" w:styleId="Char">
+    <w:name w:val="标题 Char"/>
     <w:basedOn w:val="a1"/>
     <w:link w:val="a5"/>
     <w:uiPriority w:val="10"/>
@@ -48090,11 +48342,11 @@
       <w:szCs w:val="32"/>
     </w:rPr>
   </w:style>
-  <w:style w:type="paragraph" w:styleId="af0">
+  <w:style w:type="paragraph" w:styleId="ad">
     <w:name w:val="Subtitle"/>
     <w:basedOn w:val="a0"/>
     <w:next w:val="a0"/>
-    <w:link w:val="af1"/>
+    <w:link w:val="Char2"/>
     <w:uiPriority w:val="11"/>
     <w:qFormat/>
     <w:rsid w:val="00823CC3"/>
@@ -48112,10 +48364,10 @@
       <w:szCs w:val="32"/>
     </w:rPr>
   </w:style>
-  <w:style w:type="character" w:customStyle="1" w:styleId="af1">
-    <w:name w:val="副标题字符"/>
+  <w:style w:type="character" w:customStyle="1" w:styleId="Char2">
+    <w:name w:val="副标题 Char"/>
     <w:basedOn w:val="a1"/>
-    <w:link w:val="af0"/>
+    <w:link w:val="ad"/>
     <w:uiPriority w:val="11"/>
     <w:rsid w:val="00823CC3"/>
     <w:rPr>
@@ -48127,7 +48379,7 @@
       <w:szCs w:val="32"/>
     </w:rPr>
   </w:style>
-  <w:style w:type="character" w:styleId="af2">
+  <w:style w:type="character" w:styleId="ae">
     <w:name w:val="Strong"/>
     <w:basedOn w:val="a1"/>
     <w:uiPriority w:val="22"/>
@@ -48138,7 +48390,7 @@
       <w:bCs/>
     </w:rPr>
   </w:style>
-  <w:style w:type="character" w:styleId="af3">
+  <w:style w:type="character" w:styleId="af">
     <w:name w:val="Emphasis"/>
     <w:basedOn w:val="a1"/>
     <w:uiPriority w:val="20"/>
@@ -48149,7 +48401,7 @@
       <w:iCs/>
     </w:rPr>
   </w:style>
-  <w:style w:type="paragraph" w:styleId="af4">
+  <w:style w:type="paragraph" w:styleId="af0">
     <w:name w:val="No Spacing"/>
     <w:uiPriority w:val="1"/>
     <w:qFormat/>
@@ -48159,11 +48411,11 @@
       <w:jc w:val="both"/>
     </w:pPr>
   </w:style>
-  <w:style w:type="paragraph" w:styleId="af5">
+  <w:style w:type="paragraph" w:styleId="af1">
     <w:name w:val="Quote"/>
     <w:basedOn w:val="a0"/>
     <w:next w:val="a0"/>
-    <w:link w:val="af6"/>
+    <w:link w:val="Char3"/>
     <w:uiPriority w:val="29"/>
     <w:qFormat/>
     <w:rsid w:val="00823CC3"/>
@@ -48178,10 +48430,10 @@
       <w:color w:val="404040" w:themeColor="text1" w:themeTint="BF"/>
     </w:rPr>
   </w:style>
-  <w:style w:type="character" w:customStyle="1" w:styleId="af6">
-    <w:name w:val="引用字符"/>
+  <w:style w:type="character" w:customStyle="1" w:styleId="Char3">
+    <w:name w:val="引用 Char"/>
     <w:basedOn w:val="a1"/>
-    <w:link w:val="af5"/>
+    <w:link w:val="af1"/>
     <w:uiPriority w:val="29"/>
     <w:rsid w:val="00823CC3"/>
     <w:rPr>
@@ -48190,11 +48442,11 @@
       <w:color w:val="404040" w:themeColor="text1" w:themeTint="BF"/>
     </w:rPr>
   </w:style>
-  <w:style w:type="paragraph" w:styleId="af7">
+  <w:style w:type="paragraph" w:styleId="af2">
     <w:name w:val="Intense Quote"/>
     <w:basedOn w:val="a0"/>
     <w:next w:val="a0"/>
-    <w:link w:val="af8"/>
+    <w:link w:val="Char4"/>
     <w:uiPriority w:val="30"/>
     <w:qFormat/>
     <w:rsid w:val="00823CC3"/>
@@ -48213,10 +48465,10 @@
       <w:color w:val="499BC9" w:themeColor="accent1"/>
     </w:rPr>
   </w:style>
-  <w:style w:type="character" w:customStyle="1" w:styleId="af8">
-    <w:name w:val="明显引用字符"/>
+  <w:style w:type="character" w:customStyle="1" w:styleId="Char4">
+    <w:name w:val="明显引用 Char"/>
     <w:basedOn w:val="a1"/>
-    <w:link w:val="af7"/>
+    <w:link w:val="af2"/>
     <w:uiPriority w:val="30"/>
     <w:rsid w:val="00823CC3"/>
     <w:rPr>
@@ -48225,7 +48477,7 @@
       <w:color w:val="499BC9" w:themeColor="accent1"/>
     </w:rPr>
   </w:style>
-  <w:style w:type="character" w:styleId="af9">
+  <w:style w:type="character" w:styleId="af3">
     <w:name w:val="Subtle Emphasis"/>
     <w:basedOn w:val="a1"/>
     <w:uiPriority w:val="19"/>
@@ -48237,7 +48489,7 @@
       <w:color w:val="404040" w:themeColor="text1" w:themeTint="BF"/>
     </w:rPr>
   </w:style>
-  <w:style w:type="character" w:styleId="afa">
+  <w:style w:type="character" w:styleId="af4">
     <w:name w:val="Intense Emphasis"/>
     <w:basedOn w:val="a1"/>
     <w:uiPriority w:val="21"/>
@@ -48249,7 +48501,7 @@
       <w:color w:val="499BC9" w:themeColor="accent1"/>
     </w:rPr>
   </w:style>
-  <w:style w:type="character" w:styleId="afb">
+  <w:style w:type="character" w:styleId="af5">
     <w:name w:val="Subtle Reference"/>
     <w:basedOn w:val="a1"/>
     <w:uiPriority w:val="31"/>
@@ -48260,7 +48512,7 @@
       <w:color w:val="5A5A5A" w:themeColor="text1" w:themeTint="A5"/>
     </w:rPr>
   </w:style>
-  <w:style w:type="character" w:styleId="afc">
+  <w:style w:type="character" w:styleId="af6">
     <w:name w:val="Intense Reference"/>
     <w:basedOn w:val="a1"/>
     <w:uiPriority w:val="32"/>
@@ -48274,1737 +48526,7 @@
       <w:spacing w:val="5"/>
     </w:rPr>
   </w:style>
-  <w:style w:type="character" w:styleId="afd">
-    <w:name w:val="Book Title"/>
-    <w:basedOn w:val="a1"/>
-    <w:uiPriority w:val="33"/>
-    <w:qFormat/>
-    <w:rsid w:val="00823CC3"/>
-    <w:rPr>
-      <w:b/>
-      <w:bCs/>
-      <w:i/>
-      <w:iCs/>
-      <w:spacing w:val="5"/>
-    </w:rPr>
-  </w:style>
-  <w:style w:type="paragraph" w:styleId="TOC">
-    <w:name w:val="TOC Heading"/>
-    <w:basedOn w:val="1"/>
-    <w:next w:val="a0"/>
-    <w:uiPriority w:val="39"/>
-    <w:semiHidden/>
-    <w:unhideWhenUsed/>
-    <w:qFormat/>
-    <w:rsid w:val="00823CC3"/>
-    <w:pPr>
-      <w:outlineLvl w:val="9"/>
-    </w:pPr>
-  </w:style>
-  <w:style w:type="numbering" w:customStyle="1" w:styleId="21">
-    <w:name w:val="列表 21"/>
-    <w:basedOn w:val="a3"/>
-    <w:rsid w:val="00C06966"/>
-    <w:pPr>
-      <w:numPr>
-        <w:numId w:val="10"/>
-      </w:numPr>
-    </w:pPr>
-  </w:style>
-  <w:style w:type="numbering" w:customStyle="1" w:styleId="31">
-    <w:name w:val="列表 31"/>
-    <w:basedOn w:val="a3"/>
-    <w:rsid w:val="00C06966"/>
-    <w:pPr>
-      <w:numPr>
-        <w:numId w:val="13"/>
-      </w:numPr>
-    </w:pPr>
-  </w:style>
-  <w:style w:type="numbering" w:customStyle="1" w:styleId="41">
-    <w:name w:val="列表 41"/>
-    <w:basedOn w:val="a3"/>
-    <w:rsid w:val="00C06966"/>
-    <w:pPr>
-      <w:numPr>
-        <w:numId w:val="16"/>
-      </w:numPr>
-    </w:pPr>
-  </w:style>
-  <w:style w:type="numbering" w:customStyle="1" w:styleId="51">
-    <w:name w:val="列表 51"/>
-    <w:basedOn w:val="a3"/>
-    <w:rsid w:val="00C06966"/>
-    <w:pPr>
-      <w:numPr>
-        <w:numId w:val="26"/>
-      </w:numPr>
-    </w:pPr>
-  </w:style>
-  <w:style w:type="numbering" w:customStyle="1" w:styleId="List12">
-    <w:name w:val="List 12"/>
-    <w:basedOn w:val="a3"/>
-    <w:rsid w:val="00C06966"/>
-    <w:pPr>
-      <w:numPr>
-        <w:numId w:val="6"/>
-      </w:numPr>
-    </w:pPr>
-  </w:style>
-  <w:style w:type="numbering" w:customStyle="1" w:styleId="List13">
-    <w:name w:val="List 13"/>
-    <w:basedOn w:val="a3"/>
-    <w:rsid w:val="00C06966"/>
-    <w:pPr>
-      <w:numPr>
-        <w:numId w:val="7"/>
-      </w:numPr>
-    </w:pPr>
-  </w:style>
-  <w:style w:type="numbering" w:customStyle="1" w:styleId="List14">
-    <w:name w:val="List 14"/>
-    <w:basedOn w:val="a3"/>
-    <w:rsid w:val="00C06966"/>
-    <w:pPr>
-      <w:numPr>
-        <w:numId w:val="8"/>
-      </w:numPr>
-    </w:pPr>
-  </w:style>
-  <w:style w:type="numbering" w:customStyle="1" w:styleId="List15">
-    <w:name w:val="List 15"/>
-    <w:basedOn w:val="a3"/>
-    <w:rsid w:val="00C06966"/>
-    <w:pPr>
-      <w:numPr>
-        <w:numId w:val="9"/>
-      </w:numPr>
-    </w:pPr>
-  </w:style>
-  <w:style w:type="numbering" w:customStyle="1" w:styleId="List16">
-    <w:name w:val="List 16"/>
-    <w:basedOn w:val="a3"/>
-    <w:rsid w:val="00C06966"/>
-    <w:pPr>
-      <w:numPr>
-        <w:numId w:val="11"/>
-      </w:numPr>
-    </w:pPr>
-  </w:style>
-  <w:style w:type="numbering" w:customStyle="1" w:styleId="List17">
-    <w:name w:val="List 17"/>
-    <w:basedOn w:val="a3"/>
-    <w:rsid w:val="00C06966"/>
-    <w:pPr>
-      <w:numPr>
-        <w:numId w:val="12"/>
-      </w:numPr>
-    </w:pPr>
-  </w:style>
-  <w:style w:type="numbering" w:customStyle="1" w:styleId="List18">
-    <w:name w:val="List 18"/>
-    <w:basedOn w:val="a3"/>
-    <w:rsid w:val="00C06966"/>
-    <w:pPr>
-      <w:numPr>
-        <w:numId w:val="14"/>
-      </w:numPr>
-    </w:pPr>
-  </w:style>
-  <w:style w:type="numbering" w:customStyle="1" w:styleId="List19">
-    <w:name w:val="List 19"/>
-    <w:basedOn w:val="a3"/>
-    <w:rsid w:val="00C06966"/>
-    <w:pPr>
-      <w:numPr>
-        <w:numId w:val="15"/>
-      </w:numPr>
-    </w:pPr>
-  </w:style>
-  <w:style w:type="numbering" w:customStyle="1" w:styleId="List20">
-    <w:name w:val="List 20"/>
-    <w:basedOn w:val="a3"/>
-    <w:rsid w:val="00C06966"/>
-    <w:pPr>
-      <w:numPr>
-        <w:numId w:val="17"/>
-      </w:numPr>
-    </w:pPr>
-  </w:style>
-  <w:style w:type="numbering" w:customStyle="1" w:styleId="List21">
-    <w:name w:val="List 21"/>
-    <w:basedOn w:val="a3"/>
-    <w:rsid w:val="00C06966"/>
-    <w:pPr>
-      <w:numPr>
-        <w:numId w:val="18"/>
-      </w:numPr>
-    </w:pPr>
-  </w:style>
-  <w:style w:type="numbering" w:customStyle="1" w:styleId="List22">
-    <w:name w:val="List 22"/>
-    <w:basedOn w:val="a3"/>
-    <w:rsid w:val="00C06966"/>
-    <w:pPr>
-      <w:numPr>
-        <w:numId w:val="19"/>
-      </w:numPr>
-    </w:pPr>
-  </w:style>
-  <w:style w:type="numbering" w:customStyle="1" w:styleId="List23">
-    <w:name w:val="List 23"/>
-    <w:basedOn w:val="a3"/>
-    <w:rsid w:val="00C06966"/>
-    <w:pPr>
-      <w:numPr>
-        <w:numId w:val="20"/>
-      </w:numPr>
-    </w:pPr>
-  </w:style>
-  <w:style w:type="numbering" w:customStyle="1" w:styleId="List24">
-    <w:name w:val="List 24"/>
-    <w:basedOn w:val="a3"/>
-    <w:rsid w:val="00C06966"/>
-    <w:pPr>
-      <w:numPr>
-        <w:numId w:val="21"/>
-      </w:numPr>
-    </w:pPr>
-  </w:style>
-  <w:style w:type="numbering" w:customStyle="1" w:styleId="List25">
-    <w:name w:val="List 25"/>
-    <w:basedOn w:val="a3"/>
-    <w:rsid w:val="00C06966"/>
-    <w:pPr>
-      <w:numPr>
-        <w:numId w:val="22"/>
-      </w:numPr>
-    </w:pPr>
-  </w:style>
-  <w:style w:type="numbering" w:customStyle="1" w:styleId="List26">
-    <w:name w:val="List 26"/>
-    <w:basedOn w:val="a3"/>
-    <w:rsid w:val="00C06966"/>
-    <w:pPr>
-      <w:numPr>
-        <w:numId w:val="23"/>
-      </w:numPr>
-    </w:pPr>
-  </w:style>
-  <w:style w:type="numbering" w:customStyle="1" w:styleId="List27">
-    <w:name w:val="List 27"/>
-    <w:basedOn w:val="a3"/>
-    <w:rsid w:val="00C06966"/>
-    <w:pPr>
-      <w:numPr>
-        <w:numId w:val="24"/>
-      </w:numPr>
-    </w:pPr>
-  </w:style>
-  <w:style w:type="numbering" w:customStyle="1" w:styleId="List28">
-    <w:name w:val="List 28"/>
-    <w:basedOn w:val="a3"/>
-    <w:rsid w:val="00C06966"/>
-    <w:pPr>
-      <w:numPr>
-        <w:numId w:val="25"/>
-      </w:numPr>
-    </w:pPr>
-  </w:style>
-  <w:style w:type="numbering" w:customStyle="1" w:styleId="List29">
-    <w:name w:val="List 29"/>
-    <w:basedOn w:val="a3"/>
-    <w:rsid w:val="00C06966"/>
-    <w:pPr>
-      <w:numPr>
-        <w:numId w:val="27"/>
-      </w:numPr>
-    </w:pPr>
-  </w:style>
-  <w:style w:type="numbering" w:customStyle="1" w:styleId="List30">
-    <w:name w:val="List 30"/>
-    <w:basedOn w:val="a3"/>
-    <w:rsid w:val="00C06966"/>
-    <w:pPr>
-      <w:numPr>
-        <w:numId w:val="28"/>
-      </w:numPr>
-    </w:pPr>
-  </w:style>
-  <w:style w:type="numbering" w:customStyle="1" w:styleId="List31">
-    <w:name w:val="List 31"/>
-    <w:basedOn w:val="a3"/>
-    <w:rsid w:val="00C06966"/>
-    <w:pPr>
-      <w:numPr>
-        <w:numId w:val="29"/>
-      </w:numPr>
-    </w:pPr>
-  </w:style>
-  <w:style w:type="numbering" w:customStyle="1" w:styleId="List32">
-    <w:name w:val="List 32"/>
-    <w:basedOn w:val="a3"/>
-    <w:rsid w:val="00C06966"/>
-    <w:pPr>
-      <w:numPr>
-        <w:numId w:val="30"/>
-      </w:numPr>
-    </w:pPr>
-  </w:style>
-  <w:style w:type="numbering" w:customStyle="1" w:styleId="List33">
-    <w:name w:val="List 33"/>
-    <w:basedOn w:val="a3"/>
-    <w:rsid w:val="00C06966"/>
-    <w:pPr>
-      <w:numPr>
-        <w:numId w:val="31"/>
-      </w:numPr>
-    </w:pPr>
-  </w:style>
-  <w:style w:type="numbering" w:customStyle="1" w:styleId="List34">
-    <w:name w:val="List 34"/>
-    <w:basedOn w:val="a3"/>
-    <w:rsid w:val="00C06966"/>
-    <w:pPr>
-      <w:numPr>
-        <w:numId w:val="32"/>
-      </w:numPr>
-    </w:pPr>
-  </w:style>
-  <w:style w:type="numbering" w:customStyle="1" w:styleId="List35">
-    <w:name w:val="List 35"/>
-    <w:basedOn w:val="a3"/>
-    <w:rsid w:val="00C06966"/>
-    <w:pPr>
-      <w:numPr>
-        <w:numId w:val="33"/>
-      </w:numPr>
-    </w:pPr>
-  </w:style>
-  <w:style w:type="numbering" w:customStyle="1" w:styleId="List36">
-    <w:name w:val="List 36"/>
-    <w:basedOn w:val="a3"/>
-    <w:rsid w:val="00C06966"/>
-    <w:pPr>
-      <w:numPr>
-        <w:numId w:val="34"/>
-      </w:numPr>
-    </w:pPr>
-  </w:style>
-  <w:style w:type="numbering" w:customStyle="1" w:styleId="List37">
-    <w:name w:val="List 37"/>
-    <w:basedOn w:val="a3"/>
-    <w:rsid w:val="00C06966"/>
-    <w:pPr>
-      <w:numPr>
-        <w:numId w:val="35"/>
-      </w:numPr>
-    </w:pPr>
-  </w:style>
-  <w:style w:type="numbering" w:customStyle="1" w:styleId="List38">
-    <w:name w:val="List 38"/>
-    <w:basedOn w:val="a3"/>
-    <w:rsid w:val="00C06966"/>
-    <w:pPr>
-      <w:numPr>
-        <w:numId w:val="36"/>
-      </w:numPr>
-    </w:pPr>
-  </w:style>
-  <w:style w:type="numbering" w:customStyle="1" w:styleId="List39">
-    <w:name w:val="List 39"/>
-    <w:basedOn w:val="a3"/>
-    <w:rsid w:val="00C06966"/>
-    <w:pPr>
-      <w:numPr>
-        <w:numId w:val="37"/>
-      </w:numPr>
-    </w:pPr>
-  </w:style>
-  <w:style w:type="numbering" w:customStyle="1" w:styleId="List7">
-    <w:name w:val="List 7"/>
-    <w:basedOn w:val="a3"/>
-    <w:rsid w:val="00C06966"/>
-    <w:pPr>
-      <w:numPr>
-        <w:numId w:val="55"/>
-      </w:numPr>
-    </w:pPr>
-  </w:style>
-  <w:style w:type="numbering" w:customStyle="1" w:styleId="List8">
-    <w:name w:val="List 8"/>
-    <w:basedOn w:val="a3"/>
-    <w:rsid w:val="00C06966"/>
-    <w:pPr>
-      <w:numPr>
-        <w:numId w:val="56"/>
-      </w:numPr>
-    </w:pPr>
-  </w:style>
-  <w:style w:type="numbering" w:customStyle="1" w:styleId="List9">
-    <w:name w:val="List 9"/>
-    <w:basedOn w:val="a3"/>
-    <w:rsid w:val="00C06966"/>
-    <w:pPr>
-      <w:numPr>
-        <w:numId w:val="70"/>
-      </w:numPr>
-    </w:pPr>
-  </w:style>
-  <w:style w:type="numbering" w:customStyle="1" w:styleId="List10">
-    <w:name w:val="List 10"/>
-    <w:basedOn w:val="a3"/>
-    <w:rsid w:val="00C06966"/>
-    <w:pPr>
-      <w:numPr>
-        <w:numId w:val="77"/>
-      </w:numPr>
-    </w:pPr>
-  </w:style>
-  <w:style w:type="numbering" w:customStyle="1" w:styleId="List11">
-    <w:name w:val="List 11"/>
-    <w:basedOn w:val="a3"/>
-    <w:rsid w:val="00C06966"/>
-    <w:pPr>
-      <w:numPr>
-        <w:numId w:val="90"/>
-      </w:numPr>
-    </w:pPr>
-  </w:style>
-  <w:style w:type="numbering" w:customStyle="1" w:styleId="List40">
-    <w:name w:val="List 40"/>
-    <w:basedOn w:val="a3"/>
-    <w:rsid w:val="00C06966"/>
-    <w:pPr>
-      <w:numPr>
-        <w:numId w:val="52"/>
-      </w:numPr>
-    </w:pPr>
-  </w:style>
-  <w:style w:type="numbering" w:customStyle="1" w:styleId="List41">
-    <w:name w:val="List 41"/>
-    <w:basedOn w:val="a3"/>
-    <w:rsid w:val="00C06966"/>
-    <w:pPr>
-      <w:numPr>
-        <w:numId w:val="53"/>
-      </w:numPr>
-    </w:pPr>
-  </w:style>
-  <w:style w:type="numbering" w:customStyle="1" w:styleId="List42">
-    <w:name w:val="List 42"/>
-    <w:basedOn w:val="a3"/>
-    <w:rsid w:val="00C06966"/>
-    <w:pPr>
-      <w:numPr>
-        <w:numId w:val="54"/>
-      </w:numPr>
-    </w:pPr>
-  </w:style>
-  <w:style w:type="numbering" w:customStyle="1" w:styleId="List43">
-    <w:name w:val="List 43"/>
-    <w:basedOn w:val="a3"/>
-    <w:rsid w:val="00C06966"/>
-    <w:pPr>
-      <w:numPr>
-        <w:numId w:val="57"/>
-      </w:numPr>
-    </w:pPr>
-  </w:style>
-  <w:style w:type="numbering" w:customStyle="1" w:styleId="List44">
-    <w:name w:val="List 44"/>
-    <w:basedOn w:val="a3"/>
-    <w:rsid w:val="00C06966"/>
-    <w:pPr>
-      <w:numPr>
-        <w:numId w:val="58"/>
-      </w:numPr>
-    </w:pPr>
-  </w:style>
-  <w:style w:type="numbering" w:customStyle="1" w:styleId="List45">
-    <w:name w:val="List 45"/>
-    <w:basedOn w:val="50"/>
-    <w:rsid w:val="00C06966"/>
-    <w:pPr>
-      <w:numPr>
-        <w:numId w:val="59"/>
-      </w:numPr>
-    </w:pPr>
-  </w:style>
-  <w:style w:type="numbering" w:customStyle="1" w:styleId="50">
-    <w:name w:val="已导入的样式“50”"/>
-    <w:rsid w:val="00C06966"/>
-    <w:pPr>
-      <w:numPr>
-        <w:numId w:val="62"/>
-      </w:numPr>
-    </w:pPr>
-  </w:style>
-  <w:style w:type="numbering" w:customStyle="1" w:styleId="List46">
-    <w:name w:val="List 46"/>
-    <w:basedOn w:val="50"/>
-    <w:rsid w:val="00C06966"/>
-    <w:pPr>
-      <w:numPr>
-        <w:numId w:val="60"/>
-      </w:numPr>
-    </w:pPr>
-  </w:style>
-  <w:style w:type="numbering" w:customStyle="1" w:styleId="List47">
-    <w:name w:val="List 47"/>
-    <w:basedOn w:val="50"/>
-    <w:rsid w:val="00C06966"/>
-    <w:pPr>
-      <w:numPr>
-        <w:numId w:val="61"/>
-      </w:numPr>
-    </w:pPr>
-  </w:style>
-  <w:style w:type="numbering" w:customStyle="1" w:styleId="List48">
-    <w:name w:val="List 48"/>
-    <w:basedOn w:val="53"/>
-    <w:rsid w:val="00C06966"/>
-    <w:pPr>
-      <w:numPr>
-        <w:numId w:val="63"/>
-      </w:numPr>
-    </w:pPr>
-  </w:style>
-  <w:style w:type="numbering" w:customStyle="1" w:styleId="53">
-    <w:name w:val="已导入的样式“53”"/>
-    <w:rsid w:val="00C06966"/>
-    <w:pPr>
-      <w:numPr>
-        <w:numId w:val="65"/>
-      </w:numPr>
-    </w:pPr>
-  </w:style>
-  <w:style w:type="numbering" w:customStyle="1" w:styleId="List49">
-    <w:name w:val="List 49"/>
-    <w:basedOn w:val="53"/>
-    <w:rsid w:val="00C06966"/>
-    <w:pPr>
-      <w:numPr>
-        <w:numId w:val="64"/>
-      </w:numPr>
-    </w:pPr>
-  </w:style>
-  <w:style w:type="numbering" w:customStyle="1" w:styleId="List50">
-    <w:name w:val="List 50"/>
-    <w:basedOn w:val="53"/>
-    <w:rsid w:val="00C06966"/>
-    <w:pPr>
-      <w:numPr>
-        <w:numId w:val="66"/>
-      </w:numPr>
-    </w:pPr>
-  </w:style>
-  <w:style w:type="numbering" w:customStyle="1" w:styleId="List51">
-    <w:name w:val="List 51"/>
-    <w:basedOn w:val="53"/>
-    <w:rsid w:val="00C06966"/>
-    <w:pPr>
-      <w:numPr>
-        <w:numId w:val="67"/>
-      </w:numPr>
-    </w:pPr>
-  </w:style>
-  <w:style w:type="numbering" w:customStyle="1" w:styleId="List52">
-    <w:name w:val="List 52"/>
-    <w:basedOn w:val="a3"/>
-    <w:rsid w:val="00C06966"/>
-    <w:pPr>
-      <w:numPr>
-        <w:numId w:val="68"/>
-      </w:numPr>
-    </w:pPr>
-  </w:style>
-  <w:style w:type="numbering" w:customStyle="1" w:styleId="List53">
-    <w:name w:val="List 53"/>
-    <w:basedOn w:val="a3"/>
-    <w:rsid w:val="00C06966"/>
-    <w:pPr>
-      <w:numPr>
-        <w:numId w:val="69"/>
-      </w:numPr>
-    </w:pPr>
-  </w:style>
-  <w:style w:type="numbering" w:customStyle="1" w:styleId="List54">
-    <w:name w:val="List 54"/>
-    <w:basedOn w:val="a3"/>
-    <w:rsid w:val="00C06966"/>
-    <w:pPr>
-      <w:numPr>
-        <w:numId w:val="74"/>
-      </w:numPr>
-    </w:pPr>
-  </w:style>
-  <w:style w:type="numbering" w:customStyle="1" w:styleId="List55">
-    <w:name w:val="List 55"/>
-    <w:basedOn w:val="a3"/>
-    <w:rsid w:val="00C06966"/>
-    <w:pPr>
-      <w:numPr>
-        <w:numId w:val="71"/>
-      </w:numPr>
-    </w:pPr>
-  </w:style>
-  <w:style w:type="numbering" w:customStyle="1" w:styleId="List56">
-    <w:name w:val="List 56"/>
-    <w:basedOn w:val="a3"/>
-    <w:rsid w:val="00C06966"/>
-    <w:pPr>
-      <w:numPr>
-        <w:numId w:val="72"/>
-      </w:numPr>
-    </w:pPr>
-  </w:style>
-  <w:style w:type="numbering" w:customStyle="1" w:styleId="List57">
-    <w:name w:val="List 57"/>
-    <w:basedOn w:val="a3"/>
-    <w:rsid w:val="00C06966"/>
-    <w:pPr>
-      <w:numPr>
-        <w:numId w:val="73"/>
-      </w:numPr>
-    </w:pPr>
-  </w:style>
-  <w:style w:type="numbering" w:customStyle="1" w:styleId="List58">
-    <w:name w:val="List 58"/>
-    <w:basedOn w:val="a3"/>
-    <w:rsid w:val="00C06966"/>
-    <w:pPr>
-      <w:numPr>
-        <w:numId w:val="75"/>
-      </w:numPr>
-    </w:pPr>
-  </w:style>
-  <w:style w:type="numbering" w:customStyle="1" w:styleId="List59">
-    <w:name w:val="List 59"/>
-    <w:basedOn w:val="a3"/>
-    <w:rsid w:val="00C06966"/>
-    <w:pPr>
-      <w:numPr>
-        <w:numId w:val="76"/>
-      </w:numPr>
-    </w:pPr>
-  </w:style>
-  <w:style w:type="numbering" w:customStyle="1" w:styleId="List60">
-    <w:name w:val="List 60"/>
-    <w:basedOn w:val="a3"/>
-    <w:rsid w:val="00C06966"/>
-    <w:pPr>
-      <w:numPr>
-        <w:numId w:val="78"/>
-      </w:numPr>
-    </w:pPr>
-  </w:style>
-  <w:style w:type="numbering" w:customStyle="1" w:styleId="List61">
-    <w:name w:val="List 61"/>
-    <w:basedOn w:val="a3"/>
-    <w:rsid w:val="00C06966"/>
-    <w:pPr>
-      <w:numPr>
-        <w:numId w:val="79"/>
-      </w:numPr>
-    </w:pPr>
-  </w:style>
-  <w:style w:type="numbering" w:customStyle="1" w:styleId="List62">
-    <w:name w:val="List 62"/>
-    <w:basedOn w:val="a3"/>
-    <w:rsid w:val="00C06966"/>
-    <w:pPr>
-      <w:numPr>
-        <w:numId w:val="80"/>
-      </w:numPr>
-    </w:pPr>
-  </w:style>
-  <w:style w:type="numbering" w:customStyle="1" w:styleId="List63">
-    <w:name w:val="List 63"/>
-    <w:basedOn w:val="a3"/>
-    <w:rsid w:val="00C06966"/>
-    <w:pPr>
-      <w:numPr>
-        <w:numId w:val="81"/>
-      </w:numPr>
-    </w:pPr>
-  </w:style>
-  <w:style w:type="numbering" w:customStyle="1" w:styleId="List64">
-    <w:name w:val="List 64"/>
-    <w:basedOn w:val="a3"/>
-    <w:rsid w:val="00C06966"/>
-    <w:pPr>
-      <w:numPr>
-        <w:numId w:val="82"/>
-      </w:numPr>
-    </w:pPr>
-  </w:style>
-  <w:style w:type="numbering" w:customStyle="1" w:styleId="List65">
-    <w:name w:val="List 65"/>
-    <w:basedOn w:val="a3"/>
-    <w:rsid w:val="00C06966"/>
-    <w:pPr>
-      <w:numPr>
-        <w:numId w:val="83"/>
-      </w:numPr>
-    </w:pPr>
-  </w:style>
-  <w:style w:type="numbering" w:customStyle="1" w:styleId="List66">
-    <w:name w:val="List 66"/>
-    <w:basedOn w:val="a3"/>
-    <w:rsid w:val="00C06966"/>
-    <w:pPr>
-      <w:numPr>
-        <w:numId w:val="84"/>
-      </w:numPr>
-    </w:pPr>
-  </w:style>
-  <w:style w:type="numbering" w:customStyle="1" w:styleId="List67">
-    <w:name w:val="List 67"/>
-    <w:basedOn w:val="a3"/>
-    <w:rsid w:val="00C06966"/>
-    <w:pPr>
-      <w:numPr>
-        <w:numId w:val="85"/>
-      </w:numPr>
-    </w:pPr>
-  </w:style>
-  <w:style w:type="numbering" w:customStyle="1" w:styleId="List68">
-    <w:name w:val="List 68"/>
-    <w:basedOn w:val="a3"/>
-    <w:rsid w:val="00C06966"/>
-    <w:pPr>
-      <w:numPr>
-        <w:numId w:val="86"/>
-      </w:numPr>
-    </w:pPr>
-  </w:style>
-  <w:style w:type="numbering" w:customStyle="1" w:styleId="List69">
-    <w:name w:val="List 69"/>
-    <w:basedOn w:val="a3"/>
-    <w:rsid w:val="00C06966"/>
-    <w:pPr>
-      <w:numPr>
-        <w:numId w:val="87"/>
-      </w:numPr>
-    </w:pPr>
-  </w:style>
-  <w:style w:type="numbering" w:customStyle="1" w:styleId="List70">
-    <w:name w:val="List 70"/>
-    <w:basedOn w:val="a3"/>
-    <w:rsid w:val="00C06966"/>
-    <w:pPr>
-      <w:numPr>
-        <w:numId w:val="88"/>
-      </w:numPr>
-    </w:pPr>
-  </w:style>
-  <w:style w:type="numbering" w:customStyle="1" w:styleId="List71">
-    <w:name w:val="List 71"/>
-    <w:basedOn w:val="a3"/>
-    <w:rsid w:val="00C06966"/>
-    <w:pPr>
-      <w:numPr>
-        <w:numId w:val="89"/>
-      </w:numPr>
-    </w:pPr>
-  </w:style>
-</w:styles>
-</file>
-
-<file path=word/stylesWithEffects.xml><?xml version="1.0" encoding="utf-8"?>
-<w:styles xmlns:wpc="http://schemas.microsoft.com/office/word/2010/wordprocessingCanvas" xmlns:mo="http://schemas.microsoft.com/office/mac/office/2008/main" xmlns:mc="http://schemas.openxmlformats.org/markup-compatibility/2006" xmlns:mv="urn:schemas-microsoft-com:mac:vml" xmlns:o="urn:schemas-microsoft-com:office:office" xmlns:r="http://schemas.openxmlformats.org/officeDocument/2006/relationships" xmlns:m="http://schemas.openxmlformats.org/officeDocument/2006/math" xmlns:v="urn:schemas-microsoft-com:vml" xmlns:wp14="http://schemas.microsoft.com/office/word/2010/wordprocessingDrawing" xmlns:wp="http://schemas.openxmlformats.org/drawingml/2006/wordprocessingDrawing" xmlns:w10="urn:schemas-microsoft-com:office:word" xmlns:w="http://schemas.openxmlformats.org/wordprocessingml/2006/main" xmlns:w14="http://schemas.microsoft.com/office/word/2010/wordml" xmlns:wpg="http://schemas.microsoft.com/office/word/2010/wordprocessingGroup" xmlns:wpi="http://schemas.microsoft.com/office/word/2010/wordprocessingInk" xmlns:wne="http://schemas.microsoft.com/office/word/2006/wordml" xmlns:wps="http://schemas.microsoft.com/office/word/2010/wordprocessingShape" mc:Ignorable="w14 wp14">
-  <w:docDefaults>
-    <w:rPrDefault>
-      <w:rPr>
-        <w:rFonts w:asciiTheme="minorHAnsi" w:eastAsiaTheme="minorEastAsia" w:hAnsiTheme="minorHAnsi" w:cstheme="minorBidi"/>
-        <w:kern w:val="2"/>
-        <w:sz w:val="21"/>
-        <w:szCs w:val="22"/>
-        <w:lang w:val="en-US" w:eastAsia="zh-CN" w:bidi="ar-SA"/>
-      </w:rPr>
-    </w:rPrDefault>
-    <w:pPrDefault/>
-  </w:docDefaults>
-  <w:latentStyles w:defLockedState="0" w:defUIPriority="99" w:defSemiHidden="1" w:defUnhideWhenUsed="1" w:defQFormat="0" w:count="276">
-    <w:lsdException w:name="Normal" w:semiHidden="0" w:uiPriority="0" w:unhideWhenUsed="0" w:qFormat="1"/>
-    <w:lsdException w:name="heading 1" w:semiHidden="0" w:uiPriority="9" w:unhideWhenUsed="0" w:qFormat="1"/>
-    <w:lsdException w:name="heading 2" w:uiPriority="9" w:qFormat="1"/>
-    <w:lsdException w:name="heading 3" w:uiPriority="9" w:qFormat="1"/>
-    <w:lsdException w:name="heading 4" w:uiPriority="9" w:qFormat="1"/>
-    <w:lsdException w:name="heading 5" w:uiPriority="9" w:qFormat="1"/>
-    <w:lsdException w:name="heading 6" w:uiPriority="9" w:qFormat="1"/>
-    <w:lsdException w:name="heading 7" w:uiPriority="9" w:qFormat="1"/>
-    <w:lsdException w:name="heading 8" w:uiPriority="9" w:qFormat="1"/>
-    <w:lsdException w:name="heading 9" w:uiPriority="9" w:qFormat="1"/>
-    <w:lsdException w:name="toc 1" w:uiPriority="39"/>
-    <w:lsdException w:name="toc 2" w:uiPriority="39"/>
-    <w:lsdException w:name="toc 3" w:uiPriority="39"/>
-    <w:lsdException w:name="toc 4" w:uiPriority="39"/>
-    <w:lsdException w:name="toc 5" w:uiPriority="39"/>
-    <w:lsdException w:name="toc 6" w:uiPriority="39"/>
-    <w:lsdException w:name="toc 7" w:uiPriority="39"/>
-    <w:lsdException w:name="toc 8" w:uiPriority="39"/>
-    <w:lsdException w:name="toc 9" w:uiPriority="39"/>
-    <w:lsdException w:name="caption" w:uiPriority="35" w:qFormat="1"/>
-    <w:lsdException w:name="Title" w:semiHidden="0" w:uiPriority="10" w:unhideWhenUsed="0" w:qFormat="1"/>
-    <w:lsdException w:name="Default Paragraph Font" w:uiPriority="1"/>
-    <w:lsdException w:name="Subtitle" w:semiHidden="0" w:uiPriority="11" w:unhideWhenUsed="0" w:qFormat="1"/>
-    <w:lsdException w:name="Strong" w:semiHidden="0" w:uiPriority="22" w:unhideWhenUsed="0" w:qFormat="1"/>
-    <w:lsdException w:name="Emphasis" w:semiHidden="0" w:uiPriority="20" w:unhideWhenUsed="0" w:qFormat="1"/>
-    <w:lsdException w:name="Table Grid" w:semiHidden="0" w:uiPriority="39" w:unhideWhenUsed="0"/>
-    <w:lsdException w:name="Note Level 1" w:semiHidden="0" w:unhideWhenUsed="0"/>
-    <w:lsdException w:name="Note Level 2" w:semiHidden="0" w:unhideWhenUsed="0"/>
-    <w:lsdException w:name="Note Level 3" w:semiHidden="0" w:unhideWhenUsed="0"/>
-    <w:lsdException w:name="Note Level 4" w:semiHidden="0" w:unhideWhenUsed="0"/>
-    <w:lsdException w:name="Note Level 5" w:semiHidden="0" w:unhideWhenUsed="0"/>
-    <w:lsdException w:name="Note Level 6" w:semiHidden="0" w:unhideWhenUsed="0"/>
-    <w:lsdException w:name="Note Level 7" w:semiHidden="0" w:unhideWhenUsed="0"/>
-    <w:lsdException w:name="Note Level 8" w:semiHidden="0" w:unhideWhenUsed="0"/>
-    <w:lsdException w:name="Note Level 9" w:semiHidden="0" w:unhideWhenUsed="0"/>
-    <w:lsdException w:name="Placeholder Text" w:unhideWhenUsed="0"/>
-    <w:lsdException w:name="No Spacing" w:semiHidden="0" w:uiPriority="1" w:unhideWhenUsed="0" w:qFormat="1"/>
-    <w:lsdException w:name="Light Shading" w:semiHidden="0" w:uiPriority="60" w:unhideWhenUsed="0"/>
-    <w:lsdException w:name="Light List" w:semiHidden="0" w:uiPriority="61" w:unhideWhenUsed="0"/>
-    <w:lsdException w:name="Light Grid" w:semiHidden="0" w:uiPriority="62" w:unhideWhenUsed="0"/>
-    <w:lsdException w:name="Medium Shading 1" w:semiHidden="0" w:uiPriority="63" w:unhideWhenUsed="0"/>
-    <w:lsdException w:name="Medium Shading 2" w:semiHidden="0" w:uiPriority="64" w:unhideWhenUsed="0"/>
-    <w:lsdException w:name="Medium List 1" w:semiHidden="0" w:uiPriority="65" w:unhideWhenUsed="0"/>
-    <w:lsdException w:name="Medium List 2" w:semiHidden="0" w:uiPriority="66" w:unhideWhenUsed="0"/>
-    <w:lsdException w:name="Medium Grid 1" w:semiHidden="0" w:uiPriority="67" w:unhideWhenUsed="0"/>
-    <w:lsdException w:name="Medium Grid 2" w:semiHidden="0" w:uiPriority="68" w:unhideWhenUsed="0"/>
-    <w:lsdException w:name="Medium Grid 3" w:semiHidden="0" w:uiPriority="69" w:unhideWhenUsed="0"/>
-    <w:lsdException w:name="Dark List" w:semiHidden="0" w:uiPriority="70" w:unhideWhenUsed="0"/>
-    <w:lsdException w:name="Colorful Shading" w:semiHidden="0" w:uiPriority="71" w:unhideWhenUsed="0"/>
-    <w:lsdException w:name="Colorful List" w:semiHidden="0" w:uiPriority="72" w:unhideWhenUsed="0"/>
-    <w:lsdException w:name="Colorful Grid" w:semiHidden="0" w:uiPriority="73" w:unhideWhenUsed="0"/>
-    <w:lsdException w:name="Light Shading Accent 1" w:semiHidden="0" w:uiPriority="60" w:unhideWhenUsed="0"/>
-    <w:lsdException w:name="Light List Accent 1" w:semiHidden="0" w:uiPriority="61" w:unhideWhenUsed="0"/>
-    <w:lsdException w:name="Light Grid Accent 1" w:semiHidden="0" w:uiPriority="62" w:unhideWhenUsed="0"/>
-    <w:lsdException w:name="Medium Shading 1 Accent 1" w:semiHidden="0" w:uiPriority="63" w:unhideWhenUsed="0"/>
-    <w:lsdException w:name="Medium Shading 2 Accent 1" w:semiHidden="0" w:uiPriority="64" w:unhideWhenUsed="0"/>
-    <w:lsdException w:name="Medium List 1 Accent 1" w:semiHidden="0" w:uiPriority="65" w:unhideWhenUsed="0"/>
-    <w:lsdException w:name="Revision" w:unhideWhenUsed="0"/>
-    <w:lsdException w:name="List Paragraph" w:semiHidden="0" w:uiPriority="0" w:unhideWhenUsed="0" w:qFormat="1"/>
-    <w:lsdException w:name="Quote" w:semiHidden="0" w:uiPriority="29" w:unhideWhenUsed="0" w:qFormat="1"/>
-    <w:lsdException w:name="Intense Quote" w:semiHidden="0" w:uiPriority="30" w:unhideWhenUsed="0" w:qFormat="1"/>
-    <w:lsdException w:name="Medium List 2 Accent 1" w:semiHidden="0" w:uiPriority="66" w:unhideWhenUsed="0"/>
-    <w:lsdException w:name="Medium Grid 1 Accent 1" w:semiHidden="0" w:uiPriority="67" w:unhideWhenUsed="0"/>
-    <w:lsdException w:name="Medium Grid 2 Accent 1" w:semiHidden="0" w:uiPriority="68" w:unhideWhenUsed="0"/>
-    <w:lsdException w:name="Medium Grid 3 Accent 1" w:semiHidden="0" w:uiPriority="69" w:unhideWhenUsed="0"/>
-    <w:lsdException w:name="Dark List Accent 1" w:semiHidden="0" w:uiPriority="70" w:unhideWhenUsed="0"/>
-    <w:lsdException w:name="Colorful Shading Accent 1" w:semiHidden="0" w:uiPriority="71" w:unhideWhenUsed="0"/>
-    <w:lsdException w:name="Colorful List Accent 1" w:semiHidden="0" w:uiPriority="72" w:unhideWhenUsed="0"/>
-    <w:lsdException w:name="Colorful Grid Accent 1" w:semiHidden="0" w:uiPriority="73" w:unhideWhenUsed="0"/>
-    <w:lsdException w:name="Light Shading Accent 2" w:semiHidden="0" w:uiPriority="60" w:unhideWhenUsed="0"/>
-    <w:lsdException w:name="Light List Accent 2" w:semiHidden="0" w:uiPriority="61" w:unhideWhenUsed="0"/>
-    <w:lsdException w:name="Light Grid Accent 2" w:semiHidden="0" w:uiPriority="62" w:unhideWhenUsed="0"/>
-    <w:lsdException w:name="Medium Shading 1 Accent 2" w:semiHidden="0" w:uiPriority="63" w:unhideWhenUsed="0"/>
-    <w:lsdException w:name="Medium Shading 2 Accent 2" w:semiHidden="0" w:uiPriority="64" w:unhideWhenUsed="0"/>
-    <w:lsdException w:name="Medium List 1 Accent 2" w:semiHidden="0" w:uiPriority="65" w:unhideWhenUsed="0"/>
-    <w:lsdException w:name="Medium List 2 Accent 2" w:semiHidden="0" w:uiPriority="66" w:unhideWhenUsed="0"/>
-    <w:lsdException w:name="Medium Grid 1 Accent 2" w:semiHidden="0" w:uiPriority="67" w:unhideWhenUsed="0"/>
-    <w:lsdException w:name="Medium Grid 2 Accent 2" w:semiHidden="0" w:uiPriority="68" w:unhideWhenUsed="0"/>
-    <w:lsdException w:name="Medium Grid 3 Accent 2" w:semiHidden="0" w:uiPriority="69" w:unhideWhenUsed="0"/>
-    <w:lsdException w:name="Dark List Accent 2" w:semiHidden="0" w:uiPriority="70" w:unhideWhenUsed="0"/>
-    <w:lsdException w:name="Colorful Shading Accent 2" w:semiHidden="0" w:uiPriority="71" w:unhideWhenUsed="0"/>
-    <w:lsdException w:name="Colorful List Accent 2" w:semiHidden="0" w:uiPriority="72" w:unhideWhenUsed="0"/>
-    <w:lsdException w:name="Colorful Grid Accent 2" w:semiHidden="0" w:uiPriority="73" w:unhideWhenUsed="0"/>
-    <w:lsdException w:name="Light Shading Accent 3" w:semiHidden="0" w:uiPriority="60" w:unhideWhenUsed="0"/>
-    <w:lsdException w:name="Light List Accent 3" w:semiHidden="0" w:uiPriority="61" w:unhideWhenUsed="0"/>
-    <w:lsdException w:name="Light Grid Accent 3" w:semiHidden="0" w:uiPriority="62" w:unhideWhenUsed="0"/>
-    <w:lsdException w:name="Medium Shading 1 Accent 3" w:semiHidden="0" w:uiPriority="63" w:unhideWhenUsed="0"/>
-    <w:lsdException w:name="Medium Shading 2 Accent 3" w:semiHidden="0" w:uiPriority="64" w:unhideWhenUsed="0"/>
-    <w:lsdException w:name="Medium List 1 Accent 3" w:semiHidden="0" w:uiPriority="65" w:unhideWhenUsed="0"/>
-    <w:lsdException w:name="Medium List 2 Accent 3" w:semiHidden="0" w:uiPriority="66" w:unhideWhenUsed="0"/>
-    <w:lsdException w:name="Medium Grid 1 Accent 3" w:semiHidden="0" w:uiPriority="67" w:unhideWhenUsed="0"/>
-    <w:lsdException w:name="Medium Grid 2 Accent 3" w:semiHidden="0" w:uiPriority="68" w:unhideWhenUsed="0"/>
-    <w:lsdException w:name="Medium Grid 3 Accent 3" w:semiHidden="0" w:uiPriority="69" w:unhideWhenUsed="0"/>
-    <w:lsdException w:name="Dark List Accent 3" w:semiHidden="0" w:uiPriority="70" w:unhideWhenUsed="0"/>
-    <w:lsdException w:name="Colorful Shading Accent 3" w:semiHidden="0" w:uiPriority="71" w:unhideWhenUsed="0"/>
-    <w:lsdException w:name="Colorful List Accent 3" w:semiHidden="0" w:uiPriority="72" w:unhideWhenUsed="0"/>
-    <w:lsdException w:name="Colorful Grid Accent 3" w:semiHidden="0" w:uiPriority="73" w:unhideWhenUsed="0"/>
-    <w:lsdException w:name="Light Shading Accent 4" w:semiHidden="0" w:uiPriority="60" w:unhideWhenUsed="0"/>
-    <w:lsdException w:name="Light List Accent 4" w:semiHidden="0" w:uiPriority="61" w:unhideWhenUsed="0"/>
-    <w:lsdException w:name="Light Grid Accent 4" w:semiHidden="0" w:uiPriority="62" w:unhideWhenUsed="0"/>
-    <w:lsdException w:name="Medium Shading 1 Accent 4" w:semiHidden="0" w:uiPriority="63" w:unhideWhenUsed="0"/>
-    <w:lsdException w:name="Medium Shading 2 Accent 4" w:semiHidden="0" w:uiPriority="64" w:unhideWhenUsed="0"/>
-    <w:lsdException w:name="Medium List 1 Accent 4" w:semiHidden="0" w:uiPriority="65" w:unhideWhenUsed="0"/>
-    <w:lsdException w:name="Medium List 2 Accent 4" w:semiHidden="0" w:uiPriority="66" w:unhideWhenUsed="0"/>
-    <w:lsdException w:name="Medium Grid 1 Accent 4" w:semiHidden="0" w:uiPriority="67" w:unhideWhenUsed="0"/>
-    <w:lsdException w:name="Medium Grid 2 Accent 4" w:semiHidden="0" w:uiPriority="68" w:unhideWhenUsed="0"/>
-    <w:lsdException w:name="Medium Grid 3 Accent 4" w:semiHidden="0" w:uiPriority="69" w:unhideWhenUsed="0"/>
-    <w:lsdException w:name="Dark List Accent 4" w:semiHidden="0" w:uiPriority="70" w:unhideWhenUsed="0"/>
-    <w:lsdException w:name="Colorful Shading Accent 4" w:semiHidden="0" w:uiPriority="71" w:unhideWhenUsed="0"/>
-    <w:lsdException w:name="Colorful List Accent 4" w:semiHidden="0" w:uiPriority="72" w:unhideWhenUsed="0"/>
-    <w:lsdException w:name="Colorful Grid Accent 4" w:semiHidden="0" w:uiPriority="73" w:unhideWhenUsed="0"/>
-    <w:lsdException w:name="Light Shading Accent 5" w:semiHidden="0" w:uiPriority="60" w:unhideWhenUsed="0"/>
-    <w:lsdException w:name="Light List Accent 5" w:semiHidden="0" w:uiPriority="61" w:unhideWhenUsed="0"/>
-    <w:lsdException w:name="Light Grid Accent 5" w:semiHidden="0" w:uiPriority="62" w:unhideWhenUsed="0"/>
-    <w:lsdException w:name="Medium Shading 1 Accent 5" w:semiHidden="0" w:uiPriority="63" w:unhideWhenUsed="0"/>
-    <w:lsdException w:name="Medium Shading 2 Accent 5" w:semiHidden="0" w:uiPriority="64" w:unhideWhenUsed="0"/>
-    <w:lsdException w:name="Medium List 1 Accent 5" w:semiHidden="0" w:uiPriority="65" w:unhideWhenUsed="0"/>
-    <w:lsdException w:name="Medium List 2 Accent 5" w:semiHidden="0" w:uiPriority="66" w:unhideWhenUsed="0"/>
-    <w:lsdException w:name="Medium Grid 1 Accent 5" w:semiHidden="0" w:uiPriority="67" w:unhideWhenUsed="0"/>
-    <w:lsdException w:name="Medium Grid 2 Accent 5" w:semiHidden="0" w:uiPriority="68" w:unhideWhenUsed="0"/>
-    <w:lsdException w:name="Medium Grid 3 Accent 5" w:semiHidden="0" w:uiPriority="69" w:unhideWhenUsed="0"/>
-    <w:lsdException w:name="Dark List Accent 5" w:semiHidden="0" w:uiPriority="70" w:unhideWhenUsed="0"/>
-    <w:lsdException w:name="Colorful Shading Accent 5" w:semiHidden="0" w:uiPriority="71" w:unhideWhenUsed="0"/>
-    <w:lsdException w:name="Colorful List Accent 5" w:semiHidden="0" w:uiPriority="72" w:unhideWhenUsed="0"/>
-    <w:lsdException w:name="Colorful Grid Accent 5" w:semiHidden="0" w:uiPriority="73" w:unhideWhenUsed="0"/>
-    <w:lsdException w:name="Light Shading Accent 6" w:semiHidden="0" w:uiPriority="60" w:unhideWhenUsed="0"/>
-    <w:lsdException w:name="Light List Accent 6" w:semiHidden="0" w:uiPriority="61" w:unhideWhenUsed="0"/>
-    <w:lsdException w:name="Light Grid Accent 6" w:semiHidden="0" w:uiPriority="62" w:unhideWhenUsed="0"/>
-    <w:lsdException w:name="Medium Shading 1 Accent 6" w:semiHidden="0" w:uiPriority="63" w:unhideWhenUsed="0"/>
-    <w:lsdException w:name="Medium Shading 2 Accent 6" w:semiHidden="0" w:uiPriority="64" w:unhideWhenUsed="0"/>
-    <w:lsdException w:name="Medium List 1 Accent 6" w:semiHidden="0" w:uiPriority="65" w:unhideWhenUsed="0"/>
-    <w:lsdException w:name="Medium List 2 Accent 6" w:semiHidden="0" w:uiPriority="66" w:unhideWhenUsed="0"/>
-    <w:lsdException w:name="Medium Grid 1 Accent 6" w:semiHidden="0" w:uiPriority="67" w:unhideWhenUsed="0"/>
-    <w:lsdException w:name="Medium Grid 2 Accent 6" w:semiHidden="0" w:uiPriority="68" w:unhideWhenUsed="0"/>
-    <w:lsdException w:name="Medium Grid 3 Accent 6" w:semiHidden="0" w:uiPriority="69" w:unhideWhenUsed="0"/>
-    <w:lsdException w:name="Dark List Accent 6" w:semiHidden="0" w:uiPriority="70" w:unhideWhenUsed="0"/>
-    <w:lsdException w:name="Colorful Shading Accent 6" w:semiHidden="0" w:uiPriority="71" w:unhideWhenUsed="0"/>
-    <w:lsdException w:name="Colorful List Accent 6" w:semiHidden="0" w:uiPriority="72" w:unhideWhenUsed="0"/>
-    <w:lsdException w:name="Colorful Grid Accent 6" w:semiHidden="0" w:uiPriority="73" w:unhideWhenUsed="0"/>
-    <w:lsdException w:name="Subtle Emphasis" w:semiHidden="0" w:uiPriority="19" w:unhideWhenUsed="0" w:qFormat="1"/>
-    <w:lsdException w:name="Intense Emphasis" w:semiHidden="0" w:uiPriority="21" w:unhideWhenUsed="0" w:qFormat="1"/>
-    <w:lsdException w:name="Subtle Reference" w:semiHidden="0" w:uiPriority="31" w:unhideWhenUsed="0" w:qFormat="1"/>
-    <w:lsdException w:name="Intense Reference" w:semiHidden="0" w:uiPriority="32" w:unhideWhenUsed="0" w:qFormat="1"/>
-    <w:lsdException w:name="Book Title" w:semiHidden="0" w:uiPriority="33" w:unhideWhenUsed="0" w:qFormat="1"/>
-    <w:lsdException w:name="Bibliography" w:uiPriority="37"/>
-    <w:lsdException w:name="TOC Heading" w:uiPriority="39" w:qFormat="1"/>
-  </w:latentStyles>
-  <w:style w:type="paragraph" w:default="1" w:styleId="a0">
-    <w:name w:val="Normal"/>
-    <w:qFormat/>
-    <w:rsid w:val="00823CC3"/>
-    <w:pPr>
-      <w:widowControl w:val="0"/>
-      <w:jc w:val="both"/>
-    </w:pPr>
-  </w:style>
-  <w:style w:type="paragraph" w:styleId="1">
-    <w:name w:val="heading 1"/>
-    <w:basedOn w:val="a0"/>
-    <w:next w:val="a0"/>
-    <w:link w:val="10"/>
-    <w:uiPriority w:val="9"/>
-    <w:qFormat/>
-    <w:rsid w:val="00823CC3"/>
-    <w:pPr>
-      <w:keepNext/>
-      <w:keepLines/>
-      <w:spacing w:before="340" w:after="330" w:line="578" w:lineRule="auto"/>
-      <w:outlineLvl w:val="0"/>
-    </w:pPr>
-    <w:rPr>
-      <w:b/>
-      <w:bCs/>
-      <w:kern w:val="44"/>
-      <w:sz w:val="44"/>
-      <w:szCs w:val="44"/>
-    </w:rPr>
-  </w:style>
-  <w:style w:type="paragraph" w:styleId="2">
-    <w:name w:val="heading 2"/>
-    <w:basedOn w:val="a0"/>
-    <w:next w:val="a0"/>
-    <w:link w:val="20"/>
-    <w:uiPriority w:val="9"/>
-    <w:semiHidden/>
-    <w:unhideWhenUsed/>
-    <w:qFormat/>
-    <w:rsid w:val="00823CC3"/>
-    <w:pPr>
-      <w:keepNext/>
-      <w:keepLines/>
-      <w:spacing w:before="260" w:after="260" w:line="416" w:lineRule="auto"/>
-      <w:outlineLvl w:val="1"/>
-    </w:pPr>
-    <w:rPr>
-      <w:rFonts w:asciiTheme="majorHAnsi" w:eastAsiaTheme="majorEastAsia" w:hAnsiTheme="majorHAnsi" w:cstheme="majorBidi"/>
-      <w:b/>
-      <w:bCs/>
-      <w:sz w:val="32"/>
-      <w:szCs w:val="32"/>
-    </w:rPr>
-  </w:style>
-  <w:style w:type="paragraph" w:styleId="3">
-    <w:name w:val="heading 3"/>
-    <w:basedOn w:val="a0"/>
-    <w:next w:val="a0"/>
-    <w:link w:val="30"/>
-    <w:uiPriority w:val="9"/>
-    <w:semiHidden/>
-    <w:unhideWhenUsed/>
-    <w:qFormat/>
-    <w:rsid w:val="00823CC3"/>
-    <w:pPr>
-      <w:keepNext/>
-      <w:keepLines/>
-      <w:spacing w:before="260" w:after="260" w:line="416" w:lineRule="auto"/>
-      <w:outlineLvl w:val="2"/>
-    </w:pPr>
-    <w:rPr>
-      <w:b/>
-      <w:bCs/>
-      <w:sz w:val="32"/>
-      <w:szCs w:val="32"/>
-    </w:rPr>
-  </w:style>
-  <w:style w:type="paragraph" w:styleId="4">
-    <w:name w:val="heading 4"/>
-    <w:basedOn w:val="a0"/>
-    <w:next w:val="a0"/>
-    <w:link w:val="40"/>
-    <w:uiPriority w:val="9"/>
-    <w:semiHidden/>
-    <w:unhideWhenUsed/>
-    <w:qFormat/>
-    <w:rsid w:val="00823CC3"/>
-    <w:pPr>
-      <w:keepNext/>
-      <w:keepLines/>
-      <w:spacing w:before="280" w:after="290" w:line="376" w:lineRule="auto"/>
-      <w:outlineLvl w:val="3"/>
-    </w:pPr>
-    <w:rPr>
-      <w:rFonts w:asciiTheme="majorHAnsi" w:eastAsiaTheme="majorEastAsia" w:hAnsiTheme="majorHAnsi" w:cstheme="majorBidi"/>
-      <w:b/>
-      <w:bCs/>
-      <w:sz w:val="28"/>
-      <w:szCs w:val="28"/>
-    </w:rPr>
-  </w:style>
-  <w:style w:type="paragraph" w:styleId="5">
-    <w:name w:val="heading 5"/>
-    <w:basedOn w:val="a0"/>
-    <w:next w:val="a0"/>
-    <w:link w:val="52"/>
-    <w:uiPriority w:val="9"/>
-    <w:semiHidden/>
-    <w:unhideWhenUsed/>
-    <w:qFormat/>
-    <w:rsid w:val="00823CC3"/>
-    <w:pPr>
-      <w:keepNext/>
-      <w:keepLines/>
-      <w:spacing w:before="280" w:after="290" w:line="376" w:lineRule="auto"/>
-      <w:outlineLvl w:val="4"/>
-    </w:pPr>
-    <w:rPr>
-      <w:b/>
-      <w:bCs/>
-      <w:sz w:val="28"/>
-      <w:szCs w:val="28"/>
-    </w:rPr>
-  </w:style>
-  <w:style w:type="paragraph" w:styleId="6">
-    <w:name w:val="heading 6"/>
-    <w:basedOn w:val="a0"/>
-    <w:next w:val="a0"/>
-    <w:link w:val="60"/>
-    <w:uiPriority w:val="9"/>
-    <w:semiHidden/>
-    <w:unhideWhenUsed/>
-    <w:qFormat/>
-    <w:rsid w:val="00823CC3"/>
-    <w:pPr>
-      <w:keepNext/>
-      <w:keepLines/>
-      <w:spacing w:before="240" w:after="64" w:line="320" w:lineRule="auto"/>
-      <w:outlineLvl w:val="5"/>
-    </w:pPr>
-    <w:rPr>
-      <w:rFonts w:asciiTheme="majorHAnsi" w:eastAsiaTheme="majorEastAsia" w:hAnsiTheme="majorHAnsi" w:cstheme="majorBidi"/>
-      <w:b/>
-      <w:bCs/>
-      <w:sz w:val="24"/>
-      <w:szCs w:val="24"/>
-    </w:rPr>
-  </w:style>
-  <w:style w:type="paragraph" w:styleId="7">
-    <w:name w:val="heading 7"/>
-    <w:basedOn w:val="a0"/>
-    <w:next w:val="a0"/>
-    <w:link w:val="70"/>
-    <w:uiPriority w:val="9"/>
-    <w:semiHidden/>
-    <w:unhideWhenUsed/>
-    <w:qFormat/>
-    <w:rsid w:val="00823CC3"/>
-    <w:pPr>
-      <w:keepNext/>
-      <w:keepLines/>
-      <w:spacing w:before="240" w:after="64" w:line="320" w:lineRule="auto"/>
-      <w:outlineLvl w:val="6"/>
-    </w:pPr>
-    <w:rPr>
-      <w:b/>
-      <w:bCs/>
-      <w:sz w:val="24"/>
-      <w:szCs w:val="24"/>
-    </w:rPr>
-  </w:style>
-  <w:style w:type="paragraph" w:styleId="8">
-    <w:name w:val="heading 8"/>
-    <w:basedOn w:val="a0"/>
-    <w:next w:val="a0"/>
-    <w:link w:val="80"/>
-    <w:uiPriority w:val="9"/>
-    <w:semiHidden/>
-    <w:unhideWhenUsed/>
-    <w:qFormat/>
-    <w:rsid w:val="00823CC3"/>
-    <w:pPr>
-      <w:keepNext/>
-      <w:keepLines/>
-      <w:spacing w:before="240" w:after="64" w:line="320" w:lineRule="auto"/>
-      <w:outlineLvl w:val="7"/>
-    </w:pPr>
-    <w:rPr>
-      <w:rFonts w:asciiTheme="majorHAnsi" w:eastAsiaTheme="majorEastAsia" w:hAnsiTheme="majorHAnsi" w:cstheme="majorBidi"/>
-      <w:sz w:val="24"/>
-      <w:szCs w:val="24"/>
-    </w:rPr>
-  </w:style>
-  <w:style w:type="paragraph" w:styleId="9">
-    <w:name w:val="heading 9"/>
-    <w:basedOn w:val="a0"/>
-    <w:next w:val="a0"/>
-    <w:link w:val="90"/>
-    <w:uiPriority w:val="9"/>
-    <w:semiHidden/>
-    <w:unhideWhenUsed/>
-    <w:qFormat/>
-    <w:rsid w:val="00823CC3"/>
-    <w:pPr>
-      <w:keepNext/>
-      <w:keepLines/>
-      <w:spacing w:before="240" w:after="64" w:line="320" w:lineRule="auto"/>
-      <w:outlineLvl w:val="8"/>
-    </w:pPr>
-    <w:rPr>
-      <w:rFonts w:asciiTheme="majorHAnsi" w:eastAsiaTheme="majorEastAsia" w:hAnsiTheme="majorHAnsi" w:cstheme="majorBidi"/>
-      <w:szCs w:val="21"/>
-    </w:rPr>
-  </w:style>
-  <w:style w:type="character" w:default="1" w:styleId="a1">
-    <w:name w:val="Default Paragraph Font"/>
-    <w:uiPriority w:val="1"/>
-    <w:semiHidden/>
-    <w:unhideWhenUsed/>
-  </w:style>
-  <w:style w:type="table" w:default="1" w:styleId="a2">
-    <w:name w:val="Normal Table"/>
-    <w:uiPriority w:val="99"/>
-    <w:semiHidden/>
-    <w:unhideWhenUsed/>
-    <w:tblPr>
-      <w:tblInd w:w="0" w:type="dxa"/>
-      <w:tblCellMar>
-        <w:top w:w="0" w:type="dxa"/>
-        <w:left w:w="108" w:type="dxa"/>
-        <w:bottom w:w="0" w:type="dxa"/>
-        <w:right w:w="108" w:type="dxa"/>
-      </w:tblCellMar>
-    </w:tblPr>
-  </w:style>
-  <w:style w:type="numbering" w:default="1" w:styleId="a3">
-    <w:name w:val="No List"/>
-    <w:uiPriority w:val="99"/>
-    <w:semiHidden/>
-    <w:unhideWhenUsed/>
-  </w:style>
-  <w:style w:type="character" w:styleId="a4">
-    <w:name w:val="Hyperlink"/>
-    <w:uiPriority w:val="99"/>
-    <w:rPr>
-      <w:u w:val="single"/>
-    </w:rPr>
-  </w:style>
-  <w:style w:type="table" w:customStyle="1" w:styleId="TableNormal">
-    <w:name w:val="Table Normal"/>
-    <w:tblPr>
-      <w:tblInd w:w="0" w:type="dxa"/>
-      <w:tblCellMar>
-        <w:top w:w="0" w:type="dxa"/>
-        <w:left w:w="0" w:type="dxa"/>
-        <w:bottom w:w="0" w:type="dxa"/>
-        <w:right w:w="0" w:type="dxa"/>
-      </w:tblCellMar>
-    </w:tblPr>
-  </w:style>
-  <w:style w:type="paragraph" w:customStyle="1" w:styleId="22">
-    <w:name w:val="表格样式 2"/>
-    <w:rPr>
-      <w:rFonts w:ascii="Helvetica" w:eastAsia="Helvetica" w:hAnsi="Helvetica" w:cs="Helvetica"/>
-      <w:color w:val="000000"/>
-      <w:kern w:val="0"/>
-      <w:sz w:val="20"/>
-      <w:szCs w:val="20"/>
-    </w:rPr>
-  </w:style>
-  <w:style w:type="paragraph" w:customStyle="1" w:styleId="TOC1">
-    <w:name w:val="TOC 1 上层目录"/>
-    <w:pPr>
-      <w:tabs>
-        <w:tab w:val="right" w:pos="8928"/>
-      </w:tabs>
-      <w:spacing w:after="120"/>
-    </w:pPr>
-    <w:rPr>
-      <w:rFonts w:ascii="Helvetica" w:eastAsia="Helvetica" w:hAnsi="Helvetica" w:cs="Helvetica"/>
-      <w:color w:val="000000"/>
-      <w:kern w:val="0"/>
-      <w:sz w:val="28"/>
-      <w:szCs w:val="28"/>
-    </w:rPr>
-  </w:style>
-  <w:style w:type="paragraph" w:styleId="11">
-    <w:name w:val="toc 1"/>
-    <w:basedOn w:val="TOC1"/>
-    <w:next w:val="TOC1"/>
-    <w:uiPriority w:val="39"/>
-    <w:pPr>
-      <w:spacing w:line="384" w:lineRule="auto"/>
-    </w:pPr>
-    <w:rPr>
-      <w:rFonts w:ascii="微软雅黑" w:eastAsia="微软雅黑" w:hAnsi="微软雅黑" w:cs="微软雅黑"/>
-      <w:sz w:val="36"/>
-      <w:szCs w:val="36"/>
-    </w:rPr>
-  </w:style>
-  <w:style w:type="paragraph" w:styleId="a5">
-    <w:name w:val="Title"/>
-    <w:basedOn w:val="a0"/>
-    <w:next w:val="a0"/>
-    <w:link w:val="a6"/>
-    <w:uiPriority w:val="10"/>
-    <w:qFormat/>
-    <w:rsid w:val="00823CC3"/>
-    <w:pPr>
-      <w:spacing w:before="240" w:after="60"/>
-      <w:jc w:val="center"/>
-      <w:outlineLvl w:val="0"/>
-    </w:pPr>
-    <w:rPr>
-      <w:rFonts w:asciiTheme="majorHAnsi" w:eastAsia="宋体" w:hAnsiTheme="majorHAnsi" w:cstheme="majorBidi"/>
-      <w:b/>
-      <w:bCs/>
-      <w:sz w:val="32"/>
-      <w:szCs w:val="32"/>
-    </w:rPr>
-  </w:style>
-  <w:style w:type="paragraph" w:customStyle="1" w:styleId="TOC2">
-    <w:name w:val="TOC 2 上层目录"/>
-    <w:pPr>
-      <w:tabs>
-        <w:tab w:val="right" w:pos="8928"/>
-      </w:tabs>
-      <w:spacing w:after="120"/>
-      <w:ind w:left="240"/>
-    </w:pPr>
-    <w:rPr>
-      <w:rFonts w:ascii="Helvetica" w:eastAsia="Helvetica" w:hAnsi="Helvetica" w:cs="Helvetica"/>
-      <w:color w:val="000000"/>
-      <w:kern w:val="0"/>
-      <w:sz w:val="24"/>
-      <w:szCs w:val="24"/>
-    </w:rPr>
-  </w:style>
-  <w:style w:type="paragraph" w:styleId="23">
-    <w:name w:val="toc 2"/>
-    <w:basedOn w:val="TOC2"/>
-    <w:next w:val="TOC2"/>
-    <w:uiPriority w:val="39"/>
-    <w:pPr>
-      <w:spacing w:line="288" w:lineRule="auto"/>
-    </w:pPr>
-    <w:rPr>
-      <w:rFonts w:ascii="微软雅黑" w:eastAsia="微软雅黑" w:hAnsi="微软雅黑" w:cs="微软雅黑"/>
-    </w:rPr>
-  </w:style>
-  <w:style w:type="paragraph" w:customStyle="1" w:styleId="a7">
-    <w:name w:val="题目"/>
-    <w:next w:val="a0"/>
-    <w:pPr>
-      <w:keepNext/>
-      <w:spacing w:line="360" w:lineRule="auto"/>
-      <w:outlineLvl w:val="1"/>
-    </w:pPr>
-    <w:rPr>
-      <w:rFonts w:ascii="微软雅黑" w:eastAsia="微软雅黑" w:hAnsi="微软雅黑" w:cs="微软雅黑"/>
-      <w:color w:val="000000"/>
-      <w:kern w:val="0"/>
-      <w:sz w:val="36"/>
-      <w:szCs w:val="36"/>
-    </w:rPr>
-  </w:style>
-  <w:style w:type="numbering" w:customStyle="1" w:styleId="List0">
-    <w:name w:val="List 0"/>
-    <w:basedOn w:val="a8"/>
-    <w:pPr>
-      <w:numPr>
-        <w:numId w:val="2"/>
-      </w:numPr>
-    </w:pPr>
-  </w:style>
-  <w:style w:type="numbering" w:customStyle="1" w:styleId="a8">
-    <w:name w:val="一"/>
-  </w:style>
-  <w:style w:type="numbering" w:customStyle="1" w:styleId="List1">
-    <w:name w:val="List 1"/>
-    <w:basedOn w:val="a8"/>
-    <w:pPr>
-      <w:numPr>
-        <w:numId w:val="1"/>
-      </w:numPr>
-    </w:pPr>
-  </w:style>
-  <w:style w:type="numbering" w:customStyle="1" w:styleId="a">
-    <w:name w:val="编号"/>
-    <w:pPr>
-      <w:numPr>
-        <w:numId w:val="3"/>
-      </w:numPr>
-    </w:pPr>
-  </w:style>
-  <w:style w:type="character" w:customStyle="1" w:styleId="10">
-    <w:name w:val="标题 1字符"/>
-    <w:basedOn w:val="a1"/>
-    <w:link w:val="1"/>
-    <w:uiPriority w:val="9"/>
-    <w:rsid w:val="00823CC3"/>
-    <w:rPr>
-      <w:b/>
-      <w:bCs/>
-      <w:kern w:val="44"/>
-      <w:sz w:val="44"/>
-      <w:szCs w:val="44"/>
-    </w:rPr>
-  </w:style>
-  <w:style w:type="character" w:customStyle="1" w:styleId="20">
-    <w:name w:val="标题 2字符"/>
-    <w:basedOn w:val="a1"/>
-    <w:link w:val="2"/>
-    <w:uiPriority w:val="9"/>
-    <w:semiHidden/>
-    <w:rsid w:val="00823CC3"/>
-    <w:rPr>
-      <w:rFonts w:asciiTheme="majorHAnsi" w:eastAsiaTheme="majorEastAsia" w:hAnsiTheme="majorHAnsi" w:cstheme="majorBidi"/>
-      <w:b/>
-      <w:bCs/>
-      <w:sz w:val="32"/>
-      <w:szCs w:val="32"/>
-    </w:rPr>
-  </w:style>
-  <w:style w:type="table" w:styleId="a9">
-    <w:name w:val="Table Grid"/>
-    <w:basedOn w:val="a2"/>
-    <w:uiPriority w:val="39"/>
-    <w:rsid w:val="00C20E15"/>
-    <w:tblPr>
-      <w:tblInd w:w="0" w:type="dxa"/>
-      <w:tblBorders>
-        <w:top w:val="single" w:sz="4" w:space="0" w:color="auto"/>
-        <w:left w:val="single" w:sz="4" w:space="0" w:color="auto"/>
-        <w:bottom w:val="single" w:sz="4" w:space="0" w:color="auto"/>
-        <w:right w:val="single" w:sz="4" w:space="0" w:color="auto"/>
-        <w:insideH w:val="single" w:sz="4" w:space="0" w:color="auto"/>
-        <w:insideV w:val="single" w:sz="4" w:space="0" w:color="auto"/>
-      </w:tblBorders>
-      <w:tblCellMar>
-        <w:top w:w="0" w:type="dxa"/>
-        <w:left w:w="108" w:type="dxa"/>
-        <w:bottom w:w="0" w:type="dxa"/>
-        <w:right w:w="108" w:type="dxa"/>
-      </w:tblCellMar>
-    </w:tblPr>
-  </w:style>
-  <w:style w:type="paragraph" w:styleId="aa">
-    <w:name w:val="List Paragraph"/>
-    <w:basedOn w:val="a0"/>
-    <w:qFormat/>
-    <w:rsid w:val="00823CC3"/>
-    <w:pPr>
-      <w:ind w:firstLineChars="200" w:firstLine="420"/>
-    </w:pPr>
-  </w:style>
-  <w:style w:type="paragraph" w:styleId="ab">
-    <w:name w:val="header"/>
-    <w:basedOn w:val="a0"/>
-    <w:link w:val="ac"/>
-    <w:uiPriority w:val="99"/>
-    <w:unhideWhenUsed/>
-    <w:rsid w:val="00470837"/>
-    <w:pPr>
-      <w:tabs>
-        <w:tab w:val="center" w:pos="4153"/>
-        <w:tab w:val="right" w:pos="8306"/>
-      </w:tabs>
-      <w:snapToGrid w:val="0"/>
-      <w:jc w:val="center"/>
-    </w:pPr>
-    <w:rPr>
-      <w:sz w:val="18"/>
-      <w:szCs w:val="18"/>
-    </w:rPr>
-  </w:style>
-  <w:style w:type="character" w:customStyle="1" w:styleId="ac">
-    <w:name w:val="页眉字符"/>
-    <w:basedOn w:val="a1"/>
-    <w:link w:val="ab"/>
-    <w:uiPriority w:val="99"/>
-    <w:rsid w:val="00470837"/>
-    <w:rPr>
-      <w:sz w:val="18"/>
-      <w:szCs w:val="18"/>
-    </w:rPr>
-  </w:style>
-  <w:style w:type="paragraph" w:styleId="ad">
-    <w:name w:val="footer"/>
-    <w:basedOn w:val="a0"/>
-    <w:link w:val="ae"/>
-    <w:uiPriority w:val="99"/>
-    <w:unhideWhenUsed/>
-    <w:rsid w:val="00823CC3"/>
-    <w:pPr>
-      <w:tabs>
-        <w:tab w:val="center" w:pos="4153"/>
-        <w:tab w:val="right" w:pos="8306"/>
-      </w:tabs>
-      <w:snapToGrid w:val="0"/>
-    </w:pPr>
-    <w:rPr>
-      <w:sz w:val="18"/>
-      <w:szCs w:val="18"/>
-    </w:rPr>
-  </w:style>
-  <w:style w:type="character" w:customStyle="1" w:styleId="ae">
-    <w:name w:val="页脚字符"/>
-    <w:basedOn w:val="a1"/>
-    <w:link w:val="ad"/>
-    <w:uiPriority w:val="99"/>
-    <w:rsid w:val="00823CC3"/>
-    <w:rPr>
-      <w:rFonts w:ascii="Helvetica" w:eastAsia="Arial Unicode MS" w:hAnsi="Arial Unicode MS" w:cs="Arial Unicode MS"/>
-      <w:color w:val="000000"/>
-      <w:sz w:val="18"/>
-      <w:szCs w:val="18"/>
-    </w:rPr>
-  </w:style>
-  <w:style w:type="character" w:customStyle="1" w:styleId="30">
-    <w:name w:val="标题 3字符"/>
-    <w:basedOn w:val="a1"/>
-    <w:link w:val="3"/>
-    <w:uiPriority w:val="9"/>
-    <w:semiHidden/>
-    <w:rsid w:val="00823CC3"/>
-    <w:rPr>
-      <w:b/>
-      <w:bCs/>
-      <w:sz w:val="32"/>
-      <w:szCs w:val="32"/>
-    </w:rPr>
-  </w:style>
-  <w:style w:type="character" w:customStyle="1" w:styleId="40">
-    <w:name w:val="标题 4字符"/>
-    <w:basedOn w:val="a1"/>
-    <w:link w:val="4"/>
-    <w:uiPriority w:val="9"/>
-    <w:semiHidden/>
-    <w:rsid w:val="00823CC3"/>
-    <w:rPr>
-      <w:rFonts w:asciiTheme="majorHAnsi" w:eastAsiaTheme="majorEastAsia" w:hAnsiTheme="majorHAnsi" w:cstheme="majorBidi"/>
-      <w:b/>
-      <w:bCs/>
-      <w:sz w:val="28"/>
-      <w:szCs w:val="28"/>
-    </w:rPr>
-  </w:style>
-  <w:style w:type="character" w:customStyle="1" w:styleId="52">
-    <w:name w:val="标题 5字符"/>
-    <w:basedOn w:val="a1"/>
-    <w:link w:val="5"/>
-    <w:uiPriority w:val="9"/>
-    <w:semiHidden/>
-    <w:rsid w:val="00823CC3"/>
-    <w:rPr>
-      <w:b/>
-      <w:bCs/>
-      <w:sz w:val="28"/>
-      <w:szCs w:val="28"/>
-    </w:rPr>
-  </w:style>
-  <w:style w:type="character" w:customStyle="1" w:styleId="60">
-    <w:name w:val="标题 6字符"/>
-    <w:basedOn w:val="a1"/>
-    <w:link w:val="6"/>
-    <w:uiPriority w:val="9"/>
-    <w:semiHidden/>
-    <w:rsid w:val="00823CC3"/>
-    <w:rPr>
-      <w:rFonts w:asciiTheme="majorHAnsi" w:eastAsiaTheme="majorEastAsia" w:hAnsiTheme="majorHAnsi" w:cstheme="majorBidi"/>
-      <w:b/>
-      <w:bCs/>
-      <w:sz w:val="24"/>
-      <w:szCs w:val="24"/>
-    </w:rPr>
-  </w:style>
-  <w:style w:type="character" w:customStyle="1" w:styleId="70">
-    <w:name w:val="标题 7字符"/>
-    <w:basedOn w:val="a1"/>
-    <w:link w:val="7"/>
-    <w:uiPriority w:val="9"/>
-    <w:semiHidden/>
-    <w:rsid w:val="00823CC3"/>
-    <w:rPr>
-      <w:b/>
-      <w:bCs/>
-      <w:sz w:val="24"/>
-      <w:szCs w:val="24"/>
-    </w:rPr>
-  </w:style>
-  <w:style w:type="character" w:customStyle="1" w:styleId="80">
-    <w:name w:val="标题 8字符"/>
-    <w:basedOn w:val="a1"/>
-    <w:link w:val="8"/>
-    <w:uiPriority w:val="9"/>
-    <w:semiHidden/>
-    <w:rsid w:val="00823CC3"/>
-    <w:rPr>
-      <w:rFonts w:asciiTheme="majorHAnsi" w:eastAsiaTheme="majorEastAsia" w:hAnsiTheme="majorHAnsi" w:cstheme="majorBidi"/>
-      <w:sz w:val="24"/>
-      <w:szCs w:val="24"/>
-    </w:rPr>
-  </w:style>
-  <w:style w:type="character" w:customStyle="1" w:styleId="90">
-    <w:name w:val="标题 9字符"/>
-    <w:basedOn w:val="a1"/>
-    <w:link w:val="9"/>
-    <w:uiPriority w:val="9"/>
-    <w:semiHidden/>
-    <w:rsid w:val="00823CC3"/>
-    <w:rPr>
-      <w:rFonts w:asciiTheme="majorHAnsi" w:eastAsiaTheme="majorEastAsia" w:hAnsiTheme="majorHAnsi" w:cstheme="majorBidi"/>
-      <w:szCs w:val="21"/>
-    </w:rPr>
-  </w:style>
-  <w:style w:type="paragraph" w:styleId="af">
-    <w:name w:val="caption"/>
-    <w:basedOn w:val="a0"/>
-    <w:next w:val="a0"/>
-    <w:uiPriority w:val="35"/>
-    <w:semiHidden/>
-    <w:unhideWhenUsed/>
-    <w:qFormat/>
-    <w:rsid w:val="00823CC3"/>
-    <w:rPr>
-      <w:rFonts w:asciiTheme="majorHAnsi" w:eastAsia="黑体" w:hAnsiTheme="majorHAnsi" w:cstheme="majorBidi"/>
-      <w:sz w:val="20"/>
-      <w:szCs w:val="20"/>
-    </w:rPr>
-  </w:style>
-  <w:style w:type="character" w:customStyle="1" w:styleId="a6">
-    <w:name w:val="标题字符"/>
-    <w:basedOn w:val="a1"/>
-    <w:link w:val="a5"/>
-    <w:uiPriority w:val="10"/>
-    <w:rsid w:val="00823CC3"/>
-    <w:rPr>
-      <w:rFonts w:asciiTheme="majorHAnsi" w:eastAsia="宋体" w:hAnsiTheme="majorHAnsi" w:cstheme="majorBidi"/>
-      <w:b/>
-      <w:bCs/>
-      <w:sz w:val="32"/>
-      <w:szCs w:val="32"/>
-    </w:rPr>
-  </w:style>
-  <w:style w:type="paragraph" w:styleId="af0">
-    <w:name w:val="Subtitle"/>
-    <w:basedOn w:val="a0"/>
-    <w:next w:val="a0"/>
-    <w:link w:val="af1"/>
-    <w:uiPriority w:val="11"/>
-    <w:qFormat/>
-    <w:rsid w:val="00823CC3"/>
-    <w:pPr>
-      <w:spacing w:before="240" w:after="60" w:line="312" w:lineRule="auto"/>
-      <w:jc w:val="center"/>
-      <w:outlineLvl w:val="1"/>
-    </w:pPr>
-    <w:rPr>
-      <w:rFonts w:asciiTheme="majorHAnsi" w:eastAsia="宋体" w:hAnsiTheme="majorHAnsi" w:cstheme="majorBidi"/>
-      <w:b/>
-      <w:bCs/>
-      <w:kern w:val="28"/>
-      <w:sz w:val="32"/>
-      <w:szCs w:val="32"/>
-    </w:rPr>
-  </w:style>
-  <w:style w:type="character" w:customStyle="1" w:styleId="af1">
-    <w:name w:val="副标题字符"/>
-    <w:basedOn w:val="a1"/>
-    <w:link w:val="af0"/>
-    <w:uiPriority w:val="11"/>
-    <w:rsid w:val="00823CC3"/>
-    <w:rPr>
-      <w:rFonts w:asciiTheme="majorHAnsi" w:eastAsia="宋体" w:hAnsiTheme="majorHAnsi" w:cstheme="majorBidi"/>
-      <w:b/>
-      <w:bCs/>
-      <w:kern w:val="28"/>
-      <w:sz w:val="32"/>
-      <w:szCs w:val="32"/>
-    </w:rPr>
-  </w:style>
-  <w:style w:type="character" w:styleId="af2">
-    <w:name w:val="Strong"/>
-    <w:basedOn w:val="a1"/>
-    <w:uiPriority w:val="22"/>
-    <w:qFormat/>
-    <w:rsid w:val="00823CC3"/>
-    <w:rPr>
-      <w:b/>
-      <w:bCs/>
-    </w:rPr>
-  </w:style>
-  <w:style w:type="character" w:styleId="af3">
-    <w:name w:val="Emphasis"/>
-    <w:basedOn w:val="a1"/>
-    <w:uiPriority w:val="20"/>
-    <w:qFormat/>
-    <w:rsid w:val="00823CC3"/>
-    <w:rPr>
-      <w:i/>
-      <w:iCs/>
-    </w:rPr>
-  </w:style>
-  <w:style w:type="paragraph" w:styleId="af4">
-    <w:name w:val="No Spacing"/>
-    <w:uiPriority w:val="1"/>
-    <w:qFormat/>
-    <w:rsid w:val="00823CC3"/>
-    <w:pPr>
-      <w:widowControl w:val="0"/>
-      <w:jc w:val="both"/>
-    </w:pPr>
-  </w:style>
-  <w:style w:type="paragraph" w:styleId="af5">
-    <w:name w:val="Quote"/>
-    <w:basedOn w:val="a0"/>
-    <w:next w:val="a0"/>
-    <w:link w:val="af6"/>
-    <w:uiPriority w:val="29"/>
-    <w:qFormat/>
-    <w:rsid w:val="00823CC3"/>
-    <w:pPr>
-      <w:spacing w:before="200" w:after="160"/>
-      <w:ind w:left="864" w:right="864"/>
-      <w:jc w:val="center"/>
-    </w:pPr>
-    <w:rPr>
-      <w:i/>
-      <w:iCs/>
-      <w:color w:val="404040" w:themeColor="text1" w:themeTint="BF"/>
-    </w:rPr>
-  </w:style>
-  <w:style w:type="character" w:customStyle="1" w:styleId="af6">
-    <w:name w:val="引用字符"/>
-    <w:basedOn w:val="a1"/>
-    <w:link w:val="af5"/>
-    <w:uiPriority w:val="29"/>
-    <w:rsid w:val="00823CC3"/>
-    <w:rPr>
-      <w:i/>
-      <w:iCs/>
-      <w:color w:val="404040" w:themeColor="text1" w:themeTint="BF"/>
-    </w:rPr>
-  </w:style>
-  <w:style w:type="paragraph" w:styleId="af7">
-    <w:name w:val="Intense Quote"/>
-    <w:basedOn w:val="a0"/>
-    <w:next w:val="a0"/>
-    <w:link w:val="af8"/>
-    <w:uiPriority w:val="30"/>
-    <w:qFormat/>
-    <w:rsid w:val="00823CC3"/>
-    <w:pPr>
-      <w:pBdr>
-        <w:top w:val="single" w:sz="4" w:space="10" w:color="499BC9" w:themeColor="accent1"/>
-        <w:bottom w:val="single" w:sz="4" w:space="10" w:color="499BC9" w:themeColor="accent1"/>
-      </w:pBdr>
-      <w:spacing w:before="360" w:after="360"/>
-      <w:ind w:left="864" w:right="864"/>
-      <w:jc w:val="center"/>
-    </w:pPr>
-    <w:rPr>
-      <w:i/>
-      <w:iCs/>
-      <w:color w:val="499BC9" w:themeColor="accent1"/>
-    </w:rPr>
-  </w:style>
-  <w:style w:type="character" w:customStyle="1" w:styleId="af8">
-    <w:name w:val="明显引用字符"/>
-    <w:basedOn w:val="a1"/>
-    <w:link w:val="af7"/>
-    <w:uiPriority w:val="30"/>
-    <w:rsid w:val="00823CC3"/>
-    <w:rPr>
-      <w:i/>
-      <w:iCs/>
-      <w:color w:val="499BC9" w:themeColor="accent1"/>
-    </w:rPr>
-  </w:style>
-  <w:style w:type="character" w:styleId="af9">
-    <w:name w:val="Subtle Emphasis"/>
-    <w:basedOn w:val="a1"/>
-    <w:uiPriority w:val="19"/>
-    <w:qFormat/>
-    <w:rsid w:val="00823CC3"/>
-    <w:rPr>
-      <w:i/>
-      <w:iCs/>
-      <w:color w:val="404040" w:themeColor="text1" w:themeTint="BF"/>
-    </w:rPr>
-  </w:style>
-  <w:style w:type="character" w:styleId="afa">
-    <w:name w:val="Intense Emphasis"/>
-    <w:basedOn w:val="a1"/>
-    <w:uiPriority w:val="21"/>
-    <w:qFormat/>
-    <w:rsid w:val="00823CC3"/>
-    <w:rPr>
-      <w:i/>
-      <w:iCs/>
-      <w:color w:val="499BC9" w:themeColor="accent1"/>
-    </w:rPr>
-  </w:style>
-  <w:style w:type="character" w:styleId="afb">
-    <w:name w:val="Subtle Reference"/>
-    <w:basedOn w:val="a1"/>
-    <w:uiPriority w:val="31"/>
-    <w:qFormat/>
-    <w:rsid w:val="00823CC3"/>
-    <w:rPr>
-      <w:smallCaps/>
-      <w:color w:val="5A5A5A" w:themeColor="text1" w:themeTint="A5"/>
-    </w:rPr>
-  </w:style>
-  <w:style w:type="character" w:styleId="afc">
-    <w:name w:val="Intense Reference"/>
-    <w:basedOn w:val="a1"/>
-    <w:uiPriority w:val="32"/>
-    <w:qFormat/>
-    <w:rsid w:val="00823CC3"/>
-    <w:rPr>
-      <w:b/>
-      <w:bCs/>
-      <w:smallCaps/>
-      <w:color w:val="499BC9" w:themeColor="accent1"/>
-      <w:spacing w:val="5"/>
-    </w:rPr>
-  </w:style>
-  <w:style w:type="character" w:styleId="afd">
+  <w:style w:type="character" w:styleId="af7">
     <w:name w:val="Book Title"/>
     <w:basedOn w:val="a1"/>
     <w:uiPriority w:val="33"/>
@@ -51987,7 +50509,7 @@
 </file>
 
 <file path=customXml/itemProps1.xml><?xml version="1.0" encoding="utf-8"?>
-<ds:datastoreItem xmlns:ds="http://schemas.openxmlformats.org/officeDocument/2006/customXml" ds:itemID="{8B79A0F3-B0EB-2A4E-97EC-D5F94A9C1F93}">
+<ds:datastoreItem xmlns:ds="http://schemas.openxmlformats.org/officeDocument/2006/customXml" ds:itemID="{3D5BEC91-CE83-42E7-8416-438070EA423B}">
   <ds:schemaRefs>
     <ds:schemaRef ds:uri="http://schemas.openxmlformats.org/officeDocument/2006/bibliography"/>
   </ds:schemaRefs>
